--- a/Documentacion Hyper.docx
+++ b/Documentacion Hyper.docx
@@ -251,6 +251,82 @@
             <w:rFonts w:ascii="Arial" w:hAnsi="Arial" w:cs="Arial"/>
           </w:rPr>
           <w:t>https://colorhunt.co/palette/f0f5f9c9d6df52616b1e2022</w:t>
+        </w:r>
+      </w:hyperlink>
+      <w:r>
+        <w:rPr>
+          <w:rFonts w:ascii="Arial" w:hAnsi="Arial" w:cs="Arial"/>
+        </w:rPr>
+        <w:t xml:space="preserve"> </w:t>
+      </w:r>
+      <w:r>
+        <w:rPr>
+          <w:rFonts w:ascii="Arial" w:hAnsi="Arial" w:cs="Arial"/>
+        </w:rPr>
+        <w:t>&gt; [</w:t>
+      </w:r>
+      <w:proofErr w:type="spellStart"/>
+      <w:r>
+        <w:rPr>
+          <w:rFonts w:ascii="Arial" w:hAnsi="Arial" w:cs="Arial"/>
+        </w:rPr>
+        <w:t>Accessed</w:t>
+      </w:r>
+      <w:proofErr w:type="spellEnd"/>
+      <w:r>
+        <w:rPr>
+          <w:rFonts w:ascii="Arial" w:hAnsi="Arial" w:cs="Arial"/>
+        </w:rPr>
+        <w:t xml:space="preserve"> 23 March 2022].</w:t>
+      </w:r>
+    </w:p>
+    <w:p>
+      <w:pPr>
+        <w:rPr>
+          <w:rFonts w:ascii="Arial" w:hAnsi="Arial" w:cs="Arial"/>
+        </w:rPr>
+      </w:pPr>
+      <w:proofErr w:type="spellStart"/>
+      <w:r>
+        <w:rPr>
+          <w:rFonts w:ascii="Arial" w:hAnsi="Arial" w:cs="Arial"/>
+        </w:rPr>
+        <w:t>GmbH</w:t>
+      </w:r>
+      <w:proofErr w:type="spellEnd"/>
+      <w:r>
+        <w:rPr>
+          <w:rFonts w:ascii="Arial" w:hAnsi="Arial" w:cs="Arial"/>
+        </w:rPr>
+        <w:t xml:space="preserve">, L., 2022. Java </w:t>
+      </w:r>
+      <w:proofErr w:type="spellStart"/>
+      <w:r>
+        <w:rPr>
+          <w:rFonts w:ascii="Arial" w:hAnsi="Arial" w:cs="Arial"/>
+        </w:rPr>
+        <w:t>Preferences</w:t>
+      </w:r>
+      <w:proofErr w:type="spellEnd"/>
+      <w:r>
+        <w:rPr>
+          <w:rFonts w:ascii="Arial" w:hAnsi="Arial" w:cs="Arial"/>
+        </w:rPr>
+        <w:t xml:space="preserve"> API - Tutorial. [online] Vogella.com. Available at: &lt;</w:t>
+      </w:r>
+      <w:r>
+        <w:rPr>
+          <w:rFonts w:ascii="Arial" w:hAnsi="Arial" w:cs="Arial"/>
+        </w:rPr>
+        <w:t xml:space="preserve"> </w:t>
+      </w:r>
+      <w:hyperlink r:id="rId6" w:history="1">
+        <w:r>
+          <w:rPr>
+            <w:rStyle w:val="Hipervnculo"/>
+            <w:rFonts w:ascii="Arial" w:hAnsi="Arial" w:cs="Arial"/>
+          </w:rPr>
+          <w:t>https://www.vogella.com/tutorials/JavaPreferences/article.html</w:t>
         </w:r>
       </w:hyperlink>
       <w:r>
@@ -420,6 +496,7 @@
     <w:lsdException w:name="HTML Sample" w:semiHidden="1" w:unhideWhenUsed="1"/>
     <w:lsdException w:name="HTML Typewriter" w:semiHidden="1" w:unhideWhenUsed="1"/>
     <w:lsdException w:name="HTML Variable" w:semiHidden="1" w:unhideWhenUsed="1"/>
+    <w:lsdException w:name="Normal Table" w:semiHidden="1" w:unhideWhenUsed="1"/>
     <w:lsdException w:name="annotation subject" w:semiHidden="1" w:unhideWhenUsed="1"/>
     <w:lsdException w:name="No List" w:semiHidden="1" w:unhideWhenUsed="1"/>
     <w:lsdException w:name="Outline List 1" w:semiHidden="1" w:unhideWhenUsed="1"/>
@@ -466,8 +543,10 @@
     <w:lsdException w:name="Table Subtle 2" w:semiHidden="1" w:unhideWhenUsed="1"/>
     <w:lsdException w:name="Table Web 1" w:semiHidden="1" w:unhideWhenUsed="1"/>
     <w:lsdException w:name="Table Web 2" w:semiHidden="1" w:unhideWhenUsed="1"/>
+    <w:lsdException w:name="Table Web 3" w:semiHidden="1" w:unhideWhenUsed="1"/>
     <w:lsdException w:name="Balloon Text" w:semiHidden="1" w:unhideWhenUsed="1"/>
     <w:lsdException w:name="Table Grid" w:uiPriority="39"/>
+    <w:lsdException w:name="Table Theme" w:semiHidden="1" w:unhideWhenUsed="1"/>
     <w:lsdException w:name="Placeholder Text" w:semiHidden="1"/>
     <w:lsdException w:name="No Spacing" w:uiPriority="1" w:qFormat="1"/>
     <w:lsdException w:name="Light Shading" w:uiPriority="60"/>

--- a/Documentacion Hyper.docx
+++ b/Documentacion Hyper.docx
@@ -354,6 +354,72 @@
           <w:rFonts w:ascii="Arial" w:hAnsi="Arial" w:cs="Arial"/>
         </w:rPr>
         <w:t xml:space="preserve"> 23 March 2022].</w:t>
+      </w:r>
+    </w:p>
+    <w:p>
+      <w:pPr>
+        <w:rPr>
+          <w:rFonts w:ascii="Arial" w:hAnsi="Arial" w:cs="Arial"/>
+        </w:rPr>
+      </w:pPr>
+      <w:r>
+        <w:rPr>
+          <w:rFonts w:ascii="Arial" w:hAnsi="Arial" w:cs="Arial"/>
+        </w:rPr>
+        <w:t xml:space="preserve">UH, E., 2022. </w:t>
+      </w:r>
+      <w:r>
+        <w:rPr>
+          <w:rFonts w:ascii="Cambria Math" w:hAnsi="Cambria Math" w:cs="Cambria Math"/>
+        </w:rPr>
+        <w:t>▷</w:t>
+      </w:r>
+      <w:r>
+        <w:rPr>
+          <w:rFonts w:ascii="Arial" w:hAnsi="Arial" w:cs="Arial"/>
+        </w:rPr>
+        <w:t xml:space="preserve"> Código JAVA: Minimizar Ventana (JFrame). [online] Codigosparadesarrolladores.blogspot.com. Available at: &lt;</w:t>
+      </w:r>
+      <w:r>
+        <w:rPr>
+          <w:rFonts w:ascii="Arial" w:hAnsi="Arial" w:cs="Arial"/>
+        </w:rPr>
+        <w:t xml:space="preserve"> </w:t>
+      </w:r>
+      <w:hyperlink r:id="rId7" w:history="1">
+        <w:r>
+          <w:rPr>
+            <w:rStyle w:val="Hipervnculo"/>
+            <w:rFonts w:ascii="Arial" w:hAnsi="Arial" w:cs="Arial"/>
+          </w:rPr>
+          <w:t>https://codigosparadesarrolladores.blogspot.com/2015/01/codigo-java-minimizar-ventana-jframe.html</w:t>
+        </w:r>
+      </w:hyperlink>
+      <w:r>
+        <w:rPr>
+          <w:rFonts w:ascii="Arial" w:hAnsi="Arial" w:cs="Arial"/>
+        </w:rPr>
+        <w:t xml:space="preserve"> </w:t>
+      </w:r>
+      <w:r>
+        <w:rPr>
+          <w:rFonts w:ascii="Arial" w:hAnsi="Arial" w:cs="Arial"/>
+        </w:rPr>
+        <w:t>&gt; [</w:t>
+      </w:r>
+      <w:proofErr w:type="spellStart"/>
+      <w:r>
+        <w:rPr>
+          <w:rFonts w:ascii="Arial" w:hAnsi="Arial" w:cs="Arial"/>
+        </w:rPr>
+        <w:t>Accessed</w:t>
+      </w:r>
+      <w:proofErr w:type="spellEnd"/>
+      <w:r>
+        <w:rPr>
+          <w:rFonts w:ascii="Arial" w:hAnsi="Arial" w:cs="Arial"/>
+        </w:rPr>
+        <w:t xml:space="preserve"> 24 March 2022].</w:t>
       </w:r>
     </w:p>
     <w:p>

--- a/Documentacion Hyper.docx
+++ b/Documentacion Hyper.docx
@@ -420,6 +420,512 @@
           <w:rFonts w:ascii="Arial" w:hAnsi="Arial" w:cs="Arial"/>
         </w:rPr>
         <w:t xml:space="preserve"> 24 March 2022].</w:t>
+      </w:r>
+    </w:p>
+    <w:p>
+      <w:pPr>
+        <w:rPr>
+          <w:rFonts w:ascii="Arial" w:hAnsi="Arial" w:cs="Arial"/>
+        </w:rPr>
+      </w:pPr>
+      <w:r>
+        <w:rPr>
+          <w:rFonts w:ascii="Arial" w:hAnsi="Arial" w:cs="Arial"/>
+        </w:rPr>
+        <w:t xml:space="preserve">Docs.oracle.com. 2022. </w:t>
+      </w:r>
+      <w:proofErr w:type="spellStart"/>
+      <w:r>
+        <w:rPr>
+          <w:rFonts w:ascii="Arial" w:hAnsi="Arial" w:cs="Arial"/>
+        </w:rPr>
+        <w:t>How</w:t>
+      </w:r>
+      <w:proofErr w:type="spellEnd"/>
+      <w:r>
+        <w:rPr>
+          <w:rFonts w:ascii="Arial" w:hAnsi="Arial" w:cs="Arial"/>
+        </w:rPr>
+        <w:t xml:space="preserve"> </w:t>
+      </w:r>
+      <w:proofErr w:type="spellStart"/>
+      <w:r>
+        <w:rPr>
+          <w:rFonts w:ascii="Arial" w:hAnsi="Arial" w:cs="Arial"/>
+        </w:rPr>
+        <w:t>to</w:t>
+      </w:r>
+      <w:proofErr w:type="spellEnd"/>
+      <w:r>
+        <w:rPr>
+          <w:rFonts w:ascii="Arial" w:hAnsi="Arial" w:cs="Arial"/>
+        </w:rPr>
+        <w:t xml:space="preserve"> Use File </w:t>
+      </w:r>
+      <w:proofErr w:type="spellStart"/>
+      <w:r>
+        <w:rPr>
+          <w:rFonts w:ascii="Arial" w:hAnsi="Arial" w:cs="Arial"/>
+        </w:rPr>
+        <w:t>Choosers</w:t>
+      </w:r>
+      <w:proofErr w:type="spellEnd"/>
+      <w:r>
+        <w:rPr>
+          <w:rFonts w:ascii="Arial" w:hAnsi="Arial" w:cs="Arial"/>
+        </w:rPr>
+        <w:t xml:space="preserve"> (</w:t>
+      </w:r>
+      <w:proofErr w:type="spellStart"/>
+      <w:r>
+        <w:rPr>
+          <w:rFonts w:ascii="Arial" w:hAnsi="Arial" w:cs="Arial"/>
+        </w:rPr>
+        <w:t>The</w:t>
+      </w:r>
+      <w:proofErr w:type="spellEnd"/>
+      <w:r>
+        <w:rPr>
+          <w:rFonts w:ascii="Arial" w:hAnsi="Arial" w:cs="Arial"/>
+        </w:rPr>
+        <w:t xml:space="preserve"> Java™ </w:t>
+      </w:r>
+      <w:proofErr w:type="spellStart"/>
+      <w:r>
+        <w:rPr>
+          <w:rFonts w:ascii="Arial" w:hAnsi="Arial" w:cs="Arial"/>
+        </w:rPr>
+        <w:t>Tutorials</w:t>
+      </w:r>
+      <w:proofErr w:type="spellEnd"/>
+      <w:r>
+        <w:rPr>
+          <w:rFonts w:ascii="Arial" w:hAnsi="Arial" w:cs="Arial"/>
+        </w:rPr>
+        <w:t xml:space="preserve"> &gt; </w:t>
+      </w:r>
+      <w:proofErr w:type="spellStart"/>
+      <w:r>
+        <w:rPr>
+          <w:rFonts w:ascii="Arial" w:hAnsi="Arial" w:cs="Arial"/>
+        </w:rPr>
+        <w:t>Creating</w:t>
+      </w:r>
+      <w:proofErr w:type="spellEnd"/>
+      <w:r>
+        <w:rPr>
+          <w:rFonts w:ascii="Arial" w:hAnsi="Arial" w:cs="Arial"/>
+        </w:rPr>
+        <w:t xml:space="preserve"> a GUI </w:t>
+      </w:r>
+      <w:proofErr w:type="spellStart"/>
+      <w:r>
+        <w:rPr>
+          <w:rFonts w:ascii="Arial" w:hAnsi="Arial" w:cs="Arial"/>
+        </w:rPr>
+        <w:t>With</w:t>
+      </w:r>
+      <w:proofErr w:type="spellEnd"/>
+      <w:r>
+        <w:rPr>
+          <w:rFonts w:ascii="Arial" w:hAnsi="Arial" w:cs="Arial"/>
+        </w:rPr>
+        <w:t xml:space="preserve"> Swing &gt; </w:t>
+      </w:r>
+      <w:proofErr w:type="spellStart"/>
+      <w:r>
+        <w:rPr>
+          <w:rFonts w:ascii="Arial" w:hAnsi="Arial" w:cs="Arial"/>
+        </w:rPr>
+        <w:t>Using</w:t>
+      </w:r>
+      <w:proofErr w:type="spellEnd"/>
+      <w:r>
+        <w:rPr>
+          <w:rFonts w:ascii="Arial" w:hAnsi="Arial" w:cs="Arial"/>
+        </w:rPr>
+        <w:t xml:space="preserve"> Swing </w:t>
+      </w:r>
+      <w:proofErr w:type="spellStart"/>
+      <w:r>
+        <w:rPr>
+          <w:rFonts w:ascii="Arial" w:hAnsi="Arial" w:cs="Arial"/>
+        </w:rPr>
+        <w:t>Components</w:t>
+      </w:r>
+      <w:proofErr w:type="spellEnd"/>
+      <w:r>
+        <w:rPr>
+          <w:rFonts w:ascii="Arial" w:hAnsi="Arial" w:cs="Arial"/>
+        </w:rPr>
+        <w:t>). [online] Available at: &lt;</w:t>
+      </w:r>
+      <w:r>
+        <w:rPr>
+          <w:rFonts w:ascii="Arial" w:hAnsi="Arial" w:cs="Arial"/>
+        </w:rPr>
+        <w:t xml:space="preserve"> </w:t>
+      </w:r>
+      <w:hyperlink r:id="rId8" w:history="1">
+        <w:r>
+          <w:rPr>
+            <w:rStyle w:val="Hipervnculo"/>
+            <w:rFonts w:ascii="Arial" w:hAnsi="Arial" w:cs="Arial"/>
+          </w:rPr>
+          <w:t>https://docs.oracle.com/javase/tutorial/uiswing/components/filechooser.html</w:t>
+        </w:r>
+      </w:hyperlink>
+      <w:r>
+        <w:rPr>
+          <w:rFonts w:ascii="Arial" w:hAnsi="Arial" w:cs="Arial"/>
+        </w:rPr>
+        <w:t xml:space="preserve"> </w:t>
+      </w:r>
+      <w:r>
+        <w:rPr>
+          <w:rFonts w:ascii="Arial" w:hAnsi="Arial" w:cs="Arial"/>
+        </w:rPr>
+        <w:t>&gt; [</w:t>
+      </w:r>
+      <w:proofErr w:type="spellStart"/>
+      <w:r>
+        <w:rPr>
+          <w:rFonts w:ascii="Arial" w:hAnsi="Arial" w:cs="Arial"/>
+        </w:rPr>
+        <w:t>Accessed</w:t>
+      </w:r>
+      <w:proofErr w:type="spellEnd"/>
+      <w:r>
+        <w:rPr>
+          <w:rFonts w:ascii="Arial" w:hAnsi="Arial" w:cs="Arial"/>
+        </w:rPr>
+        <w:t xml:space="preserve"> 30 March 2022].</w:t>
+      </w:r>
+    </w:p>
+    <w:p>
+      <w:pPr>
+        <w:rPr>
+          <w:rFonts w:ascii="Arial" w:hAnsi="Arial" w:cs="Arial"/>
+        </w:rPr>
+      </w:pPr>
+      <w:r>
+        <w:rPr>
+          <w:rFonts w:ascii="Arial" w:hAnsi="Arial" w:cs="Arial"/>
+        </w:rPr>
+        <w:t xml:space="preserve">(Java), G., Ali, N., </w:t>
+      </w:r>
+      <w:proofErr w:type="spellStart"/>
+      <w:r>
+        <w:rPr>
+          <w:rFonts w:ascii="Arial" w:hAnsi="Arial" w:cs="Arial"/>
+        </w:rPr>
+        <w:t>gandhi</w:t>
+      </w:r>
+      <w:proofErr w:type="spellEnd"/>
+      <w:r>
+        <w:rPr>
+          <w:rFonts w:ascii="Arial" w:hAnsi="Arial" w:cs="Arial"/>
+        </w:rPr>
+        <w:t xml:space="preserve">, s. and </w:t>
+      </w:r>
+      <w:proofErr w:type="spellStart"/>
+      <w:r>
+        <w:rPr>
+          <w:rFonts w:ascii="Arial" w:hAnsi="Arial" w:cs="Arial"/>
+        </w:rPr>
+        <w:t>Sniper</w:t>
+      </w:r>
+      <w:proofErr w:type="spellEnd"/>
+      <w:r>
+        <w:rPr>
+          <w:rFonts w:ascii="Arial" w:hAnsi="Arial" w:cs="Arial"/>
+        </w:rPr>
+        <w:t xml:space="preserve">, T., 2022. </w:t>
+      </w:r>
+      <w:proofErr w:type="spellStart"/>
+      <w:r>
+        <w:rPr>
+          <w:rFonts w:ascii="Arial" w:hAnsi="Arial" w:cs="Arial"/>
+        </w:rPr>
+        <w:t>Getting</w:t>
+      </w:r>
+      <w:proofErr w:type="spellEnd"/>
+      <w:r>
+        <w:rPr>
+          <w:rFonts w:ascii="Arial" w:hAnsi="Arial" w:cs="Arial"/>
+        </w:rPr>
+        <w:t xml:space="preserve"> </w:t>
+      </w:r>
+      <w:proofErr w:type="spellStart"/>
+      <w:r>
+        <w:rPr>
+          <w:rFonts w:ascii="Arial" w:hAnsi="Arial" w:cs="Arial"/>
+        </w:rPr>
+        <w:t>Image</w:t>
+      </w:r>
+      <w:proofErr w:type="spellEnd"/>
+      <w:r>
+        <w:rPr>
+          <w:rFonts w:ascii="Arial" w:hAnsi="Arial" w:cs="Arial"/>
+        </w:rPr>
+        <w:t xml:space="preserve"> </w:t>
+      </w:r>
+      <w:proofErr w:type="spellStart"/>
+      <w:r>
+        <w:rPr>
+          <w:rFonts w:ascii="Arial" w:hAnsi="Arial" w:cs="Arial"/>
+        </w:rPr>
+        <w:t>from</w:t>
+      </w:r>
+      <w:proofErr w:type="spellEnd"/>
+      <w:r>
+        <w:rPr>
+          <w:rFonts w:ascii="Arial" w:hAnsi="Arial" w:cs="Arial"/>
+        </w:rPr>
+        <w:t xml:space="preserve"> URL (Java). [online] </w:t>
+      </w:r>
+      <w:proofErr w:type="spellStart"/>
+      <w:r>
+        <w:rPr>
+          <w:rFonts w:ascii="Arial" w:hAnsi="Arial" w:cs="Arial"/>
+        </w:rPr>
+        <w:t>Stack</w:t>
+      </w:r>
+      <w:proofErr w:type="spellEnd"/>
+      <w:r>
+        <w:rPr>
+          <w:rFonts w:ascii="Arial" w:hAnsi="Arial" w:cs="Arial"/>
+        </w:rPr>
+        <w:t xml:space="preserve"> </w:t>
+      </w:r>
+      <w:proofErr w:type="spellStart"/>
+      <w:r>
+        <w:rPr>
+          <w:rFonts w:ascii="Arial" w:hAnsi="Arial" w:cs="Arial"/>
+        </w:rPr>
+        <w:t>Overflow</w:t>
+      </w:r>
+      <w:proofErr w:type="spellEnd"/>
+      <w:r>
+        <w:rPr>
+          <w:rFonts w:ascii="Arial" w:hAnsi="Arial" w:cs="Arial"/>
+        </w:rPr>
+        <w:t>. Available at: &lt;</w:t>
+      </w:r>
+      <w:r>
+        <w:rPr>
+          <w:rFonts w:ascii="Arial" w:hAnsi="Arial" w:cs="Arial"/>
+        </w:rPr>
+        <w:t xml:space="preserve"> </w:t>
+      </w:r>
+      <w:hyperlink r:id="rId9" w:history="1">
+        <w:r>
+          <w:rPr>
+            <w:rStyle w:val="Hipervnculo"/>
+            <w:rFonts w:ascii="Arial" w:hAnsi="Arial" w:cs="Arial"/>
+          </w:rPr>
+          <w:t>https://stackoverflow.com/questions/10292792/getting-image-from-url-java</w:t>
+        </w:r>
+      </w:hyperlink>
+      <w:r>
+        <w:rPr>
+          <w:rFonts w:ascii="Arial" w:hAnsi="Arial" w:cs="Arial"/>
+        </w:rPr>
+        <w:t xml:space="preserve"> </w:t>
+      </w:r>
+      <w:r>
+        <w:rPr>
+          <w:rFonts w:ascii="Arial" w:hAnsi="Arial" w:cs="Arial"/>
+        </w:rPr>
+        <w:t>&gt; [</w:t>
+      </w:r>
+      <w:proofErr w:type="spellStart"/>
+      <w:r>
+        <w:rPr>
+          <w:rFonts w:ascii="Arial" w:hAnsi="Arial" w:cs="Arial"/>
+        </w:rPr>
+        <w:t>Accessed</w:t>
+      </w:r>
+      <w:proofErr w:type="spellEnd"/>
+      <w:r>
+        <w:rPr>
+          <w:rFonts w:ascii="Arial" w:hAnsi="Arial" w:cs="Arial"/>
+        </w:rPr>
+        <w:t xml:space="preserve"> 30 March 2022].</w:t>
+      </w:r>
+    </w:p>
+    <w:p>
+      <w:pPr>
+        <w:rPr>
+          <w:rFonts w:ascii="Arial" w:hAnsi="Arial" w:cs="Arial"/>
+        </w:rPr>
+      </w:pPr>
+      <w:proofErr w:type="spellStart"/>
+      <w:r>
+        <w:rPr>
+          <w:rFonts w:ascii="Arial" w:hAnsi="Arial" w:cs="Arial"/>
+        </w:rPr>
+        <w:t>Image</w:t>
+      </w:r>
+      <w:proofErr w:type="spellEnd"/>
+      <w:r>
+        <w:rPr>
+          <w:rFonts w:ascii="Arial" w:hAnsi="Arial" w:cs="Arial"/>
+        </w:rPr>
+        <w:t xml:space="preserve">?, X., 2022. XMLRPC </w:t>
+      </w:r>
+      <w:proofErr w:type="spellStart"/>
+      <w:r>
+        <w:rPr>
+          <w:rFonts w:ascii="Arial" w:hAnsi="Arial" w:cs="Arial"/>
+        </w:rPr>
+        <w:t>Wordpress</w:t>
+      </w:r>
+      <w:proofErr w:type="spellEnd"/>
+      <w:r>
+        <w:rPr>
+          <w:rFonts w:ascii="Arial" w:hAnsi="Arial" w:cs="Arial"/>
+        </w:rPr>
+        <w:t xml:space="preserve"> </w:t>
+      </w:r>
+      <w:proofErr w:type="spellStart"/>
+      <w:r>
+        <w:rPr>
+          <w:rFonts w:ascii="Arial" w:hAnsi="Arial" w:cs="Arial"/>
+        </w:rPr>
+        <w:t>Image</w:t>
+      </w:r>
+      <w:proofErr w:type="spellEnd"/>
+      <w:r>
+        <w:rPr>
+          <w:rFonts w:ascii="Arial" w:hAnsi="Arial" w:cs="Arial"/>
+        </w:rPr>
+        <w:t xml:space="preserve"> </w:t>
+      </w:r>
+      <w:proofErr w:type="spellStart"/>
+      <w:r>
+        <w:rPr>
+          <w:rFonts w:ascii="Arial" w:hAnsi="Arial" w:cs="Arial"/>
+        </w:rPr>
+        <w:t>Upload</w:t>
+      </w:r>
+      <w:proofErr w:type="spellEnd"/>
+      <w:r>
+        <w:rPr>
+          <w:rFonts w:ascii="Arial" w:hAnsi="Arial" w:cs="Arial"/>
+        </w:rPr>
+        <w:t xml:space="preserve"> - </w:t>
+      </w:r>
+      <w:proofErr w:type="spellStart"/>
+      <w:r>
+        <w:rPr>
+          <w:rFonts w:ascii="Arial" w:hAnsi="Arial" w:cs="Arial"/>
+        </w:rPr>
+        <w:t>Uploads</w:t>
+      </w:r>
+      <w:proofErr w:type="spellEnd"/>
+      <w:r>
+        <w:rPr>
+          <w:rFonts w:ascii="Arial" w:hAnsi="Arial" w:cs="Arial"/>
+        </w:rPr>
+        <w:t xml:space="preserve"> </w:t>
+      </w:r>
+      <w:proofErr w:type="spellStart"/>
+      <w:r>
+        <w:rPr>
+          <w:rFonts w:ascii="Arial" w:hAnsi="Arial" w:cs="Arial"/>
+        </w:rPr>
+        <w:t>Empty</w:t>
+      </w:r>
+      <w:proofErr w:type="spellEnd"/>
+      <w:r>
+        <w:rPr>
+          <w:rFonts w:ascii="Arial" w:hAnsi="Arial" w:cs="Arial"/>
+        </w:rPr>
+        <w:t xml:space="preserve"> </w:t>
+      </w:r>
+      <w:proofErr w:type="spellStart"/>
+      <w:r>
+        <w:rPr>
+          <w:rFonts w:ascii="Arial" w:hAnsi="Arial" w:cs="Arial"/>
+        </w:rPr>
+        <w:t>Image</w:t>
+      </w:r>
+      <w:proofErr w:type="spellEnd"/>
+      <w:r>
+        <w:rPr>
+          <w:rFonts w:ascii="Arial" w:hAnsi="Arial" w:cs="Arial"/>
+        </w:rPr>
+        <w:t xml:space="preserve">?. [online] </w:t>
+      </w:r>
+      <w:proofErr w:type="spellStart"/>
+      <w:r>
+        <w:rPr>
+          <w:rFonts w:ascii="Arial" w:hAnsi="Arial" w:cs="Arial"/>
+        </w:rPr>
+        <w:t>Stack</w:t>
+      </w:r>
+      <w:proofErr w:type="spellEnd"/>
+      <w:r>
+        <w:rPr>
+          <w:rFonts w:ascii="Arial" w:hAnsi="Arial" w:cs="Arial"/>
+        </w:rPr>
+        <w:t xml:space="preserve"> </w:t>
+      </w:r>
+      <w:proofErr w:type="spellStart"/>
+      <w:r>
+        <w:rPr>
+          <w:rFonts w:ascii="Arial" w:hAnsi="Arial" w:cs="Arial"/>
+        </w:rPr>
+        <w:t>Overflow</w:t>
+      </w:r>
+      <w:proofErr w:type="spellEnd"/>
+      <w:r>
+        <w:rPr>
+          <w:rFonts w:ascii="Arial" w:hAnsi="Arial" w:cs="Arial"/>
+        </w:rPr>
+        <w:t>. Available at: &lt;</w:t>
+      </w:r>
+      <w:r>
+        <w:rPr>
+          <w:rFonts w:ascii="Arial" w:hAnsi="Arial" w:cs="Arial"/>
+        </w:rPr>
+        <w:t xml:space="preserve"> </w:t>
+      </w:r>
+      <w:hyperlink r:id="rId10" w:history="1">
+        <w:r>
+          <w:rPr>
+            <w:rStyle w:val="Hipervnculo"/>
+            <w:rFonts w:ascii="Arial" w:hAnsi="Arial" w:cs="Arial"/>
+          </w:rPr>
+          <w:t>https://stackoverflow.com/questions/45515876/xmlrpc-wordpress-image-upload-uploads-empty-image</w:t>
+        </w:r>
+      </w:hyperlink>
+      <w:r>
+        <w:rPr>
+          <w:rFonts w:ascii="Arial" w:hAnsi="Arial" w:cs="Arial"/>
+        </w:rPr>
+        <w:t xml:space="preserve"> </w:t>
+      </w:r>
+      <w:r>
+        <w:rPr>
+          <w:rFonts w:ascii="Arial" w:hAnsi="Arial" w:cs="Arial"/>
+        </w:rPr>
+        <w:t>&gt; [</w:t>
+      </w:r>
+      <w:proofErr w:type="spellStart"/>
+      <w:r>
+        <w:rPr>
+          <w:rFonts w:ascii="Arial" w:hAnsi="Arial" w:cs="Arial"/>
+        </w:rPr>
+        <w:t>Accessed</w:t>
+      </w:r>
+      <w:proofErr w:type="spellEnd"/>
+      <w:r>
+        <w:rPr>
+          <w:rFonts w:ascii="Arial" w:hAnsi="Arial" w:cs="Arial"/>
+        </w:rPr>
+        <w:t xml:space="preserve"> 31 March 2022].</w:t>
       </w:r>
     </w:p>
     <w:p>
@@ -947,10 +1453,10 @@
   <a:themeElements>
     <a:clrScheme name="Office">
       <a:dk1>
-        <a:sysClr val="windowText" lastClr="DEDEDE"/>
+        <a:sysClr val="windowText" lastClr="000000"/>
       </a:dk1>
       <a:lt1>
-        <a:sysClr val="window" lastClr="181B28"/>
+        <a:sysClr val="window" lastClr="FFFFFF"/>
       </a:lt1>
       <a:dk2>
         <a:srgbClr val="44546A"/>

--- a/Documentacion Hyper.docx
+++ b/Documentacion Hyper.docx
@@ -934,6 +934,219 @@
           <w:rFonts w:ascii="Arial" w:hAnsi="Arial" w:cs="Arial"/>
         </w:rPr>
       </w:pPr>
+      <w:r>
+        <w:rPr>
+          <w:rFonts w:ascii="Arial" w:hAnsi="Arial" w:cs="Arial"/>
+        </w:rPr>
+        <w:t>Codex.wordpress.org. 2022. XML-RPC WordPress API/Media « WordPress Codex. [online] Available at: &lt;</w:t>
+      </w:r>
+      <w:r>
+        <w:rPr>
+          <w:rFonts w:ascii="Arial" w:hAnsi="Arial" w:cs="Arial"/>
+        </w:rPr>
+        <w:t xml:space="preserve"> </w:t>
+      </w:r>
+      <w:hyperlink r:id="rId11" w:anchor="wp.uploadFile" w:history="1">
+        <w:r>
+          <w:rPr>
+            <w:rStyle w:val="Hipervnculo"/>
+            <w:rFonts w:ascii="Arial" w:hAnsi="Arial" w:cs="Arial"/>
+          </w:rPr>
+          <w:t>https://codex.wordpress.org/XML-RPC_WordPress_API/Media#wp.uploadFile</w:t>
+        </w:r>
+      </w:hyperlink>
+      <w:r>
+        <w:rPr>
+          <w:rFonts w:ascii="Arial" w:hAnsi="Arial" w:cs="Arial"/>
+        </w:rPr>
+        <w:t xml:space="preserve"> </w:t>
+      </w:r>
+      <w:r>
+        <w:rPr>
+          <w:rFonts w:ascii="Arial" w:hAnsi="Arial" w:cs="Arial"/>
+        </w:rPr>
+        <w:t>&gt; [</w:t>
+      </w:r>
+      <w:proofErr w:type="spellStart"/>
+      <w:r>
+        <w:rPr>
+          <w:rFonts w:ascii="Arial" w:hAnsi="Arial" w:cs="Arial"/>
+        </w:rPr>
+        <w:t>Accessed</w:t>
+      </w:r>
+      <w:proofErr w:type="spellEnd"/>
+      <w:r>
+        <w:rPr>
+          <w:rFonts w:ascii="Arial" w:hAnsi="Arial" w:cs="Arial"/>
+        </w:rPr>
+        <w:t xml:space="preserve"> 31 March 2022].</w:t>
+      </w:r>
+    </w:p>
+    <w:p>
+      <w:pPr>
+        <w:rPr>
+          <w:rFonts w:ascii="Arial" w:hAnsi="Arial" w:cs="Arial"/>
+        </w:rPr>
+      </w:pPr>
+      <w:r>
+        <w:rPr>
+          <w:rFonts w:ascii="Arial" w:hAnsi="Arial" w:cs="Arial"/>
+        </w:rPr>
+        <w:t xml:space="preserve">Java?, H., 2022. </w:t>
+      </w:r>
+      <w:proofErr w:type="spellStart"/>
+      <w:r>
+        <w:rPr>
+          <w:rFonts w:ascii="Arial" w:hAnsi="Arial" w:cs="Arial"/>
+        </w:rPr>
+        <w:t>How</w:t>
+      </w:r>
+      <w:proofErr w:type="spellEnd"/>
+      <w:r>
+        <w:rPr>
+          <w:rFonts w:ascii="Arial" w:hAnsi="Arial" w:cs="Arial"/>
+        </w:rPr>
+        <w:t xml:space="preserve"> </w:t>
+      </w:r>
+      <w:proofErr w:type="spellStart"/>
+      <w:r>
+        <w:rPr>
+          <w:rFonts w:ascii="Arial" w:hAnsi="Arial" w:cs="Arial"/>
+        </w:rPr>
+        <w:t>to</w:t>
+      </w:r>
+      <w:proofErr w:type="spellEnd"/>
+      <w:r>
+        <w:rPr>
+          <w:rFonts w:ascii="Arial" w:hAnsi="Arial" w:cs="Arial"/>
+        </w:rPr>
+        <w:t xml:space="preserve"> </w:t>
+      </w:r>
+      <w:proofErr w:type="spellStart"/>
+      <w:r>
+        <w:rPr>
+          <w:rFonts w:ascii="Arial" w:hAnsi="Arial" w:cs="Arial"/>
+        </w:rPr>
+        <w:t>make</w:t>
+      </w:r>
+      <w:proofErr w:type="spellEnd"/>
+      <w:r>
+        <w:rPr>
+          <w:rFonts w:ascii="Arial" w:hAnsi="Arial" w:cs="Arial"/>
+        </w:rPr>
+        <w:t xml:space="preserve"> </w:t>
+      </w:r>
+      <w:proofErr w:type="spellStart"/>
+      <w:r>
+        <w:rPr>
+          <w:rFonts w:ascii="Arial" w:hAnsi="Arial" w:cs="Arial"/>
+        </w:rPr>
+        <w:t>Circle</w:t>
+      </w:r>
+      <w:proofErr w:type="spellEnd"/>
+      <w:r>
+        <w:rPr>
+          <w:rFonts w:ascii="Arial" w:hAnsi="Arial" w:cs="Arial"/>
+        </w:rPr>
+        <w:t xml:space="preserve"> </w:t>
+      </w:r>
+      <w:proofErr w:type="spellStart"/>
+      <w:r>
+        <w:rPr>
+          <w:rFonts w:ascii="Arial" w:hAnsi="Arial" w:cs="Arial"/>
+        </w:rPr>
+        <w:t>image</w:t>
+      </w:r>
+      <w:proofErr w:type="spellEnd"/>
+      <w:r>
+        <w:rPr>
+          <w:rFonts w:ascii="Arial" w:hAnsi="Arial" w:cs="Arial"/>
+        </w:rPr>
+        <w:t xml:space="preserve"> </w:t>
+      </w:r>
+      <w:proofErr w:type="spellStart"/>
+      <w:r>
+        <w:rPr>
+          <w:rFonts w:ascii="Arial" w:hAnsi="Arial" w:cs="Arial"/>
+        </w:rPr>
+        <w:t>Label</w:t>
+      </w:r>
+      <w:proofErr w:type="spellEnd"/>
+      <w:r>
+        <w:rPr>
+          <w:rFonts w:ascii="Arial" w:hAnsi="Arial" w:cs="Arial"/>
+        </w:rPr>
+        <w:t xml:space="preserve"> in Java?. [online] </w:t>
+      </w:r>
+      <w:proofErr w:type="spellStart"/>
+      <w:r>
+        <w:rPr>
+          <w:rFonts w:ascii="Arial" w:hAnsi="Arial" w:cs="Arial"/>
+        </w:rPr>
+        <w:t>Stack</w:t>
+      </w:r>
+      <w:proofErr w:type="spellEnd"/>
+      <w:r>
+        <w:rPr>
+          <w:rFonts w:ascii="Arial" w:hAnsi="Arial" w:cs="Arial"/>
+        </w:rPr>
+        <w:t xml:space="preserve"> </w:t>
+      </w:r>
+      <w:proofErr w:type="spellStart"/>
+      <w:r>
+        <w:rPr>
+          <w:rFonts w:ascii="Arial" w:hAnsi="Arial" w:cs="Arial"/>
+        </w:rPr>
+        <w:t>Overflow</w:t>
+      </w:r>
+      <w:proofErr w:type="spellEnd"/>
+      <w:r>
+        <w:rPr>
+          <w:rFonts w:ascii="Arial" w:hAnsi="Arial" w:cs="Arial"/>
+        </w:rPr>
+        <w:t>. Available at: &lt;</w:t>
+      </w:r>
+      <w:r>
+        <w:rPr>
+          <w:rFonts w:ascii="Arial" w:hAnsi="Arial" w:cs="Arial"/>
+        </w:rPr>
+        <w:t xml:space="preserve"> </w:t>
+      </w:r>
+      <w:hyperlink r:id="rId12" w:history="1">
+        <w:r>
+          <w:rPr>
+            <w:rStyle w:val="Hipervnculo"/>
+            <w:rFonts w:ascii="Arial" w:hAnsi="Arial" w:cs="Arial"/>
+          </w:rPr>
+          <w:t>https://stackoverflow.com/questions/31423130/how-to-make-circle-image-label-in-java</w:t>
+        </w:r>
+      </w:hyperlink>
+      <w:r>
+        <w:rPr>
+          <w:rFonts w:ascii="Arial" w:hAnsi="Arial" w:cs="Arial"/>
+        </w:rPr>
+        <w:t xml:space="preserve"> </w:t>
+      </w:r>
+      <w:r>
+        <w:rPr>
+          <w:rFonts w:ascii="Arial" w:hAnsi="Arial" w:cs="Arial"/>
+        </w:rPr>
+        <w:t>&gt; [</w:t>
+      </w:r>
+      <w:proofErr w:type="spellStart"/>
+      <w:r>
+        <w:rPr>
+          <w:rFonts w:ascii="Arial" w:hAnsi="Arial" w:cs="Arial"/>
+        </w:rPr>
+        <w:t>Accessed</w:t>
+      </w:r>
+      <w:proofErr w:type="spellEnd"/>
+      <w:r>
+        <w:rPr>
+          <w:rFonts w:ascii="Arial" w:hAnsi="Arial" w:cs="Arial"/>
+        </w:rPr>
+        <w:t xml:space="preserve"> 31 March 2022].</w:t>
+      </w:r>
     </w:p>
     <w:sectPr>
       <w:pgSz w:w="11906" w:h="16838"/>

--- a/Documentacion Hyper.docx
+++ b/Documentacion Hyper.docx
@@ -1147,6 +1147,221 @@
         </w:rPr>
         <w:t xml:space="preserve"> 31 March 2022].</w:t>
       </w:r>
+    </w:p>
+    <w:p>
+      <w:pPr>
+        <w:rPr>
+          <w:rFonts w:ascii="Arial" w:hAnsi="Arial" w:cs="Arial"/>
+        </w:rPr>
+      </w:pPr>
+      <w:r>
+        <w:rPr>
+          <w:rFonts w:ascii="Arial" w:hAnsi="Arial" w:cs="Arial"/>
+        </w:rPr>
+        <w:t xml:space="preserve">Java, H., </w:t>
+      </w:r>
+      <w:proofErr w:type="spellStart"/>
+      <w:r>
+        <w:rPr>
+          <w:rFonts w:ascii="Arial" w:hAnsi="Arial" w:cs="Arial"/>
+        </w:rPr>
+        <w:t>Davut</w:t>
+      </w:r>
+      <w:proofErr w:type="spellEnd"/>
+      <w:r>
+        <w:rPr>
+          <w:rFonts w:ascii="Arial" w:hAnsi="Arial" w:cs="Arial"/>
+        </w:rPr>
+        <w:t xml:space="preserve">, A., </w:t>
+      </w:r>
+      <w:proofErr w:type="spellStart"/>
+      <w:r>
+        <w:rPr>
+          <w:rFonts w:ascii="Arial" w:hAnsi="Arial" w:cs="Arial"/>
+        </w:rPr>
+        <w:t>Reichart</w:t>
+      </w:r>
+      <w:proofErr w:type="spellEnd"/>
+      <w:r>
+        <w:rPr>
+          <w:rFonts w:ascii="Arial" w:hAnsi="Arial" w:cs="Arial"/>
+        </w:rPr>
+        <w:t xml:space="preserve">, P. and </w:t>
+      </w:r>
+      <w:proofErr w:type="spellStart"/>
+      <w:r>
+        <w:rPr>
+          <w:rFonts w:ascii="Arial" w:hAnsi="Arial" w:cs="Arial"/>
+        </w:rPr>
+        <w:t>Leitenberger</w:t>
+      </w:r>
+      <w:proofErr w:type="spellEnd"/>
+      <w:r>
+        <w:rPr>
+          <w:rFonts w:ascii="Arial" w:hAnsi="Arial" w:cs="Arial"/>
+        </w:rPr>
+        <w:t xml:space="preserve">, F., 2022. </w:t>
+      </w:r>
+      <w:proofErr w:type="spellStart"/>
+      <w:r>
+        <w:rPr>
+          <w:rFonts w:ascii="Arial" w:hAnsi="Arial" w:cs="Arial"/>
+        </w:rPr>
+        <w:t>How</w:t>
+      </w:r>
+      <w:proofErr w:type="spellEnd"/>
+      <w:r>
+        <w:rPr>
+          <w:rFonts w:ascii="Arial" w:hAnsi="Arial" w:cs="Arial"/>
+        </w:rPr>
+        <w:t xml:space="preserve"> </w:t>
+      </w:r>
+      <w:proofErr w:type="spellStart"/>
+      <w:r>
+        <w:rPr>
+          <w:rFonts w:ascii="Arial" w:hAnsi="Arial" w:cs="Arial"/>
+        </w:rPr>
+        <w:t>to</w:t>
+      </w:r>
+      <w:proofErr w:type="spellEnd"/>
+      <w:r>
+        <w:rPr>
+          <w:rFonts w:ascii="Arial" w:hAnsi="Arial" w:cs="Arial"/>
+        </w:rPr>
+        <w:t xml:space="preserve"> </w:t>
+      </w:r>
+      <w:proofErr w:type="spellStart"/>
+      <w:r>
+        <w:rPr>
+          <w:rFonts w:ascii="Arial" w:hAnsi="Arial" w:cs="Arial"/>
+        </w:rPr>
+        <w:t>make</w:t>
+      </w:r>
+      <w:proofErr w:type="spellEnd"/>
+      <w:r>
+        <w:rPr>
+          <w:rFonts w:ascii="Arial" w:hAnsi="Arial" w:cs="Arial"/>
+        </w:rPr>
+        <w:t xml:space="preserve"> a </w:t>
+      </w:r>
+      <w:proofErr w:type="spellStart"/>
+      <w:r>
+        <w:rPr>
+          <w:rFonts w:ascii="Arial" w:hAnsi="Arial" w:cs="Arial"/>
+        </w:rPr>
+        <w:t>rounded</w:t>
+      </w:r>
+      <w:proofErr w:type="spellEnd"/>
+      <w:r>
+        <w:rPr>
+          <w:rFonts w:ascii="Arial" w:hAnsi="Arial" w:cs="Arial"/>
+        </w:rPr>
+        <w:t xml:space="preserve"> </w:t>
+      </w:r>
+      <w:proofErr w:type="spellStart"/>
+      <w:r>
+        <w:rPr>
+          <w:rFonts w:ascii="Arial" w:hAnsi="Arial" w:cs="Arial"/>
+        </w:rPr>
+        <w:t>corner</w:t>
+      </w:r>
+      <w:proofErr w:type="spellEnd"/>
+      <w:r>
+        <w:rPr>
+          <w:rFonts w:ascii="Arial" w:hAnsi="Arial" w:cs="Arial"/>
+        </w:rPr>
+        <w:t xml:space="preserve"> </w:t>
+      </w:r>
+      <w:proofErr w:type="spellStart"/>
+      <w:r>
+        <w:rPr>
+          <w:rFonts w:ascii="Arial" w:hAnsi="Arial" w:cs="Arial"/>
+        </w:rPr>
+        <w:t>image</w:t>
+      </w:r>
+      <w:proofErr w:type="spellEnd"/>
+      <w:r>
+        <w:rPr>
+          <w:rFonts w:ascii="Arial" w:hAnsi="Arial" w:cs="Arial"/>
+        </w:rPr>
+        <w:t xml:space="preserve"> in Java. [online] </w:t>
+      </w:r>
+      <w:proofErr w:type="spellStart"/>
+      <w:r>
+        <w:rPr>
+          <w:rFonts w:ascii="Arial" w:hAnsi="Arial" w:cs="Arial"/>
+        </w:rPr>
+        <w:t>Stack</w:t>
+      </w:r>
+      <w:proofErr w:type="spellEnd"/>
+      <w:r>
+        <w:rPr>
+          <w:rFonts w:ascii="Arial" w:hAnsi="Arial" w:cs="Arial"/>
+        </w:rPr>
+        <w:t xml:space="preserve"> </w:t>
+      </w:r>
+      <w:proofErr w:type="spellStart"/>
+      <w:r>
+        <w:rPr>
+          <w:rFonts w:ascii="Arial" w:hAnsi="Arial" w:cs="Arial"/>
+        </w:rPr>
+        <w:t>Overflow</w:t>
+      </w:r>
+      <w:proofErr w:type="spellEnd"/>
+      <w:r>
+        <w:rPr>
+          <w:rFonts w:ascii="Arial" w:hAnsi="Arial" w:cs="Arial"/>
+        </w:rPr>
+        <w:t>. Available at: &lt;</w:t>
+      </w:r>
+      <w:r>
+        <w:rPr>
+          <w:rFonts w:ascii="Arial" w:hAnsi="Arial" w:cs="Arial"/>
+        </w:rPr>
+        <w:t xml:space="preserve"> </w:t>
+      </w:r>
+      <w:hyperlink r:id="rId13" w:history="1">
+        <w:r>
+          <w:rPr>
+            <w:rStyle w:val="Hipervnculo"/>
+            <w:rFonts w:ascii="Arial" w:hAnsi="Arial" w:cs="Arial"/>
+          </w:rPr>
+          <w:t>https://stackoverflow.com/questions/7603400/how-to-make-a-rounded-corner-image-in-java</w:t>
+        </w:r>
+      </w:hyperlink>
+      <w:r>
+        <w:rPr>
+          <w:rFonts w:ascii="Arial" w:hAnsi="Arial" w:cs="Arial"/>
+        </w:rPr>
+        <w:t xml:space="preserve"> </w:t>
+      </w:r>
+      <w:r>
+        <w:rPr>
+          <w:rFonts w:ascii="Arial" w:hAnsi="Arial" w:cs="Arial"/>
+        </w:rPr>
+        <w:t>&gt; [</w:t>
+      </w:r>
+      <w:proofErr w:type="spellStart"/>
+      <w:r>
+        <w:rPr>
+          <w:rFonts w:ascii="Arial" w:hAnsi="Arial" w:cs="Arial"/>
+        </w:rPr>
+        <w:t>Accessed</w:t>
+      </w:r>
+      <w:proofErr w:type="spellEnd"/>
+      <w:r>
+        <w:rPr>
+          <w:rFonts w:ascii="Arial" w:hAnsi="Arial" w:cs="Arial"/>
+        </w:rPr>
+        <w:t xml:space="preserve"> 9 April 2022].</w:t>
+      </w:r>
+    </w:p>
+    <w:p>
+      <w:pPr>
+        <w:rPr>
+          <w:rFonts w:ascii="Arial" w:hAnsi="Arial" w:cs="Arial"/>
+        </w:rPr>
+      </w:pPr>
     </w:p>
     <w:sectPr>
       <w:pgSz w:w="11906" w:h="16838"/>

--- a/Documentacion Hyper.docx
+++ b/Documentacion Hyper.docx
@@ -1355,6 +1355,95 @@
         </w:rPr>
         <w:t xml:space="preserve"> 9 April 2022].</w:t>
       </w:r>
+    </w:p>
+    <w:p>
+      <w:pPr>
+        <w:rPr>
+          <w:rFonts w:ascii="Arial" w:hAnsi="Arial" w:cs="Arial"/>
+        </w:rPr>
+      </w:pPr>
+      <w:r>
+        <w:rPr>
+          <w:rFonts w:ascii="Arial" w:hAnsi="Arial" w:cs="Arial"/>
+        </w:rPr>
+        <w:t xml:space="preserve">Docs.oracle.com. 2022. </w:t>
+      </w:r>
+      <w:proofErr w:type="spellStart"/>
+      <w:r>
+        <w:rPr>
+          <w:rFonts w:ascii="Arial" w:hAnsi="Arial" w:cs="Arial"/>
+        </w:rPr>
+        <w:t>WindowListener</w:t>
+      </w:r>
+      <w:proofErr w:type="spellEnd"/>
+      <w:r>
+        <w:rPr>
+          <w:rFonts w:ascii="Arial" w:hAnsi="Arial" w:cs="Arial"/>
+        </w:rPr>
+        <w:t xml:space="preserve"> (Java </w:t>
+      </w:r>
+      <w:proofErr w:type="spellStart"/>
+      <w:r>
+        <w:rPr>
+          <w:rFonts w:ascii="Arial" w:hAnsi="Arial" w:cs="Arial"/>
+        </w:rPr>
+        <w:t>Platform</w:t>
+      </w:r>
+      <w:proofErr w:type="spellEnd"/>
+      <w:r>
+        <w:rPr>
+          <w:rFonts w:ascii="Arial" w:hAnsi="Arial" w:cs="Arial"/>
+        </w:rPr>
+        <w:t xml:space="preserve"> SE 6). [online] Available at: &lt;</w:t>
+      </w:r>
+      <w:r>
+        <w:rPr>
+          <w:rFonts w:ascii="Arial" w:hAnsi="Arial" w:cs="Arial"/>
+        </w:rPr>
+        <w:t xml:space="preserve"> </w:t>
+      </w:r>
+      <w:hyperlink r:id="rId14" w:history="1">
+        <w:r>
+          <w:rPr>
+            <w:rStyle w:val="Hipervnculo"/>
+            <w:rFonts w:ascii="Arial" w:hAnsi="Arial" w:cs="Arial"/>
+          </w:rPr>
+          <w:t>https://docs.oracle.com/javase/6/docs/api/java/awt/event/WindowListener.html</w:t>
+        </w:r>
+      </w:hyperlink>
+      <w:r>
+        <w:rPr>
+          <w:rFonts w:ascii="Arial" w:hAnsi="Arial" w:cs="Arial"/>
+        </w:rPr>
+        <w:t xml:space="preserve"> </w:t>
+      </w:r>
+      <w:r>
+        <w:rPr>
+          <w:rFonts w:ascii="Arial" w:hAnsi="Arial" w:cs="Arial"/>
+        </w:rPr>
+        <w:t>&gt; [</w:t>
+      </w:r>
+      <w:proofErr w:type="spellStart"/>
+      <w:r>
+        <w:rPr>
+          <w:rFonts w:ascii="Arial" w:hAnsi="Arial" w:cs="Arial"/>
+        </w:rPr>
+        <w:t>Accessed</w:t>
+      </w:r>
+      <w:proofErr w:type="spellEnd"/>
+      <w:r>
+        <w:rPr>
+          <w:rFonts w:ascii="Arial" w:hAnsi="Arial" w:cs="Arial"/>
+        </w:rPr>
+        <w:t xml:space="preserve"> 13 April 2022].</w:t>
+      </w:r>
+    </w:p>
+    <w:p>
+      <w:pPr>
+        <w:rPr>
+          <w:rFonts w:ascii="Arial" w:hAnsi="Arial" w:cs="Arial"/>
+        </w:rPr>
+      </w:pPr>
     </w:p>
     <w:p>
       <w:pPr>

--- a/Documentacion Hyper.docx
+++ b/Documentacion Hyper.docx
@@ -845,6 +845,7 @@
         <w:t xml:space="preserve"> </w:t>
       </w:r>
       <w:proofErr w:type="spellStart"/>
+      <w:proofErr w:type="gramStart"/>
       <w:r>
         <w:rPr>
           <w:rFonts w:ascii="Arial" w:hAnsi="Arial" w:cs="Arial"/>
@@ -856,7 +857,14 @@
         <w:rPr>
           <w:rFonts w:ascii="Arial" w:hAnsi="Arial" w:cs="Arial"/>
         </w:rPr>
-        <w:t xml:space="preserve">?. [online] </w:t>
+        <w:t>?.</w:t>
+      </w:r>
+      <w:proofErr w:type="gramEnd"/>
+      <w:r>
+        <w:rPr>
+          <w:rFonts w:ascii="Arial" w:hAnsi="Arial" w:cs="Arial"/>
+        </w:rPr>
+        <w:t xml:space="preserve"> [online] </w:t>
       </w:r>
       <w:proofErr w:type="spellStart"/>
       <w:r>
@@ -938,7 +946,21 @@
         <w:rPr>
           <w:rFonts w:ascii="Arial" w:hAnsi="Arial" w:cs="Arial"/>
         </w:rPr>
-        <w:t>Codex.wordpress.org. 2022. XML-RPC WordPress API/Media « WordPress Codex. [online] Available at: &lt;</w:t>
+        <w:t xml:space="preserve">Codex.wordpress.org. 2022. XML-RPC WordPress API/Media </w:t>
+      </w:r>
+      <w:proofErr w:type="gramStart"/>
+      <w:r>
+        <w:rPr>
+          <w:rFonts w:ascii="Arial" w:hAnsi="Arial" w:cs="Arial"/>
+        </w:rPr>
+        <w:t>« WordPress</w:t>
+      </w:r>
+      <w:proofErr w:type="gramEnd"/>
+      <w:r>
+        <w:rPr>
+          <w:rFonts w:ascii="Arial" w:hAnsi="Arial" w:cs="Arial"/>
+        </w:rPr>
+        <w:t xml:space="preserve"> Codex. [online] Available at: &lt;</w:t>
       </w:r>
       <w:r>
         <w:rPr>
@@ -988,11 +1010,19 @@
           <w:rFonts w:ascii="Arial" w:hAnsi="Arial" w:cs="Arial"/>
         </w:rPr>
       </w:pPr>
-      <w:r>
-        <w:rPr>
-          <w:rFonts w:ascii="Arial" w:hAnsi="Arial" w:cs="Arial"/>
-        </w:rPr>
-        <w:t xml:space="preserve">Java?, H., 2022. </w:t>
+      <w:proofErr w:type="gramStart"/>
+      <w:r>
+        <w:rPr>
+          <w:rFonts w:ascii="Arial" w:hAnsi="Arial" w:cs="Arial"/>
+        </w:rPr>
+        <w:t>Java?</w:t>
+      </w:r>
+      <w:proofErr w:type="gramEnd"/>
+      <w:r>
+        <w:rPr>
+          <w:rFonts w:ascii="Arial" w:hAnsi="Arial" w:cs="Arial"/>
+        </w:rPr>
+        <w:t xml:space="preserve">, H., 2022. </w:t>
       </w:r>
       <w:proofErr w:type="spellStart"/>
       <w:r>
@@ -1076,7 +1106,21 @@
         <w:rPr>
           <w:rFonts w:ascii="Arial" w:hAnsi="Arial" w:cs="Arial"/>
         </w:rPr>
-        <w:t xml:space="preserve"> in Java?. [online] </w:t>
+        <w:t xml:space="preserve"> in </w:t>
+      </w:r>
+      <w:proofErr w:type="gramStart"/>
+      <w:r>
+        <w:rPr>
+          <w:rFonts w:ascii="Arial" w:hAnsi="Arial" w:cs="Arial"/>
+        </w:rPr>
+        <w:t>Java?.</w:t>
+      </w:r>
+      <w:proofErr w:type="gramEnd"/>
+      <w:r>
+        <w:rPr>
+          <w:rFonts w:ascii="Arial" w:hAnsi="Arial" w:cs="Arial"/>
+        </w:rPr>
+        <w:t xml:space="preserve"> [online] </w:t>
       </w:r>
       <w:proofErr w:type="spellStart"/>
       <w:r>
@@ -1444,6 +1488,338 @@
           <w:rFonts w:ascii="Arial" w:hAnsi="Arial" w:cs="Arial"/>
         </w:rPr>
       </w:pPr>
+      <w:proofErr w:type="spellStart"/>
+      <w:r>
+        <w:rPr>
+          <w:rFonts w:ascii="Arial" w:hAnsi="Arial" w:cs="Arial"/>
+        </w:rPr>
+        <w:t>path</w:t>
+      </w:r>
+      <w:proofErr w:type="spellEnd"/>
+      <w:r>
+        <w:rPr>
+          <w:rFonts w:ascii="Arial" w:hAnsi="Arial" w:cs="Arial"/>
+        </w:rPr>
+        <w:t xml:space="preserve">, J. and </w:t>
+      </w:r>
+      <w:proofErr w:type="spellStart"/>
+      <w:r>
+        <w:rPr>
+          <w:rFonts w:ascii="Arial" w:hAnsi="Arial" w:cs="Arial"/>
+        </w:rPr>
+        <w:t>Zahniser</w:t>
+      </w:r>
+      <w:proofErr w:type="spellEnd"/>
+      <w:r>
+        <w:rPr>
+          <w:rFonts w:ascii="Arial" w:hAnsi="Arial" w:cs="Arial"/>
+        </w:rPr>
+        <w:t xml:space="preserve">, R., 2022. Java: </w:t>
+      </w:r>
+      <w:proofErr w:type="spellStart"/>
+      <w:r>
+        <w:rPr>
+          <w:rFonts w:ascii="Arial" w:hAnsi="Arial" w:cs="Arial"/>
+        </w:rPr>
+        <w:t>Move</w:t>
+      </w:r>
+      <w:proofErr w:type="spellEnd"/>
+      <w:r>
+        <w:rPr>
+          <w:rFonts w:ascii="Arial" w:hAnsi="Arial" w:cs="Arial"/>
+        </w:rPr>
+        <w:t xml:space="preserve"> Directory </w:t>
+      </w:r>
+      <w:proofErr w:type="spellStart"/>
+      <w:r>
+        <w:rPr>
+          <w:rFonts w:ascii="Arial" w:hAnsi="Arial" w:cs="Arial"/>
+        </w:rPr>
+        <w:t>containing</w:t>
+      </w:r>
+      <w:proofErr w:type="spellEnd"/>
+      <w:r>
+        <w:rPr>
+          <w:rFonts w:ascii="Arial" w:hAnsi="Arial" w:cs="Arial"/>
+        </w:rPr>
+        <w:t xml:space="preserve"> files and directories </w:t>
+      </w:r>
+      <w:proofErr w:type="spellStart"/>
+      <w:r>
+        <w:rPr>
+          <w:rFonts w:ascii="Arial" w:hAnsi="Arial" w:cs="Arial"/>
+        </w:rPr>
+        <w:t>to</w:t>
+      </w:r>
+      <w:proofErr w:type="spellEnd"/>
+      <w:r>
+        <w:rPr>
+          <w:rFonts w:ascii="Arial" w:hAnsi="Arial" w:cs="Arial"/>
+        </w:rPr>
+        <w:t xml:space="preserve"> new </w:t>
+      </w:r>
+      <w:proofErr w:type="spellStart"/>
+      <w:r>
+        <w:rPr>
+          <w:rFonts w:ascii="Arial" w:hAnsi="Arial" w:cs="Arial"/>
+        </w:rPr>
+        <w:t>path</w:t>
+      </w:r>
+      <w:proofErr w:type="spellEnd"/>
+      <w:r>
+        <w:rPr>
+          <w:rFonts w:ascii="Arial" w:hAnsi="Arial" w:cs="Arial"/>
+        </w:rPr>
+        <w:t xml:space="preserve">. [online] </w:t>
+      </w:r>
+      <w:proofErr w:type="spellStart"/>
+      <w:r>
+        <w:rPr>
+          <w:rFonts w:ascii="Arial" w:hAnsi="Arial" w:cs="Arial"/>
+        </w:rPr>
+        <w:t>Stack</w:t>
+      </w:r>
+      <w:proofErr w:type="spellEnd"/>
+      <w:r>
+        <w:rPr>
+          <w:rFonts w:ascii="Arial" w:hAnsi="Arial" w:cs="Arial"/>
+        </w:rPr>
+        <w:t xml:space="preserve"> </w:t>
+      </w:r>
+      <w:proofErr w:type="spellStart"/>
+      <w:r>
+        <w:rPr>
+          <w:rFonts w:ascii="Arial" w:hAnsi="Arial" w:cs="Arial"/>
+        </w:rPr>
+        <w:t>Overflow</w:t>
+      </w:r>
+      <w:proofErr w:type="spellEnd"/>
+      <w:r>
+        <w:rPr>
+          <w:rFonts w:ascii="Arial" w:hAnsi="Arial" w:cs="Arial"/>
+        </w:rPr>
+        <w:t>. Available at: &lt;</w:t>
+      </w:r>
+      <w:r>
+        <w:rPr>
+          <w:rFonts w:ascii="Arial" w:hAnsi="Arial" w:cs="Arial"/>
+        </w:rPr>
+        <w:t xml:space="preserve"> </w:t>
+      </w:r>
+      <w:hyperlink r:id="rId15" w:history="1">
+        <w:r>
+          <w:rPr>
+            <w:rStyle w:val="Hipervnculo"/>
+            <w:rFonts w:ascii="Arial" w:hAnsi="Arial" w:cs="Arial"/>
+          </w:rPr>
+          <w:t>https://stackoverflow.com/questions/23346922/java-move-directory-containing-files-and-directories-to-new-path</w:t>
+        </w:r>
+      </w:hyperlink>
+      <w:r>
+        <w:rPr>
+          <w:rFonts w:ascii="Arial" w:hAnsi="Arial" w:cs="Arial"/>
+        </w:rPr>
+        <w:t xml:space="preserve"> </w:t>
+      </w:r>
+      <w:r>
+        <w:rPr>
+          <w:rFonts w:ascii="Arial" w:hAnsi="Arial" w:cs="Arial"/>
+        </w:rPr>
+        <w:t>&gt; [</w:t>
+      </w:r>
+      <w:proofErr w:type="spellStart"/>
+      <w:r>
+        <w:rPr>
+          <w:rFonts w:ascii="Arial" w:hAnsi="Arial" w:cs="Arial"/>
+        </w:rPr>
+        <w:t>Accessed</w:t>
+      </w:r>
+      <w:proofErr w:type="spellEnd"/>
+      <w:r>
+        <w:rPr>
+          <w:rFonts w:ascii="Arial" w:hAnsi="Arial" w:cs="Arial"/>
+        </w:rPr>
+        <w:t xml:space="preserve"> 14 April 2022].</w:t>
+      </w:r>
+    </w:p>
+    <w:p>
+      <w:pPr>
+        <w:rPr>
+          <w:rFonts w:ascii="Arial" w:hAnsi="Arial" w:cs="Arial"/>
+        </w:rPr>
+      </w:pPr>
+      <w:r>
+        <w:rPr>
+          <w:rFonts w:ascii="Arial" w:hAnsi="Arial" w:cs="Arial"/>
+        </w:rPr>
+        <w:lastRenderedPageBreak/>
+        <w:t xml:space="preserve">Commons.apache.org. 2022. </w:t>
+      </w:r>
+      <w:proofErr w:type="spellStart"/>
+      <w:r>
+        <w:rPr>
+          <w:rFonts w:ascii="Arial" w:hAnsi="Arial" w:cs="Arial"/>
+        </w:rPr>
+        <w:t>FileUtils</w:t>
+      </w:r>
+      <w:proofErr w:type="spellEnd"/>
+      <w:r>
+        <w:rPr>
+          <w:rFonts w:ascii="Arial" w:hAnsi="Arial" w:cs="Arial"/>
+        </w:rPr>
+        <w:t xml:space="preserve"> (Apache Commons IO 2.5 API). [online] Available at: &lt;</w:t>
+      </w:r>
+      <w:r>
+        <w:rPr>
+          <w:rFonts w:ascii="Arial" w:hAnsi="Arial" w:cs="Arial"/>
+        </w:rPr>
+        <w:t xml:space="preserve"> </w:t>
+      </w:r>
+      <w:hyperlink r:id="rId16" w:history="1">
+        <w:r>
+          <w:rPr>
+            <w:rStyle w:val="Hipervnculo"/>
+            <w:rFonts w:ascii="Arial" w:hAnsi="Arial" w:cs="Arial"/>
+          </w:rPr>
+          <w:t>https://commons.apache.org/proper/commons-io/javadocs/api-2.5/org/apache/commons/io/FileUtils.html</w:t>
+        </w:r>
+      </w:hyperlink>
+      <w:r>
+        <w:rPr>
+          <w:rFonts w:ascii="Arial" w:hAnsi="Arial" w:cs="Arial"/>
+        </w:rPr>
+        <w:t xml:space="preserve"> </w:t>
+      </w:r>
+      <w:r>
+        <w:rPr>
+          <w:rFonts w:ascii="Arial" w:hAnsi="Arial" w:cs="Arial"/>
+        </w:rPr>
+        <w:t>&gt; [</w:t>
+      </w:r>
+      <w:proofErr w:type="spellStart"/>
+      <w:r>
+        <w:rPr>
+          <w:rFonts w:ascii="Arial" w:hAnsi="Arial" w:cs="Arial"/>
+        </w:rPr>
+        <w:t>Accessed</w:t>
+      </w:r>
+      <w:proofErr w:type="spellEnd"/>
+      <w:r>
+        <w:rPr>
+          <w:rFonts w:ascii="Arial" w:hAnsi="Arial" w:cs="Arial"/>
+        </w:rPr>
+        <w:t xml:space="preserve"> 14 April 2022].</w:t>
+      </w:r>
+    </w:p>
+    <w:p>
+      <w:pPr>
+        <w:rPr>
+          <w:rFonts w:ascii="Arial" w:hAnsi="Arial" w:cs="Arial"/>
+        </w:rPr>
+      </w:pPr>
+      <w:r>
+        <w:rPr>
+          <w:rFonts w:ascii="Arial" w:hAnsi="Arial" w:cs="Arial"/>
+        </w:rPr>
+        <w:t xml:space="preserve">Java, J., 2022. </w:t>
+      </w:r>
+      <w:proofErr w:type="spellStart"/>
+      <w:r>
+        <w:rPr>
+          <w:rFonts w:ascii="Arial" w:hAnsi="Arial" w:cs="Arial"/>
+        </w:rPr>
+        <w:t>Joining</w:t>
+      </w:r>
+      <w:proofErr w:type="spellEnd"/>
+      <w:r>
+        <w:rPr>
+          <w:rFonts w:ascii="Arial" w:hAnsi="Arial" w:cs="Arial"/>
+        </w:rPr>
+        <w:t xml:space="preserve"> </w:t>
+      </w:r>
+      <w:proofErr w:type="spellStart"/>
+      <w:r>
+        <w:rPr>
+          <w:rFonts w:ascii="Arial" w:hAnsi="Arial" w:cs="Arial"/>
+        </w:rPr>
+        <w:t>paths</w:t>
+      </w:r>
+      <w:proofErr w:type="spellEnd"/>
+      <w:r>
+        <w:rPr>
+          <w:rFonts w:ascii="Arial" w:hAnsi="Arial" w:cs="Arial"/>
+        </w:rPr>
+        <w:t xml:space="preserve"> in Java. [online] </w:t>
+      </w:r>
+      <w:proofErr w:type="spellStart"/>
+      <w:r>
+        <w:rPr>
+          <w:rFonts w:ascii="Arial" w:hAnsi="Arial" w:cs="Arial"/>
+        </w:rPr>
+        <w:t>Stack</w:t>
+      </w:r>
+      <w:proofErr w:type="spellEnd"/>
+      <w:r>
+        <w:rPr>
+          <w:rFonts w:ascii="Arial" w:hAnsi="Arial" w:cs="Arial"/>
+        </w:rPr>
+        <w:t xml:space="preserve"> </w:t>
+      </w:r>
+      <w:proofErr w:type="spellStart"/>
+      <w:r>
+        <w:rPr>
+          <w:rFonts w:ascii="Arial" w:hAnsi="Arial" w:cs="Arial"/>
+        </w:rPr>
+        <w:t>Overflow</w:t>
+      </w:r>
+      <w:proofErr w:type="spellEnd"/>
+      <w:r>
+        <w:rPr>
+          <w:rFonts w:ascii="Arial" w:hAnsi="Arial" w:cs="Arial"/>
+        </w:rPr>
+        <w:t>. Available at: &lt;</w:t>
+      </w:r>
+      <w:r>
+        <w:rPr>
+          <w:rFonts w:ascii="Arial" w:hAnsi="Arial" w:cs="Arial"/>
+        </w:rPr>
+        <w:t xml:space="preserve"> </w:t>
+      </w:r>
+      <w:hyperlink r:id="rId17" w:history="1">
+        <w:r>
+          <w:rPr>
+            <w:rStyle w:val="Hipervnculo"/>
+            <w:rFonts w:ascii="Arial" w:hAnsi="Arial" w:cs="Arial"/>
+          </w:rPr>
+          <w:t>https://stackoverflow.com/questions/34459486/joining-paths-in-java</w:t>
+        </w:r>
+      </w:hyperlink>
+      <w:r>
+        <w:rPr>
+          <w:rFonts w:ascii="Arial" w:hAnsi="Arial" w:cs="Arial"/>
+        </w:rPr>
+        <w:t xml:space="preserve"> </w:t>
+      </w:r>
+      <w:r>
+        <w:rPr>
+          <w:rFonts w:ascii="Arial" w:hAnsi="Arial" w:cs="Arial"/>
+        </w:rPr>
+        <w:t>&gt; [</w:t>
+      </w:r>
+      <w:proofErr w:type="spellStart"/>
+      <w:r>
+        <w:rPr>
+          <w:rFonts w:ascii="Arial" w:hAnsi="Arial" w:cs="Arial"/>
+        </w:rPr>
+        <w:t>Accessed</w:t>
+      </w:r>
+      <w:proofErr w:type="spellEnd"/>
+      <w:r>
+        <w:rPr>
+          <w:rFonts w:ascii="Arial" w:hAnsi="Arial" w:cs="Arial"/>
+        </w:rPr>
+        <w:t xml:space="preserve"> 14 April 2022].</w:t>
+      </w:r>
     </w:p>
     <w:p>
       <w:pPr>

--- a/Documentacion Hyper.docx
+++ b/Documentacion Hyper.docx
@@ -1106,21 +1106,7 @@
         <w:rPr>
           <w:rFonts w:ascii="Arial" w:hAnsi="Arial" w:cs="Arial"/>
         </w:rPr>
-        <w:t xml:space="preserve"> in </w:t>
-      </w:r>
-      <w:proofErr w:type="gramStart"/>
-      <w:r>
-        <w:rPr>
-          <w:rFonts w:ascii="Arial" w:hAnsi="Arial" w:cs="Arial"/>
-        </w:rPr>
-        <w:t>Java?.</w:t>
-      </w:r>
-      <w:proofErr w:type="gramEnd"/>
-      <w:r>
-        <w:rPr>
-          <w:rFonts w:ascii="Arial" w:hAnsi="Arial" w:cs="Arial"/>
-        </w:rPr>
-        <w:t xml:space="preserve"> [online] </w:t>
+        <w:t xml:space="preserve"> in Java?. [online] </w:t>
       </w:r>
       <w:proofErr w:type="spellStart"/>
       <w:r>
@@ -1827,6 +1813,1553 @@
           <w:rFonts w:ascii="Arial" w:hAnsi="Arial" w:cs="Arial"/>
         </w:rPr>
       </w:pPr>
+      <w:r>
+        <w:rPr>
+          <w:rFonts w:ascii="Arial" w:hAnsi="Arial" w:cs="Arial"/>
+        </w:rPr>
+        <w:t xml:space="preserve">Proyecto </w:t>
+      </w:r>
+      <w:proofErr w:type="spellStart"/>
+      <w:r>
+        <w:rPr>
+          <w:rFonts w:ascii="Arial" w:hAnsi="Arial" w:cs="Arial"/>
+        </w:rPr>
+        <w:t>Socialbytes</w:t>
+      </w:r>
+      <w:proofErr w:type="spellEnd"/>
+      <w:r>
+        <w:rPr>
+          <w:rFonts w:ascii="Arial" w:hAnsi="Arial" w:cs="Arial"/>
+        </w:rPr>
+        <w:t xml:space="preserve">. 2022. </w:t>
+      </w:r>
+      <w:proofErr w:type="spellStart"/>
+      <w:r>
+        <w:rPr>
+          <w:rFonts w:ascii="Arial" w:hAnsi="Arial" w:cs="Arial"/>
+        </w:rPr>
+        <w:t>Xampp</w:t>
+      </w:r>
+      <w:proofErr w:type="spellEnd"/>
+      <w:r>
+        <w:rPr>
+          <w:rFonts w:ascii="Arial" w:hAnsi="Arial" w:cs="Arial"/>
+        </w:rPr>
+        <w:t xml:space="preserve"> un servidor Apache, instalado en una memoria USB - Proyecto </w:t>
+      </w:r>
+      <w:proofErr w:type="spellStart"/>
+      <w:r>
+        <w:rPr>
+          <w:rFonts w:ascii="Arial" w:hAnsi="Arial" w:cs="Arial"/>
+        </w:rPr>
+        <w:t>Socialbytes</w:t>
+      </w:r>
+      <w:proofErr w:type="spellEnd"/>
+      <w:r>
+        <w:rPr>
+          <w:rFonts w:ascii="Arial" w:hAnsi="Arial" w:cs="Arial"/>
+        </w:rPr>
+        <w:t>. [online] Available at: &lt;</w:t>
+      </w:r>
+      <w:r>
+        <w:rPr>
+          <w:rFonts w:ascii="Arial" w:hAnsi="Arial" w:cs="Arial"/>
+        </w:rPr>
+        <w:t xml:space="preserve"> </w:t>
+      </w:r>
+      <w:hyperlink r:id="rId18" w:history="1">
+        <w:r>
+          <w:rPr>
+            <w:rStyle w:val="Hipervnculo"/>
+            <w:rFonts w:ascii="Arial" w:hAnsi="Arial" w:cs="Arial"/>
+          </w:rPr>
+          <w:t>https://socialbytes.es/xampp-un-servidor-apache-en-una-memoria-usb/</w:t>
+        </w:r>
+      </w:hyperlink>
+      <w:r>
+        <w:rPr>
+          <w:rFonts w:ascii="Arial" w:hAnsi="Arial" w:cs="Arial"/>
+        </w:rPr>
+        <w:t xml:space="preserve"> </w:t>
+      </w:r>
+      <w:r>
+        <w:rPr>
+          <w:rFonts w:ascii="Arial" w:hAnsi="Arial" w:cs="Arial"/>
+        </w:rPr>
+        <w:t>&gt; [</w:t>
+      </w:r>
+      <w:proofErr w:type="spellStart"/>
+      <w:r>
+        <w:rPr>
+          <w:rFonts w:ascii="Arial" w:hAnsi="Arial" w:cs="Arial"/>
+        </w:rPr>
+        <w:t>Accessed</w:t>
+      </w:r>
+      <w:proofErr w:type="spellEnd"/>
+      <w:r>
+        <w:rPr>
+          <w:rFonts w:ascii="Arial" w:hAnsi="Arial" w:cs="Arial"/>
+        </w:rPr>
+        <w:t xml:space="preserve"> 18 April 2022].</w:t>
+      </w:r>
+    </w:p>
+    <w:p>
+      <w:pPr>
+        <w:rPr>
+          <w:rFonts w:ascii="Arial" w:hAnsi="Arial" w:cs="Arial"/>
+        </w:rPr>
+      </w:pPr>
+      <w:r>
+        <w:rPr>
+          <w:rFonts w:ascii="Arial" w:hAnsi="Arial" w:cs="Arial"/>
+        </w:rPr>
+        <w:t xml:space="preserve">Docs.oracle.com. 2022. Clip (Java </w:t>
+      </w:r>
+      <w:proofErr w:type="spellStart"/>
+      <w:r>
+        <w:rPr>
+          <w:rFonts w:ascii="Arial" w:hAnsi="Arial" w:cs="Arial"/>
+        </w:rPr>
+        <w:t>Platform</w:t>
+      </w:r>
+      <w:proofErr w:type="spellEnd"/>
+      <w:r>
+        <w:rPr>
+          <w:rFonts w:ascii="Arial" w:hAnsi="Arial" w:cs="Arial"/>
+        </w:rPr>
+        <w:t xml:space="preserve"> SE 7 ). [online] Available at: &lt;</w:t>
+      </w:r>
+      <w:r>
+        <w:rPr>
+          <w:rFonts w:ascii="Arial" w:hAnsi="Arial" w:cs="Arial"/>
+        </w:rPr>
+        <w:t xml:space="preserve"> </w:t>
+      </w:r>
+      <w:hyperlink r:id="rId19" w:history="1">
+        <w:r>
+          <w:rPr>
+            <w:rStyle w:val="Hipervnculo"/>
+            <w:rFonts w:ascii="Arial" w:hAnsi="Arial" w:cs="Arial"/>
+          </w:rPr>
+          <w:t>https://docs.oracle.com/javase/7/docs/api/javax/sound/sampled/Clip.html</w:t>
+        </w:r>
+      </w:hyperlink>
+      <w:r>
+        <w:rPr>
+          <w:rFonts w:ascii="Arial" w:hAnsi="Arial" w:cs="Arial"/>
+        </w:rPr>
+        <w:t xml:space="preserve"> </w:t>
+      </w:r>
+      <w:r>
+        <w:rPr>
+          <w:rFonts w:ascii="Arial" w:hAnsi="Arial" w:cs="Arial"/>
+        </w:rPr>
+        <w:t>&gt; [</w:t>
+      </w:r>
+      <w:proofErr w:type="spellStart"/>
+      <w:r>
+        <w:rPr>
+          <w:rFonts w:ascii="Arial" w:hAnsi="Arial" w:cs="Arial"/>
+        </w:rPr>
+        <w:t>Accessed</w:t>
+      </w:r>
+      <w:proofErr w:type="spellEnd"/>
+      <w:r>
+        <w:rPr>
+          <w:rFonts w:ascii="Arial" w:hAnsi="Arial" w:cs="Arial"/>
+        </w:rPr>
+        <w:t xml:space="preserve"> 2</w:t>
+      </w:r>
+      <w:r>
+        <w:rPr>
+          <w:rFonts w:ascii="Arial" w:hAnsi="Arial" w:cs="Arial"/>
+        </w:rPr>
+        <w:t>2</w:t>
+      </w:r>
+      <w:r>
+        <w:rPr>
+          <w:rFonts w:ascii="Arial" w:hAnsi="Arial" w:cs="Arial"/>
+        </w:rPr>
+        <w:t xml:space="preserve"> April 2022].</w:t>
+      </w:r>
+    </w:p>
+    <w:p>
+      <w:pPr>
+        <w:rPr>
+          <w:rFonts w:ascii="Arial" w:hAnsi="Arial" w:cs="Arial"/>
+        </w:rPr>
+      </w:pPr>
+      <w:r>
+        <w:rPr>
+          <w:rFonts w:ascii="Arial" w:hAnsi="Arial" w:cs="Arial"/>
+        </w:rPr>
+        <w:t xml:space="preserve">Docs.oracle.com. 2022. </w:t>
+      </w:r>
+      <w:proofErr w:type="spellStart"/>
+      <w:r>
+        <w:rPr>
+          <w:rFonts w:ascii="Arial" w:hAnsi="Arial" w:cs="Arial"/>
+        </w:rPr>
+        <w:t>Timer</w:t>
+      </w:r>
+      <w:proofErr w:type="spellEnd"/>
+      <w:r>
+        <w:rPr>
+          <w:rFonts w:ascii="Arial" w:hAnsi="Arial" w:cs="Arial"/>
+        </w:rPr>
+        <w:t xml:space="preserve"> (Java </w:t>
+      </w:r>
+      <w:proofErr w:type="spellStart"/>
+      <w:r>
+        <w:rPr>
+          <w:rFonts w:ascii="Arial" w:hAnsi="Arial" w:cs="Arial"/>
+        </w:rPr>
+        <w:t>Platform</w:t>
+      </w:r>
+      <w:proofErr w:type="spellEnd"/>
+      <w:r>
+        <w:rPr>
+          <w:rFonts w:ascii="Arial" w:hAnsi="Arial" w:cs="Arial"/>
+        </w:rPr>
+        <w:t xml:space="preserve"> SE 7 ). [online] Available at: &lt;</w:t>
+      </w:r>
+      <w:r>
+        <w:rPr>
+          <w:rFonts w:ascii="Arial" w:hAnsi="Arial" w:cs="Arial"/>
+        </w:rPr>
+        <w:t xml:space="preserve"> </w:t>
+      </w:r>
+      <w:hyperlink r:id="rId20" w:history="1">
+        <w:r>
+          <w:rPr>
+            <w:rStyle w:val="Hipervnculo"/>
+            <w:rFonts w:ascii="Arial" w:hAnsi="Arial" w:cs="Arial"/>
+          </w:rPr>
+          <w:t>https://docs.oracle.com/javase/7/docs/api/java/util/Timer.html</w:t>
+        </w:r>
+      </w:hyperlink>
+      <w:r>
+        <w:rPr>
+          <w:rFonts w:ascii="Arial" w:hAnsi="Arial" w:cs="Arial"/>
+        </w:rPr>
+        <w:t xml:space="preserve"> </w:t>
+      </w:r>
+      <w:r>
+        <w:rPr>
+          <w:rFonts w:ascii="Arial" w:hAnsi="Arial" w:cs="Arial"/>
+        </w:rPr>
+        <w:t>&gt; [</w:t>
+      </w:r>
+      <w:proofErr w:type="spellStart"/>
+      <w:r>
+        <w:rPr>
+          <w:rFonts w:ascii="Arial" w:hAnsi="Arial" w:cs="Arial"/>
+        </w:rPr>
+        <w:t>Accessed</w:t>
+      </w:r>
+      <w:proofErr w:type="spellEnd"/>
+      <w:r>
+        <w:rPr>
+          <w:rFonts w:ascii="Arial" w:hAnsi="Arial" w:cs="Arial"/>
+        </w:rPr>
+        <w:t xml:space="preserve"> 22 April 2022].</w:t>
+      </w:r>
+    </w:p>
+    <w:p>
+      <w:pPr>
+        <w:rPr>
+          <w:rFonts w:ascii="Arial" w:hAnsi="Arial" w:cs="Arial"/>
+        </w:rPr>
+      </w:pPr>
+      <w:r>
+        <w:rPr>
+          <w:rFonts w:ascii="Arial" w:hAnsi="Arial" w:cs="Arial"/>
+        </w:rPr>
+        <w:t xml:space="preserve">Clip, S., </w:t>
+      </w:r>
+      <w:proofErr w:type="spellStart"/>
+      <w:r>
+        <w:rPr>
+          <w:rFonts w:ascii="Arial" w:hAnsi="Arial" w:cs="Arial"/>
+        </w:rPr>
+        <w:t>zoum</w:t>
+      </w:r>
+      <w:proofErr w:type="spellEnd"/>
+      <w:r>
+        <w:rPr>
+          <w:rFonts w:ascii="Arial" w:hAnsi="Arial" w:cs="Arial"/>
+        </w:rPr>
+        <w:t xml:space="preserve">, n., </w:t>
+      </w:r>
+      <w:proofErr w:type="spellStart"/>
+      <w:r>
+        <w:rPr>
+          <w:rFonts w:ascii="Arial" w:hAnsi="Arial" w:cs="Arial"/>
+        </w:rPr>
+        <w:t>Eynon</w:t>
+      </w:r>
+      <w:proofErr w:type="spellEnd"/>
+      <w:r>
+        <w:rPr>
+          <w:rFonts w:ascii="Arial" w:hAnsi="Arial" w:cs="Arial"/>
+        </w:rPr>
+        <w:t xml:space="preserve">, S. and </w:t>
+      </w:r>
+      <w:proofErr w:type="spellStart"/>
+      <w:r>
+        <w:rPr>
+          <w:rFonts w:ascii="Arial" w:hAnsi="Arial" w:cs="Arial"/>
+        </w:rPr>
+        <w:t>zoum</w:t>
+      </w:r>
+      <w:proofErr w:type="spellEnd"/>
+      <w:r>
+        <w:rPr>
+          <w:rFonts w:ascii="Arial" w:hAnsi="Arial" w:cs="Arial"/>
+        </w:rPr>
+        <w:t xml:space="preserve">, n., 2022. Set </w:t>
+      </w:r>
+      <w:proofErr w:type="spellStart"/>
+      <w:r>
+        <w:rPr>
+          <w:rFonts w:ascii="Arial" w:hAnsi="Arial" w:cs="Arial"/>
+        </w:rPr>
+        <w:t>volume</w:t>
+      </w:r>
+      <w:proofErr w:type="spellEnd"/>
+      <w:r>
+        <w:rPr>
+          <w:rFonts w:ascii="Arial" w:hAnsi="Arial" w:cs="Arial"/>
+        </w:rPr>
+        <w:t xml:space="preserve"> </w:t>
+      </w:r>
+      <w:proofErr w:type="spellStart"/>
+      <w:r>
+        <w:rPr>
+          <w:rFonts w:ascii="Arial" w:hAnsi="Arial" w:cs="Arial"/>
+        </w:rPr>
+        <w:t>of</w:t>
+      </w:r>
+      <w:proofErr w:type="spellEnd"/>
+      <w:r>
+        <w:rPr>
+          <w:rFonts w:ascii="Arial" w:hAnsi="Arial" w:cs="Arial"/>
+        </w:rPr>
+        <w:t xml:space="preserve"> Java Clip. [online] </w:t>
+      </w:r>
+      <w:proofErr w:type="spellStart"/>
+      <w:r>
+        <w:rPr>
+          <w:rFonts w:ascii="Arial" w:hAnsi="Arial" w:cs="Arial"/>
+        </w:rPr>
+        <w:t>Stack</w:t>
+      </w:r>
+      <w:proofErr w:type="spellEnd"/>
+      <w:r>
+        <w:rPr>
+          <w:rFonts w:ascii="Arial" w:hAnsi="Arial" w:cs="Arial"/>
+        </w:rPr>
+        <w:t xml:space="preserve"> </w:t>
+      </w:r>
+      <w:proofErr w:type="spellStart"/>
+      <w:r>
+        <w:rPr>
+          <w:rFonts w:ascii="Arial" w:hAnsi="Arial" w:cs="Arial"/>
+        </w:rPr>
+        <w:t>Overflow</w:t>
+      </w:r>
+      <w:proofErr w:type="spellEnd"/>
+      <w:r>
+        <w:rPr>
+          <w:rFonts w:ascii="Arial" w:hAnsi="Arial" w:cs="Arial"/>
+        </w:rPr>
+        <w:t>. Available at: &lt;</w:t>
+      </w:r>
+      <w:r>
+        <w:rPr>
+          <w:rFonts w:ascii="Arial" w:hAnsi="Arial" w:cs="Arial"/>
+        </w:rPr>
+        <w:t xml:space="preserve"> </w:t>
+      </w:r>
+      <w:hyperlink r:id="rId21" w:history="1">
+        <w:r>
+          <w:rPr>
+            <w:rStyle w:val="Hipervnculo"/>
+            <w:rFonts w:ascii="Arial" w:hAnsi="Arial" w:cs="Arial"/>
+          </w:rPr>
+          <w:t>https://stackoverflow.com/questions/40514910/set-volume-of-java-clip</w:t>
+        </w:r>
+      </w:hyperlink>
+      <w:r>
+        <w:rPr>
+          <w:rFonts w:ascii="Arial" w:hAnsi="Arial" w:cs="Arial"/>
+        </w:rPr>
+        <w:t xml:space="preserve"> </w:t>
+      </w:r>
+      <w:r>
+        <w:rPr>
+          <w:rFonts w:ascii="Arial" w:hAnsi="Arial" w:cs="Arial"/>
+        </w:rPr>
+        <w:t>&gt; [</w:t>
+      </w:r>
+      <w:proofErr w:type="spellStart"/>
+      <w:r>
+        <w:rPr>
+          <w:rFonts w:ascii="Arial" w:hAnsi="Arial" w:cs="Arial"/>
+        </w:rPr>
+        <w:t>Accessed</w:t>
+      </w:r>
+      <w:proofErr w:type="spellEnd"/>
+      <w:r>
+        <w:rPr>
+          <w:rFonts w:ascii="Arial" w:hAnsi="Arial" w:cs="Arial"/>
+        </w:rPr>
+        <w:t xml:space="preserve"> 22 April 2022].</w:t>
+      </w:r>
+    </w:p>
+    <w:p>
+      <w:pPr>
+        <w:rPr>
+          <w:rFonts w:ascii="Arial" w:hAnsi="Arial" w:cs="Arial"/>
+        </w:rPr>
+      </w:pPr>
+      <w:proofErr w:type="spellStart"/>
+      <w:r>
+        <w:rPr>
+          <w:rFonts w:ascii="Arial" w:hAnsi="Arial" w:cs="Arial"/>
+        </w:rPr>
+        <w:t>JSlider</w:t>
+      </w:r>
+      <w:proofErr w:type="spellEnd"/>
+      <w:r>
+        <w:rPr>
+          <w:rFonts w:ascii="Arial" w:hAnsi="Arial" w:cs="Arial"/>
+        </w:rPr>
+        <w:t xml:space="preserve">?, C. and Morales, M., 2022. Change </w:t>
+      </w:r>
+      <w:proofErr w:type="spellStart"/>
+      <w:r>
+        <w:rPr>
+          <w:rFonts w:ascii="Arial" w:hAnsi="Arial" w:cs="Arial"/>
+        </w:rPr>
+        <w:t>thumb</w:t>
+      </w:r>
+      <w:proofErr w:type="spellEnd"/>
+      <w:r>
+        <w:rPr>
+          <w:rFonts w:ascii="Arial" w:hAnsi="Arial" w:cs="Arial"/>
+        </w:rPr>
+        <w:t xml:space="preserve"> and color </w:t>
+      </w:r>
+      <w:proofErr w:type="spellStart"/>
+      <w:r>
+        <w:rPr>
+          <w:rFonts w:ascii="Arial" w:hAnsi="Arial" w:cs="Arial"/>
+        </w:rPr>
+        <w:t>of</w:t>
+      </w:r>
+      <w:proofErr w:type="spellEnd"/>
+      <w:r>
+        <w:rPr>
+          <w:rFonts w:ascii="Arial" w:hAnsi="Arial" w:cs="Arial"/>
+        </w:rPr>
+        <w:t xml:space="preserve"> </w:t>
+      </w:r>
+      <w:proofErr w:type="spellStart"/>
+      <w:r>
+        <w:rPr>
+          <w:rFonts w:ascii="Arial" w:hAnsi="Arial" w:cs="Arial"/>
+        </w:rPr>
+        <w:t>JSlider</w:t>
+      </w:r>
+      <w:proofErr w:type="spellEnd"/>
+      <w:r>
+        <w:rPr>
+          <w:rFonts w:ascii="Arial" w:hAnsi="Arial" w:cs="Arial"/>
+        </w:rPr>
+        <w:t xml:space="preserve">?. [online] </w:t>
+      </w:r>
+      <w:proofErr w:type="spellStart"/>
+      <w:r>
+        <w:rPr>
+          <w:rFonts w:ascii="Arial" w:hAnsi="Arial" w:cs="Arial"/>
+        </w:rPr>
+        <w:t>Stack</w:t>
+      </w:r>
+      <w:proofErr w:type="spellEnd"/>
+      <w:r>
+        <w:rPr>
+          <w:rFonts w:ascii="Arial" w:hAnsi="Arial" w:cs="Arial"/>
+        </w:rPr>
+        <w:t xml:space="preserve"> </w:t>
+      </w:r>
+      <w:proofErr w:type="spellStart"/>
+      <w:r>
+        <w:rPr>
+          <w:rFonts w:ascii="Arial" w:hAnsi="Arial" w:cs="Arial"/>
+        </w:rPr>
+        <w:t>Overflow</w:t>
+      </w:r>
+      <w:proofErr w:type="spellEnd"/>
+      <w:r>
+        <w:rPr>
+          <w:rFonts w:ascii="Arial" w:hAnsi="Arial" w:cs="Arial"/>
+        </w:rPr>
+        <w:t>. Available at: &lt;</w:t>
+      </w:r>
+      <w:r>
+        <w:rPr>
+          <w:rFonts w:ascii="Arial" w:hAnsi="Arial" w:cs="Arial"/>
+        </w:rPr>
+        <w:t xml:space="preserve"> </w:t>
+      </w:r>
+      <w:hyperlink r:id="rId22" w:history="1">
+        <w:r>
+          <w:rPr>
+            <w:rStyle w:val="Hipervnculo"/>
+            <w:rFonts w:ascii="Arial" w:hAnsi="Arial" w:cs="Arial"/>
+          </w:rPr>
+          <w:t>https://stackoverflow.com/questions/62609789/change-thumb-and-color-of-jslider</w:t>
+        </w:r>
+      </w:hyperlink>
+      <w:r>
+        <w:rPr>
+          <w:rFonts w:ascii="Arial" w:hAnsi="Arial" w:cs="Arial"/>
+        </w:rPr>
+        <w:t xml:space="preserve"> </w:t>
+      </w:r>
+      <w:r>
+        <w:rPr>
+          <w:rFonts w:ascii="Arial" w:hAnsi="Arial" w:cs="Arial"/>
+        </w:rPr>
+        <w:t>&gt; [</w:t>
+      </w:r>
+      <w:proofErr w:type="spellStart"/>
+      <w:r>
+        <w:rPr>
+          <w:rFonts w:ascii="Arial" w:hAnsi="Arial" w:cs="Arial"/>
+        </w:rPr>
+        <w:t>Accessed</w:t>
+      </w:r>
+      <w:proofErr w:type="spellEnd"/>
+      <w:r>
+        <w:rPr>
+          <w:rFonts w:ascii="Arial" w:hAnsi="Arial" w:cs="Arial"/>
+        </w:rPr>
+        <w:t xml:space="preserve"> 23 April 2022].</w:t>
+      </w:r>
+    </w:p>
+    <w:p>
+      <w:pPr>
+        <w:rPr>
+          <w:rFonts w:ascii="Arial" w:hAnsi="Arial" w:cs="Arial"/>
+        </w:rPr>
+      </w:pPr>
+      <w:r>
+        <w:rPr>
+          <w:rFonts w:ascii="Arial" w:hAnsi="Arial" w:cs="Arial"/>
+        </w:rPr>
+        <w:t xml:space="preserve">back?, h., </w:t>
+      </w:r>
+      <w:proofErr w:type="spellStart"/>
+      <w:r>
+        <w:rPr>
+          <w:rFonts w:ascii="Arial" w:hAnsi="Arial" w:cs="Arial"/>
+        </w:rPr>
+        <w:t>Korros</w:t>
+      </w:r>
+      <w:proofErr w:type="spellEnd"/>
+      <w:r>
+        <w:rPr>
+          <w:rFonts w:ascii="Arial" w:hAnsi="Arial" w:cs="Arial"/>
+        </w:rPr>
+        <w:t xml:space="preserve">, P., </w:t>
+      </w:r>
+      <w:proofErr w:type="spellStart"/>
+      <w:r>
+        <w:rPr>
+          <w:rFonts w:ascii="Arial" w:hAnsi="Arial" w:cs="Arial"/>
+        </w:rPr>
+        <w:t>Tarafar</w:t>
+      </w:r>
+      <w:proofErr w:type="spellEnd"/>
+      <w:r>
+        <w:rPr>
+          <w:rFonts w:ascii="Arial" w:hAnsi="Arial" w:cs="Arial"/>
+        </w:rPr>
+        <w:t xml:space="preserve">, A. and </w:t>
+      </w:r>
+      <w:proofErr w:type="spellStart"/>
+      <w:r>
+        <w:rPr>
+          <w:rFonts w:ascii="Arial" w:hAnsi="Arial" w:cs="Arial"/>
+        </w:rPr>
+        <w:t>Vivi</w:t>
+      </w:r>
+      <w:proofErr w:type="spellEnd"/>
+      <w:r>
+        <w:rPr>
+          <w:rFonts w:ascii="Arial" w:hAnsi="Arial" w:cs="Arial"/>
+        </w:rPr>
+        <w:t xml:space="preserve">, U., 2022. </w:t>
+      </w:r>
+      <w:proofErr w:type="spellStart"/>
+      <w:r>
+        <w:rPr>
+          <w:rFonts w:ascii="Arial" w:hAnsi="Arial" w:cs="Arial"/>
+        </w:rPr>
+        <w:t>how</w:t>
+      </w:r>
+      <w:proofErr w:type="spellEnd"/>
+      <w:r>
+        <w:rPr>
+          <w:rFonts w:ascii="Arial" w:hAnsi="Arial" w:cs="Arial"/>
+        </w:rPr>
+        <w:t xml:space="preserve"> can I </w:t>
+      </w:r>
+      <w:proofErr w:type="spellStart"/>
+      <w:r>
+        <w:rPr>
+          <w:rFonts w:ascii="Arial" w:hAnsi="Arial" w:cs="Arial"/>
+        </w:rPr>
+        <w:t>wait</w:t>
+      </w:r>
+      <w:proofErr w:type="spellEnd"/>
+      <w:r>
+        <w:rPr>
+          <w:rFonts w:ascii="Arial" w:hAnsi="Arial" w:cs="Arial"/>
+        </w:rPr>
+        <w:t xml:space="preserve"> </w:t>
+      </w:r>
+      <w:proofErr w:type="spellStart"/>
+      <w:r>
+        <w:rPr>
+          <w:rFonts w:ascii="Arial" w:hAnsi="Arial" w:cs="Arial"/>
+        </w:rPr>
+        <w:t>for</w:t>
+      </w:r>
+      <w:proofErr w:type="spellEnd"/>
+      <w:r>
+        <w:rPr>
+          <w:rFonts w:ascii="Arial" w:hAnsi="Arial" w:cs="Arial"/>
+        </w:rPr>
+        <w:t xml:space="preserve"> a java </w:t>
+      </w:r>
+      <w:proofErr w:type="spellStart"/>
+      <w:r>
+        <w:rPr>
+          <w:rFonts w:ascii="Arial" w:hAnsi="Arial" w:cs="Arial"/>
+        </w:rPr>
+        <w:t>sound</w:t>
+      </w:r>
+      <w:proofErr w:type="spellEnd"/>
+      <w:r>
+        <w:rPr>
+          <w:rFonts w:ascii="Arial" w:hAnsi="Arial" w:cs="Arial"/>
+        </w:rPr>
+        <w:t xml:space="preserve"> clip </w:t>
+      </w:r>
+      <w:proofErr w:type="spellStart"/>
+      <w:r>
+        <w:rPr>
+          <w:rFonts w:ascii="Arial" w:hAnsi="Arial" w:cs="Arial"/>
+        </w:rPr>
+        <w:t>to</w:t>
+      </w:r>
+      <w:proofErr w:type="spellEnd"/>
+      <w:r>
+        <w:rPr>
+          <w:rFonts w:ascii="Arial" w:hAnsi="Arial" w:cs="Arial"/>
+        </w:rPr>
+        <w:t xml:space="preserve"> </w:t>
+      </w:r>
+      <w:proofErr w:type="spellStart"/>
+      <w:r>
+        <w:rPr>
+          <w:rFonts w:ascii="Arial" w:hAnsi="Arial" w:cs="Arial"/>
+        </w:rPr>
+        <w:t>finish</w:t>
+      </w:r>
+      <w:proofErr w:type="spellEnd"/>
+      <w:r>
+        <w:rPr>
+          <w:rFonts w:ascii="Arial" w:hAnsi="Arial" w:cs="Arial"/>
+        </w:rPr>
+        <w:t xml:space="preserve"> </w:t>
+      </w:r>
+      <w:proofErr w:type="spellStart"/>
+      <w:r>
+        <w:rPr>
+          <w:rFonts w:ascii="Arial" w:hAnsi="Arial" w:cs="Arial"/>
+        </w:rPr>
+        <w:t>playing</w:t>
+      </w:r>
+      <w:proofErr w:type="spellEnd"/>
+      <w:r>
+        <w:rPr>
+          <w:rFonts w:ascii="Arial" w:hAnsi="Arial" w:cs="Arial"/>
+        </w:rPr>
+        <w:t xml:space="preserve"> back?. [online] </w:t>
+      </w:r>
+      <w:proofErr w:type="spellStart"/>
+      <w:r>
+        <w:rPr>
+          <w:rFonts w:ascii="Arial" w:hAnsi="Arial" w:cs="Arial"/>
+        </w:rPr>
+        <w:t>Stack</w:t>
+      </w:r>
+      <w:proofErr w:type="spellEnd"/>
+      <w:r>
+        <w:rPr>
+          <w:rFonts w:ascii="Arial" w:hAnsi="Arial" w:cs="Arial"/>
+        </w:rPr>
+        <w:t xml:space="preserve"> </w:t>
+      </w:r>
+      <w:proofErr w:type="spellStart"/>
+      <w:r>
+        <w:rPr>
+          <w:rFonts w:ascii="Arial" w:hAnsi="Arial" w:cs="Arial"/>
+        </w:rPr>
+        <w:t>Overflow</w:t>
+      </w:r>
+      <w:proofErr w:type="spellEnd"/>
+      <w:r>
+        <w:rPr>
+          <w:rFonts w:ascii="Arial" w:hAnsi="Arial" w:cs="Arial"/>
+        </w:rPr>
+        <w:t>. Available at: &lt;</w:t>
+      </w:r>
+      <w:r>
+        <w:rPr>
+          <w:rFonts w:ascii="Arial" w:hAnsi="Arial" w:cs="Arial"/>
+        </w:rPr>
+        <w:t xml:space="preserve"> </w:t>
+      </w:r>
+      <w:hyperlink r:id="rId23" w:history="1">
+        <w:r>
+          <w:rPr>
+            <w:rStyle w:val="Hipervnculo"/>
+            <w:rFonts w:ascii="Arial" w:hAnsi="Arial" w:cs="Arial"/>
+          </w:rPr>
+          <w:t>https://stackoverflow.com/questions/557903/how-can-i-wait-for-a-java-sound-clip-to-finish-playing-back</w:t>
+        </w:r>
+      </w:hyperlink>
+      <w:r>
+        <w:rPr>
+          <w:rFonts w:ascii="Arial" w:hAnsi="Arial" w:cs="Arial"/>
+        </w:rPr>
+        <w:t xml:space="preserve"> </w:t>
+      </w:r>
+      <w:r>
+        <w:rPr>
+          <w:rFonts w:ascii="Arial" w:hAnsi="Arial" w:cs="Arial"/>
+        </w:rPr>
+        <w:t>&gt; [</w:t>
+      </w:r>
+      <w:proofErr w:type="spellStart"/>
+      <w:r>
+        <w:rPr>
+          <w:rFonts w:ascii="Arial" w:hAnsi="Arial" w:cs="Arial"/>
+        </w:rPr>
+        <w:t>Accessed</w:t>
+      </w:r>
+      <w:proofErr w:type="spellEnd"/>
+      <w:r>
+        <w:rPr>
+          <w:rFonts w:ascii="Arial" w:hAnsi="Arial" w:cs="Arial"/>
+        </w:rPr>
+        <w:t xml:space="preserve"> 23 April 2022].</w:t>
+      </w:r>
+    </w:p>
+    <w:p>
+      <w:pPr>
+        <w:rPr>
+          <w:rFonts w:ascii="Arial" w:hAnsi="Arial" w:cs="Arial"/>
+        </w:rPr>
+      </w:pPr>
+      <w:r>
+        <w:rPr>
+          <w:rFonts w:ascii="Arial" w:hAnsi="Arial" w:cs="Arial"/>
+        </w:rPr>
+        <w:t xml:space="preserve">java, C., </w:t>
+      </w:r>
+      <w:proofErr w:type="spellStart"/>
+      <w:r>
+        <w:rPr>
+          <w:rFonts w:ascii="Arial" w:hAnsi="Arial" w:cs="Arial"/>
+        </w:rPr>
+        <w:t>Rodriguez</w:t>
+      </w:r>
+      <w:proofErr w:type="spellEnd"/>
+      <w:r>
+        <w:rPr>
+          <w:rFonts w:ascii="Arial" w:hAnsi="Arial" w:cs="Arial"/>
+        </w:rPr>
+        <w:t xml:space="preserve">, A., </w:t>
+      </w:r>
+      <w:proofErr w:type="spellStart"/>
+      <w:r>
+        <w:rPr>
+          <w:rFonts w:ascii="Arial" w:hAnsi="Arial" w:cs="Arial"/>
+        </w:rPr>
+        <w:t>Nolde</w:t>
+      </w:r>
+      <w:proofErr w:type="spellEnd"/>
+      <w:r>
+        <w:rPr>
+          <w:rFonts w:ascii="Arial" w:hAnsi="Arial" w:cs="Arial"/>
+        </w:rPr>
+        <w:t xml:space="preserve">, S. and Bit, Q., 2022. Como detectar el click derecho encima de un </w:t>
+      </w:r>
+      <w:proofErr w:type="spellStart"/>
+      <w:r>
+        <w:rPr>
+          <w:rFonts w:ascii="Arial" w:hAnsi="Arial" w:cs="Arial"/>
+        </w:rPr>
+        <w:t>JButton</w:t>
+      </w:r>
+      <w:proofErr w:type="spellEnd"/>
+      <w:r>
+        <w:rPr>
+          <w:rFonts w:ascii="Arial" w:hAnsi="Arial" w:cs="Arial"/>
+        </w:rPr>
+        <w:t xml:space="preserve"> en java. [online] </w:t>
+      </w:r>
+      <w:proofErr w:type="spellStart"/>
+      <w:r>
+        <w:rPr>
+          <w:rFonts w:ascii="Arial" w:hAnsi="Arial" w:cs="Arial"/>
+        </w:rPr>
+        <w:t>Stack</w:t>
+      </w:r>
+      <w:proofErr w:type="spellEnd"/>
+      <w:r>
+        <w:rPr>
+          <w:rFonts w:ascii="Arial" w:hAnsi="Arial" w:cs="Arial"/>
+        </w:rPr>
+        <w:t xml:space="preserve"> </w:t>
+      </w:r>
+      <w:proofErr w:type="spellStart"/>
+      <w:r>
+        <w:rPr>
+          <w:rFonts w:ascii="Arial" w:hAnsi="Arial" w:cs="Arial"/>
+        </w:rPr>
+        <w:t>Overflow</w:t>
+      </w:r>
+      <w:proofErr w:type="spellEnd"/>
+      <w:r>
+        <w:rPr>
+          <w:rFonts w:ascii="Arial" w:hAnsi="Arial" w:cs="Arial"/>
+        </w:rPr>
+        <w:t xml:space="preserve"> en español. Available at: &lt;</w:t>
+      </w:r>
+      <w:r>
+        <w:rPr>
+          <w:rFonts w:ascii="Arial" w:hAnsi="Arial" w:cs="Arial"/>
+        </w:rPr>
+        <w:t xml:space="preserve"> </w:t>
+      </w:r>
+      <w:hyperlink r:id="rId24" w:history="1">
+        <w:r>
+          <w:rPr>
+            <w:rStyle w:val="Hipervnculo"/>
+            <w:rFonts w:ascii="Arial" w:hAnsi="Arial" w:cs="Arial"/>
+          </w:rPr>
+          <w:t>https://es.stackoverflow.com/questions/53254/como-detectar-el-click-derecho-encima-de-un-jbutton-en-java</w:t>
+        </w:r>
+      </w:hyperlink>
+      <w:r>
+        <w:rPr>
+          <w:rFonts w:ascii="Arial" w:hAnsi="Arial" w:cs="Arial"/>
+        </w:rPr>
+        <w:t xml:space="preserve"> </w:t>
+      </w:r>
+      <w:r>
+        <w:rPr>
+          <w:rFonts w:ascii="Arial" w:hAnsi="Arial" w:cs="Arial"/>
+        </w:rPr>
+        <w:t>&gt; [</w:t>
+      </w:r>
+      <w:proofErr w:type="spellStart"/>
+      <w:r>
+        <w:rPr>
+          <w:rFonts w:ascii="Arial" w:hAnsi="Arial" w:cs="Arial"/>
+        </w:rPr>
+        <w:t>Accessed</w:t>
+      </w:r>
+      <w:proofErr w:type="spellEnd"/>
+      <w:r>
+        <w:rPr>
+          <w:rFonts w:ascii="Arial" w:hAnsi="Arial" w:cs="Arial"/>
+        </w:rPr>
+        <w:t xml:space="preserve"> 24 April 2022].</w:t>
+      </w:r>
+    </w:p>
+    <w:p>
+      <w:pPr>
+        <w:rPr>
+          <w:rFonts w:ascii="Arial" w:hAnsi="Arial" w:cs="Arial"/>
+        </w:rPr>
+      </w:pPr>
+      <w:r>
+        <w:rPr>
+          <w:rFonts w:ascii="Arial" w:hAnsi="Arial" w:cs="Arial"/>
+        </w:rPr>
+        <w:t xml:space="preserve">java, M. and </w:t>
+      </w:r>
+      <w:proofErr w:type="spellStart"/>
+      <w:r>
+        <w:rPr>
+          <w:rFonts w:ascii="Arial" w:hAnsi="Arial" w:cs="Arial"/>
+        </w:rPr>
+        <w:t>Rocket</w:t>
+      </w:r>
+      <w:proofErr w:type="spellEnd"/>
+      <w:r>
+        <w:rPr>
+          <w:rFonts w:ascii="Arial" w:hAnsi="Arial" w:cs="Arial"/>
+        </w:rPr>
+        <w:t xml:space="preserve">, J., 2022. Mouse </w:t>
+      </w:r>
+      <w:proofErr w:type="spellStart"/>
+      <w:r>
+        <w:rPr>
+          <w:rFonts w:ascii="Arial" w:hAnsi="Arial" w:cs="Arial"/>
+        </w:rPr>
+        <w:t>event</w:t>
+      </w:r>
+      <w:proofErr w:type="spellEnd"/>
+      <w:r>
+        <w:rPr>
+          <w:rFonts w:ascii="Arial" w:hAnsi="Arial" w:cs="Arial"/>
+        </w:rPr>
+        <w:t xml:space="preserve"> </w:t>
+      </w:r>
+      <w:proofErr w:type="spellStart"/>
+      <w:r>
+        <w:rPr>
+          <w:rFonts w:ascii="Arial" w:hAnsi="Arial" w:cs="Arial"/>
+        </w:rPr>
+        <w:t>with</w:t>
+      </w:r>
+      <w:proofErr w:type="spellEnd"/>
+      <w:r>
+        <w:rPr>
+          <w:rFonts w:ascii="Arial" w:hAnsi="Arial" w:cs="Arial"/>
+        </w:rPr>
+        <w:t xml:space="preserve"> </w:t>
+      </w:r>
+      <w:proofErr w:type="spellStart"/>
+      <w:r>
+        <w:rPr>
+          <w:rFonts w:ascii="Arial" w:hAnsi="Arial" w:cs="Arial"/>
+        </w:rPr>
+        <w:t>double</w:t>
+      </w:r>
+      <w:proofErr w:type="spellEnd"/>
+      <w:r>
+        <w:rPr>
+          <w:rFonts w:ascii="Arial" w:hAnsi="Arial" w:cs="Arial"/>
+        </w:rPr>
+        <w:t xml:space="preserve"> click in java. [online] </w:t>
+      </w:r>
+      <w:proofErr w:type="spellStart"/>
+      <w:r>
+        <w:rPr>
+          <w:rFonts w:ascii="Arial" w:hAnsi="Arial" w:cs="Arial"/>
+        </w:rPr>
+        <w:t>Stack</w:t>
+      </w:r>
+      <w:proofErr w:type="spellEnd"/>
+      <w:r>
+        <w:rPr>
+          <w:rFonts w:ascii="Arial" w:hAnsi="Arial" w:cs="Arial"/>
+        </w:rPr>
+        <w:t xml:space="preserve"> </w:t>
+      </w:r>
+      <w:proofErr w:type="spellStart"/>
+      <w:r>
+        <w:rPr>
+          <w:rFonts w:ascii="Arial" w:hAnsi="Arial" w:cs="Arial"/>
+        </w:rPr>
+        <w:t>Overflow</w:t>
+      </w:r>
+      <w:proofErr w:type="spellEnd"/>
+      <w:r>
+        <w:rPr>
+          <w:rFonts w:ascii="Arial" w:hAnsi="Arial" w:cs="Arial"/>
+        </w:rPr>
+        <w:t>. Available at: &lt;</w:t>
+      </w:r>
+      <w:r>
+        <w:rPr>
+          <w:rFonts w:ascii="Arial" w:hAnsi="Arial" w:cs="Arial"/>
+        </w:rPr>
+        <w:t xml:space="preserve"> </w:t>
+      </w:r>
+      <w:hyperlink r:id="rId25" w:history="1">
+        <w:r>
+          <w:rPr>
+            <w:rStyle w:val="Hipervnculo"/>
+            <w:rFonts w:ascii="Arial" w:hAnsi="Arial" w:cs="Arial"/>
+          </w:rPr>
+          <w:t>https://stackoverflow.com/questions/8409347/mouse-event-with-double-click-in-java</w:t>
+        </w:r>
+      </w:hyperlink>
+      <w:r>
+        <w:rPr>
+          <w:rFonts w:ascii="Arial" w:hAnsi="Arial" w:cs="Arial"/>
+        </w:rPr>
+        <w:t xml:space="preserve"> </w:t>
+      </w:r>
+      <w:r>
+        <w:rPr>
+          <w:rFonts w:ascii="Arial" w:hAnsi="Arial" w:cs="Arial"/>
+        </w:rPr>
+        <w:t>&gt; [</w:t>
+      </w:r>
+      <w:proofErr w:type="spellStart"/>
+      <w:r>
+        <w:rPr>
+          <w:rFonts w:ascii="Arial" w:hAnsi="Arial" w:cs="Arial"/>
+        </w:rPr>
+        <w:t>Accessed</w:t>
+      </w:r>
+      <w:proofErr w:type="spellEnd"/>
+      <w:r>
+        <w:rPr>
+          <w:rFonts w:ascii="Arial" w:hAnsi="Arial" w:cs="Arial"/>
+        </w:rPr>
+        <w:t xml:space="preserve"> 24 April 2022].</w:t>
+      </w:r>
+    </w:p>
+    <w:p>
+      <w:pPr>
+        <w:rPr>
+          <w:rFonts w:ascii="Arial" w:hAnsi="Arial" w:cs="Arial"/>
+        </w:rPr>
+      </w:pPr>
+      <w:r>
+        <w:rPr>
+          <w:rFonts w:ascii="Arial" w:hAnsi="Arial" w:cs="Arial"/>
+        </w:rPr>
+        <w:t xml:space="preserve">Docs.oracle.com. 2022. </w:t>
+      </w:r>
+      <w:proofErr w:type="spellStart"/>
+      <w:r>
+        <w:rPr>
+          <w:rFonts w:ascii="Arial" w:hAnsi="Arial" w:cs="Arial"/>
+        </w:rPr>
+        <w:t>JPopupMenu</w:t>
+      </w:r>
+      <w:proofErr w:type="spellEnd"/>
+      <w:r>
+        <w:rPr>
+          <w:rFonts w:ascii="Arial" w:hAnsi="Arial" w:cs="Arial"/>
+        </w:rPr>
+        <w:t xml:space="preserve"> (Java </w:t>
+      </w:r>
+      <w:proofErr w:type="spellStart"/>
+      <w:r>
+        <w:rPr>
+          <w:rFonts w:ascii="Arial" w:hAnsi="Arial" w:cs="Arial"/>
+        </w:rPr>
+        <w:t>Platform</w:t>
+      </w:r>
+      <w:proofErr w:type="spellEnd"/>
+      <w:r>
+        <w:rPr>
+          <w:rFonts w:ascii="Arial" w:hAnsi="Arial" w:cs="Arial"/>
+        </w:rPr>
+        <w:t xml:space="preserve"> SE 7 ). [online] Available at: &lt;</w:t>
+      </w:r>
+      <w:r>
+        <w:rPr>
+          <w:rFonts w:ascii="Arial" w:hAnsi="Arial" w:cs="Arial"/>
+        </w:rPr>
+        <w:t xml:space="preserve"> </w:t>
+      </w:r>
+      <w:hyperlink r:id="rId26" w:history="1">
+        <w:r>
+          <w:rPr>
+            <w:rStyle w:val="Hipervnculo"/>
+            <w:rFonts w:ascii="Arial" w:hAnsi="Arial" w:cs="Arial"/>
+          </w:rPr>
+          <w:t>https://docs.oracle.com/javase/7/docs/api/javax/swing/JPopupMenu.html</w:t>
+        </w:r>
+      </w:hyperlink>
+      <w:r>
+        <w:rPr>
+          <w:rFonts w:ascii="Arial" w:hAnsi="Arial" w:cs="Arial"/>
+        </w:rPr>
+        <w:t xml:space="preserve"> </w:t>
+      </w:r>
+      <w:r>
+        <w:rPr>
+          <w:rFonts w:ascii="Arial" w:hAnsi="Arial" w:cs="Arial"/>
+        </w:rPr>
+        <w:t>&gt; [</w:t>
+      </w:r>
+      <w:proofErr w:type="spellStart"/>
+      <w:r>
+        <w:rPr>
+          <w:rFonts w:ascii="Arial" w:hAnsi="Arial" w:cs="Arial"/>
+        </w:rPr>
+        <w:t>Accessed</w:t>
+      </w:r>
+      <w:proofErr w:type="spellEnd"/>
+      <w:r>
+        <w:rPr>
+          <w:rFonts w:ascii="Arial" w:hAnsi="Arial" w:cs="Arial"/>
+        </w:rPr>
+        <w:t xml:space="preserve"> 24 April 2022].</w:t>
+      </w:r>
+    </w:p>
+    <w:p>
+      <w:pPr>
+        <w:rPr>
+          <w:rFonts w:ascii="Arial" w:hAnsi="Arial" w:cs="Arial"/>
+        </w:rPr>
+      </w:pPr>
+      <w:proofErr w:type="spellStart"/>
+      <w:r>
+        <w:rPr>
+          <w:rFonts w:ascii="Arial" w:hAnsi="Arial" w:cs="Arial"/>
+        </w:rPr>
+        <w:t>row</w:t>
+      </w:r>
+      <w:proofErr w:type="spellEnd"/>
+      <w:r>
+        <w:rPr>
+          <w:rFonts w:ascii="Arial" w:hAnsi="Arial" w:cs="Arial"/>
+        </w:rPr>
+        <w:t xml:space="preserve">), J. and </w:t>
+      </w:r>
+      <w:proofErr w:type="spellStart"/>
+      <w:r>
+        <w:rPr>
+          <w:rFonts w:ascii="Arial" w:hAnsi="Arial" w:cs="Arial"/>
+        </w:rPr>
+        <w:t>Weninger</w:t>
+      </w:r>
+      <w:proofErr w:type="spellEnd"/>
+      <w:r>
+        <w:rPr>
+          <w:rFonts w:ascii="Arial" w:hAnsi="Arial" w:cs="Arial"/>
+        </w:rPr>
+        <w:t xml:space="preserve">, M., 2022. Java Swing </w:t>
+      </w:r>
+      <w:proofErr w:type="spellStart"/>
+      <w:r>
+        <w:rPr>
+          <w:rFonts w:ascii="Arial" w:hAnsi="Arial" w:cs="Arial"/>
+        </w:rPr>
+        <w:t>JTable</w:t>
+      </w:r>
+      <w:proofErr w:type="spellEnd"/>
+      <w:r>
+        <w:rPr>
+          <w:rFonts w:ascii="Arial" w:hAnsi="Arial" w:cs="Arial"/>
+        </w:rPr>
+        <w:t xml:space="preserve">; </w:t>
+      </w:r>
+      <w:proofErr w:type="spellStart"/>
+      <w:r>
+        <w:rPr>
+          <w:rFonts w:ascii="Arial" w:hAnsi="Arial" w:cs="Arial"/>
+        </w:rPr>
+        <w:t>Right</w:t>
+      </w:r>
+      <w:proofErr w:type="spellEnd"/>
+      <w:r>
+        <w:rPr>
+          <w:rFonts w:ascii="Arial" w:hAnsi="Arial" w:cs="Arial"/>
+        </w:rPr>
+        <w:t xml:space="preserve"> Click </w:t>
+      </w:r>
+      <w:proofErr w:type="spellStart"/>
+      <w:r>
+        <w:rPr>
+          <w:rFonts w:ascii="Arial" w:hAnsi="Arial" w:cs="Arial"/>
+        </w:rPr>
+        <w:t>Menu</w:t>
+      </w:r>
+      <w:proofErr w:type="spellEnd"/>
+      <w:r>
+        <w:rPr>
+          <w:rFonts w:ascii="Arial" w:hAnsi="Arial" w:cs="Arial"/>
+        </w:rPr>
+        <w:t xml:space="preserve"> (</w:t>
+      </w:r>
+      <w:proofErr w:type="spellStart"/>
+      <w:r>
+        <w:rPr>
+          <w:rFonts w:ascii="Arial" w:hAnsi="Arial" w:cs="Arial"/>
+        </w:rPr>
+        <w:t>How</w:t>
+      </w:r>
+      <w:proofErr w:type="spellEnd"/>
+      <w:r>
+        <w:rPr>
+          <w:rFonts w:ascii="Arial" w:hAnsi="Arial" w:cs="Arial"/>
+        </w:rPr>
+        <w:t xml:space="preserve"> do I </w:t>
+      </w:r>
+      <w:proofErr w:type="spellStart"/>
+      <w:r>
+        <w:rPr>
+          <w:rFonts w:ascii="Arial" w:hAnsi="Arial" w:cs="Arial"/>
+        </w:rPr>
+        <w:t>get</w:t>
+      </w:r>
+      <w:proofErr w:type="spellEnd"/>
+      <w:r>
+        <w:rPr>
+          <w:rFonts w:ascii="Arial" w:hAnsi="Arial" w:cs="Arial"/>
+        </w:rPr>
+        <w:t xml:space="preserve"> </w:t>
+      </w:r>
+      <w:proofErr w:type="spellStart"/>
+      <w:r>
+        <w:rPr>
+          <w:rFonts w:ascii="Arial" w:hAnsi="Arial" w:cs="Arial"/>
+        </w:rPr>
+        <w:t>it</w:t>
+      </w:r>
+      <w:proofErr w:type="spellEnd"/>
+      <w:r>
+        <w:rPr>
+          <w:rFonts w:ascii="Arial" w:hAnsi="Arial" w:cs="Arial"/>
+        </w:rPr>
+        <w:t xml:space="preserve"> </w:t>
+      </w:r>
+      <w:proofErr w:type="spellStart"/>
+      <w:r>
+        <w:rPr>
+          <w:rFonts w:ascii="Arial" w:hAnsi="Arial" w:cs="Arial"/>
+        </w:rPr>
+        <w:t>to</w:t>
+      </w:r>
+      <w:proofErr w:type="spellEnd"/>
+      <w:r>
+        <w:rPr>
+          <w:rFonts w:ascii="Arial" w:hAnsi="Arial" w:cs="Arial"/>
+        </w:rPr>
+        <w:t xml:space="preserve"> "</w:t>
+      </w:r>
+      <w:proofErr w:type="spellStart"/>
+      <w:r>
+        <w:rPr>
+          <w:rFonts w:ascii="Arial" w:hAnsi="Arial" w:cs="Arial"/>
+        </w:rPr>
+        <w:t>select</w:t>
+      </w:r>
+      <w:proofErr w:type="spellEnd"/>
+      <w:r>
+        <w:rPr>
+          <w:rFonts w:ascii="Arial" w:hAnsi="Arial" w:cs="Arial"/>
+        </w:rPr>
+        <w:t xml:space="preserve">" aka </w:t>
+      </w:r>
+      <w:proofErr w:type="spellStart"/>
+      <w:r>
+        <w:rPr>
+          <w:rFonts w:ascii="Arial" w:hAnsi="Arial" w:cs="Arial"/>
+        </w:rPr>
+        <w:t>highlight</w:t>
+      </w:r>
+      <w:proofErr w:type="spellEnd"/>
+      <w:r>
+        <w:rPr>
+          <w:rFonts w:ascii="Arial" w:hAnsi="Arial" w:cs="Arial"/>
+        </w:rPr>
+        <w:t xml:space="preserve"> </w:t>
+      </w:r>
+      <w:proofErr w:type="spellStart"/>
+      <w:r>
+        <w:rPr>
+          <w:rFonts w:ascii="Arial" w:hAnsi="Arial" w:cs="Arial"/>
+        </w:rPr>
+        <w:t>the</w:t>
+      </w:r>
+      <w:proofErr w:type="spellEnd"/>
+      <w:r>
+        <w:rPr>
+          <w:rFonts w:ascii="Arial" w:hAnsi="Arial" w:cs="Arial"/>
+        </w:rPr>
+        <w:t xml:space="preserve"> </w:t>
+      </w:r>
+      <w:proofErr w:type="spellStart"/>
+      <w:r>
+        <w:rPr>
+          <w:rFonts w:ascii="Arial" w:hAnsi="Arial" w:cs="Arial"/>
+        </w:rPr>
+        <w:t>row</w:t>
+      </w:r>
+      <w:proofErr w:type="spellEnd"/>
+      <w:r>
+        <w:rPr>
+          <w:rFonts w:ascii="Arial" w:hAnsi="Arial" w:cs="Arial"/>
+        </w:rPr>
+        <w:t xml:space="preserve">). [online] </w:t>
+      </w:r>
+      <w:proofErr w:type="spellStart"/>
+      <w:r>
+        <w:rPr>
+          <w:rFonts w:ascii="Arial" w:hAnsi="Arial" w:cs="Arial"/>
+        </w:rPr>
+        <w:t>Stack</w:t>
+      </w:r>
+      <w:proofErr w:type="spellEnd"/>
+      <w:r>
+        <w:rPr>
+          <w:rFonts w:ascii="Arial" w:hAnsi="Arial" w:cs="Arial"/>
+        </w:rPr>
+        <w:t xml:space="preserve"> </w:t>
+      </w:r>
+      <w:proofErr w:type="spellStart"/>
+      <w:r>
+        <w:rPr>
+          <w:rFonts w:ascii="Arial" w:hAnsi="Arial" w:cs="Arial"/>
+        </w:rPr>
+        <w:t>Overflow</w:t>
+      </w:r>
+      <w:proofErr w:type="spellEnd"/>
+      <w:r>
+        <w:rPr>
+          <w:rFonts w:ascii="Arial" w:hAnsi="Arial" w:cs="Arial"/>
+        </w:rPr>
+        <w:t>. Available at: &lt;</w:t>
+      </w:r>
+      <w:r>
+        <w:rPr>
+          <w:rFonts w:ascii="Arial" w:hAnsi="Arial" w:cs="Arial"/>
+        </w:rPr>
+        <w:t xml:space="preserve"> </w:t>
+      </w:r>
+      <w:hyperlink r:id="rId27" w:history="1">
+        <w:r>
+          <w:rPr>
+            <w:rStyle w:val="Hipervnculo"/>
+            <w:rFonts w:ascii="Arial" w:hAnsi="Arial" w:cs="Arial"/>
+          </w:rPr>
+          <w:t>https://stackoverflow.com/questions/3558293/java-swing-jtable-right-click-menu-how-do-i-get-it-to-select-aka-highlight-t</w:t>
+        </w:r>
+      </w:hyperlink>
+      <w:r>
+        <w:rPr>
+          <w:rFonts w:ascii="Arial" w:hAnsi="Arial" w:cs="Arial"/>
+        </w:rPr>
+        <w:t xml:space="preserve"> </w:t>
+      </w:r>
+      <w:r>
+        <w:rPr>
+          <w:rFonts w:ascii="Arial" w:hAnsi="Arial" w:cs="Arial"/>
+        </w:rPr>
+        <w:t>&gt; [</w:t>
+      </w:r>
+      <w:proofErr w:type="spellStart"/>
+      <w:r>
+        <w:rPr>
+          <w:rFonts w:ascii="Arial" w:hAnsi="Arial" w:cs="Arial"/>
+        </w:rPr>
+        <w:t>Accessed</w:t>
+      </w:r>
+      <w:proofErr w:type="spellEnd"/>
+      <w:r>
+        <w:rPr>
+          <w:rFonts w:ascii="Arial" w:hAnsi="Arial" w:cs="Arial"/>
+        </w:rPr>
+        <w:t xml:space="preserve"> 24 April 2022].</w:t>
+      </w:r>
+    </w:p>
+    <w:p>
+      <w:pPr>
+        <w:rPr>
+          <w:rFonts w:ascii="Arial" w:hAnsi="Arial" w:cs="Arial"/>
+        </w:rPr>
+      </w:pPr>
+      <w:proofErr w:type="spellStart"/>
+      <w:r>
+        <w:rPr>
+          <w:rFonts w:ascii="Arial" w:hAnsi="Arial" w:cs="Arial"/>
+        </w:rPr>
+        <w:t>thousands</w:t>
+      </w:r>
+      <w:proofErr w:type="spellEnd"/>
+      <w:r>
+        <w:rPr>
+          <w:rFonts w:ascii="Arial" w:hAnsi="Arial" w:cs="Arial"/>
+        </w:rPr>
+        <w:t xml:space="preserve">, C. and McLeod, S., 2022. </w:t>
+      </w:r>
+      <w:proofErr w:type="spellStart"/>
+      <w:r>
+        <w:rPr>
+          <w:rFonts w:ascii="Arial" w:hAnsi="Arial" w:cs="Arial"/>
+        </w:rPr>
+        <w:t>Converting</w:t>
+      </w:r>
+      <w:proofErr w:type="spellEnd"/>
+      <w:r>
+        <w:rPr>
+          <w:rFonts w:ascii="Arial" w:hAnsi="Arial" w:cs="Arial"/>
+        </w:rPr>
+        <w:t xml:space="preserve"> </w:t>
+      </w:r>
+      <w:proofErr w:type="spellStart"/>
+      <w:r>
+        <w:rPr>
+          <w:rFonts w:ascii="Arial" w:hAnsi="Arial" w:cs="Arial"/>
+        </w:rPr>
+        <w:t>Integer</w:t>
+      </w:r>
+      <w:proofErr w:type="spellEnd"/>
+      <w:r>
+        <w:rPr>
+          <w:rFonts w:ascii="Arial" w:hAnsi="Arial" w:cs="Arial"/>
+        </w:rPr>
+        <w:t xml:space="preserve"> </w:t>
+      </w:r>
+      <w:proofErr w:type="spellStart"/>
+      <w:r>
+        <w:rPr>
+          <w:rFonts w:ascii="Arial" w:hAnsi="Arial" w:cs="Arial"/>
+        </w:rPr>
+        <w:t>to</w:t>
+      </w:r>
+      <w:proofErr w:type="spellEnd"/>
+      <w:r>
+        <w:rPr>
+          <w:rFonts w:ascii="Arial" w:hAnsi="Arial" w:cs="Arial"/>
+        </w:rPr>
+        <w:t xml:space="preserve"> String </w:t>
+      </w:r>
+      <w:proofErr w:type="spellStart"/>
+      <w:r>
+        <w:rPr>
+          <w:rFonts w:ascii="Arial" w:hAnsi="Arial" w:cs="Arial"/>
+        </w:rPr>
+        <w:t>with</w:t>
+      </w:r>
+      <w:proofErr w:type="spellEnd"/>
+      <w:r>
+        <w:rPr>
+          <w:rFonts w:ascii="Arial" w:hAnsi="Arial" w:cs="Arial"/>
+        </w:rPr>
+        <w:t xml:space="preserve"> </w:t>
+      </w:r>
+      <w:proofErr w:type="spellStart"/>
+      <w:r>
+        <w:rPr>
+          <w:rFonts w:ascii="Arial" w:hAnsi="Arial" w:cs="Arial"/>
+        </w:rPr>
+        <w:t>comma</w:t>
+      </w:r>
+      <w:proofErr w:type="spellEnd"/>
+      <w:r>
+        <w:rPr>
+          <w:rFonts w:ascii="Arial" w:hAnsi="Arial" w:cs="Arial"/>
+        </w:rPr>
+        <w:t xml:space="preserve"> </w:t>
+      </w:r>
+      <w:proofErr w:type="spellStart"/>
+      <w:r>
+        <w:rPr>
+          <w:rFonts w:ascii="Arial" w:hAnsi="Arial" w:cs="Arial"/>
+        </w:rPr>
+        <w:t>for</w:t>
+      </w:r>
+      <w:proofErr w:type="spellEnd"/>
+      <w:r>
+        <w:rPr>
+          <w:rFonts w:ascii="Arial" w:hAnsi="Arial" w:cs="Arial"/>
+        </w:rPr>
+        <w:t xml:space="preserve"> </w:t>
+      </w:r>
+      <w:proofErr w:type="spellStart"/>
+      <w:r>
+        <w:rPr>
+          <w:rFonts w:ascii="Arial" w:hAnsi="Arial" w:cs="Arial"/>
+        </w:rPr>
+        <w:t>thousands</w:t>
+      </w:r>
+      <w:proofErr w:type="spellEnd"/>
+      <w:r>
+        <w:rPr>
+          <w:rFonts w:ascii="Arial" w:hAnsi="Arial" w:cs="Arial"/>
+        </w:rPr>
+        <w:t xml:space="preserve">. [online] </w:t>
+      </w:r>
+      <w:proofErr w:type="spellStart"/>
+      <w:r>
+        <w:rPr>
+          <w:rFonts w:ascii="Arial" w:hAnsi="Arial" w:cs="Arial"/>
+        </w:rPr>
+        <w:t>Stack</w:t>
+      </w:r>
+      <w:proofErr w:type="spellEnd"/>
+      <w:r>
+        <w:rPr>
+          <w:rFonts w:ascii="Arial" w:hAnsi="Arial" w:cs="Arial"/>
+        </w:rPr>
+        <w:t xml:space="preserve"> </w:t>
+      </w:r>
+      <w:proofErr w:type="spellStart"/>
+      <w:r>
+        <w:rPr>
+          <w:rFonts w:ascii="Arial" w:hAnsi="Arial" w:cs="Arial"/>
+        </w:rPr>
+        <w:t>Overflow</w:t>
+      </w:r>
+      <w:proofErr w:type="spellEnd"/>
+      <w:r>
+        <w:rPr>
+          <w:rFonts w:ascii="Arial" w:hAnsi="Arial" w:cs="Arial"/>
+        </w:rPr>
+        <w:t>. Available at: &lt;</w:t>
+      </w:r>
+      <w:r>
+        <w:rPr>
+          <w:rFonts w:ascii="Arial" w:hAnsi="Arial" w:cs="Arial"/>
+        </w:rPr>
+        <w:t xml:space="preserve"> </w:t>
+      </w:r>
+      <w:hyperlink r:id="rId28" w:history="1">
+        <w:r>
+          <w:rPr>
+            <w:rStyle w:val="Hipervnculo"/>
+            <w:rFonts w:ascii="Arial" w:hAnsi="Arial" w:cs="Arial"/>
+          </w:rPr>
+          <w:t>https://stackoverflow.com/questions/7070209/converting-integer-to-string-with-comma-for-thousands</w:t>
+        </w:r>
+      </w:hyperlink>
+      <w:r>
+        <w:rPr>
+          <w:rFonts w:ascii="Arial" w:hAnsi="Arial" w:cs="Arial"/>
+        </w:rPr>
+        <w:t xml:space="preserve"> </w:t>
+      </w:r>
+      <w:r>
+        <w:rPr>
+          <w:rFonts w:ascii="Arial" w:hAnsi="Arial" w:cs="Arial"/>
+        </w:rPr>
+        <w:t>&gt; [</w:t>
+      </w:r>
+      <w:proofErr w:type="spellStart"/>
+      <w:r>
+        <w:rPr>
+          <w:rFonts w:ascii="Arial" w:hAnsi="Arial" w:cs="Arial"/>
+        </w:rPr>
+        <w:t>Accessed</w:t>
+      </w:r>
+      <w:proofErr w:type="spellEnd"/>
+      <w:r>
+        <w:rPr>
+          <w:rFonts w:ascii="Arial" w:hAnsi="Arial" w:cs="Arial"/>
+        </w:rPr>
+        <w:t xml:space="preserve"> 24 April 2022].</w:t>
+      </w:r>
     </w:p>
     <w:sectPr>
       <w:pgSz w:w="11906" w:h="16838"/>

--- a/Documentacion Hyper.docx
+++ b/Documentacion Hyper.docx
@@ -2,211 +2,1147 @@
 <file path=word/document.xml><?xml version="1.0" encoding="utf-8"?>
 <w:document xmlns:wpc="http://schemas.microsoft.com/office/word/2010/wordprocessingCanvas" xmlns:cx="http://schemas.microsoft.com/office/drawing/2014/chartex" xmlns:cx1="http://schemas.microsoft.com/office/drawing/2015/9/8/chartex" xmlns:cx2="http://schemas.microsoft.com/office/drawing/2015/10/21/chartex" xmlns:cx3="http://schemas.microsoft.com/office/drawing/2016/5/9/chartex" xmlns:cx4="http://schemas.microsoft.com/office/drawing/2016/5/10/chartex" xmlns:cx5="http://schemas.microsoft.com/office/drawing/2016/5/11/chartex" xmlns:cx6="http://schemas.microsoft.com/office/drawing/2016/5/12/chartex" xmlns:cx7="http://schemas.microsoft.com/office/drawing/2016/5/13/chartex" xmlns:cx8="http://schemas.microsoft.com/office/drawing/2016/5/14/chartex" xmlns:mc="http://schemas.openxmlformats.org/markup-compatibility/2006" xmlns:aink="http://schemas.microsoft.com/office/drawing/2016/ink" xmlns:am3d="http://schemas.microsoft.com/office/drawing/2017/model3d" xmlns:o="urn:schemas-microsoft-com:office:office" xmlns:r="http://schemas.openxmlformats.org/officeDocument/2006/relationships" xmlns:m="http://schemas.openxmlformats.org/officeDocument/2006/math" xmlns:v="urn:schemas-microsoft-com:vml" xmlns:wp14="http://schemas.microsoft.com/office/word/2010/wordprocessingDrawing" xmlns:wp="http://schemas.openxmlformats.org/drawingml/2006/wordprocessingDrawing" xmlns:w10="urn:schemas-microsoft-com:office:word" xmlns:w="http://schemas.openxmlformats.org/wordprocessingml/2006/main" xmlns:w14="http://schemas.microsoft.com/office/word/2010/wordml" xmlns:w15="http://schemas.microsoft.com/office/word/2012/wordml" xmlns:w16cex="http://schemas.microsoft.com/office/word/2018/wordml/cex" xmlns:w16cid="http://schemas.microsoft.com/office/word/2016/wordml/cid" xmlns:w16="http://schemas.microsoft.com/office/word/2018/wordml" xmlns:w16sdtdh="http://schemas.microsoft.com/office/word/2020/wordml/sdtdatahash" xmlns:w16se="http://schemas.microsoft.com/office/word/2015/wordml/symex" xmlns:wpg="http://schemas.microsoft.com/office/word/2010/wordprocessingGroup" xmlns:wpi="http://schemas.microsoft.com/office/word/2010/wordprocessingInk" xmlns:wne="http://schemas.microsoft.com/office/word/2006/wordml" xmlns:wps="http://schemas.microsoft.com/office/word/2010/wordprocessingShape" mc:Ignorable="w14 w15 w16se w16cid w16 w16cex w16sdtdh wp14">
   <w:body>
+    <w:sdt>
+      <w:sdtPr>
+        <w:rPr>
+          <w:color w:val="4472C4" w:themeColor="accent1"/>
+        </w:rPr>
+        <w:id w:val="-1162162748"/>
+        <w:docPartObj>
+          <w:docPartGallery w:val="Cover Pages"/>
+          <w:docPartUnique/>
+        </w:docPartObj>
+      </w:sdtPr>
+      <w:sdtEndPr>
+        <w:rPr>
+          <w:rFonts w:ascii="Arial" w:eastAsiaTheme="minorHAnsi" w:hAnsi="Arial"/>
+          <w:color w:val="auto"/>
+          <w:sz w:val="24"/>
+          <w:lang w:eastAsia="en-US"/>
+        </w:rPr>
+      </w:sdtEndPr>
+      <w:sdtContent>
+        <w:p>
+          <w:pPr>
+            <w:pStyle w:val="Sinespaciado"/>
+            <w:spacing w:before="1540" w:after="240"/>
+            <w:jc w:val="center"/>
+            <w:rPr>
+              <w:color w:val="4472C4" w:themeColor="accent1"/>
+            </w:rPr>
+          </w:pPr>
+          <w:r>
+            <w:rPr>
+              <w:noProof/>
+              <w:color w:val="4472C4" w:themeColor="accent1"/>
+            </w:rPr>
+            <w:drawing>
+              <wp:inline distT="0" distB="0" distL="0" distR="0" wp14:anchorId="24995B58" wp14:editId="2A51FE6F">
+                <wp:extent cx="1417320" cy="750898"/>
+                <wp:effectExtent l="0" t="0" r="0" b="0"/>
+                <wp:docPr id="143" name="Imagen 143"/>
+                <wp:cNvGraphicFramePr>
+                  <a:graphicFrameLocks xmlns:a="http://schemas.openxmlformats.org/drawingml/2006/main" noChangeAspect="1"/>
+                </wp:cNvGraphicFramePr>
+                <a:graphic xmlns:a="http://schemas.openxmlformats.org/drawingml/2006/main">
+                  <a:graphicData uri="http://schemas.openxmlformats.org/drawingml/2006/picture">
+                    <pic:pic xmlns:pic="http://schemas.openxmlformats.org/drawingml/2006/picture">
+                      <pic:nvPicPr>
+                        <pic:cNvPr id="3" name="t55.png"/>
+                        <pic:cNvPicPr/>
+                      </pic:nvPicPr>
+                      <pic:blipFill>
+                        <a:blip r:embed="rId8" cstate="print">
+                          <a:duotone>
+                            <a:schemeClr val="accent1">
+                              <a:shade val="45000"/>
+                              <a:satMod val="135000"/>
+                            </a:schemeClr>
+                            <a:prstClr val="white"/>
+                          </a:duotone>
+                          <a:extLst>
+                            <a:ext uri="{28A0092B-C50C-407E-A947-70E740481C1C}">
+                              <a14:useLocalDpi xmlns:a14="http://schemas.microsoft.com/office/drawing/2010/main" val="0"/>
+                            </a:ext>
+                          </a:extLst>
+                        </a:blip>
+                        <a:stretch>
+                          <a:fillRect/>
+                        </a:stretch>
+                      </pic:blipFill>
+                      <pic:spPr>
+                        <a:xfrm>
+                          <a:off x="0" y="0"/>
+                          <a:ext cx="1417320" cy="750898"/>
+                        </a:xfrm>
+                        <a:prstGeom prst="rect">
+                          <a:avLst/>
+                        </a:prstGeom>
+                        <a:noFill/>
+                        <a:ln>
+                          <a:noFill/>
+                        </a:ln>
+                      </pic:spPr>
+                    </pic:pic>
+                  </a:graphicData>
+                </a:graphic>
+              </wp:inline>
+            </w:drawing>
+          </w:r>
+        </w:p>
+        <w:sdt>
+          <w:sdtPr>
+            <w:rPr>
+              <w:rFonts w:asciiTheme="majorHAnsi" w:eastAsiaTheme="majorEastAsia" w:hAnsiTheme="majorHAnsi" w:cstheme="majorBidi"/>
+              <w:caps/>
+              <w:color w:val="4472C4" w:themeColor="accent1"/>
+              <w:sz w:val="96"/>
+              <w:szCs w:val="96"/>
+            </w:rPr>
+            <w:alias w:val="Título"/>
+            <w:tag w:val=""/>
+            <w:id w:val="1735040861"/>
+            <w:placeholder>
+              <w:docPart w:val="85FC30873F454DE29AA25DED21779A05"/>
+            </w:placeholder>
+            <w:dataBinding w:prefixMappings="xmlns:ns0='http://purl.org/dc/elements/1.1/' xmlns:ns1='http://schemas.openxmlformats.org/package/2006/metadata/core-properties' " w:xpath="/ns1:coreProperties[1]/ns0:title[1]" w:storeItemID="{6C3C8BC8-F283-45AE-878A-BAB7291924A1}"/>
+            <w:text/>
+          </w:sdtPr>
+          <w:sdtContent>
+            <w:p>
+              <w:pPr>
+                <w:pStyle w:val="Sinespaciado"/>
+                <w:pBdr>
+                  <w:top w:val="single" w:sz="6" w:space="6" w:color="4472C4" w:themeColor="accent1"/>
+                  <w:bottom w:val="single" w:sz="6" w:space="6" w:color="4472C4" w:themeColor="accent1"/>
+                </w:pBdr>
+                <w:spacing w:after="240"/>
+                <w:jc w:val="center"/>
+                <w:rPr>
+                  <w:rFonts w:asciiTheme="majorHAnsi" w:eastAsiaTheme="majorEastAsia" w:hAnsiTheme="majorHAnsi" w:cstheme="majorBidi"/>
+                  <w:caps/>
+                  <w:color w:val="4472C4" w:themeColor="accent1"/>
+                  <w:sz w:val="96"/>
+                  <w:szCs w:val="96"/>
+                </w:rPr>
+              </w:pPr>
+              <w:r>
+                <w:rPr>
+                  <w:rFonts w:asciiTheme="majorHAnsi" w:eastAsiaTheme="majorEastAsia" w:hAnsiTheme="majorHAnsi" w:cstheme="majorBidi"/>
+                  <w:caps/>
+                  <w:color w:val="4472C4" w:themeColor="accent1"/>
+                  <w:sz w:val="96"/>
+                  <w:szCs w:val="96"/>
+                </w:rPr>
+                <w:t>HYPER MUSIC PLAYER</w:t>
+              </w:r>
+            </w:p>
+          </w:sdtContent>
+        </w:sdt>
+        <w:p>
+          <w:pPr>
+            <w:pStyle w:val="Sinespaciado"/>
+            <w:jc w:val="center"/>
+            <w:rPr>
+              <w:color w:val="4472C4" w:themeColor="accent1"/>
+              <w:sz w:val="28"/>
+              <w:szCs w:val="28"/>
+            </w:rPr>
+          </w:pPr>
+          <w:sdt>
+            <w:sdtPr>
+              <w:rPr>
+                <w:color w:val="4472C4" w:themeColor="accent1"/>
+                <w:sz w:val="28"/>
+                <w:szCs w:val="28"/>
+              </w:rPr>
+              <w:alias w:val="Subtítulo"/>
+              <w:tag w:val=""/>
+              <w:id w:val="328029620"/>
+              <w:placeholder>
+                <w:docPart w:val="DC35F825B31E4C3A9EC5CA705DB5B415"/>
+              </w:placeholder>
+              <w:dataBinding w:prefixMappings="xmlns:ns0='http://purl.org/dc/elements/1.1/' xmlns:ns1='http://schemas.openxmlformats.org/package/2006/metadata/core-properties' " w:xpath="/ns1:coreProperties[1]/ns0:subject[1]" w:storeItemID="{6C3C8BC8-F283-45AE-878A-BAB7291924A1}"/>
+              <w:text/>
+            </w:sdtPr>
+            <w:sdtContent>
+              <w:r>
+                <w:rPr>
+                  <w:color w:val="4472C4" w:themeColor="accent1"/>
+                  <w:sz w:val="28"/>
+                  <w:szCs w:val="28"/>
+                </w:rPr>
+                <w:t>PROYECTO FIN DE CICLO</w:t>
+              </w:r>
+            </w:sdtContent>
+          </w:sdt>
+          <w:r>
+            <w:rPr>
+              <w:noProof/>
+              <w:color w:val="4472C4" w:themeColor="accent1"/>
+            </w:rPr>
+            <mc:AlternateContent>
+              <mc:Choice Requires="wps">
+                <w:drawing>
+                  <wp:anchor distT="0" distB="0" distL="114300" distR="114300" simplePos="0" relativeHeight="251659264" behindDoc="0" locked="0" layoutInCell="1" allowOverlap="1" wp14:anchorId="269ABC65" wp14:editId="193A40E4">
+                    <wp:simplePos x="0" y="0"/>
+                    <wp:positionH relativeFrom="margin">
+                      <wp:align>center</wp:align>
+                    </wp:positionH>
+                    <mc:AlternateContent>
+                      <mc:Choice Requires="wp14">
+                        <wp:positionV relativeFrom="page">
+                          <wp14:pctPosVOffset>85000</wp14:pctPosVOffset>
+                        </wp:positionV>
+                      </mc:Choice>
+                      <mc:Fallback>
+                        <wp:positionV relativeFrom="page">
+                          <wp:posOffset>9088120</wp:posOffset>
+                        </wp:positionV>
+                      </mc:Fallback>
+                    </mc:AlternateContent>
+                    <wp:extent cx="6553200" cy="557784"/>
+                    <wp:effectExtent l="0" t="0" r="0" b="12700"/>
+                    <wp:wrapNone/>
+                    <wp:docPr id="142" name="Cuadro de texto 142"/>
+                    <wp:cNvGraphicFramePr/>
+                    <a:graphic xmlns:a="http://schemas.openxmlformats.org/drawingml/2006/main">
+                      <a:graphicData uri="http://schemas.microsoft.com/office/word/2010/wordprocessingShape">
+                        <wps:wsp>
+                          <wps:cNvSpPr txBox="1"/>
+                          <wps:spPr>
+                            <a:xfrm>
+                              <a:off x="0" y="0"/>
+                              <a:ext cx="6553200" cy="557784"/>
+                            </a:xfrm>
+                            <a:prstGeom prst="rect">
+                              <a:avLst/>
+                            </a:prstGeom>
+                            <a:noFill/>
+                            <a:ln w="6350">
+                              <a:noFill/>
+                            </a:ln>
+                            <a:effectLst/>
+                          </wps:spPr>
+                          <wps:style>
+                            <a:lnRef idx="0">
+                              <a:schemeClr val="accent1"/>
+                            </a:lnRef>
+                            <a:fillRef idx="0">
+                              <a:schemeClr val="accent1"/>
+                            </a:fillRef>
+                            <a:effectRef idx="0">
+                              <a:schemeClr val="accent1"/>
+                            </a:effectRef>
+                            <a:fontRef idx="minor">
+                              <a:schemeClr val="dk1"/>
+                            </a:fontRef>
+                          </wps:style>
+                          <wps:txbx>
+                            <w:txbxContent>
+                              <w:p>
+                                <w:pPr>
+                                  <w:pStyle w:val="Sinespaciado"/>
+                                  <w:jc w:val="center"/>
+                                  <w:rPr>
+                                    <w:caps/>
+                                    <w:color w:val="4472C4" w:themeColor="accent1"/>
+                                    <w:sz w:val="24"/>
+                                    <w:szCs w:val="24"/>
+                                  </w:rPr>
+                                </w:pPr>
+                                <w:sdt>
+                                  <w:sdtPr>
+                                    <w:rPr>
+                                      <w:caps/>
+                                      <w:color w:val="4472C4" w:themeColor="accent1"/>
+                                      <w:sz w:val="28"/>
+                                      <w:szCs w:val="28"/>
+                                    </w:rPr>
+                                    <w:alias w:val="Compañía"/>
+                                    <w:tag w:val=""/>
+                                    <w:id w:val="1390145197"/>
+                                    <w:dataBinding w:prefixMappings="xmlns:ns0='http://schemas.openxmlformats.org/officeDocument/2006/extended-properties' " w:xpath="/ns0:Properties[1]/ns0:Company[1]" w:storeItemID="{6668398D-A668-4E3E-A5EB-62B293D839F1}"/>
+                                    <w:text/>
+                                  </w:sdtPr>
+                                  <w:sdtContent>
+                                    <w:r>
+                                      <w:rPr>
+                                        <w:caps/>
+                                        <w:color w:val="4472C4" w:themeColor="accent1"/>
+                                        <w:sz w:val="28"/>
+                                        <w:szCs w:val="28"/>
+                                      </w:rPr>
+                                      <w:t>aUTOR: COSMIN IONUT LUNGU</w:t>
+                                    </w:r>
+                                  </w:sdtContent>
+                                </w:sdt>
+                              </w:p>
+                              <w:p>
+                                <w:pPr>
+                                  <w:pStyle w:val="Sinespaciado"/>
+                                  <w:spacing w:after="40"/>
+                                  <w:jc w:val="center"/>
+                                  <w:rPr>
+                                    <w:color w:val="4472C4" w:themeColor="accent1"/>
+                                  </w:rPr>
+                                </w:pPr>
+                                <w:sdt>
+                                  <w:sdtPr>
+                                    <w:rPr>
+                                      <w:color w:val="4472C4" w:themeColor="accent1"/>
+                                    </w:rPr>
+                                    <w:alias w:val="Dirección"/>
+                                    <w:tag w:val=""/>
+                                    <w:id w:val="-726379553"/>
+                                    <w:dataBinding w:prefixMappings="xmlns:ns0='http://schemas.microsoft.com/office/2006/coverPageProps' " w:xpath="/ns0:CoverPageProperties[1]/ns0:CompanyAddress[1]" w:storeItemID="{55AF091B-3C7A-41E3-B477-F2FDAA23CFDA}"/>
+                                    <w:text/>
+                                  </w:sdtPr>
+                                  <w:sdtContent>
+                                    <w:r>
+                                      <w:rPr>
+                                        <w:color w:val="4472C4" w:themeColor="accent1"/>
+                                      </w:rPr>
+                                      <w:t>DESARROLLO DE APLICACIONES MULTIPLATAFORMA EN EL IES ENRIQUE TIERNO GALVÁN</w:t>
+                                    </w:r>
+                                  </w:sdtContent>
+                                </w:sdt>
+                              </w:p>
+                              <w:p>
+                                <w:pPr>
+                                  <w:pStyle w:val="Sinespaciado"/>
+                                  <w:jc w:val="center"/>
+                                  <w:rPr>
+                                    <w:caps/>
+                                    <w:color w:val="4472C4" w:themeColor="accent1"/>
+                                    <w:sz w:val="20"/>
+                                    <w:szCs w:val="20"/>
+                                  </w:rPr>
+                                </w:pPr>
+                                <w:sdt>
+                                  <w:sdtPr>
+                                    <w:rPr>
+                                      <w:caps/>
+                                      <w:color w:val="4472C4" w:themeColor="accent1"/>
+                                    </w:rPr>
+                                    <w:alias w:val="Fecha"/>
+                                    <w:tag w:val=""/>
+                                    <w:id w:val="197127006"/>
+                                    <w:dataBinding w:prefixMappings="xmlns:ns0='http://schemas.microsoft.com/office/2006/coverPageProps' " w:xpath="/ns0:CoverPageProperties[1]/ns0:PublishDate[1]" w:storeItemID="{55AF091B-3C7A-41E3-B477-F2FDAA23CFDA}"/>
+                                    <w:date w:fullDate="2022-04-24T00:00:00Z">
+                                      <w:dateFormat w:val="d 'de' MMMM 'de' yyyy"/>
+                                      <w:lid w:val="es-ES"/>
+                                      <w:storeMappedDataAs w:val="dateTime"/>
+                                      <w:calendar w:val="gregorian"/>
+                                    </w:date>
+                                  </w:sdtPr>
+                                  <w:sdtContent>
+                                    <w:r>
+                                      <w:rPr>
+                                        <w:caps/>
+                                        <w:color w:val="4472C4" w:themeColor="accent1"/>
+                                      </w:rPr>
+                                      <w:t>24 de abril de 2022</w:t>
+                                    </w:r>
+                                  </w:sdtContent>
+                                </w:sdt>
+                                <w:r>
+                                  <w:rPr>
+                                    <w:caps/>
+                                    <w:color w:val="4472C4" w:themeColor="accent1"/>
+                                    <w:sz w:val="20"/>
+                                    <w:szCs w:val="20"/>
+                                  </w:rPr>
+                                  <w:t xml:space="preserve"> </w:t>
+                                </w:r>
+                              </w:p>
+                              <w:p>
+                                <w:pPr>
+                                  <w:pStyle w:val="Sinespaciado"/>
+                                  <w:jc w:val="center"/>
+                                  <w:rPr>
+                                    <w:color w:val="4472C4" w:themeColor="accent1"/>
+                                    <w:sz w:val="18"/>
+                                    <w:szCs w:val="18"/>
+                                  </w:rPr>
+                                </w:pPr>
+                                <w:r>
+                                  <w:rPr>
+                                    <w:caps/>
+                                    <w:color w:val="4472C4" w:themeColor="accent1"/>
+                                  </w:rPr>
+                                  <w:t>Tutor: Manuel Martín Ibáñez</w:t>
+                                </w:r>
+                              </w:p>
+                              <w:p>
+                                <w:pPr>
+                                  <w:pStyle w:val="Sinespaciado"/>
+                                  <w:spacing w:after="40"/>
+                                  <w:jc w:val="center"/>
+                                  <w:rPr>
+                                    <w:caps/>
+                                    <w:color w:val="4472C4" w:themeColor="accent1"/>
+                                    <w:sz w:val="28"/>
+                                    <w:szCs w:val="28"/>
+                                  </w:rPr>
+                                </w:pPr>
+                                <w:r>
+                                  <w:rPr>
+                                    <w:caps/>
+                                    <w:color w:val="4472C4" w:themeColor="accent1"/>
+                                    <w:sz w:val="24"/>
+                                    <w:szCs w:val="24"/>
+                                  </w:rPr>
+                                  <w:t xml:space="preserve"> </w:t>
+                                </w:r>
+                              </w:p>
+                              <w:p>
+                                <w:pPr>
+                                  <w:pStyle w:val="Sinespaciado"/>
+                                  <w:jc w:val="center"/>
+                                  <w:rPr>
+                                    <w:color w:val="4472C4" w:themeColor="accent1"/>
+                                  </w:rPr>
+                                </w:pPr>
+                              </w:p>
+                            </w:txbxContent>
+                          </wps:txbx>
+                          <wps:bodyPr rot="0" spcFirstLastPara="0" vertOverflow="overflow" horzOverflow="overflow" vert="horz" wrap="square" lIns="0" tIns="0" rIns="0" bIns="0" numCol="1" spcCol="0" rtlCol="0" fromWordArt="0" anchor="b" anchorCtr="0" forceAA="0" compatLnSpc="1">
+                            <a:prstTxWarp prst="textNoShape">
+                              <a:avLst/>
+                            </a:prstTxWarp>
+                            <a:spAutoFit/>
+                          </wps:bodyPr>
+                        </wps:wsp>
+                      </a:graphicData>
+                    </a:graphic>
+                    <wp14:sizeRelH relativeFrom="margin">
+                      <wp14:pctWidth>100000</wp14:pctWidth>
+                    </wp14:sizeRelH>
+                    <wp14:sizeRelV relativeFrom="margin">
+                      <wp14:pctHeight>0</wp14:pctHeight>
+                    </wp14:sizeRelV>
+                  </wp:anchor>
+                </w:drawing>
+              </mc:Choice>
+              <mc:Fallback>
+                <w:pict>
+                  <v:shapetype w14:anchorId="269ABC65" id="_x0000_t202" coordsize="21600,21600" o:spt="202" path="m,l,21600r21600,l21600,xe">
+                    <v:stroke joinstyle="miter"/>
+                    <v:path gradientshapeok="t" o:connecttype="rect"/>
+                  </v:shapetype>
+                  <v:shape id="Cuadro de texto 142" o:spid="_x0000_s1026" type="#_x0000_t202" style="position:absolute;left:0;text-align:left;margin-left:0;margin-top:0;width:516pt;height:43.9pt;z-index:251659264;visibility:visible;mso-wrap-style:square;mso-width-percent:1000;mso-height-percent:0;mso-top-percent:850;mso-wrap-distance-left:9pt;mso-wrap-distance-top:0;mso-wrap-distance-right:9pt;mso-wrap-distance-bottom:0;mso-position-horizontal:center;mso-position-horizontal-relative:margin;mso-position-vertical-relative:page;mso-width-percent:1000;mso-height-percent:0;mso-top-percent:850;mso-width-relative:margin;mso-height-relative:margin;v-text-anchor:bottom" o:gfxdata="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" filled="f" stroked="f" strokeweight=".5pt">
+                    <v:textbox style="mso-fit-shape-to-text:t" inset="0,0,0,0">
+                      <w:txbxContent>
+                        <w:p>
+                          <w:pPr>
+                            <w:pStyle w:val="Sinespaciado"/>
+                            <w:jc w:val="center"/>
+                            <w:rPr>
+                              <w:caps/>
+                              <w:color w:val="4472C4" w:themeColor="accent1"/>
+                              <w:sz w:val="24"/>
+                              <w:szCs w:val="24"/>
+                            </w:rPr>
+                          </w:pPr>
+                          <w:sdt>
+                            <w:sdtPr>
+                              <w:rPr>
+                                <w:caps/>
+                                <w:color w:val="4472C4" w:themeColor="accent1"/>
+                                <w:sz w:val="28"/>
+                                <w:szCs w:val="28"/>
+                              </w:rPr>
+                              <w:alias w:val="Compañía"/>
+                              <w:tag w:val=""/>
+                              <w:id w:val="1390145197"/>
+                              <w:dataBinding w:prefixMappings="xmlns:ns0='http://schemas.openxmlformats.org/officeDocument/2006/extended-properties' " w:xpath="/ns0:Properties[1]/ns0:Company[1]" w:storeItemID="{6668398D-A668-4E3E-A5EB-62B293D839F1}"/>
+                              <w:text/>
+                            </w:sdtPr>
+                            <w:sdtContent>
+                              <w:r>
+                                <w:rPr>
+                                  <w:caps/>
+                                  <w:color w:val="4472C4" w:themeColor="accent1"/>
+                                  <w:sz w:val="28"/>
+                                  <w:szCs w:val="28"/>
+                                </w:rPr>
+                                <w:t>aUTOR: COSMIN IONUT LUNGU</w:t>
+                              </w:r>
+                            </w:sdtContent>
+                          </w:sdt>
+                        </w:p>
+                        <w:p>
+                          <w:pPr>
+                            <w:pStyle w:val="Sinespaciado"/>
+                            <w:spacing w:after="40"/>
+                            <w:jc w:val="center"/>
+                            <w:rPr>
+                              <w:color w:val="4472C4" w:themeColor="accent1"/>
+                            </w:rPr>
+                          </w:pPr>
+                          <w:sdt>
+                            <w:sdtPr>
+                              <w:rPr>
+                                <w:color w:val="4472C4" w:themeColor="accent1"/>
+                              </w:rPr>
+                              <w:alias w:val="Dirección"/>
+                              <w:tag w:val=""/>
+                              <w:id w:val="-726379553"/>
+                              <w:dataBinding w:prefixMappings="xmlns:ns0='http://schemas.microsoft.com/office/2006/coverPageProps' " w:xpath="/ns0:CoverPageProperties[1]/ns0:CompanyAddress[1]" w:storeItemID="{55AF091B-3C7A-41E3-B477-F2FDAA23CFDA}"/>
+                              <w:text/>
+                            </w:sdtPr>
+                            <w:sdtContent>
+                              <w:r>
+                                <w:rPr>
+                                  <w:color w:val="4472C4" w:themeColor="accent1"/>
+                                </w:rPr>
+                                <w:t>DESARROLLO DE APLICACIONES MULTIPLATAFORMA EN EL IES ENRIQUE TIERNO GALVÁN</w:t>
+                              </w:r>
+                            </w:sdtContent>
+                          </w:sdt>
+                        </w:p>
+                        <w:p>
+                          <w:pPr>
+                            <w:pStyle w:val="Sinespaciado"/>
+                            <w:jc w:val="center"/>
+                            <w:rPr>
+                              <w:caps/>
+                              <w:color w:val="4472C4" w:themeColor="accent1"/>
+                              <w:sz w:val="20"/>
+                              <w:szCs w:val="20"/>
+                            </w:rPr>
+                          </w:pPr>
+                          <w:sdt>
+                            <w:sdtPr>
+                              <w:rPr>
+                                <w:caps/>
+                                <w:color w:val="4472C4" w:themeColor="accent1"/>
+                              </w:rPr>
+                              <w:alias w:val="Fecha"/>
+                              <w:tag w:val=""/>
+                              <w:id w:val="197127006"/>
+                              <w:dataBinding w:prefixMappings="xmlns:ns0='http://schemas.microsoft.com/office/2006/coverPageProps' " w:xpath="/ns0:CoverPageProperties[1]/ns0:PublishDate[1]" w:storeItemID="{55AF091B-3C7A-41E3-B477-F2FDAA23CFDA}"/>
+                              <w:date w:fullDate="2022-04-24T00:00:00Z">
+                                <w:dateFormat w:val="d 'de' MMMM 'de' yyyy"/>
+                                <w:lid w:val="es-ES"/>
+                                <w:storeMappedDataAs w:val="dateTime"/>
+                                <w:calendar w:val="gregorian"/>
+                              </w:date>
+                            </w:sdtPr>
+                            <w:sdtContent>
+                              <w:r>
+                                <w:rPr>
+                                  <w:caps/>
+                                  <w:color w:val="4472C4" w:themeColor="accent1"/>
+                                </w:rPr>
+                                <w:t>24 de abril de 2022</w:t>
+                              </w:r>
+                            </w:sdtContent>
+                          </w:sdt>
+                          <w:r>
+                            <w:rPr>
+                              <w:caps/>
+                              <w:color w:val="4472C4" w:themeColor="accent1"/>
+                              <w:sz w:val="20"/>
+                              <w:szCs w:val="20"/>
+                            </w:rPr>
+                            <w:t xml:space="preserve"> </w:t>
+                          </w:r>
+                        </w:p>
+                        <w:p>
+                          <w:pPr>
+                            <w:pStyle w:val="Sinespaciado"/>
+                            <w:jc w:val="center"/>
+                            <w:rPr>
+                              <w:color w:val="4472C4" w:themeColor="accent1"/>
+                              <w:sz w:val="18"/>
+                              <w:szCs w:val="18"/>
+                            </w:rPr>
+                          </w:pPr>
+                          <w:r>
+                            <w:rPr>
+                              <w:caps/>
+                              <w:color w:val="4472C4" w:themeColor="accent1"/>
+                            </w:rPr>
+                            <w:t>Tutor: Manuel Martín Ibáñez</w:t>
+                          </w:r>
+                        </w:p>
+                        <w:p>
+                          <w:pPr>
+                            <w:pStyle w:val="Sinespaciado"/>
+                            <w:spacing w:after="40"/>
+                            <w:jc w:val="center"/>
+                            <w:rPr>
+                              <w:caps/>
+                              <w:color w:val="4472C4" w:themeColor="accent1"/>
+                              <w:sz w:val="28"/>
+                              <w:szCs w:val="28"/>
+                            </w:rPr>
+                          </w:pPr>
+                          <w:r>
+                            <w:rPr>
+                              <w:caps/>
+                              <w:color w:val="4472C4" w:themeColor="accent1"/>
+                              <w:sz w:val="24"/>
+                              <w:szCs w:val="24"/>
+                            </w:rPr>
+                            <w:t xml:space="preserve"> </w:t>
+                          </w:r>
+                        </w:p>
+                        <w:p>
+                          <w:pPr>
+                            <w:pStyle w:val="Sinespaciado"/>
+                            <w:jc w:val="center"/>
+                            <w:rPr>
+                              <w:color w:val="4472C4" w:themeColor="accent1"/>
+                            </w:rPr>
+                          </w:pPr>
+                        </w:p>
+                      </w:txbxContent>
+                    </v:textbox>
+                    <w10:wrap anchorx="margin" anchory="page"/>
+                  </v:shape>
+                </w:pict>
+              </mc:Fallback>
+            </mc:AlternateContent>
+          </w:r>
+        </w:p>
+        <w:p/>
+        <w:p/>
+        <w:p>
+          <w:pPr>
+            <w:jc w:val="center"/>
+          </w:pPr>
+          <w:r>
+            <w:rPr>
+              <w:noProof/>
+            </w:rPr>
+            <w:drawing>
+              <wp:inline distT="0" distB="0" distL="0" distR="0" wp14:anchorId="0E81703E" wp14:editId="7B40A113">
+                <wp:extent cx="5736566" cy="2868283"/>
+                <wp:effectExtent l="0" t="0" r="0" b="8890"/>
+                <wp:docPr id="2" name="Imagen 2"/>
+                <wp:cNvGraphicFramePr>
+                  <a:graphicFrameLocks xmlns:a="http://schemas.openxmlformats.org/drawingml/2006/main" noChangeAspect="1"/>
+                </wp:cNvGraphicFramePr>
+                <a:graphic xmlns:a="http://schemas.openxmlformats.org/drawingml/2006/main">
+                  <a:graphicData uri="http://schemas.openxmlformats.org/drawingml/2006/picture">
+                    <pic:pic xmlns:pic="http://schemas.openxmlformats.org/drawingml/2006/picture">
+                      <pic:nvPicPr>
+                        <pic:cNvPr id="2" name="Imagen 2"/>
+                        <pic:cNvPicPr/>
+                      </pic:nvPicPr>
+                      <pic:blipFill>
+                        <a:blip r:embed="rId9">
+                          <a:extLst>
+                            <a:ext uri="{28A0092B-C50C-407E-A947-70E740481C1C}">
+                              <a14:useLocalDpi xmlns:a14="http://schemas.microsoft.com/office/drawing/2010/main" val="0"/>
+                            </a:ext>
+                          </a:extLst>
+                        </a:blip>
+                        <a:stretch>
+                          <a:fillRect/>
+                        </a:stretch>
+                      </pic:blipFill>
+                      <pic:spPr>
+                        <a:xfrm>
+                          <a:off x="0" y="0"/>
+                          <a:ext cx="5775923" cy="2887961"/>
+                        </a:xfrm>
+                        <a:prstGeom prst="rect">
+                          <a:avLst/>
+                        </a:prstGeom>
+                      </pic:spPr>
+                    </pic:pic>
+                  </a:graphicData>
+                </a:graphic>
+              </wp:inline>
+            </w:drawing>
+          </w:r>
+          <w:r>
+            <w:br w:type="page"/>
+          </w:r>
+        </w:p>
+      </w:sdtContent>
+    </w:sdt>
+    <w:sdt>
+      <w:sdtPr>
+        <w:id w:val="2015022566"/>
+        <w:docPartObj>
+          <w:docPartGallery w:val="Table of Contents"/>
+          <w:docPartUnique/>
+        </w:docPartObj>
+      </w:sdtPr>
+      <w:sdtEndPr>
+        <w:rPr>
+          <w:rFonts w:eastAsiaTheme="minorHAnsi" w:cstheme="minorBidi"/>
+          <w:b/>
+          <w:bCs/>
+          <w:color w:val="auto"/>
+          <w:sz w:val="24"/>
+          <w:szCs w:val="22"/>
+          <w:lang w:eastAsia="en-US"/>
+        </w:rPr>
+      </w:sdtEndPr>
+      <w:sdtContent>
+        <w:p>
+          <w:pPr>
+            <w:pStyle w:val="TtuloTDC"/>
+          </w:pPr>
+          <w:r>
+            <w:t>Contenido</w:t>
+          </w:r>
+        </w:p>
+        <w:p>
+          <w:pPr>
+            <w:pStyle w:val="TDC1"/>
+            <w:tabs>
+              <w:tab w:val="right" w:leader="dot" w:pos="8494"/>
+            </w:tabs>
+            <w:rPr>
+              <w:rFonts w:asciiTheme="minorHAnsi" w:eastAsiaTheme="minorEastAsia" w:hAnsiTheme="minorHAnsi"/>
+              <w:noProof/>
+              <w:sz w:val="22"/>
+              <w:lang w:eastAsia="es-ES"/>
+            </w:rPr>
+          </w:pPr>
+          <w:r>
+            <w:fldChar w:fldCharType="begin"/>
+          </w:r>
+          <w:r>
+            <w:instrText xml:space="preserve"> TOC \o "1-3" \h \z \u </w:instrText>
+          </w:r>
+          <w:r>
+            <w:fldChar w:fldCharType="separate"/>
+          </w:r>
+          <w:hyperlink w:anchor="_Toc101733802" w:history="1">
+            <w:r>
+              <w:rPr>
+                <w:rStyle w:val="Hipervnculo"/>
+                <w:noProof/>
+              </w:rPr>
+              <w:t>Introducción</w:t>
+            </w:r>
+            <w:r>
+              <w:rPr>
+                <w:noProof/>
+                <w:webHidden/>
+              </w:rPr>
+              <w:tab/>
+            </w:r>
+            <w:r>
+              <w:rPr>
+                <w:noProof/>
+                <w:webHidden/>
+              </w:rPr>
+              <w:fldChar w:fldCharType="begin"/>
+            </w:r>
+            <w:r>
+              <w:rPr>
+                <w:noProof/>
+                <w:webHidden/>
+              </w:rPr>
+              <w:instrText xml:space="preserve"> PAGEREF _Toc101733802 \h </w:instrText>
+            </w:r>
+            <w:r>
+              <w:rPr>
+                <w:noProof/>
+                <w:webHidden/>
+              </w:rPr>
+            </w:r>
+            <w:r>
+              <w:rPr>
+                <w:noProof/>
+                <w:webHidden/>
+              </w:rPr>
+              <w:fldChar w:fldCharType="separate"/>
+            </w:r>
+            <w:r>
+              <w:rPr>
+                <w:noProof/>
+                <w:webHidden/>
+              </w:rPr>
+              <w:t>1</w:t>
+            </w:r>
+            <w:r>
+              <w:rPr>
+                <w:noProof/>
+                <w:webHidden/>
+              </w:rPr>
+              <w:fldChar w:fldCharType="end"/>
+            </w:r>
+          </w:hyperlink>
+        </w:p>
+        <w:p>
+          <w:pPr>
+            <w:pStyle w:val="TDC1"/>
+            <w:tabs>
+              <w:tab w:val="right" w:leader="dot" w:pos="8494"/>
+            </w:tabs>
+            <w:rPr>
+              <w:rFonts w:asciiTheme="minorHAnsi" w:eastAsiaTheme="minorEastAsia" w:hAnsiTheme="minorHAnsi"/>
+              <w:noProof/>
+              <w:sz w:val="22"/>
+              <w:lang w:eastAsia="es-ES"/>
+            </w:rPr>
+          </w:pPr>
+          <w:hyperlink w:anchor="_Toc101733803" w:history="1">
+            <w:r>
+              <w:rPr>
+                <w:rStyle w:val="Hipervnculo"/>
+                <w:rFonts w:cs="Arial"/>
+                <w:noProof/>
+              </w:rPr>
+              <w:t>Bibliografía</w:t>
+            </w:r>
+            <w:r>
+              <w:rPr>
+                <w:noProof/>
+                <w:webHidden/>
+              </w:rPr>
+              <w:tab/>
+            </w:r>
+            <w:r>
+              <w:rPr>
+                <w:noProof/>
+                <w:webHidden/>
+              </w:rPr>
+              <w:fldChar w:fldCharType="begin"/>
+            </w:r>
+            <w:r>
+              <w:rPr>
+                <w:noProof/>
+                <w:webHidden/>
+              </w:rPr>
+              <w:instrText xml:space="preserve"> PAGEREF _Toc101733803 \h </w:instrText>
+            </w:r>
+            <w:r>
+              <w:rPr>
+                <w:noProof/>
+                <w:webHidden/>
+              </w:rPr>
+            </w:r>
+            <w:r>
+              <w:rPr>
+                <w:noProof/>
+                <w:webHidden/>
+              </w:rPr>
+              <w:fldChar w:fldCharType="separate"/>
+            </w:r>
+            <w:r>
+              <w:rPr>
+                <w:noProof/>
+                <w:webHidden/>
+              </w:rPr>
+              <w:t>2</w:t>
+            </w:r>
+            <w:r>
+              <w:rPr>
+                <w:noProof/>
+                <w:webHidden/>
+              </w:rPr>
+              <w:fldChar w:fldCharType="end"/>
+            </w:r>
+          </w:hyperlink>
+        </w:p>
+        <w:p>
+          <w:r>
+            <w:rPr>
+              <w:b/>
+              <w:bCs/>
+            </w:rPr>
+            <w:fldChar w:fldCharType="end"/>
+          </w:r>
+        </w:p>
+      </w:sdtContent>
+    </w:sdt>
     <w:p>
-      <w:r>
-        <w:br w:type="page"/>
-      </w:r>
+      <w:pPr>
+        <w:sectPr>
+          <w:headerReference w:type="default" r:id="rId10"/>
+          <w:pgSz w:w="11906" w:h="16838"/>
+          <w:pgMar w:top="1417" w:right="1701" w:bottom="1417" w:left="1701" w:header="708" w:footer="708" w:gutter="0"/>
+          <w:pgNumType w:start="0"/>
+          <w:cols w:space="708"/>
+          <w:titlePg/>
+          <w:docGrid w:linePitch="360"/>
+        </w:sectPr>
+      </w:pPr>
     </w:p>
     <w:p>
       <w:pPr>
         <w:pStyle w:val="Ttulo1"/>
-        <w:rPr>
-          <w:rFonts w:ascii="Arial" w:hAnsi="Arial" w:cs="Arial"/>
-        </w:rPr>
       </w:pPr>
-      <w:r>
-        <w:rPr>
-          <w:rFonts w:ascii="Arial" w:hAnsi="Arial" w:cs="Arial"/>
+      <w:bookmarkStart w:id="0" w:name="_Toc101733802"/>
+      <w:r>
+        <w:lastRenderedPageBreak/>
+        <w:t>Introducción</w:t>
+      </w:r>
+      <w:bookmarkEnd w:id="0"/>
+    </w:p>
+    <w:p/>
+    <w:p>
+      <w:r>
+        <w:br w:type="page"/>
+      </w:r>
+    </w:p>
+    <w:p>
+      <w:pPr>
+        <w:pStyle w:val="Ttulo1"/>
+        <w:rPr>
+          <w:rFonts w:cs="Arial"/>
+        </w:rPr>
+      </w:pPr>
+      <w:bookmarkStart w:id="1" w:name="_Toc101733803"/>
+      <w:r>
+        <w:rPr>
+          <w:rFonts w:cs="Arial"/>
         </w:rPr>
         <w:lastRenderedPageBreak/>
         <w:t>Bibliografía</w:t>
       </w:r>
+      <w:bookmarkEnd w:id="1"/>
     </w:p>
     <w:p>
       <w:pPr>
         <w:spacing w:line="240" w:lineRule="auto"/>
         <w:rPr>
-          <w:rFonts w:ascii="Arial" w:hAnsi="Arial" w:cs="Arial"/>
+          <w:rFonts w:cs="Arial"/>
+          <w:sz w:val="22"/>
+          <w:szCs w:val="20"/>
         </w:rPr>
       </w:pPr>
       <w:proofErr w:type="spellStart"/>
       <w:r>
         <w:rPr>
-          <w:rFonts w:ascii="Arial" w:hAnsi="Arial" w:cs="Arial"/>
+          <w:rFonts w:cs="Arial"/>
+          <w:sz w:val="22"/>
+          <w:szCs w:val="20"/>
         </w:rPr>
         <w:t>package</w:t>
       </w:r>
       <w:proofErr w:type="spellEnd"/>
       <w:r>
         <w:rPr>
-          <w:rFonts w:ascii="Arial" w:hAnsi="Arial" w:cs="Arial"/>
+          <w:rFonts w:cs="Arial"/>
+          <w:sz w:val="22"/>
+          <w:szCs w:val="20"/>
         </w:rPr>
         <w:t xml:space="preserve">, A. and </w:t>
       </w:r>
       <w:proofErr w:type="spellStart"/>
       <w:r>
         <w:rPr>
-          <w:rFonts w:ascii="Arial" w:hAnsi="Arial" w:cs="Arial"/>
+          <w:rFonts w:cs="Arial"/>
+          <w:sz w:val="22"/>
+          <w:szCs w:val="20"/>
         </w:rPr>
         <w:t>Nazemi</w:t>
       </w:r>
       <w:proofErr w:type="spellEnd"/>
       <w:r>
         <w:rPr>
-          <w:rFonts w:ascii="Arial" w:hAnsi="Arial" w:cs="Arial"/>
+          <w:rFonts w:cs="Arial"/>
+          <w:sz w:val="22"/>
+          <w:szCs w:val="20"/>
         </w:rPr>
         <w:t xml:space="preserve">, A., 2022. </w:t>
       </w:r>
       <w:proofErr w:type="spellStart"/>
       <w:r>
         <w:rPr>
-          <w:rFonts w:ascii="Arial" w:hAnsi="Arial" w:cs="Arial"/>
+          <w:rFonts w:cs="Arial"/>
+          <w:sz w:val="22"/>
+          <w:szCs w:val="20"/>
         </w:rPr>
         <w:t>Adding</w:t>
       </w:r>
       <w:proofErr w:type="spellEnd"/>
       <w:r>
         <w:rPr>
-          <w:rFonts w:ascii="Arial" w:hAnsi="Arial" w:cs="Arial"/>
+          <w:rFonts w:cs="Arial"/>
+          <w:sz w:val="22"/>
+          <w:szCs w:val="20"/>
         </w:rPr>
         <w:t xml:space="preserve"> </w:t>
       </w:r>
       <w:proofErr w:type="spellStart"/>
       <w:r>
         <w:rPr>
-          <w:rFonts w:ascii="Arial" w:hAnsi="Arial" w:cs="Arial"/>
+          <w:rFonts w:cs="Arial"/>
+          <w:sz w:val="22"/>
+          <w:szCs w:val="20"/>
         </w:rPr>
         <w:t>fonts</w:t>
       </w:r>
       <w:proofErr w:type="spellEnd"/>
       <w:r>
         <w:rPr>
-          <w:rFonts w:ascii="Arial" w:hAnsi="Arial" w:cs="Arial"/>
+          <w:rFonts w:cs="Arial"/>
+          <w:sz w:val="22"/>
+          <w:szCs w:val="20"/>
         </w:rPr>
         <w:t xml:space="preserve"> </w:t>
       </w:r>
       <w:proofErr w:type="spellStart"/>
       <w:r>
         <w:rPr>
-          <w:rFonts w:ascii="Arial" w:hAnsi="Arial" w:cs="Arial"/>
+          <w:rFonts w:cs="Arial"/>
+          <w:sz w:val="22"/>
+          <w:szCs w:val="20"/>
         </w:rPr>
         <w:t>to</w:t>
       </w:r>
       <w:proofErr w:type="spellEnd"/>
       <w:r>
         <w:rPr>
-          <w:rFonts w:ascii="Arial" w:hAnsi="Arial" w:cs="Arial"/>
+          <w:rFonts w:cs="Arial"/>
+          <w:sz w:val="22"/>
+          <w:szCs w:val="20"/>
         </w:rPr>
         <w:t xml:space="preserve"> Swing </w:t>
       </w:r>
       <w:proofErr w:type="spellStart"/>
       <w:r>
         <w:rPr>
-          <w:rFonts w:ascii="Arial" w:hAnsi="Arial" w:cs="Arial"/>
+          <w:rFonts w:cs="Arial"/>
+          <w:sz w:val="22"/>
+          <w:szCs w:val="20"/>
         </w:rPr>
         <w:t>application</w:t>
       </w:r>
       <w:proofErr w:type="spellEnd"/>
       <w:r>
         <w:rPr>
-          <w:rFonts w:ascii="Arial" w:hAnsi="Arial" w:cs="Arial"/>
+          <w:rFonts w:cs="Arial"/>
+          <w:sz w:val="22"/>
+          <w:szCs w:val="20"/>
         </w:rPr>
         <w:t xml:space="preserve"> and </w:t>
       </w:r>
       <w:proofErr w:type="spellStart"/>
       <w:r>
         <w:rPr>
-          <w:rFonts w:ascii="Arial" w:hAnsi="Arial" w:cs="Arial"/>
+          <w:rFonts w:cs="Arial"/>
+          <w:sz w:val="22"/>
+          <w:szCs w:val="20"/>
         </w:rPr>
         <w:t>include</w:t>
       </w:r>
       <w:proofErr w:type="spellEnd"/>
       <w:r>
         <w:rPr>
-          <w:rFonts w:ascii="Arial" w:hAnsi="Arial" w:cs="Arial"/>
+          <w:rFonts w:cs="Arial"/>
+          <w:sz w:val="22"/>
+          <w:szCs w:val="20"/>
         </w:rPr>
         <w:t xml:space="preserve"> in </w:t>
       </w:r>
       <w:proofErr w:type="spellStart"/>
       <w:r>
         <w:rPr>
-          <w:rFonts w:ascii="Arial" w:hAnsi="Arial" w:cs="Arial"/>
+          <w:rFonts w:cs="Arial"/>
+          <w:sz w:val="22"/>
+          <w:szCs w:val="20"/>
         </w:rPr>
         <w:t>package</w:t>
       </w:r>
       <w:proofErr w:type="spellEnd"/>
       <w:r>
         <w:rPr>
-          <w:rFonts w:ascii="Arial" w:hAnsi="Arial" w:cs="Arial"/>
+          <w:rFonts w:cs="Arial"/>
+          <w:sz w:val="22"/>
+          <w:szCs w:val="20"/>
         </w:rPr>
         <w:t xml:space="preserve">. [online] </w:t>
       </w:r>
       <w:proofErr w:type="spellStart"/>
       <w:r>
         <w:rPr>
-          <w:rFonts w:ascii="Arial" w:hAnsi="Arial" w:cs="Arial"/>
+          <w:rFonts w:cs="Arial"/>
+          <w:sz w:val="22"/>
+          <w:szCs w:val="20"/>
         </w:rPr>
         <w:t>Stack</w:t>
       </w:r>
       <w:proofErr w:type="spellEnd"/>
       <w:r>
         <w:rPr>
-          <w:rFonts w:ascii="Arial" w:hAnsi="Arial" w:cs="Arial"/>
+          <w:rFonts w:cs="Arial"/>
+          <w:sz w:val="22"/>
+          <w:szCs w:val="20"/>
         </w:rPr>
         <w:t xml:space="preserve"> </w:t>
       </w:r>
       <w:proofErr w:type="spellStart"/>
       <w:r>
         <w:rPr>
-          <w:rFonts w:ascii="Arial" w:hAnsi="Arial" w:cs="Arial"/>
+          <w:rFonts w:cs="Arial"/>
+          <w:sz w:val="22"/>
+          <w:szCs w:val="20"/>
         </w:rPr>
         <w:t>Overflow</w:t>
       </w:r>
       <w:proofErr w:type="spellEnd"/>
       <w:r>
         <w:rPr>
-          <w:rFonts w:ascii="Arial" w:hAnsi="Arial" w:cs="Arial"/>
+          <w:rFonts w:cs="Arial"/>
+          <w:sz w:val="22"/>
+          <w:szCs w:val="20"/>
         </w:rPr>
         <w:t>. Available at: &lt;</w:t>
       </w:r>
       <w:r>
         <w:rPr>
-          <w:rFonts w:ascii="Arial" w:hAnsi="Arial" w:cs="Arial"/>
+          <w:rFonts w:cs="Arial"/>
+          <w:sz w:val="22"/>
+          <w:szCs w:val="20"/>
         </w:rPr>
         <w:t xml:space="preserve"> </w:t>
       </w:r>
-      <w:hyperlink r:id="rId4" w:history="1">
+      <w:hyperlink r:id="rId11" w:history="1">
         <w:r>
           <w:rPr>
             <w:rStyle w:val="Hipervnculo"/>
-            <w:rFonts w:ascii="Arial" w:hAnsi="Arial" w:cs="Arial"/>
+            <w:rFonts w:cs="Arial"/>
+            <w:sz w:val="22"/>
+            <w:szCs w:val="20"/>
           </w:rPr>
           <w:t>https://stackoverflow.com/questions/12998604/adding-fonts-to-swing-application-and-include-in-package</w:t>
         </w:r>
       </w:hyperlink>
       <w:r>
         <w:rPr>
-          <w:rFonts w:ascii="Arial" w:hAnsi="Arial" w:cs="Arial"/>
+          <w:rFonts w:cs="Arial"/>
+          <w:sz w:val="22"/>
+          <w:szCs w:val="20"/>
         </w:rPr>
         <w:t xml:space="preserve"> </w:t>
       </w:r>
       <w:r>
         <w:rPr>
-          <w:rFonts w:ascii="Arial" w:hAnsi="Arial" w:cs="Arial"/>
+          <w:rFonts w:cs="Arial"/>
+          <w:sz w:val="22"/>
+          <w:szCs w:val="20"/>
         </w:rPr>
         <w:t>&gt; [</w:t>
       </w:r>
       <w:proofErr w:type="spellStart"/>
       <w:r>
         <w:rPr>
-          <w:rFonts w:ascii="Arial" w:hAnsi="Arial" w:cs="Arial"/>
+          <w:rFonts w:cs="Arial"/>
+          <w:sz w:val="22"/>
+          <w:szCs w:val="20"/>
         </w:rPr>
         <w:t>Accessed</w:t>
       </w:r>
       <w:proofErr w:type="spellEnd"/>
       <w:r>
         <w:rPr>
-          <w:rFonts w:ascii="Arial" w:hAnsi="Arial" w:cs="Arial"/>
+          <w:rFonts w:cs="Arial"/>
+          <w:sz w:val="22"/>
+          <w:szCs w:val="20"/>
         </w:rPr>
         <w:t xml:space="preserve"> 23 March 2022].</w:t>
       </w:r>
@@ -215,67 +1151,87 @@
       <w:pPr>
         <w:spacing w:line="240" w:lineRule="auto"/>
         <w:rPr>
-          <w:rFonts w:ascii="Arial" w:hAnsi="Arial" w:cs="Arial"/>
+          <w:rFonts w:cs="Arial"/>
+          <w:sz w:val="22"/>
+          <w:szCs w:val="20"/>
         </w:rPr>
       </w:pPr>
       <w:r>
         <w:rPr>
-          <w:rFonts w:ascii="Arial" w:hAnsi="Arial" w:cs="Arial"/>
+          <w:rFonts w:cs="Arial"/>
+          <w:sz w:val="22"/>
+          <w:szCs w:val="20"/>
         </w:rPr>
         <w:t xml:space="preserve">Colorhunt.co. 2022. Color </w:t>
       </w:r>
       <w:proofErr w:type="spellStart"/>
       <w:r>
         <w:rPr>
-          <w:rFonts w:ascii="Arial" w:hAnsi="Arial" w:cs="Arial"/>
+          <w:rFonts w:cs="Arial"/>
+          <w:sz w:val="22"/>
+          <w:szCs w:val="20"/>
         </w:rPr>
         <w:t>Palette</w:t>
       </w:r>
       <w:proofErr w:type="spellEnd"/>
       <w:r>
         <w:rPr>
-          <w:rFonts w:ascii="Arial" w:hAnsi="Arial" w:cs="Arial"/>
+          <w:rFonts w:cs="Arial"/>
+          <w:sz w:val="22"/>
+          <w:szCs w:val="20"/>
         </w:rPr>
         <w:t>: #F0F5F9 #C9D6DF #52616B #1E2022 - Color Hunt. [online] Available at: &lt;</w:t>
       </w:r>
       <w:r>
         <w:rPr>
-          <w:rFonts w:ascii="Arial" w:hAnsi="Arial" w:cs="Arial"/>
+          <w:rFonts w:cs="Arial"/>
+          <w:sz w:val="22"/>
+          <w:szCs w:val="20"/>
         </w:rPr>
         <w:t xml:space="preserve"> </w:t>
       </w:r>
-      <w:hyperlink r:id="rId5" w:history="1">
+      <w:hyperlink r:id="rId12" w:history="1">
         <w:r>
           <w:rPr>
             <w:rStyle w:val="Hipervnculo"/>
-            <w:rFonts w:ascii="Arial" w:hAnsi="Arial" w:cs="Arial"/>
+            <w:rFonts w:cs="Arial"/>
+            <w:sz w:val="22"/>
+            <w:szCs w:val="20"/>
           </w:rPr>
           <w:t>https://colorhunt.co/palette/f0f5f9c9d6df52616b1e2022</w:t>
         </w:r>
       </w:hyperlink>
       <w:r>
         <w:rPr>
-          <w:rFonts w:ascii="Arial" w:hAnsi="Arial" w:cs="Arial"/>
+          <w:rFonts w:cs="Arial"/>
+          <w:sz w:val="22"/>
+          <w:szCs w:val="20"/>
         </w:rPr>
         <w:t xml:space="preserve"> </w:t>
       </w:r>
       <w:r>
         <w:rPr>
-          <w:rFonts w:ascii="Arial" w:hAnsi="Arial" w:cs="Arial"/>
+          <w:rFonts w:cs="Arial"/>
+          <w:sz w:val="22"/>
+          <w:szCs w:val="20"/>
         </w:rPr>
         <w:t>&gt; [</w:t>
       </w:r>
       <w:proofErr w:type="spellStart"/>
       <w:r>
         <w:rPr>
-          <w:rFonts w:ascii="Arial" w:hAnsi="Arial" w:cs="Arial"/>
+          <w:rFonts w:cs="Arial"/>
+          <w:sz w:val="22"/>
+          <w:szCs w:val="20"/>
         </w:rPr>
         <w:t>Accessed</w:t>
       </w:r>
       <w:proofErr w:type="spellEnd"/>
       <w:r>
         <w:rPr>
-          <w:rFonts w:ascii="Arial" w:hAnsi="Arial" w:cs="Arial"/>
+          <w:rFonts w:cs="Arial"/>
+          <w:sz w:val="22"/>
+          <w:szCs w:val="20"/>
         </w:rPr>
         <w:t xml:space="preserve"> 23 March 2022].</w:t>
       </w:r>
@@ -283,75 +1239,81 @@
     <w:p>
       <w:pPr>
         <w:rPr>
-          <w:rFonts w:ascii="Arial" w:hAnsi="Arial" w:cs="Arial"/>
+          <w:rFonts w:cs="Arial"/>
+          <w:sz w:val="22"/>
+          <w:szCs w:val="20"/>
         </w:rPr>
       </w:pPr>
       <w:proofErr w:type="spellStart"/>
       <w:r>
         <w:rPr>
-          <w:rFonts w:ascii="Arial" w:hAnsi="Arial" w:cs="Arial"/>
+          <w:rFonts w:cs="Arial"/>
+          <w:sz w:val="22"/>
+          <w:szCs w:val="20"/>
         </w:rPr>
         <w:t>GmbH</w:t>
       </w:r>
       <w:proofErr w:type="spellEnd"/>
       <w:r>
         <w:rPr>
-          <w:rFonts w:ascii="Arial" w:hAnsi="Arial" w:cs="Arial"/>
+          <w:rFonts w:cs="Arial"/>
+          <w:sz w:val="22"/>
+          <w:szCs w:val="20"/>
         </w:rPr>
         <w:t xml:space="preserve">, L., 2022. Java </w:t>
       </w:r>
       <w:proofErr w:type="spellStart"/>
       <w:r>
         <w:rPr>
-          <w:rFonts w:ascii="Arial" w:hAnsi="Arial" w:cs="Arial"/>
+          <w:rFonts w:cs="Arial"/>
+          <w:sz w:val="22"/>
+          <w:szCs w:val="20"/>
         </w:rPr>
         <w:t>Preferences</w:t>
       </w:r>
       <w:proofErr w:type="spellEnd"/>
       <w:r>
         <w:rPr>
-          <w:rFonts w:ascii="Arial" w:hAnsi="Arial" w:cs="Arial"/>
-        </w:rPr>
-        <w:t xml:space="preserve"> API - Tutorial. [online] Vogella.com. Available at: &lt;</w:t>
-      </w:r>
-      <w:r>
-        <w:rPr>
-          <w:rFonts w:ascii="Arial" w:hAnsi="Arial" w:cs="Arial"/>
-        </w:rPr>
-        <w:t xml:space="preserve"> </w:t>
-      </w:r>
-      <w:hyperlink r:id="rId6" w:history="1">
+          <w:rFonts w:cs="Arial"/>
+          <w:sz w:val="22"/>
+          <w:szCs w:val="20"/>
+        </w:rPr>
+        <w:t xml:space="preserve"> API - Tutorial. [online] Vogella.com. Available at: &lt; </w:t>
+      </w:r>
+      <w:hyperlink r:id="rId13" w:history="1">
         <w:r>
           <w:rPr>
             <w:rStyle w:val="Hipervnculo"/>
-            <w:rFonts w:ascii="Arial" w:hAnsi="Arial" w:cs="Arial"/>
+            <w:rFonts w:cs="Arial"/>
+            <w:sz w:val="22"/>
+            <w:szCs w:val="20"/>
           </w:rPr>
           <w:t>https://www.vogella.com/tutorials/JavaPreferences/article.html</w:t>
         </w:r>
       </w:hyperlink>
       <w:r>
         <w:rPr>
-          <w:rFonts w:ascii="Arial" w:hAnsi="Arial" w:cs="Arial"/>
-        </w:rPr>
-        <w:t xml:space="preserve"> </w:t>
-      </w:r>
-      <w:r>
-        <w:rPr>
-          <w:rFonts w:ascii="Arial" w:hAnsi="Arial" w:cs="Arial"/>
-        </w:rPr>
-        <w:t>&gt; [</w:t>
-      </w:r>
-      <w:proofErr w:type="spellStart"/>
-      <w:r>
-        <w:rPr>
-          <w:rFonts w:ascii="Arial" w:hAnsi="Arial" w:cs="Arial"/>
+          <w:rFonts w:cs="Arial"/>
+          <w:sz w:val="22"/>
+          <w:szCs w:val="20"/>
+        </w:rPr>
+        <w:t xml:space="preserve"> &gt; [</w:t>
+      </w:r>
+      <w:proofErr w:type="spellStart"/>
+      <w:r>
+        <w:rPr>
+          <w:rFonts w:cs="Arial"/>
+          <w:sz w:val="22"/>
+          <w:szCs w:val="20"/>
         </w:rPr>
         <w:t>Accessed</w:t>
       </w:r>
       <w:proofErr w:type="spellEnd"/>
       <w:r>
         <w:rPr>
-          <w:rFonts w:ascii="Arial" w:hAnsi="Arial" w:cs="Arial"/>
+          <w:rFonts w:cs="Arial"/>
+          <w:sz w:val="22"/>
+          <w:szCs w:val="20"/>
         </w:rPr>
         <w:t xml:space="preserve"> 23 March 2022].</w:t>
       </w:r>
@@ -359,65 +1321,69 @@
     <w:p>
       <w:pPr>
         <w:rPr>
-          <w:rFonts w:ascii="Arial" w:hAnsi="Arial" w:cs="Arial"/>
+          <w:rFonts w:cs="Arial"/>
+          <w:sz w:val="22"/>
+          <w:szCs w:val="20"/>
         </w:rPr>
       </w:pPr>
       <w:r>
         <w:rPr>
-          <w:rFonts w:ascii="Arial" w:hAnsi="Arial" w:cs="Arial"/>
+          <w:rFonts w:cs="Arial"/>
+          <w:sz w:val="22"/>
+          <w:szCs w:val="20"/>
         </w:rPr>
         <w:t xml:space="preserve">UH, E., 2022. </w:t>
       </w:r>
       <w:r>
         <w:rPr>
           <w:rFonts w:ascii="Cambria Math" w:hAnsi="Cambria Math" w:cs="Cambria Math"/>
+          <w:sz w:val="22"/>
+          <w:szCs w:val="20"/>
         </w:rPr>
         <w:t>▷</w:t>
       </w:r>
       <w:r>
         <w:rPr>
-          <w:rFonts w:ascii="Arial" w:hAnsi="Arial" w:cs="Arial"/>
-        </w:rPr>
-        <w:t xml:space="preserve"> Código JAVA: Minimizar Ventana (JFrame). [online] Codigosparadesarrolladores.blogspot.com. Available at: &lt;</w:t>
-      </w:r>
-      <w:r>
-        <w:rPr>
-          <w:rFonts w:ascii="Arial" w:hAnsi="Arial" w:cs="Arial"/>
-        </w:rPr>
-        <w:t xml:space="preserve"> </w:t>
-      </w:r>
-      <w:hyperlink r:id="rId7" w:history="1">
+          <w:rFonts w:cs="Arial"/>
+          <w:sz w:val="22"/>
+          <w:szCs w:val="20"/>
+        </w:rPr>
+        <w:t xml:space="preserve"> Código JAVA: Minimizar Ventana (JFrame). [online] Codigosparadesarrolladores.blogspot.com. Available at: &lt; </w:t>
+      </w:r>
+      <w:hyperlink r:id="rId14" w:history="1">
         <w:r>
           <w:rPr>
             <w:rStyle w:val="Hipervnculo"/>
-            <w:rFonts w:ascii="Arial" w:hAnsi="Arial" w:cs="Arial"/>
+            <w:rFonts w:cs="Arial"/>
+            <w:sz w:val="22"/>
+            <w:szCs w:val="20"/>
           </w:rPr>
           <w:t>https://codigosparadesarrolladores.blogspot.com/2015/01/codigo-java-minimizar-ventana-jframe.html</w:t>
         </w:r>
       </w:hyperlink>
       <w:r>
         <w:rPr>
-          <w:rFonts w:ascii="Arial" w:hAnsi="Arial" w:cs="Arial"/>
-        </w:rPr>
-        <w:t xml:space="preserve"> </w:t>
-      </w:r>
-      <w:r>
-        <w:rPr>
-          <w:rFonts w:ascii="Arial" w:hAnsi="Arial" w:cs="Arial"/>
-        </w:rPr>
-        <w:t>&gt; [</w:t>
-      </w:r>
-      <w:proofErr w:type="spellStart"/>
-      <w:r>
-        <w:rPr>
-          <w:rFonts w:ascii="Arial" w:hAnsi="Arial" w:cs="Arial"/>
+          <w:rFonts w:cs="Arial"/>
+          <w:sz w:val="22"/>
+          <w:szCs w:val="20"/>
+        </w:rPr>
+        <w:t xml:space="preserve"> &gt; [</w:t>
+      </w:r>
+      <w:proofErr w:type="spellStart"/>
+      <w:r>
+        <w:rPr>
+          <w:rFonts w:cs="Arial"/>
+          <w:sz w:val="22"/>
+          <w:szCs w:val="20"/>
         </w:rPr>
         <w:t>Accessed</w:t>
       </w:r>
       <w:proofErr w:type="spellEnd"/>
       <w:r>
         <w:rPr>
-          <w:rFonts w:ascii="Arial" w:hAnsi="Arial" w:cs="Arial"/>
+          <w:rFonts w:cs="Arial"/>
+          <w:sz w:val="22"/>
+          <w:szCs w:val="20"/>
         </w:rPr>
         <w:t xml:space="preserve"> 24 March 2022].</w:t>
       </w:r>
@@ -425,179 +1391,215 @@
     <w:p>
       <w:pPr>
         <w:rPr>
-          <w:rFonts w:ascii="Arial" w:hAnsi="Arial" w:cs="Arial"/>
+          <w:rFonts w:cs="Arial"/>
+          <w:sz w:val="22"/>
+          <w:szCs w:val="20"/>
         </w:rPr>
       </w:pPr>
       <w:r>
         <w:rPr>
-          <w:rFonts w:ascii="Arial" w:hAnsi="Arial" w:cs="Arial"/>
+          <w:rFonts w:cs="Arial"/>
+          <w:sz w:val="22"/>
+          <w:szCs w:val="20"/>
         </w:rPr>
         <w:t xml:space="preserve">Docs.oracle.com. 2022. </w:t>
       </w:r>
       <w:proofErr w:type="spellStart"/>
       <w:r>
         <w:rPr>
-          <w:rFonts w:ascii="Arial" w:hAnsi="Arial" w:cs="Arial"/>
+          <w:rFonts w:cs="Arial"/>
+          <w:sz w:val="22"/>
+          <w:szCs w:val="20"/>
         </w:rPr>
         <w:t>How</w:t>
       </w:r>
       <w:proofErr w:type="spellEnd"/>
       <w:r>
         <w:rPr>
-          <w:rFonts w:ascii="Arial" w:hAnsi="Arial" w:cs="Arial"/>
+          <w:rFonts w:cs="Arial"/>
+          <w:sz w:val="22"/>
+          <w:szCs w:val="20"/>
         </w:rPr>
         <w:t xml:space="preserve"> </w:t>
       </w:r>
       <w:proofErr w:type="spellStart"/>
       <w:r>
         <w:rPr>
-          <w:rFonts w:ascii="Arial" w:hAnsi="Arial" w:cs="Arial"/>
+          <w:rFonts w:cs="Arial"/>
+          <w:sz w:val="22"/>
+          <w:szCs w:val="20"/>
         </w:rPr>
         <w:t>to</w:t>
       </w:r>
       <w:proofErr w:type="spellEnd"/>
       <w:r>
         <w:rPr>
-          <w:rFonts w:ascii="Arial" w:hAnsi="Arial" w:cs="Arial"/>
+          <w:rFonts w:cs="Arial"/>
+          <w:sz w:val="22"/>
+          <w:szCs w:val="20"/>
         </w:rPr>
         <w:t xml:space="preserve"> Use File </w:t>
       </w:r>
       <w:proofErr w:type="spellStart"/>
       <w:r>
         <w:rPr>
-          <w:rFonts w:ascii="Arial" w:hAnsi="Arial" w:cs="Arial"/>
+          <w:rFonts w:cs="Arial"/>
+          <w:sz w:val="22"/>
+          <w:szCs w:val="20"/>
         </w:rPr>
         <w:t>Choosers</w:t>
       </w:r>
       <w:proofErr w:type="spellEnd"/>
       <w:r>
         <w:rPr>
-          <w:rFonts w:ascii="Arial" w:hAnsi="Arial" w:cs="Arial"/>
+          <w:rFonts w:cs="Arial"/>
+          <w:sz w:val="22"/>
+          <w:szCs w:val="20"/>
         </w:rPr>
         <w:t xml:space="preserve"> (</w:t>
       </w:r>
       <w:proofErr w:type="spellStart"/>
       <w:r>
         <w:rPr>
-          <w:rFonts w:ascii="Arial" w:hAnsi="Arial" w:cs="Arial"/>
+          <w:rFonts w:cs="Arial"/>
+          <w:sz w:val="22"/>
+          <w:szCs w:val="20"/>
         </w:rPr>
         <w:t>The</w:t>
       </w:r>
       <w:proofErr w:type="spellEnd"/>
       <w:r>
         <w:rPr>
-          <w:rFonts w:ascii="Arial" w:hAnsi="Arial" w:cs="Arial"/>
+          <w:rFonts w:cs="Arial"/>
+          <w:sz w:val="22"/>
+          <w:szCs w:val="20"/>
         </w:rPr>
         <w:t xml:space="preserve"> Java™ </w:t>
       </w:r>
       <w:proofErr w:type="spellStart"/>
       <w:r>
         <w:rPr>
-          <w:rFonts w:ascii="Arial" w:hAnsi="Arial" w:cs="Arial"/>
+          <w:rFonts w:cs="Arial"/>
+          <w:sz w:val="22"/>
+          <w:szCs w:val="20"/>
         </w:rPr>
         <w:t>Tutorials</w:t>
       </w:r>
       <w:proofErr w:type="spellEnd"/>
       <w:r>
         <w:rPr>
-          <w:rFonts w:ascii="Arial" w:hAnsi="Arial" w:cs="Arial"/>
+          <w:rFonts w:cs="Arial"/>
+          <w:sz w:val="22"/>
+          <w:szCs w:val="20"/>
         </w:rPr>
         <w:t xml:space="preserve"> &gt; </w:t>
       </w:r>
       <w:proofErr w:type="spellStart"/>
       <w:r>
         <w:rPr>
-          <w:rFonts w:ascii="Arial" w:hAnsi="Arial" w:cs="Arial"/>
+          <w:rFonts w:cs="Arial"/>
+          <w:sz w:val="22"/>
+          <w:szCs w:val="20"/>
         </w:rPr>
         <w:t>Creating</w:t>
       </w:r>
       <w:proofErr w:type="spellEnd"/>
       <w:r>
         <w:rPr>
-          <w:rFonts w:ascii="Arial" w:hAnsi="Arial" w:cs="Arial"/>
+          <w:rFonts w:cs="Arial"/>
+          <w:sz w:val="22"/>
+          <w:szCs w:val="20"/>
         </w:rPr>
         <w:t xml:space="preserve"> a GUI </w:t>
       </w:r>
       <w:proofErr w:type="spellStart"/>
       <w:r>
         <w:rPr>
-          <w:rFonts w:ascii="Arial" w:hAnsi="Arial" w:cs="Arial"/>
+          <w:rFonts w:cs="Arial"/>
+          <w:sz w:val="22"/>
+          <w:szCs w:val="20"/>
         </w:rPr>
         <w:t>With</w:t>
       </w:r>
       <w:proofErr w:type="spellEnd"/>
       <w:r>
         <w:rPr>
-          <w:rFonts w:ascii="Arial" w:hAnsi="Arial" w:cs="Arial"/>
+          <w:rFonts w:cs="Arial"/>
+          <w:sz w:val="22"/>
+          <w:szCs w:val="20"/>
         </w:rPr>
         <w:t xml:space="preserve"> Swing &gt; </w:t>
       </w:r>
       <w:proofErr w:type="spellStart"/>
       <w:r>
         <w:rPr>
-          <w:rFonts w:ascii="Arial" w:hAnsi="Arial" w:cs="Arial"/>
+          <w:rFonts w:cs="Arial"/>
+          <w:sz w:val="22"/>
+          <w:szCs w:val="20"/>
         </w:rPr>
         <w:t>Using</w:t>
       </w:r>
       <w:proofErr w:type="spellEnd"/>
       <w:r>
         <w:rPr>
-          <w:rFonts w:ascii="Arial" w:hAnsi="Arial" w:cs="Arial"/>
+          <w:rFonts w:cs="Arial"/>
+          <w:sz w:val="22"/>
+          <w:szCs w:val="20"/>
         </w:rPr>
         <w:t xml:space="preserve"> Swing </w:t>
       </w:r>
       <w:proofErr w:type="spellStart"/>
       <w:r>
         <w:rPr>
-          <w:rFonts w:ascii="Arial" w:hAnsi="Arial" w:cs="Arial"/>
+          <w:rFonts w:cs="Arial"/>
+          <w:sz w:val="22"/>
+          <w:szCs w:val="20"/>
         </w:rPr>
         <w:t>Components</w:t>
       </w:r>
       <w:proofErr w:type="spellEnd"/>
       <w:r>
         <w:rPr>
-          <w:rFonts w:ascii="Arial" w:hAnsi="Arial" w:cs="Arial"/>
-        </w:rPr>
-        <w:t>). [online] Available at: &lt;</w:t>
-      </w:r>
-      <w:r>
-        <w:rPr>
-          <w:rFonts w:ascii="Arial" w:hAnsi="Arial" w:cs="Arial"/>
-        </w:rPr>
-        <w:t xml:space="preserve"> </w:t>
-      </w:r>
-      <w:hyperlink r:id="rId8" w:history="1">
+          <w:rFonts w:cs="Arial"/>
+          <w:sz w:val="22"/>
+          <w:szCs w:val="20"/>
+        </w:rPr>
+        <w:t xml:space="preserve">). [online] Available at: &lt; </w:t>
+      </w:r>
+      <w:hyperlink r:id="rId15" w:history="1">
         <w:r>
           <w:rPr>
             <w:rStyle w:val="Hipervnculo"/>
-            <w:rFonts w:ascii="Arial" w:hAnsi="Arial" w:cs="Arial"/>
+            <w:rFonts w:cs="Arial"/>
+            <w:sz w:val="22"/>
+            <w:szCs w:val="20"/>
           </w:rPr>
           <w:t>https://docs.oracle.com/javase/tutorial/uiswing/components/filechooser.html</w:t>
         </w:r>
       </w:hyperlink>
       <w:r>
         <w:rPr>
-          <w:rFonts w:ascii="Arial" w:hAnsi="Arial" w:cs="Arial"/>
-        </w:rPr>
-        <w:t xml:space="preserve"> </w:t>
-      </w:r>
-      <w:r>
-        <w:rPr>
-          <w:rFonts w:ascii="Arial" w:hAnsi="Arial" w:cs="Arial"/>
-        </w:rPr>
-        <w:t>&gt; [</w:t>
-      </w:r>
-      <w:proofErr w:type="spellStart"/>
-      <w:r>
-        <w:rPr>
-          <w:rFonts w:ascii="Arial" w:hAnsi="Arial" w:cs="Arial"/>
+          <w:rFonts w:cs="Arial"/>
+          <w:sz w:val="22"/>
+          <w:szCs w:val="20"/>
+        </w:rPr>
+        <w:t xml:space="preserve"> &gt; [</w:t>
+      </w:r>
+      <w:proofErr w:type="spellStart"/>
+      <w:r>
+        <w:rPr>
+          <w:rFonts w:cs="Arial"/>
+          <w:sz w:val="22"/>
+          <w:szCs w:val="20"/>
         </w:rPr>
         <w:t>Accessed</w:t>
       </w:r>
       <w:proofErr w:type="spellEnd"/>
       <w:r>
         <w:rPr>
-          <w:rFonts w:ascii="Arial" w:hAnsi="Arial" w:cs="Arial"/>
+          <w:rFonts w:cs="Arial"/>
+          <w:sz w:val="22"/>
+          <w:szCs w:val="20"/>
         </w:rPr>
         <w:t xml:space="preserve"> 30 March 2022].</w:t>
       </w:r>
@@ -605,151 +1607,179 @@
     <w:p>
       <w:pPr>
         <w:rPr>
-          <w:rFonts w:ascii="Arial" w:hAnsi="Arial" w:cs="Arial"/>
+          <w:rFonts w:cs="Arial"/>
+          <w:sz w:val="22"/>
+          <w:szCs w:val="20"/>
         </w:rPr>
       </w:pPr>
       <w:r>
         <w:rPr>
-          <w:rFonts w:ascii="Arial" w:hAnsi="Arial" w:cs="Arial"/>
+          <w:rFonts w:cs="Arial"/>
+          <w:sz w:val="22"/>
+          <w:szCs w:val="20"/>
         </w:rPr>
         <w:t xml:space="preserve">(Java), G., Ali, N., </w:t>
       </w:r>
       <w:proofErr w:type="spellStart"/>
       <w:r>
         <w:rPr>
-          <w:rFonts w:ascii="Arial" w:hAnsi="Arial" w:cs="Arial"/>
+          <w:rFonts w:cs="Arial"/>
+          <w:sz w:val="22"/>
+          <w:szCs w:val="20"/>
         </w:rPr>
         <w:t>gandhi</w:t>
       </w:r>
       <w:proofErr w:type="spellEnd"/>
       <w:r>
         <w:rPr>
-          <w:rFonts w:ascii="Arial" w:hAnsi="Arial" w:cs="Arial"/>
+          <w:rFonts w:cs="Arial"/>
+          <w:sz w:val="22"/>
+          <w:szCs w:val="20"/>
         </w:rPr>
         <w:t xml:space="preserve">, s. and </w:t>
       </w:r>
       <w:proofErr w:type="spellStart"/>
       <w:r>
         <w:rPr>
-          <w:rFonts w:ascii="Arial" w:hAnsi="Arial" w:cs="Arial"/>
+          <w:rFonts w:cs="Arial"/>
+          <w:sz w:val="22"/>
+          <w:szCs w:val="20"/>
         </w:rPr>
         <w:t>Sniper</w:t>
       </w:r>
       <w:proofErr w:type="spellEnd"/>
       <w:r>
         <w:rPr>
-          <w:rFonts w:ascii="Arial" w:hAnsi="Arial" w:cs="Arial"/>
+          <w:rFonts w:cs="Arial"/>
+          <w:sz w:val="22"/>
+          <w:szCs w:val="20"/>
         </w:rPr>
         <w:t xml:space="preserve">, T., 2022. </w:t>
       </w:r>
       <w:proofErr w:type="spellStart"/>
       <w:r>
         <w:rPr>
-          <w:rFonts w:ascii="Arial" w:hAnsi="Arial" w:cs="Arial"/>
+          <w:rFonts w:cs="Arial"/>
+          <w:sz w:val="22"/>
+          <w:szCs w:val="20"/>
         </w:rPr>
         <w:t>Getting</w:t>
       </w:r>
       <w:proofErr w:type="spellEnd"/>
       <w:r>
         <w:rPr>
-          <w:rFonts w:ascii="Arial" w:hAnsi="Arial" w:cs="Arial"/>
+          <w:rFonts w:cs="Arial"/>
+          <w:sz w:val="22"/>
+          <w:szCs w:val="20"/>
         </w:rPr>
         <w:t xml:space="preserve"> </w:t>
       </w:r>
       <w:proofErr w:type="spellStart"/>
       <w:r>
         <w:rPr>
-          <w:rFonts w:ascii="Arial" w:hAnsi="Arial" w:cs="Arial"/>
+          <w:rFonts w:cs="Arial"/>
+          <w:sz w:val="22"/>
+          <w:szCs w:val="20"/>
         </w:rPr>
         <w:t>Image</w:t>
       </w:r>
       <w:proofErr w:type="spellEnd"/>
       <w:r>
         <w:rPr>
-          <w:rFonts w:ascii="Arial" w:hAnsi="Arial" w:cs="Arial"/>
+          <w:rFonts w:cs="Arial"/>
+          <w:sz w:val="22"/>
+          <w:szCs w:val="20"/>
         </w:rPr>
         <w:t xml:space="preserve"> </w:t>
       </w:r>
       <w:proofErr w:type="spellStart"/>
       <w:r>
         <w:rPr>
-          <w:rFonts w:ascii="Arial" w:hAnsi="Arial" w:cs="Arial"/>
+          <w:rFonts w:cs="Arial"/>
+          <w:sz w:val="22"/>
+          <w:szCs w:val="20"/>
         </w:rPr>
         <w:t>from</w:t>
       </w:r>
       <w:proofErr w:type="spellEnd"/>
       <w:r>
         <w:rPr>
-          <w:rFonts w:ascii="Arial" w:hAnsi="Arial" w:cs="Arial"/>
+          <w:rFonts w:cs="Arial"/>
+          <w:sz w:val="22"/>
+          <w:szCs w:val="20"/>
         </w:rPr>
         <w:t xml:space="preserve"> URL (Java). [online] </w:t>
       </w:r>
       <w:proofErr w:type="spellStart"/>
       <w:r>
         <w:rPr>
-          <w:rFonts w:ascii="Arial" w:hAnsi="Arial" w:cs="Arial"/>
+          <w:rFonts w:cs="Arial"/>
+          <w:sz w:val="22"/>
+          <w:szCs w:val="20"/>
         </w:rPr>
         <w:t>Stack</w:t>
       </w:r>
       <w:proofErr w:type="spellEnd"/>
       <w:r>
         <w:rPr>
-          <w:rFonts w:ascii="Arial" w:hAnsi="Arial" w:cs="Arial"/>
+          <w:rFonts w:cs="Arial"/>
+          <w:sz w:val="22"/>
+          <w:szCs w:val="20"/>
         </w:rPr>
         <w:t xml:space="preserve"> </w:t>
       </w:r>
       <w:proofErr w:type="spellStart"/>
       <w:r>
         <w:rPr>
-          <w:rFonts w:ascii="Arial" w:hAnsi="Arial" w:cs="Arial"/>
+          <w:rFonts w:cs="Arial"/>
+          <w:sz w:val="22"/>
+          <w:szCs w:val="20"/>
         </w:rPr>
         <w:t>Overflow</w:t>
       </w:r>
       <w:proofErr w:type="spellEnd"/>
       <w:r>
         <w:rPr>
-          <w:rFonts w:ascii="Arial" w:hAnsi="Arial" w:cs="Arial"/>
-        </w:rPr>
-        <w:t>. Available at: &lt;</w:t>
-      </w:r>
-      <w:r>
-        <w:rPr>
-          <w:rFonts w:ascii="Arial" w:hAnsi="Arial" w:cs="Arial"/>
-        </w:rPr>
-        <w:t xml:space="preserve"> </w:t>
-      </w:r>
-      <w:hyperlink r:id="rId9" w:history="1">
+          <w:rFonts w:cs="Arial"/>
+          <w:sz w:val="22"/>
+          <w:szCs w:val="20"/>
+        </w:rPr>
+        <w:t xml:space="preserve">. Available at: &lt; </w:t>
+      </w:r>
+      <w:hyperlink r:id="rId16" w:history="1">
         <w:r>
           <w:rPr>
             <w:rStyle w:val="Hipervnculo"/>
-            <w:rFonts w:ascii="Arial" w:hAnsi="Arial" w:cs="Arial"/>
+            <w:rFonts w:cs="Arial"/>
+            <w:sz w:val="22"/>
+            <w:szCs w:val="20"/>
           </w:rPr>
           <w:t>https://stackoverflow.com/questions/10292792/getting-image-from-url-java</w:t>
         </w:r>
       </w:hyperlink>
       <w:r>
         <w:rPr>
-          <w:rFonts w:ascii="Arial" w:hAnsi="Arial" w:cs="Arial"/>
-        </w:rPr>
-        <w:t xml:space="preserve"> </w:t>
-      </w:r>
-      <w:r>
-        <w:rPr>
-          <w:rFonts w:ascii="Arial" w:hAnsi="Arial" w:cs="Arial"/>
-        </w:rPr>
-        <w:t>&gt; [</w:t>
-      </w:r>
-      <w:proofErr w:type="spellStart"/>
-      <w:r>
-        <w:rPr>
-          <w:rFonts w:ascii="Arial" w:hAnsi="Arial" w:cs="Arial"/>
+          <w:rFonts w:cs="Arial"/>
+          <w:sz w:val="22"/>
+          <w:szCs w:val="20"/>
+        </w:rPr>
+        <w:t xml:space="preserve"> &gt; [</w:t>
+      </w:r>
+      <w:proofErr w:type="spellStart"/>
+      <w:r>
+        <w:rPr>
+          <w:rFonts w:cs="Arial"/>
+          <w:sz w:val="22"/>
+          <w:szCs w:val="20"/>
         </w:rPr>
         <w:t>Accessed</w:t>
       </w:r>
       <w:proofErr w:type="spellEnd"/>
       <w:r>
         <w:rPr>
-          <w:rFonts w:ascii="Arial" w:hAnsi="Arial" w:cs="Arial"/>
+          <w:rFonts w:cs="Arial"/>
+          <w:sz w:val="22"/>
+          <w:szCs w:val="20"/>
         </w:rPr>
         <w:t xml:space="preserve"> 30 March 2022].</w:t>
       </w:r>
@@ -757,90 +1787,116 @@
     <w:p>
       <w:pPr>
         <w:rPr>
-          <w:rFonts w:ascii="Arial" w:hAnsi="Arial" w:cs="Arial"/>
+          <w:rFonts w:cs="Arial"/>
+          <w:sz w:val="22"/>
+          <w:szCs w:val="20"/>
         </w:rPr>
       </w:pPr>
       <w:proofErr w:type="spellStart"/>
       <w:r>
         <w:rPr>
-          <w:rFonts w:ascii="Arial" w:hAnsi="Arial" w:cs="Arial"/>
+          <w:rFonts w:cs="Arial"/>
+          <w:sz w:val="22"/>
+          <w:szCs w:val="20"/>
         </w:rPr>
         <w:t>Image</w:t>
       </w:r>
       <w:proofErr w:type="spellEnd"/>
       <w:r>
         <w:rPr>
-          <w:rFonts w:ascii="Arial" w:hAnsi="Arial" w:cs="Arial"/>
+          <w:rFonts w:cs="Arial"/>
+          <w:sz w:val="22"/>
+          <w:szCs w:val="20"/>
         </w:rPr>
         <w:t xml:space="preserve">?, X., 2022. XMLRPC </w:t>
       </w:r>
       <w:proofErr w:type="spellStart"/>
       <w:r>
         <w:rPr>
-          <w:rFonts w:ascii="Arial" w:hAnsi="Arial" w:cs="Arial"/>
+          <w:rFonts w:cs="Arial"/>
+          <w:sz w:val="22"/>
+          <w:szCs w:val="20"/>
         </w:rPr>
         <w:t>Wordpress</w:t>
       </w:r>
       <w:proofErr w:type="spellEnd"/>
       <w:r>
         <w:rPr>
-          <w:rFonts w:ascii="Arial" w:hAnsi="Arial" w:cs="Arial"/>
+          <w:rFonts w:cs="Arial"/>
+          <w:sz w:val="22"/>
+          <w:szCs w:val="20"/>
         </w:rPr>
         <w:t xml:space="preserve"> </w:t>
       </w:r>
       <w:proofErr w:type="spellStart"/>
       <w:r>
         <w:rPr>
-          <w:rFonts w:ascii="Arial" w:hAnsi="Arial" w:cs="Arial"/>
+          <w:rFonts w:cs="Arial"/>
+          <w:sz w:val="22"/>
+          <w:szCs w:val="20"/>
         </w:rPr>
         <w:t>Image</w:t>
       </w:r>
       <w:proofErr w:type="spellEnd"/>
       <w:r>
         <w:rPr>
-          <w:rFonts w:ascii="Arial" w:hAnsi="Arial" w:cs="Arial"/>
+          <w:rFonts w:cs="Arial"/>
+          <w:sz w:val="22"/>
+          <w:szCs w:val="20"/>
         </w:rPr>
         <w:t xml:space="preserve"> </w:t>
       </w:r>
       <w:proofErr w:type="spellStart"/>
       <w:r>
         <w:rPr>
-          <w:rFonts w:ascii="Arial" w:hAnsi="Arial" w:cs="Arial"/>
+          <w:rFonts w:cs="Arial"/>
+          <w:sz w:val="22"/>
+          <w:szCs w:val="20"/>
         </w:rPr>
         <w:t>Upload</w:t>
       </w:r>
       <w:proofErr w:type="spellEnd"/>
       <w:r>
         <w:rPr>
-          <w:rFonts w:ascii="Arial" w:hAnsi="Arial" w:cs="Arial"/>
+          <w:rFonts w:cs="Arial"/>
+          <w:sz w:val="22"/>
+          <w:szCs w:val="20"/>
         </w:rPr>
         <w:t xml:space="preserve"> - </w:t>
       </w:r>
       <w:proofErr w:type="spellStart"/>
       <w:r>
         <w:rPr>
-          <w:rFonts w:ascii="Arial" w:hAnsi="Arial" w:cs="Arial"/>
+          <w:rFonts w:cs="Arial"/>
+          <w:sz w:val="22"/>
+          <w:szCs w:val="20"/>
         </w:rPr>
         <w:t>Uploads</w:t>
       </w:r>
       <w:proofErr w:type="spellEnd"/>
       <w:r>
         <w:rPr>
-          <w:rFonts w:ascii="Arial" w:hAnsi="Arial" w:cs="Arial"/>
+          <w:rFonts w:cs="Arial"/>
+          <w:sz w:val="22"/>
+          <w:szCs w:val="20"/>
         </w:rPr>
         <w:t xml:space="preserve"> </w:t>
       </w:r>
       <w:proofErr w:type="spellStart"/>
       <w:r>
         <w:rPr>
-          <w:rFonts w:ascii="Arial" w:hAnsi="Arial" w:cs="Arial"/>
+          <w:rFonts w:cs="Arial"/>
+          <w:sz w:val="22"/>
+          <w:szCs w:val="20"/>
         </w:rPr>
         <w:t>Empty</w:t>
       </w:r>
       <w:proofErr w:type="spellEnd"/>
       <w:r>
         <w:rPr>
-          <w:rFonts w:ascii="Arial" w:hAnsi="Arial" w:cs="Arial"/>
+          <w:rFonts w:cs="Arial"/>
+          <w:sz w:val="22"/>
+          <w:szCs w:val="20"/>
         </w:rPr>
         <w:t xml:space="preserve"> </w:t>
       </w:r>
@@ -848,90 +1904,100 @@
       <w:proofErr w:type="gramStart"/>
       <w:r>
         <w:rPr>
-          <w:rFonts w:ascii="Arial" w:hAnsi="Arial" w:cs="Arial"/>
+          <w:rFonts w:cs="Arial"/>
+          <w:sz w:val="22"/>
+          <w:szCs w:val="20"/>
         </w:rPr>
         <w:t>Image</w:t>
       </w:r>
       <w:proofErr w:type="spellEnd"/>
       <w:r>
         <w:rPr>
-          <w:rFonts w:ascii="Arial" w:hAnsi="Arial" w:cs="Arial"/>
+          <w:rFonts w:cs="Arial"/>
+          <w:sz w:val="22"/>
+          <w:szCs w:val="20"/>
         </w:rPr>
         <w:t>?.</w:t>
       </w:r>
       <w:proofErr w:type="gramEnd"/>
       <w:r>
         <w:rPr>
-          <w:rFonts w:ascii="Arial" w:hAnsi="Arial" w:cs="Arial"/>
+          <w:rFonts w:cs="Arial"/>
+          <w:sz w:val="22"/>
+          <w:szCs w:val="20"/>
         </w:rPr>
         <w:t xml:space="preserve"> [online] </w:t>
       </w:r>
       <w:proofErr w:type="spellStart"/>
       <w:r>
         <w:rPr>
-          <w:rFonts w:ascii="Arial" w:hAnsi="Arial" w:cs="Arial"/>
+          <w:rFonts w:cs="Arial"/>
+          <w:sz w:val="22"/>
+          <w:szCs w:val="20"/>
         </w:rPr>
         <w:t>Stack</w:t>
       </w:r>
       <w:proofErr w:type="spellEnd"/>
       <w:r>
         <w:rPr>
-          <w:rFonts w:ascii="Arial" w:hAnsi="Arial" w:cs="Arial"/>
+          <w:rFonts w:cs="Arial"/>
+          <w:sz w:val="22"/>
+          <w:szCs w:val="20"/>
         </w:rPr>
         <w:t xml:space="preserve"> </w:t>
       </w:r>
       <w:proofErr w:type="spellStart"/>
       <w:r>
         <w:rPr>
-          <w:rFonts w:ascii="Arial" w:hAnsi="Arial" w:cs="Arial"/>
+          <w:rFonts w:cs="Arial"/>
+          <w:sz w:val="22"/>
+          <w:szCs w:val="20"/>
         </w:rPr>
         <w:t>Overflow</w:t>
       </w:r>
       <w:proofErr w:type="spellEnd"/>
       <w:r>
         <w:rPr>
-          <w:rFonts w:ascii="Arial" w:hAnsi="Arial" w:cs="Arial"/>
-        </w:rPr>
-        <w:t>. Available at: &lt;</w:t>
-      </w:r>
-      <w:r>
-        <w:rPr>
-          <w:rFonts w:ascii="Arial" w:hAnsi="Arial" w:cs="Arial"/>
-        </w:rPr>
-        <w:t xml:space="preserve"> </w:t>
-      </w:r>
-      <w:hyperlink r:id="rId10" w:history="1">
+          <w:rFonts w:cs="Arial"/>
+          <w:sz w:val="22"/>
+          <w:szCs w:val="20"/>
+        </w:rPr>
+        <w:t xml:space="preserve">. Available at: &lt; </w:t>
+      </w:r>
+      <w:hyperlink r:id="rId17" w:history="1">
         <w:r>
           <w:rPr>
             <w:rStyle w:val="Hipervnculo"/>
-            <w:rFonts w:ascii="Arial" w:hAnsi="Arial" w:cs="Arial"/>
+            <w:rFonts w:cs="Arial"/>
+            <w:sz w:val="22"/>
+            <w:szCs w:val="20"/>
           </w:rPr>
           <w:t>https://stackoverflow.com/questions/45515876/xmlrpc-wordpress-image-upload-uploads-empty-image</w:t>
         </w:r>
       </w:hyperlink>
       <w:r>
         <w:rPr>
-          <w:rFonts w:ascii="Arial" w:hAnsi="Arial" w:cs="Arial"/>
-        </w:rPr>
-        <w:t xml:space="preserve"> </w:t>
-      </w:r>
-      <w:r>
-        <w:rPr>
-          <w:rFonts w:ascii="Arial" w:hAnsi="Arial" w:cs="Arial"/>
-        </w:rPr>
-        <w:t>&gt; [</w:t>
-      </w:r>
-      <w:proofErr w:type="spellStart"/>
-      <w:r>
-        <w:rPr>
-          <w:rFonts w:ascii="Arial" w:hAnsi="Arial" w:cs="Arial"/>
+          <w:rFonts w:cs="Arial"/>
+          <w:sz w:val="22"/>
+          <w:szCs w:val="20"/>
+        </w:rPr>
+        <w:t xml:space="preserve"> &gt; [</w:t>
+      </w:r>
+      <w:proofErr w:type="spellStart"/>
+      <w:r>
+        <w:rPr>
+          <w:rFonts w:cs="Arial"/>
+          <w:sz w:val="22"/>
+          <w:szCs w:val="20"/>
         </w:rPr>
         <w:t>Accessed</w:t>
       </w:r>
       <w:proofErr w:type="spellEnd"/>
       <w:r>
         <w:rPr>
-          <w:rFonts w:ascii="Arial" w:hAnsi="Arial" w:cs="Arial"/>
+          <w:rFonts w:cs="Arial"/>
+          <w:sz w:val="22"/>
+          <w:szCs w:val="20"/>
         </w:rPr>
         <w:t xml:space="preserve"> 31 March 2022].</w:t>
       </w:r>
@@ -939,67 +2005,71 @@
     <w:p>
       <w:pPr>
         <w:rPr>
-          <w:rFonts w:ascii="Arial" w:hAnsi="Arial" w:cs="Arial"/>
+          <w:rFonts w:cs="Arial"/>
+          <w:sz w:val="22"/>
+          <w:szCs w:val="20"/>
         </w:rPr>
       </w:pPr>
       <w:r>
         <w:rPr>
-          <w:rFonts w:ascii="Arial" w:hAnsi="Arial" w:cs="Arial"/>
+          <w:rFonts w:cs="Arial"/>
+          <w:sz w:val="22"/>
+          <w:szCs w:val="20"/>
         </w:rPr>
         <w:t xml:space="preserve">Codex.wordpress.org. 2022. XML-RPC WordPress API/Media </w:t>
       </w:r>
       <w:proofErr w:type="gramStart"/>
       <w:r>
         <w:rPr>
-          <w:rFonts w:ascii="Arial" w:hAnsi="Arial" w:cs="Arial"/>
+          <w:rFonts w:cs="Arial"/>
+          <w:sz w:val="22"/>
+          <w:szCs w:val="20"/>
         </w:rPr>
         <w:t>« WordPress</w:t>
       </w:r>
       <w:proofErr w:type="gramEnd"/>
       <w:r>
         <w:rPr>
-          <w:rFonts w:ascii="Arial" w:hAnsi="Arial" w:cs="Arial"/>
-        </w:rPr>
-        <w:t xml:space="preserve"> Codex. [online] Available at: &lt;</w:t>
-      </w:r>
-      <w:r>
-        <w:rPr>
-          <w:rFonts w:ascii="Arial" w:hAnsi="Arial" w:cs="Arial"/>
-        </w:rPr>
-        <w:t xml:space="preserve"> </w:t>
-      </w:r>
-      <w:hyperlink r:id="rId11" w:anchor="wp.uploadFile" w:history="1">
+          <w:rFonts w:cs="Arial"/>
+          <w:sz w:val="22"/>
+          <w:szCs w:val="20"/>
+        </w:rPr>
+        <w:t xml:space="preserve"> Codex. [online] Available at: &lt; </w:t>
+      </w:r>
+      <w:hyperlink r:id="rId18" w:anchor="wp.uploadFile" w:history="1">
         <w:r>
           <w:rPr>
             <w:rStyle w:val="Hipervnculo"/>
-            <w:rFonts w:ascii="Arial" w:hAnsi="Arial" w:cs="Arial"/>
+            <w:rFonts w:cs="Arial"/>
+            <w:sz w:val="22"/>
+            <w:szCs w:val="20"/>
           </w:rPr>
           <w:t>https://codex.wordpress.org/XML-RPC_WordPress_API/Media#wp.uploadFile</w:t>
         </w:r>
       </w:hyperlink>
       <w:r>
         <w:rPr>
-          <w:rFonts w:ascii="Arial" w:hAnsi="Arial" w:cs="Arial"/>
-        </w:rPr>
-        <w:t xml:space="preserve"> </w:t>
-      </w:r>
-      <w:r>
-        <w:rPr>
-          <w:rFonts w:ascii="Arial" w:hAnsi="Arial" w:cs="Arial"/>
-        </w:rPr>
-        <w:t>&gt; [</w:t>
-      </w:r>
-      <w:proofErr w:type="spellStart"/>
-      <w:r>
-        <w:rPr>
-          <w:rFonts w:ascii="Arial" w:hAnsi="Arial" w:cs="Arial"/>
+          <w:rFonts w:cs="Arial"/>
+          <w:sz w:val="22"/>
+          <w:szCs w:val="20"/>
+        </w:rPr>
+        <w:t xml:space="preserve"> &gt; [</w:t>
+      </w:r>
+      <w:proofErr w:type="spellStart"/>
+      <w:r>
+        <w:rPr>
+          <w:rFonts w:cs="Arial"/>
+          <w:sz w:val="22"/>
+          <w:szCs w:val="20"/>
         </w:rPr>
         <w:t>Accessed</w:t>
       </w:r>
       <w:proofErr w:type="spellEnd"/>
       <w:r>
         <w:rPr>
-          <w:rFonts w:ascii="Arial" w:hAnsi="Arial" w:cs="Arial"/>
+          <w:rFonts w:cs="Arial"/>
+          <w:sz w:val="22"/>
+          <w:szCs w:val="20"/>
         </w:rPr>
         <w:t xml:space="preserve"> 31 March 2022].</w:t>
       </w:r>
@@ -1007,173 +2077,207 @@
     <w:p>
       <w:pPr>
         <w:rPr>
-          <w:rFonts w:ascii="Arial" w:hAnsi="Arial" w:cs="Arial"/>
+          <w:rFonts w:cs="Arial"/>
+          <w:sz w:val="22"/>
+          <w:szCs w:val="20"/>
         </w:rPr>
       </w:pPr>
       <w:proofErr w:type="gramStart"/>
       <w:r>
         <w:rPr>
-          <w:rFonts w:ascii="Arial" w:hAnsi="Arial" w:cs="Arial"/>
+          <w:rFonts w:cs="Arial"/>
+          <w:sz w:val="22"/>
+          <w:szCs w:val="20"/>
         </w:rPr>
         <w:t>Java?</w:t>
       </w:r>
       <w:proofErr w:type="gramEnd"/>
       <w:r>
         <w:rPr>
-          <w:rFonts w:ascii="Arial" w:hAnsi="Arial" w:cs="Arial"/>
+          <w:rFonts w:cs="Arial"/>
+          <w:sz w:val="22"/>
+          <w:szCs w:val="20"/>
         </w:rPr>
         <w:t xml:space="preserve">, H., 2022. </w:t>
       </w:r>
       <w:proofErr w:type="spellStart"/>
       <w:r>
         <w:rPr>
-          <w:rFonts w:ascii="Arial" w:hAnsi="Arial" w:cs="Arial"/>
+          <w:rFonts w:cs="Arial"/>
+          <w:sz w:val="22"/>
+          <w:szCs w:val="20"/>
         </w:rPr>
         <w:t>How</w:t>
       </w:r>
       <w:proofErr w:type="spellEnd"/>
       <w:r>
         <w:rPr>
-          <w:rFonts w:ascii="Arial" w:hAnsi="Arial" w:cs="Arial"/>
+          <w:rFonts w:cs="Arial"/>
+          <w:sz w:val="22"/>
+          <w:szCs w:val="20"/>
         </w:rPr>
         <w:t xml:space="preserve"> </w:t>
       </w:r>
       <w:proofErr w:type="spellStart"/>
       <w:r>
         <w:rPr>
-          <w:rFonts w:ascii="Arial" w:hAnsi="Arial" w:cs="Arial"/>
+          <w:rFonts w:cs="Arial"/>
+          <w:sz w:val="22"/>
+          <w:szCs w:val="20"/>
         </w:rPr>
         <w:t>to</w:t>
       </w:r>
       <w:proofErr w:type="spellEnd"/>
       <w:r>
         <w:rPr>
-          <w:rFonts w:ascii="Arial" w:hAnsi="Arial" w:cs="Arial"/>
+          <w:rFonts w:cs="Arial"/>
+          <w:sz w:val="22"/>
+          <w:szCs w:val="20"/>
         </w:rPr>
         <w:t xml:space="preserve"> </w:t>
       </w:r>
       <w:proofErr w:type="spellStart"/>
       <w:r>
         <w:rPr>
-          <w:rFonts w:ascii="Arial" w:hAnsi="Arial" w:cs="Arial"/>
+          <w:rFonts w:cs="Arial"/>
+          <w:sz w:val="22"/>
+          <w:szCs w:val="20"/>
         </w:rPr>
         <w:t>make</w:t>
       </w:r>
       <w:proofErr w:type="spellEnd"/>
       <w:r>
         <w:rPr>
-          <w:rFonts w:ascii="Arial" w:hAnsi="Arial" w:cs="Arial"/>
+          <w:rFonts w:cs="Arial"/>
+          <w:sz w:val="22"/>
+          <w:szCs w:val="20"/>
         </w:rPr>
         <w:t xml:space="preserve"> </w:t>
       </w:r>
       <w:proofErr w:type="spellStart"/>
       <w:r>
         <w:rPr>
-          <w:rFonts w:ascii="Arial" w:hAnsi="Arial" w:cs="Arial"/>
+          <w:rFonts w:cs="Arial"/>
+          <w:sz w:val="22"/>
+          <w:szCs w:val="20"/>
         </w:rPr>
         <w:t>Circle</w:t>
       </w:r>
       <w:proofErr w:type="spellEnd"/>
       <w:r>
         <w:rPr>
-          <w:rFonts w:ascii="Arial" w:hAnsi="Arial" w:cs="Arial"/>
+          <w:rFonts w:cs="Arial"/>
+          <w:sz w:val="22"/>
+          <w:szCs w:val="20"/>
         </w:rPr>
         <w:t xml:space="preserve"> </w:t>
       </w:r>
       <w:proofErr w:type="spellStart"/>
       <w:r>
         <w:rPr>
-          <w:rFonts w:ascii="Arial" w:hAnsi="Arial" w:cs="Arial"/>
+          <w:rFonts w:cs="Arial"/>
+          <w:sz w:val="22"/>
+          <w:szCs w:val="20"/>
         </w:rPr>
         <w:t>image</w:t>
       </w:r>
       <w:proofErr w:type="spellEnd"/>
       <w:r>
         <w:rPr>
-          <w:rFonts w:ascii="Arial" w:hAnsi="Arial" w:cs="Arial"/>
+          <w:rFonts w:cs="Arial"/>
+          <w:sz w:val="22"/>
+          <w:szCs w:val="20"/>
         </w:rPr>
         <w:t xml:space="preserve"> </w:t>
       </w:r>
       <w:proofErr w:type="spellStart"/>
       <w:r>
         <w:rPr>
-          <w:rFonts w:ascii="Arial" w:hAnsi="Arial" w:cs="Arial"/>
+          <w:rFonts w:cs="Arial"/>
+          <w:sz w:val="22"/>
+          <w:szCs w:val="20"/>
         </w:rPr>
         <w:t>Label</w:t>
       </w:r>
       <w:proofErr w:type="spellEnd"/>
       <w:r>
         <w:rPr>
-          <w:rFonts w:ascii="Arial" w:hAnsi="Arial" w:cs="Arial"/>
+          <w:rFonts w:cs="Arial"/>
+          <w:sz w:val="22"/>
+          <w:szCs w:val="20"/>
         </w:rPr>
         <w:t xml:space="preserve"> in Java?. [online] </w:t>
       </w:r>
       <w:proofErr w:type="spellStart"/>
       <w:r>
         <w:rPr>
-          <w:rFonts w:ascii="Arial" w:hAnsi="Arial" w:cs="Arial"/>
+          <w:rFonts w:cs="Arial"/>
+          <w:sz w:val="22"/>
+          <w:szCs w:val="20"/>
         </w:rPr>
         <w:t>Stack</w:t>
       </w:r>
       <w:proofErr w:type="spellEnd"/>
       <w:r>
         <w:rPr>
-          <w:rFonts w:ascii="Arial" w:hAnsi="Arial" w:cs="Arial"/>
+          <w:rFonts w:cs="Arial"/>
+          <w:sz w:val="22"/>
+          <w:szCs w:val="20"/>
         </w:rPr>
         <w:t xml:space="preserve"> </w:t>
       </w:r>
       <w:proofErr w:type="spellStart"/>
       <w:r>
         <w:rPr>
-          <w:rFonts w:ascii="Arial" w:hAnsi="Arial" w:cs="Arial"/>
+          <w:rFonts w:cs="Arial"/>
+          <w:sz w:val="22"/>
+          <w:szCs w:val="20"/>
         </w:rPr>
         <w:t>Overflow</w:t>
       </w:r>
       <w:proofErr w:type="spellEnd"/>
       <w:r>
         <w:rPr>
-          <w:rFonts w:ascii="Arial" w:hAnsi="Arial" w:cs="Arial"/>
-        </w:rPr>
-        <w:t>. Available at: &lt;</w:t>
-      </w:r>
-      <w:r>
-        <w:rPr>
-          <w:rFonts w:ascii="Arial" w:hAnsi="Arial" w:cs="Arial"/>
-        </w:rPr>
-        <w:t xml:space="preserve"> </w:t>
-      </w:r>
-      <w:hyperlink r:id="rId12" w:history="1">
+          <w:rFonts w:cs="Arial"/>
+          <w:sz w:val="22"/>
+          <w:szCs w:val="20"/>
+        </w:rPr>
+        <w:t xml:space="preserve">. Available at: &lt; </w:t>
+      </w:r>
+      <w:hyperlink r:id="rId19" w:history="1">
         <w:r>
           <w:rPr>
             <w:rStyle w:val="Hipervnculo"/>
-            <w:rFonts w:ascii="Arial" w:hAnsi="Arial" w:cs="Arial"/>
+            <w:rFonts w:cs="Arial"/>
+            <w:sz w:val="22"/>
+            <w:szCs w:val="20"/>
           </w:rPr>
           <w:t>https://stackoverflow.com/questions/31423130/how-to-make-circle-image-label-in-java</w:t>
         </w:r>
       </w:hyperlink>
       <w:r>
         <w:rPr>
-          <w:rFonts w:ascii="Arial" w:hAnsi="Arial" w:cs="Arial"/>
-        </w:rPr>
-        <w:t xml:space="preserve"> </w:t>
-      </w:r>
-      <w:r>
-        <w:rPr>
-          <w:rFonts w:ascii="Arial" w:hAnsi="Arial" w:cs="Arial"/>
-        </w:rPr>
-        <w:t>&gt; [</w:t>
-      </w:r>
-      <w:proofErr w:type="spellStart"/>
-      <w:r>
-        <w:rPr>
-          <w:rFonts w:ascii="Arial" w:hAnsi="Arial" w:cs="Arial"/>
+          <w:rFonts w:cs="Arial"/>
+          <w:sz w:val="22"/>
+          <w:szCs w:val="20"/>
+        </w:rPr>
+        <w:t xml:space="preserve"> &gt; [</w:t>
+      </w:r>
+      <w:proofErr w:type="spellStart"/>
+      <w:r>
+        <w:rPr>
+          <w:rFonts w:cs="Arial"/>
+          <w:sz w:val="22"/>
+          <w:szCs w:val="20"/>
         </w:rPr>
         <w:t>Accessed</w:t>
       </w:r>
       <w:proofErr w:type="spellEnd"/>
       <w:r>
         <w:rPr>
-          <w:rFonts w:ascii="Arial" w:hAnsi="Arial" w:cs="Arial"/>
+          <w:rFonts w:cs="Arial"/>
+          <w:sz w:val="22"/>
+          <w:szCs w:val="20"/>
         </w:rPr>
         <w:t xml:space="preserve"> 31 March 2022].</w:t>
       </w:r>
@@ -1181,207 +2285,251 @@
     <w:p>
       <w:pPr>
         <w:rPr>
-          <w:rFonts w:ascii="Arial" w:hAnsi="Arial" w:cs="Arial"/>
+          <w:rFonts w:cs="Arial"/>
+          <w:sz w:val="22"/>
+          <w:szCs w:val="20"/>
         </w:rPr>
       </w:pPr>
       <w:r>
         <w:rPr>
-          <w:rFonts w:ascii="Arial" w:hAnsi="Arial" w:cs="Arial"/>
+          <w:rFonts w:cs="Arial"/>
+          <w:sz w:val="22"/>
+          <w:szCs w:val="20"/>
         </w:rPr>
         <w:t xml:space="preserve">Java, H., </w:t>
       </w:r>
       <w:proofErr w:type="spellStart"/>
       <w:r>
         <w:rPr>
-          <w:rFonts w:ascii="Arial" w:hAnsi="Arial" w:cs="Arial"/>
+          <w:rFonts w:cs="Arial"/>
+          <w:sz w:val="22"/>
+          <w:szCs w:val="20"/>
         </w:rPr>
         <w:t>Davut</w:t>
       </w:r>
       <w:proofErr w:type="spellEnd"/>
       <w:r>
         <w:rPr>
-          <w:rFonts w:ascii="Arial" w:hAnsi="Arial" w:cs="Arial"/>
+          <w:rFonts w:cs="Arial"/>
+          <w:sz w:val="22"/>
+          <w:szCs w:val="20"/>
         </w:rPr>
         <w:t xml:space="preserve">, A., </w:t>
       </w:r>
       <w:proofErr w:type="spellStart"/>
       <w:r>
         <w:rPr>
-          <w:rFonts w:ascii="Arial" w:hAnsi="Arial" w:cs="Arial"/>
+          <w:rFonts w:cs="Arial"/>
+          <w:sz w:val="22"/>
+          <w:szCs w:val="20"/>
         </w:rPr>
         <w:t>Reichart</w:t>
       </w:r>
       <w:proofErr w:type="spellEnd"/>
       <w:r>
         <w:rPr>
-          <w:rFonts w:ascii="Arial" w:hAnsi="Arial" w:cs="Arial"/>
+          <w:rFonts w:cs="Arial"/>
+          <w:sz w:val="22"/>
+          <w:szCs w:val="20"/>
         </w:rPr>
         <w:t xml:space="preserve">, P. and </w:t>
       </w:r>
       <w:proofErr w:type="spellStart"/>
       <w:r>
         <w:rPr>
-          <w:rFonts w:ascii="Arial" w:hAnsi="Arial" w:cs="Arial"/>
+          <w:rFonts w:cs="Arial"/>
+          <w:sz w:val="22"/>
+          <w:szCs w:val="20"/>
         </w:rPr>
         <w:t>Leitenberger</w:t>
       </w:r>
       <w:proofErr w:type="spellEnd"/>
       <w:r>
         <w:rPr>
-          <w:rFonts w:ascii="Arial" w:hAnsi="Arial" w:cs="Arial"/>
+          <w:rFonts w:cs="Arial"/>
+          <w:sz w:val="22"/>
+          <w:szCs w:val="20"/>
         </w:rPr>
         <w:t xml:space="preserve">, F., 2022. </w:t>
       </w:r>
       <w:proofErr w:type="spellStart"/>
       <w:r>
         <w:rPr>
-          <w:rFonts w:ascii="Arial" w:hAnsi="Arial" w:cs="Arial"/>
+          <w:rFonts w:cs="Arial"/>
+          <w:sz w:val="22"/>
+          <w:szCs w:val="20"/>
         </w:rPr>
         <w:t>How</w:t>
       </w:r>
       <w:proofErr w:type="spellEnd"/>
       <w:r>
         <w:rPr>
-          <w:rFonts w:ascii="Arial" w:hAnsi="Arial" w:cs="Arial"/>
+          <w:rFonts w:cs="Arial"/>
+          <w:sz w:val="22"/>
+          <w:szCs w:val="20"/>
         </w:rPr>
         <w:t xml:space="preserve"> </w:t>
       </w:r>
       <w:proofErr w:type="spellStart"/>
       <w:r>
         <w:rPr>
-          <w:rFonts w:ascii="Arial" w:hAnsi="Arial" w:cs="Arial"/>
+          <w:rFonts w:cs="Arial"/>
+          <w:sz w:val="22"/>
+          <w:szCs w:val="20"/>
         </w:rPr>
         <w:t>to</w:t>
       </w:r>
       <w:proofErr w:type="spellEnd"/>
       <w:r>
         <w:rPr>
-          <w:rFonts w:ascii="Arial" w:hAnsi="Arial" w:cs="Arial"/>
+          <w:rFonts w:cs="Arial"/>
+          <w:sz w:val="22"/>
+          <w:szCs w:val="20"/>
         </w:rPr>
         <w:t xml:space="preserve"> </w:t>
       </w:r>
       <w:proofErr w:type="spellStart"/>
       <w:r>
         <w:rPr>
-          <w:rFonts w:ascii="Arial" w:hAnsi="Arial" w:cs="Arial"/>
+          <w:rFonts w:cs="Arial"/>
+          <w:sz w:val="22"/>
+          <w:szCs w:val="20"/>
         </w:rPr>
         <w:t>make</w:t>
       </w:r>
       <w:proofErr w:type="spellEnd"/>
       <w:r>
         <w:rPr>
-          <w:rFonts w:ascii="Arial" w:hAnsi="Arial" w:cs="Arial"/>
+          <w:rFonts w:cs="Arial"/>
+          <w:sz w:val="22"/>
+          <w:szCs w:val="20"/>
         </w:rPr>
         <w:t xml:space="preserve"> a </w:t>
       </w:r>
       <w:proofErr w:type="spellStart"/>
       <w:r>
         <w:rPr>
-          <w:rFonts w:ascii="Arial" w:hAnsi="Arial" w:cs="Arial"/>
+          <w:rFonts w:cs="Arial"/>
+          <w:sz w:val="22"/>
+          <w:szCs w:val="20"/>
         </w:rPr>
         <w:t>rounded</w:t>
       </w:r>
       <w:proofErr w:type="spellEnd"/>
       <w:r>
         <w:rPr>
-          <w:rFonts w:ascii="Arial" w:hAnsi="Arial" w:cs="Arial"/>
+          <w:rFonts w:cs="Arial"/>
+          <w:sz w:val="22"/>
+          <w:szCs w:val="20"/>
         </w:rPr>
         <w:t xml:space="preserve"> </w:t>
       </w:r>
       <w:proofErr w:type="spellStart"/>
       <w:r>
         <w:rPr>
-          <w:rFonts w:ascii="Arial" w:hAnsi="Arial" w:cs="Arial"/>
+          <w:rFonts w:cs="Arial"/>
+          <w:sz w:val="22"/>
+          <w:szCs w:val="20"/>
         </w:rPr>
         <w:t>corner</w:t>
       </w:r>
       <w:proofErr w:type="spellEnd"/>
       <w:r>
         <w:rPr>
-          <w:rFonts w:ascii="Arial" w:hAnsi="Arial" w:cs="Arial"/>
+          <w:rFonts w:cs="Arial"/>
+          <w:sz w:val="22"/>
+          <w:szCs w:val="20"/>
         </w:rPr>
         <w:t xml:space="preserve"> </w:t>
       </w:r>
       <w:proofErr w:type="spellStart"/>
       <w:r>
         <w:rPr>
-          <w:rFonts w:ascii="Arial" w:hAnsi="Arial" w:cs="Arial"/>
+          <w:rFonts w:cs="Arial"/>
+          <w:sz w:val="22"/>
+          <w:szCs w:val="20"/>
         </w:rPr>
         <w:t>image</w:t>
       </w:r>
       <w:proofErr w:type="spellEnd"/>
       <w:r>
         <w:rPr>
-          <w:rFonts w:ascii="Arial" w:hAnsi="Arial" w:cs="Arial"/>
+          <w:rFonts w:cs="Arial"/>
+          <w:sz w:val="22"/>
+          <w:szCs w:val="20"/>
         </w:rPr>
         <w:t xml:space="preserve"> in Java. [online] </w:t>
       </w:r>
       <w:proofErr w:type="spellStart"/>
       <w:r>
         <w:rPr>
-          <w:rFonts w:ascii="Arial" w:hAnsi="Arial" w:cs="Arial"/>
+          <w:rFonts w:cs="Arial"/>
+          <w:sz w:val="22"/>
+          <w:szCs w:val="20"/>
         </w:rPr>
         <w:t>Stack</w:t>
       </w:r>
       <w:proofErr w:type="spellEnd"/>
       <w:r>
         <w:rPr>
-          <w:rFonts w:ascii="Arial" w:hAnsi="Arial" w:cs="Arial"/>
+          <w:rFonts w:cs="Arial"/>
+          <w:sz w:val="22"/>
+          <w:szCs w:val="20"/>
         </w:rPr>
         <w:t xml:space="preserve"> </w:t>
       </w:r>
       <w:proofErr w:type="spellStart"/>
       <w:r>
         <w:rPr>
-          <w:rFonts w:ascii="Arial" w:hAnsi="Arial" w:cs="Arial"/>
+          <w:rFonts w:cs="Arial"/>
+          <w:sz w:val="22"/>
+          <w:szCs w:val="20"/>
         </w:rPr>
         <w:t>Overflow</w:t>
       </w:r>
       <w:proofErr w:type="spellEnd"/>
       <w:r>
         <w:rPr>
-          <w:rFonts w:ascii="Arial" w:hAnsi="Arial" w:cs="Arial"/>
-        </w:rPr>
-        <w:t>. Available at: &lt;</w:t>
-      </w:r>
-      <w:r>
-        <w:rPr>
-          <w:rFonts w:ascii="Arial" w:hAnsi="Arial" w:cs="Arial"/>
-        </w:rPr>
-        <w:t xml:space="preserve"> </w:t>
-      </w:r>
-      <w:hyperlink r:id="rId13" w:history="1">
+          <w:rFonts w:cs="Arial"/>
+          <w:sz w:val="22"/>
+          <w:szCs w:val="20"/>
+        </w:rPr>
+        <w:t xml:space="preserve">. Available at: &lt; </w:t>
+      </w:r>
+      <w:hyperlink r:id="rId20" w:history="1">
         <w:r>
           <w:rPr>
             <w:rStyle w:val="Hipervnculo"/>
-            <w:rFonts w:ascii="Arial" w:hAnsi="Arial" w:cs="Arial"/>
+            <w:rFonts w:cs="Arial"/>
+            <w:sz w:val="22"/>
+            <w:szCs w:val="20"/>
           </w:rPr>
           <w:t>https://stackoverflow.com/questions/7603400/how-to-make-a-rounded-corner-image-in-java</w:t>
         </w:r>
       </w:hyperlink>
       <w:r>
         <w:rPr>
-          <w:rFonts w:ascii="Arial" w:hAnsi="Arial" w:cs="Arial"/>
-        </w:rPr>
-        <w:t xml:space="preserve"> </w:t>
-      </w:r>
-      <w:r>
-        <w:rPr>
-          <w:rFonts w:ascii="Arial" w:hAnsi="Arial" w:cs="Arial"/>
-        </w:rPr>
-        <w:t>&gt; [</w:t>
-      </w:r>
-      <w:proofErr w:type="spellStart"/>
-      <w:r>
-        <w:rPr>
-          <w:rFonts w:ascii="Arial" w:hAnsi="Arial" w:cs="Arial"/>
+          <w:rFonts w:cs="Arial"/>
+          <w:sz w:val="22"/>
+          <w:szCs w:val="20"/>
+        </w:rPr>
+        <w:t xml:space="preserve"> &gt; [</w:t>
+      </w:r>
+      <w:proofErr w:type="spellStart"/>
+      <w:r>
+        <w:rPr>
+          <w:rFonts w:cs="Arial"/>
+          <w:sz w:val="22"/>
+          <w:szCs w:val="20"/>
         </w:rPr>
         <w:t>Accessed</w:t>
       </w:r>
       <w:proofErr w:type="spellEnd"/>
       <w:r>
         <w:rPr>
-          <w:rFonts w:ascii="Arial" w:hAnsi="Arial" w:cs="Arial"/>
+          <w:rFonts w:cs="Arial"/>
+          <w:sz w:val="22"/>
+          <w:szCs w:val="20"/>
         </w:rPr>
         <w:t xml:space="preserve"> 9 April 2022].</w:t>
       </w:r>
@@ -1389,81 +2537,89 @@
     <w:p>
       <w:pPr>
         <w:rPr>
-          <w:rFonts w:ascii="Arial" w:hAnsi="Arial" w:cs="Arial"/>
+          <w:rFonts w:cs="Arial"/>
+          <w:sz w:val="22"/>
+          <w:szCs w:val="20"/>
         </w:rPr>
       </w:pPr>
       <w:r>
         <w:rPr>
-          <w:rFonts w:ascii="Arial" w:hAnsi="Arial" w:cs="Arial"/>
+          <w:rFonts w:cs="Arial"/>
+          <w:sz w:val="22"/>
+          <w:szCs w:val="20"/>
         </w:rPr>
         <w:t xml:space="preserve">Docs.oracle.com. 2022. </w:t>
       </w:r>
       <w:proofErr w:type="spellStart"/>
       <w:r>
         <w:rPr>
-          <w:rFonts w:ascii="Arial" w:hAnsi="Arial" w:cs="Arial"/>
+          <w:rFonts w:cs="Arial"/>
+          <w:sz w:val="22"/>
+          <w:szCs w:val="20"/>
         </w:rPr>
         <w:t>WindowListener</w:t>
       </w:r>
       <w:proofErr w:type="spellEnd"/>
       <w:r>
         <w:rPr>
-          <w:rFonts w:ascii="Arial" w:hAnsi="Arial" w:cs="Arial"/>
+          <w:rFonts w:cs="Arial"/>
+          <w:sz w:val="22"/>
+          <w:szCs w:val="20"/>
         </w:rPr>
         <w:t xml:space="preserve"> (Java </w:t>
       </w:r>
       <w:proofErr w:type="spellStart"/>
       <w:r>
         <w:rPr>
-          <w:rFonts w:ascii="Arial" w:hAnsi="Arial" w:cs="Arial"/>
+          <w:rFonts w:cs="Arial"/>
+          <w:sz w:val="22"/>
+          <w:szCs w:val="20"/>
         </w:rPr>
         <w:t>Platform</w:t>
       </w:r>
       <w:proofErr w:type="spellEnd"/>
       <w:r>
         <w:rPr>
-          <w:rFonts w:ascii="Arial" w:hAnsi="Arial" w:cs="Arial"/>
-        </w:rPr>
-        <w:t xml:space="preserve"> SE 6). [online] Available at: &lt;</w:t>
-      </w:r>
-      <w:r>
-        <w:rPr>
-          <w:rFonts w:ascii="Arial" w:hAnsi="Arial" w:cs="Arial"/>
-        </w:rPr>
-        <w:t xml:space="preserve"> </w:t>
-      </w:r>
-      <w:hyperlink r:id="rId14" w:history="1">
+          <w:rFonts w:cs="Arial"/>
+          <w:sz w:val="22"/>
+          <w:szCs w:val="20"/>
+        </w:rPr>
+        <w:t xml:space="preserve"> SE 6). [online] Available at: &lt; </w:t>
+      </w:r>
+      <w:hyperlink r:id="rId21" w:history="1">
         <w:r>
           <w:rPr>
             <w:rStyle w:val="Hipervnculo"/>
-            <w:rFonts w:ascii="Arial" w:hAnsi="Arial" w:cs="Arial"/>
+            <w:rFonts w:cs="Arial"/>
+            <w:sz w:val="22"/>
+            <w:szCs w:val="20"/>
           </w:rPr>
           <w:t>https://docs.oracle.com/javase/6/docs/api/java/awt/event/WindowListener.html</w:t>
         </w:r>
       </w:hyperlink>
       <w:r>
         <w:rPr>
-          <w:rFonts w:ascii="Arial" w:hAnsi="Arial" w:cs="Arial"/>
-        </w:rPr>
-        <w:t xml:space="preserve"> </w:t>
-      </w:r>
-      <w:r>
-        <w:rPr>
-          <w:rFonts w:ascii="Arial" w:hAnsi="Arial" w:cs="Arial"/>
-        </w:rPr>
-        <w:t>&gt; [</w:t>
-      </w:r>
-      <w:proofErr w:type="spellStart"/>
-      <w:r>
-        <w:rPr>
-          <w:rFonts w:ascii="Arial" w:hAnsi="Arial" w:cs="Arial"/>
+          <w:rFonts w:cs="Arial"/>
+          <w:sz w:val="22"/>
+          <w:szCs w:val="20"/>
+        </w:rPr>
+        <w:t xml:space="preserve"> &gt; [</w:t>
+      </w:r>
+      <w:proofErr w:type="spellStart"/>
+      <w:r>
+        <w:rPr>
+          <w:rFonts w:cs="Arial"/>
+          <w:sz w:val="22"/>
+          <w:szCs w:val="20"/>
         </w:rPr>
         <w:t>Accessed</w:t>
       </w:r>
       <w:proofErr w:type="spellEnd"/>
       <w:r>
         <w:rPr>
-          <w:rFonts w:ascii="Arial" w:hAnsi="Arial" w:cs="Arial"/>
+          <w:rFonts w:cs="Arial"/>
+          <w:sz w:val="22"/>
+          <w:szCs w:val="20"/>
         </w:rPr>
         <w:t xml:space="preserve"> 13 April 2022].</w:t>
       </w:r>
@@ -1471,159 +2627,189 @@
     <w:p>
       <w:pPr>
         <w:rPr>
-          <w:rFonts w:ascii="Arial" w:hAnsi="Arial" w:cs="Arial"/>
+          <w:rFonts w:cs="Arial"/>
+          <w:sz w:val="22"/>
+          <w:szCs w:val="20"/>
         </w:rPr>
       </w:pPr>
       <w:proofErr w:type="spellStart"/>
       <w:r>
         <w:rPr>
-          <w:rFonts w:ascii="Arial" w:hAnsi="Arial" w:cs="Arial"/>
+          <w:rFonts w:cs="Arial"/>
+          <w:sz w:val="22"/>
+          <w:szCs w:val="20"/>
         </w:rPr>
         <w:t>path</w:t>
       </w:r>
       <w:proofErr w:type="spellEnd"/>
       <w:r>
         <w:rPr>
-          <w:rFonts w:ascii="Arial" w:hAnsi="Arial" w:cs="Arial"/>
+          <w:rFonts w:cs="Arial"/>
+          <w:sz w:val="22"/>
+          <w:szCs w:val="20"/>
         </w:rPr>
         <w:t xml:space="preserve">, J. and </w:t>
       </w:r>
       <w:proofErr w:type="spellStart"/>
       <w:r>
         <w:rPr>
-          <w:rFonts w:ascii="Arial" w:hAnsi="Arial" w:cs="Arial"/>
+          <w:rFonts w:cs="Arial"/>
+          <w:sz w:val="22"/>
+          <w:szCs w:val="20"/>
         </w:rPr>
         <w:t>Zahniser</w:t>
       </w:r>
       <w:proofErr w:type="spellEnd"/>
       <w:r>
         <w:rPr>
-          <w:rFonts w:ascii="Arial" w:hAnsi="Arial" w:cs="Arial"/>
+          <w:rFonts w:cs="Arial"/>
+          <w:sz w:val="22"/>
+          <w:szCs w:val="20"/>
         </w:rPr>
         <w:t xml:space="preserve">, R., 2022. Java: </w:t>
       </w:r>
       <w:proofErr w:type="spellStart"/>
       <w:r>
         <w:rPr>
-          <w:rFonts w:ascii="Arial" w:hAnsi="Arial" w:cs="Arial"/>
+          <w:rFonts w:cs="Arial"/>
+          <w:sz w:val="22"/>
+          <w:szCs w:val="20"/>
         </w:rPr>
         <w:t>Move</w:t>
       </w:r>
       <w:proofErr w:type="spellEnd"/>
       <w:r>
         <w:rPr>
-          <w:rFonts w:ascii="Arial" w:hAnsi="Arial" w:cs="Arial"/>
+          <w:rFonts w:cs="Arial"/>
+          <w:sz w:val="22"/>
+          <w:szCs w:val="20"/>
         </w:rPr>
         <w:t xml:space="preserve"> Directory </w:t>
       </w:r>
       <w:proofErr w:type="spellStart"/>
       <w:r>
         <w:rPr>
-          <w:rFonts w:ascii="Arial" w:hAnsi="Arial" w:cs="Arial"/>
+          <w:rFonts w:cs="Arial"/>
+          <w:sz w:val="22"/>
+          <w:szCs w:val="20"/>
         </w:rPr>
         <w:t>containing</w:t>
       </w:r>
       <w:proofErr w:type="spellEnd"/>
       <w:r>
         <w:rPr>
-          <w:rFonts w:ascii="Arial" w:hAnsi="Arial" w:cs="Arial"/>
+          <w:rFonts w:cs="Arial"/>
+          <w:sz w:val="22"/>
+          <w:szCs w:val="20"/>
         </w:rPr>
         <w:t xml:space="preserve"> files and directories </w:t>
       </w:r>
       <w:proofErr w:type="spellStart"/>
       <w:r>
         <w:rPr>
-          <w:rFonts w:ascii="Arial" w:hAnsi="Arial" w:cs="Arial"/>
+          <w:rFonts w:cs="Arial"/>
+          <w:sz w:val="22"/>
+          <w:szCs w:val="20"/>
         </w:rPr>
         <w:t>to</w:t>
       </w:r>
       <w:proofErr w:type="spellEnd"/>
       <w:r>
         <w:rPr>
-          <w:rFonts w:ascii="Arial" w:hAnsi="Arial" w:cs="Arial"/>
+          <w:rFonts w:cs="Arial"/>
+          <w:sz w:val="22"/>
+          <w:szCs w:val="20"/>
         </w:rPr>
         <w:t xml:space="preserve"> new </w:t>
       </w:r>
       <w:proofErr w:type="spellStart"/>
       <w:r>
         <w:rPr>
-          <w:rFonts w:ascii="Arial" w:hAnsi="Arial" w:cs="Arial"/>
+          <w:rFonts w:cs="Arial"/>
+          <w:sz w:val="22"/>
+          <w:szCs w:val="20"/>
         </w:rPr>
         <w:t>path</w:t>
       </w:r>
       <w:proofErr w:type="spellEnd"/>
       <w:r>
         <w:rPr>
-          <w:rFonts w:ascii="Arial" w:hAnsi="Arial" w:cs="Arial"/>
+          <w:rFonts w:cs="Arial"/>
+          <w:sz w:val="22"/>
+          <w:szCs w:val="20"/>
         </w:rPr>
         <w:t xml:space="preserve">. [online] </w:t>
       </w:r>
       <w:proofErr w:type="spellStart"/>
       <w:r>
         <w:rPr>
-          <w:rFonts w:ascii="Arial" w:hAnsi="Arial" w:cs="Arial"/>
+          <w:rFonts w:cs="Arial"/>
+          <w:sz w:val="22"/>
+          <w:szCs w:val="20"/>
         </w:rPr>
         <w:t>Stack</w:t>
       </w:r>
       <w:proofErr w:type="spellEnd"/>
       <w:r>
         <w:rPr>
-          <w:rFonts w:ascii="Arial" w:hAnsi="Arial" w:cs="Arial"/>
+          <w:rFonts w:cs="Arial"/>
+          <w:sz w:val="22"/>
+          <w:szCs w:val="20"/>
         </w:rPr>
         <w:t xml:space="preserve"> </w:t>
       </w:r>
       <w:proofErr w:type="spellStart"/>
       <w:r>
         <w:rPr>
-          <w:rFonts w:ascii="Arial" w:hAnsi="Arial" w:cs="Arial"/>
+          <w:rFonts w:cs="Arial"/>
+          <w:sz w:val="22"/>
+          <w:szCs w:val="20"/>
         </w:rPr>
         <w:t>Overflow</w:t>
       </w:r>
       <w:proofErr w:type="spellEnd"/>
       <w:r>
         <w:rPr>
-          <w:rFonts w:ascii="Arial" w:hAnsi="Arial" w:cs="Arial"/>
-        </w:rPr>
-        <w:t>. Available at: &lt;</w:t>
-      </w:r>
-      <w:r>
-        <w:rPr>
-          <w:rFonts w:ascii="Arial" w:hAnsi="Arial" w:cs="Arial"/>
-        </w:rPr>
-        <w:t xml:space="preserve"> </w:t>
-      </w:r>
-      <w:hyperlink r:id="rId15" w:history="1">
+          <w:rFonts w:cs="Arial"/>
+          <w:sz w:val="22"/>
+          <w:szCs w:val="20"/>
+        </w:rPr>
+        <w:t xml:space="preserve">. Available at: &lt; </w:t>
+      </w:r>
+      <w:hyperlink r:id="rId22" w:history="1">
         <w:r>
           <w:rPr>
             <w:rStyle w:val="Hipervnculo"/>
-            <w:rFonts w:ascii="Arial" w:hAnsi="Arial" w:cs="Arial"/>
+            <w:rFonts w:cs="Arial"/>
+            <w:sz w:val="22"/>
+            <w:szCs w:val="20"/>
           </w:rPr>
           <w:t>https://stackoverflow.com/questions/23346922/java-move-directory-containing-files-and-directories-to-new-path</w:t>
         </w:r>
       </w:hyperlink>
       <w:r>
         <w:rPr>
-          <w:rFonts w:ascii="Arial" w:hAnsi="Arial" w:cs="Arial"/>
-        </w:rPr>
-        <w:t xml:space="preserve"> </w:t>
-      </w:r>
-      <w:r>
-        <w:rPr>
-          <w:rFonts w:ascii="Arial" w:hAnsi="Arial" w:cs="Arial"/>
-        </w:rPr>
-        <w:t>&gt; [</w:t>
-      </w:r>
-      <w:proofErr w:type="spellStart"/>
-      <w:r>
-        <w:rPr>
-          <w:rFonts w:ascii="Arial" w:hAnsi="Arial" w:cs="Arial"/>
+          <w:rFonts w:cs="Arial"/>
+          <w:sz w:val="22"/>
+          <w:szCs w:val="20"/>
+        </w:rPr>
+        <w:t xml:space="preserve"> &gt; [</w:t>
+      </w:r>
+      <w:proofErr w:type="spellStart"/>
+      <w:r>
+        <w:rPr>
+          <w:rFonts w:cs="Arial"/>
+          <w:sz w:val="22"/>
+          <w:szCs w:val="20"/>
         </w:rPr>
         <w:t>Accessed</w:t>
       </w:r>
       <w:proofErr w:type="spellEnd"/>
       <w:r>
         <w:rPr>
-          <w:rFonts w:ascii="Arial" w:hAnsi="Arial" w:cs="Arial"/>
+          <w:rFonts w:cs="Arial"/>
+          <w:sz w:val="22"/>
+          <w:szCs w:val="20"/>
         </w:rPr>
         <w:t xml:space="preserve"> 14 April 2022].</w:t>
       </w:r>
@@ -1631,12 +2817,16 @@
     <w:p>
       <w:pPr>
         <w:rPr>
-          <w:rFonts w:ascii="Arial" w:hAnsi="Arial" w:cs="Arial"/>
+          <w:rFonts w:cs="Arial"/>
+          <w:sz w:val="22"/>
+          <w:szCs w:val="20"/>
         </w:rPr>
       </w:pPr>
       <w:r>
         <w:rPr>
-          <w:rFonts w:ascii="Arial" w:hAnsi="Arial" w:cs="Arial"/>
+          <w:rFonts w:cs="Arial"/>
+          <w:sz w:val="22"/>
+          <w:szCs w:val="20"/>
         </w:rPr>
         <w:lastRenderedPageBreak/>
         <w:t xml:space="preserve">Commons.apache.org. 2022. </w:t>
@@ -1644,55 +2834,55 @@
       <w:proofErr w:type="spellStart"/>
       <w:r>
         <w:rPr>
-          <w:rFonts w:ascii="Arial" w:hAnsi="Arial" w:cs="Arial"/>
+          <w:rFonts w:cs="Arial"/>
+          <w:sz w:val="22"/>
+          <w:szCs w:val="20"/>
         </w:rPr>
         <w:t>FileUtils</w:t>
       </w:r>
       <w:proofErr w:type="spellEnd"/>
       <w:r>
         <w:rPr>
-          <w:rFonts w:ascii="Arial" w:hAnsi="Arial" w:cs="Arial"/>
-        </w:rPr>
-        <w:t xml:space="preserve"> (Apache Commons IO 2.5 API). [online] Available at: &lt;</w:t>
-      </w:r>
-      <w:r>
-        <w:rPr>
-          <w:rFonts w:ascii="Arial" w:hAnsi="Arial" w:cs="Arial"/>
-        </w:rPr>
-        <w:t xml:space="preserve"> </w:t>
-      </w:r>
-      <w:hyperlink r:id="rId16" w:history="1">
+          <w:rFonts w:cs="Arial"/>
+          <w:sz w:val="22"/>
+          <w:szCs w:val="20"/>
+        </w:rPr>
+        <w:t xml:space="preserve"> (Apache Commons IO 2.5 API). [online] Available at: &lt; </w:t>
+      </w:r>
+      <w:hyperlink r:id="rId23" w:history="1">
         <w:r>
           <w:rPr>
             <w:rStyle w:val="Hipervnculo"/>
-            <w:rFonts w:ascii="Arial" w:hAnsi="Arial" w:cs="Arial"/>
+            <w:rFonts w:cs="Arial"/>
+            <w:sz w:val="22"/>
+            <w:szCs w:val="20"/>
           </w:rPr>
           <w:t>https://commons.apache.org/proper/commons-io/javadocs/api-2.5/org/apache/commons/io/FileUtils.html</w:t>
         </w:r>
       </w:hyperlink>
       <w:r>
         <w:rPr>
-          <w:rFonts w:ascii="Arial" w:hAnsi="Arial" w:cs="Arial"/>
-        </w:rPr>
-        <w:t xml:space="preserve"> </w:t>
-      </w:r>
-      <w:r>
-        <w:rPr>
-          <w:rFonts w:ascii="Arial" w:hAnsi="Arial" w:cs="Arial"/>
-        </w:rPr>
-        <w:t>&gt; [</w:t>
-      </w:r>
-      <w:proofErr w:type="spellStart"/>
-      <w:r>
-        <w:rPr>
-          <w:rFonts w:ascii="Arial" w:hAnsi="Arial" w:cs="Arial"/>
+          <w:rFonts w:cs="Arial"/>
+          <w:sz w:val="22"/>
+          <w:szCs w:val="20"/>
+        </w:rPr>
+        <w:t xml:space="preserve"> &gt; [</w:t>
+      </w:r>
+      <w:proofErr w:type="spellStart"/>
+      <w:r>
+        <w:rPr>
+          <w:rFonts w:cs="Arial"/>
+          <w:sz w:val="22"/>
+          <w:szCs w:val="20"/>
         </w:rPr>
         <w:t>Accessed</w:t>
       </w:r>
       <w:proofErr w:type="spellEnd"/>
       <w:r>
         <w:rPr>
-          <w:rFonts w:ascii="Arial" w:hAnsi="Arial" w:cs="Arial"/>
+          <w:rFonts w:cs="Arial"/>
+          <w:sz w:val="22"/>
+          <w:szCs w:val="20"/>
         </w:rPr>
         <w:t xml:space="preserve"> 14 April 2022].</w:t>
       </w:r>
@@ -1700,109 +2890,125 @@
     <w:p>
       <w:pPr>
         <w:rPr>
-          <w:rFonts w:ascii="Arial" w:hAnsi="Arial" w:cs="Arial"/>
+          <w:rFonts w:cs="Arial"/>
+          <w:sz w:val="22"/>
+          <w:szCs w:val="20"/>
         </w:rPr>
       </w:pPr>
       <w:r>
         <w:rPr>
-          <w:rFonts w:ascii="Arial" w:hAnsi="Arial" w:cs="Arial"/>
+          <w:rFonts w:cs="Arial"/>
+          <w:sz w:val="22"/>
+          <w:szCs w:val="20"/>
         </w:rPr>
         <w:t xml:space="preserve">Java, J., 2022. </w:t>
       </w:r>
       <w:proofErr w:type="spellStart"/>
       <w:r>
         <w:rPr>
-          <w:rFonts w:ascii="Arial" w:hAnsi="Arial" w:cs="Arial"/>
+          <w:rFonts w:cs="Arial"/>
+          <w:sz w:val="22"/>
+          <w:szCs w:val="20"/>
         </w:rPr>
         <w:t>Joining</w:t>
       </w:r>
       <w:proofErr w:type="spellEnd"/>
       <w:r>
         <w:rPr>
-          <w:rFonts w:ascii="Arial" w:hAnsi="Arial" w:cs="Arial"/>
+          <w:rFonts w:cs="Arial"/>
+          <w:sz w:val="22"/>
+          <w:szCs w:val="20"/>
         </w:rPr>
         <w:t xml:space="preserve"> </w:t>
       </w:r>
       <w:proofErr w:type="spellStart"/>
       <w:r>
         <w:rPr>
-          <w:rFonts w:ascii="Arial" w:hAnsi="Arial" w:cs="Arial"/>
+          <w:rFonts w:cs="Arial"/>
+          <w:sz w:val="22"/>
+          <w:szCs w:val="20"/>
         </w:rPr>
         <w:t>paths</w:t>
       </w:r>
       <w:proofErr w:type="spellEnd"/>
       <w:r>
         <w:rPr>
-          <w:rFonts w:ascii="Arial" w:hAnsi="Arial" w:cs="Arial"/>
+          <w:rFonts w:cs="Arial"/>
+          <w:sz w:val="22"/>
+          <w:szCs w:val="20"/>
         </w:rPr>
         <w:t xml:space="preserve"> in Java. [online] </w:t>
       </w:r>
       <w:proofErr w:type="spellStart"/>
       <w:r>
         <w:rPr>
-          <w:rFonts w:ascii="Arial" w:hAnsi="Arial" w:cs="Arial"/>
+          <w:rFonts w:cs="Arial"/>
+          <w:sz w:val="22"/>
+          <w:szCs w:val="20"/>
         </w:rPr>
         <w:t>Stack</w:t>
       </w:r>
       <w:proofErr w:type="spellEnd"/>
       <w:r>
         <w:rPr>
-          <w:rFonts w:ascii="Arial" w:hAnsi="Arial" w:cs="Arial"/>
+          <w:rFonts w:cs="Arial"/>
+          <w:sz w:val="22"/>
+          <w:szCs w:val="20"/>
         </w:rPr>
         <w:t xml:space="preserve"> </w:t>
       </w:r>
       <w:proofErr w:type="spellStart"/>
       <w:r>
         <w:rPr>
-          <w:rFonts w:ascii="Arial" w:hAnsi="Arial" w:cs="Arial"/>
+          <w:rFonts w:cs="Arial"/>
+          <w:sz w:val="22"/>
+          <w:szCs w:val="20"/>
         </w:rPr>
         <w:t>Overflow</w:t>
       </w:r>
       <w:proofErr w:type="spellEnd"/>
       <w:r>
         <w:rPr>
-          <w:rFonts w:ascii="Arial" w:hAnsi="Arial" w:cs="Arial"/>
-        </w:rPr>
-        <w:t>. Available at: &lt;</w:t>
-      </w:r>
-      <w:r>
-        <w:rPr>
-          <w:rFonts w:ascii="Arial" w:hAnsi="Arial" w:cs="Arial"/>
-        </w:rPr>
-        <w:t xml:space="preserve"> </w:t>
-      </w:r>
-      <w:hyperlink r:id="rId17" w:history="1">
+          <w:rFonts w:cs="Arial"/>
+          <w:sz w:val="22"/>
+          <w:szCs w:val="20"/>
+        </w:rPr>
+        <w:t xml:space="preserve">. Available at: &lt; </w:t>
+      </w:r>
+      <w:hyperlink r:id="rId24" w:history="1">
         <w:r>
           <w:rPr>
             <w:rStyle w:val="Hipervnculo"/>
-            <w:rFonts w:ascii="Arial" w:hAnsi="Arial" w:cs="Arial"/>
+            <w:rFonts w:cs="Arial"/>
+            <w:sz w:val="22"/>
+            <w:szCs w:val="20"/>
           </w:rPr>
           <w:t>https://stackoverflow.com/questions/34459486/joining-paths-in-java</w:t>
         </w:r>
       </w:hyperlink>
       <w:r>
         <w:rPr>
-          <w:rFonts w:ascii="Arial" w:hAnsi="Arial" w:cs="Arial"/>
-        </w:rPr>
-        <w:t xml:space="preserve"> </w:t>
-      </w:r>
-      <w:r>
-        <w:rPr>
-          <w:rFonts w:ascii="Arial" w:hAnsi="Arial" w:cs="Arial"/>
-        </w:rPr>
-        <w:t>&gt; [</w:t>
-      </w:r>
-      <w:proofErr w:type="spellStart"/>
-      <w:r>
-        <w:rPr>
-          <w:rFonts w:ascii="Arial" w:hAnsi="Arial" w:cs="Arial"/>
+          <w:rFonts w:cs="Arial"/>
+          <w:sz w:val="22"/>
+          <w:szCs w:val="20"/>
+        </w:rPr>
+        <w:t xml:space="preserve"> &gt; [</w:t>
+      </w:r>
+      <w:proofErr w:type="spellStart"/>
+      <w:r>
+        <w:rPr>
+          <w:rFonts w:cs="Arial"/>
+          <w:sz w:val="22"/>
+          <w:szCs w:val="20"/>
         </w:rPr>
         <w:t>Accessed</w:t>
       </w:r>
       <w:proofErr w:type="spellEnd"/>
       <w:r>
         <w:rPr>
-          <w:rFonts w:ascii="Arial" w:hAnsi="Arial" w:cs="Arial"/>
+          <w:rFonts w:cs="Arial"/>
+          <w:sz w:val="22"/>
+          <w:szCs w:val="20"/>
         </w:rPr>
         <w:t xml:space="preserve"> 14 April 2022].</w:t>
       </w:r>
@@ -1810,95 +3016,107 @@
     <w:p>
       <w:pPr>
         <w:rPr>
-          <w:rFonts w:ascii="Arial" w:hAnsi="Arial" w:cs="Arial"/>
+          <w:rFonts w:cs="Arial"/>
+          <w:sz w:val="22"/>
+          <w:szCs w:val="20"/>
         </w:rPr>
       </w:pPr>
       <w:r>
         <w:rPr>
-          <w:rFonts w:ascii="Arial" w:hAnsi="Arial" w:cs="Arial"/>
+          <w:rFonts w:cs="Arial"/>
+          <w:sz w:val="22"/>
+          <w:szCs w:val="20"/>
         </w:rPr>
         <w:t xml:space="preserve">Proyecto </w:t>
       </w:r>
       <w:proofErr w:type="spellStart"/>
       <w:r>
         <w:rPr>
-          <w:rFonts w:ascii="Arial" w:hAnsi="Arial" w:cs="Arial"/>
+          <w:rFonts w:cs="Arial"/>
+          <w:sz w:val="22"/>
+          <w:szCs w:val="20"/>
         </w:rPr>
         <w:t>Socialbytes</w:t>
       </w:r>
       <w:proofErr w:type="spellEnd"/>
       <w:r>
         <w:rPr>
-          <w:rFonts w:ascii="Arial" w:hAnsi="Arial" w:cs="Arial"/>
+          <w:rFonts w:cs="Arial"/>
+          <w:sz w:val="22"/>
+          <w:szCs w:val="20"/>
         </w:rPr>
         <w:t xml:space="preserve">. 2022. </w:t>
       </w:r>
       <w:proofErr w:type="spellStart"/>
       <w:r>
         <w:rPr>
-          <w:rFonts w:ascii="Arial" w:hAnsi="Arial" w:cs="Arial"/>
+          <w:rFonts w:cs="Arial"/>
+          <w:sz w:val="22"/>
+          <w:szCs w:val="20"/>
         </w:rPr>
         <w:t>Xampp</w:t>
       </w:r>
       <w:proofErr w:type="spellEnd"/>
       <w:r>
         <w:rPr>
-          <w:rFonts w:ascii="Arial" w:hAnsi="Arial" w:cs="Arial"/>
+          <w:rFonts w:cs="Arial"/>
+          <w:sz w:val="22"/>
+          <w:szCs w:val="20"/>
         </w:rPr>
         <w:t xml:space="preserve"> un servidor Apache, instalado en una memoria USB - Proyecto </w:t>
       </w:r>
       <w:proofErr w:type="spellStart"/>
       <w:r>
         <w:rPr>
-          <w:rFonts w:ascii="Arial" w:hAnsi="Arial" w:cs="Arial"/>
+          <w:rFonts w:cs="Arial"/>
+          <w:sz w:val="22"/>
+          <w:szCs w:val="20"/>
         </w:rPr>
         <w:t>Socialbytes</w:t>
       </w:r>
       <w:proofErr w:type="spellEnd"/>
       <w:r>
         <w:rPr>
-          <w:rFonts w:ascii="Arial" w:hAnsi="Arial" w:cs="Arial"/>
-        </w:rPr>
-        <w:t>. [online] Available at: &lt;</w:t>
-      </w:r>
-      <w:r>
-        <w:rPr>
-          <w:rFonts w:ascii="Arial" w:hAnsi="Arial" w:cs="Arial"/>
-        </w:rPr>
-        <w:t xml:space="preserve"> </w:t>
-      </w:r>
-      <w:hyperlink r:id="rId18" w:history="1">
+          <w:rFonts w:cs="Arial"/>
+          <w:sz w:val="22"/>
+          <w:szCs w:val="20"/>
+        </w:rPr>
+        <w:t xml:space="preserve">. [online] Available at: &lt; </w:t>
+      </w:r>
+      <w:hyperlink r:id="rId25" w:history="1">
         <w:r>
           <w:rPr>
             <w:rStyle w:val="Hipervnculo"/>
-            <w:rFonts w:ascii="Arial" w:hAnsi="Arial" w:cs="Arial"/>
+            <w:rFonts w:cs="Arial"/>
+            <w:sz w:val="22"/>
+            <w:szCs w:val="20"/>
           </w:rPr>
           <w:t>https://socialbytes.es/xampp-un-servidor-apache-en-una-memoria-usb/</w:t>
         </w:r>
       </w:hyperlink>
       <w:r>
         <w:rPr>
-          <w:rFonts w:ascii="Arial" w:hAnsi="Arial" w:cs="Arial"/>
-        </w:rPr>
-        <w:t xml:space="preserve"> </w:t>
-      </w:r>
-      <w:r>
-        <w:rPr>
-          <w:rFonts w:ascii="Arial" w:hAnsi="Arial" w:cs="Arial"/>
-        </w:rPr>
-        <w:t>&gt; [</w:t>
-      </w:r>
-      <w:proofErr w:type="spellStart"/>
-      <w:r>
-        <w:rPr>
-          <w:rFonts w:ascii="Arial" w:hAnsi="Arial" w:cs="Arial"/>
+          <w:rFonts w:cs="Arial"/>
+          <w:sz w:val="22"/>
+          <w:szCs w:val="20"/>
+        </w:rPr>
+        <w:t xml:space="preserve"> &gt; [</w:t>
+      </w:r>
+      <w:proofErr w:type="spellStart"/>
+      <w:r>
+        <w:rPr>
+          <w:rFonts w:cs="Arial"/>
+          <w:sz w:val="22"/>
+          <w:szCs w:val="20"/>
         </w:rPr>
         <w:t>Accessed</w:t>
       </w:r>
       <w:proofErr w:type="spellEnd"/>
       <w:r>
         <w:rPr>
-          <w:rFonts w:ascii="Arial" w:hAnsi="Arial" w:cs="Arial"/>
+          <w:rFonts w:cs="Arial"/>
+          <w:sz w:val="22"/>
+          <w:szCs w:val="20"/>
         </w:rPr>
         <w:t xml:space="preserve"> 18 April 2022].</w:t>
       </w:r>
@@ -1906,161 +3124,161 @@
     <w:p>
       <w:pPr>
         <w:rPr>
-          <w:rFonts w:ascii="Arial" w:hAnsi="Arial" w:cs="Arial"/>
+          <w:rFonts w:cs="Arial"/>
+          <w:sz w:val="22"/>
+          <w:szCs w:val="20"/>
         </w:rPr>
       </w:pPr>
       <w:r>
         <w:rPr>
-          <w:rFonts w:ascii="Arial" w:hAnsi="Arial" w:cs="Arial"/>
+          <w:rFonts w:cs="Arial"/>
+          <w:sz w:val="22"/>
+          <w:szCs w:val="20"/>
         </w:rPr>
         <w:t xml:space="preserve">Docs.oracle.com. 2022. Clip (Java </w:t>
       </w:r>
       <w:proofErr w:type="spellStart"/>
       <w:r>
         <w:rPr>
-          <w:rFonts w:ascii="Arial" w:hAnsi="Arial" w:cs="Arial"/>
+          <w:rFonts w:cs="Arial"/>
+          <w:sz w:val="22"/>
+          <w:szCs w:val="20"/>
         </w:rPr>
         <w:t>Platform</w:t>
       </w:r>
       <w:proofErr w:type="spellEnd"/>
       <w:r>
         <w:rPr>
-          <w:rFonts w:ascii="Arial" w:hAnsi="Arial" w:cs="Arial"/>
-        </w:rPr>
-        <w:t xml:space="preserve"> SE 7 ). [online] Available at: &lt;</w:t>
-      </w:r>
-      <w:r>
-        <w:rPr>
-          <w:rFonts w:ascii="Arial" w:hAnsi="Arial" w:cs="Arial"/>
-        </w:rPr>
-        <w:t xml:space="preserve"> </w:t>
-      </w:r>
-      <w:hyperlink r:id="rId19" w:history="1">
+          <w:rFonts w:cs="Arial"/>
+          <w:sz w:val="22"/>
+          <w:szCs w:val="20"/>
+        </w:rPr>
+        <w:t xml:space="preserve"> SE 7 ). [online] Available at: &lt; </w:t>
+      </w:r>
+      <w:hyperlink r:id="rId26" w:history="1">
         <w:r>
           <w:rPr>
             <w:rStyle w:val="Hipervnculo"/>
-            <w:rFonts w:ascii="Arial" w:hAnsi="Arial" w:cs="Arial"/>
+            <w:rFonts w:cs="Arial"/>
+            <w:sz w:val="22"/>
+            <w:szCs w:val="20"/>
           </w:rPr>
           <w:t>https://docs.oracle.com/javase/7/docs/api/javax/sound/sampled/Clip.html</w:t>
         </w:r>
       </w:hyperlink>
       <w:r>
         <w:rPr>
-          <w:rFonts w:ascii="Arial" w:hAnsi="Arial" w:cs="Arial"/>
-        </w:rPr>
-        <w:t xml:space="preserve"> </w:t>
-      </w:r>
-      <w:r>
-        <w:rPr>
-          <w:rFonts w:ascii="Arial" w:hAnsi="Arial" w:cs="Arial"/>
-        </w:rPr>
-        <w:t>&gt; [</w:t>
-      </w:r>
-      <w:proofErr w:type="spellStart"/>
-      <w:r>
-        <w:rPr>
-          <w:rFonts w:ascii="Arial" w:hAnsi="Arial" w:cs="Arial"/>
+          <w:rFonts w:cs="Arial"/>
+          <w:sz w:val="22"/>
+          <w:szCs w:val="20"/>
+        </w:rPr>
+        <w:t xml:space="preserve"> &gt; [</w:t>
+      </w:r>
+      <w:proofErr w:type="spellStart"/>
+      <w:r>
+        <w:rPr>
+          <w:rFonts w:cs="Arial"/>
+          <w:sz w:val="22"/>
+          <w:szCs w:val="20"/>
         </w:rPr>
         <w:t>Accessed</w:t>
       </w:r>
       <w:proofErr w:type="spellEnd"/>
       <w:r>
         <w:rPr>
-          <w:rFonts w:ascii="Arial" w:hAnsi="Arial" w:cs="Arial"/>
-        </w:rPr>
-        <w:t xml:space="preserve"> 2</w:t>
-      </w:r>
-      <w:r>
-        <w:rPr>
-          <w:rFonts w:ascii="Arial" w:hAnsi="Arial" w:cs="Arial"/>
-        </w:rPr>
-        <w:t>2</w:t>
-      </w:r>
-      <w:r>
-        <w:rPr>
-          <w:rFonts w:ascii="Arial" w:hAnsi="Arial" w:cs="Arial"/>
-        </w:rPr>
-        <w:t xml:space="preserve"> April 2022].</w:t>
+          <w:rFonts w:cs="Arial"/>
+          <w:sz w:val="22"/>
+          <w:szCs w:val="20"/>
+        </w:rPr>
+        <w:t xml:space="preserve"> 22 April 2022].</w:t>
       </w:r>
     </w:p>
     <w:p>
       <w:pPr>
         <w:rPr>
-          <w:rFonts w:ascii="Arial" w:hAnsi="Arial" w:cs="Arial"/>
+          <w:rFonts w:cs="Arial"/>
+          <w:sz w:val="22"/>
+          <w:szCs w:val="20"/>
         </w:rPr>
       </w:pPr>
       <w:r>
         <w:rPr>
-          <w:rFonts w:ascii="Arial" w:hAnsi="Arial" w:cs="Arial"/>
+          <w:rFonts w:cs="Arial"/>
+          <w:sz w:val="22"/>
+          <w:szCs w:val="20"/>
         </w:rPr>
         <w:t xml:space="preserve">Docs.oracle.com. 2022. </w:t>
       </w:r>
       <w:proofErr w:type="spellStart"/>
       <w:r>
         <w:rPr>
-          <w:rFonts w:ascii="Arial" w:hAnsi="Arial" w:cs="Arial"/>
+          <w:rFonts w:cs="Arial"/>
+          <w:sz w:val="22"/>
+          <w:szCs w:val="20"/>
         </w:rPr>
         <w:t>Timer</w:t>
       </w:r>
       <w:proofErr w:type="spellEnd"/>
       <w:r>
         <w:rPr>
-          <w:rFonts w:ascii="Arial" w:hAnsi="Arial" w:cs="Arial"/>
+          <w:rFonts w:cs="Arial"/>
+          <w:sz w:val="22"/>
+          <w:szCs w:val="20"/>
         </w:rPr>
         <w:t xml:space="preserve"> (Java </w:t>
       </w:r>
       <w:proofErr w:type="spellStart"/>
       <w:r>
         <w:rPr>
-          <w:rFonts w:ascii="Arial" w:hAnsi="Arial" w:cs="Arial"/>
+          <w:rFonts w:cs="Arial"/>
+          <w:sz w:val="22"/>
+          <w:szCs w:val="20"/>
         </w:rPr>
         <w:t>Platform</w:t>
       </w:r>
       <w:proofErr w:type="spellEnd"/>
       <w:r>
         <w:rPr>
-          <w:rFonts w:ascii="Arial" w:hAnsi="Arial" w:cs="Arial"/>
-        </w:rPr>
-        <w:t xml:space="preserve"> SE 7 ). [online] Available at: &lt;</w:t>
-      </w:r>
-      <w:r>
-        <w:rPr>
-          <w:rFonts w:ascii="Arial" w:hAnsi="Arial" w:cs="Arial"/>
-        </w:rPr>
-        <w:t xml:space="preserve"> </w:t>
-      </w:r>
-      <w:hyperlink r:id="rId20" w:history="1">
+          <w:rFonts w:cs="Arial"/>
+          <w:sz w:val="22"/>
+          <w:szCs w:val="20"/>
+        </w:rPr>
+        <w:t xml:space="preserve"> SE 7 ). [online] Available at: &lt; </w:t>
+      </w:r>
+      <w:hyperlink r:id="rId27" w:history="1">
         <w:r>
           <w:rPr>
             <w:rStyle w:val="Hipervnculo"/>
-            <w:rFonts w:ascii="Arial" w:hAnsi="Arial" w:cs="Arial"/>
+            <w:rFonts w:cs="Arial"/>
+            <w:sz w:val="22"/>
+            <w:szCs w:val="20"/>
           </w:rPr>
           <w:t>https://docs.oracle.com/javase/7/docs/api/java/util/Timer.html</w:t>
         </w:r>
       </w:hyperlink>
       <w:r>
         <w:rPr>
-          <w:rFonts w:ascii="Arial" w:hAnsi="Arial" w:cs="Arial"/>
-        </w:rPr>
-        <w:t xml:space="preserve"> </w:t>
-      </w:r>
-      <w:r>
-        <w:rPr>
-          <w:rFonts w:ascii="Arial" w:hAnsi="Arial" w:cs="Arial"/>
-        </w:rPr>
-        <w:t>&gt; [</w:t>
-      </w:r>
-      <w:proofErr w:type="spellStart"/>
-      <w:r>
-        <w:rPr>
-          <w:rFonts w:ascii="Arial" w:hAnsi="Arial" w:cs="Arial"/>
+          <w:rFonts w:cs="Arial"/>
+          <w:sz w:val="22"/>
+          <w:szCs w:val="20"/>
+        </w:rPr>
+        <w:t xml:space="preserve"> &gt; [</w:t>
+      </w:r>
+      <w:proofErr w:type="spellStart"/>
+      <w:r>
+        <w:rPr>
+          <w:rFonts w:cs="Arial"/>
+          <w:sz w:val="22"/>
+          <w:szCs w:val="20"/>
         </w:rPr>
         <w:t>Accessed</w:t>
       </w:r>
       <w:proofErr w:type="spellEnd"/>
       <w:r>
         <w:rPr>
-          <w:rFonts w:ascii="Arial" w:hAnsi="Arial" w:cs="Arial"/>
+          <w:rFonts w:cs="Arial"/>
+          <w:sz w:val="22"/>
+          <w:szCs w:val="20"/>
         </w:rPr>
         <w:t xml:space="preserve"> 22 April 2022].</w:t>
       </w:r>
@@ -2068,151 +3286,179 @@
     <w:p>
       <w:pPr>
         <w:rPr>
-          <w:rFonts w:ascii="Arial" w:hAnsi="Arial" w:cs="Arial"/>
+          <w:rFonts w:cs="Arial"/>
+          <w:sz w:val="22"/>
+          <w:szCs w:val="20"/>
         </w:rPr>
       </w:pPr>
       <w:r>
         <w:rPr>
-          <w:rFonts w:ascii="Arial" w:hAnsi="Arial" w:cs="Arial"/>
+          <w:rFonts w:cs="Arial"/>
+          <w:sz w:val="22"/>
+          <w:szCs w:val="20"/>
         </w:rPr>
         <w:t xml:space="preserve">Clip, S., </w:t>
       </w:r>
       <w:proofErr w:type="spellStart"/>
       <w:r>
         <w:rPr>
-          <w:rFonts w:ascii="Arial" w:hAnsi="Arial" w:cs="Arial"/>
+          <w:rFonts w:cs="Arial"/>
+          <w:sz w:val="22"/>
+          <w:szCs w:val="20"/>
         </w:rPr>
         <w:t>zoum</w:t>
       </w:r>
       <w:proofErr w:type="spellEnd"/>
       <w:r>
         <w:rPr>
-          <w:rFonts w:ascii="Arial" w:hAnsi="Arial" w:cs="Arial"/>
+          <w:rFonts w:cs="Arial"/>
+          <w:sz w:val="22"/>
+          <w:szCs w:val="20"/>
         </w:rPr>
         <w:t xml:space="preserve">, n., </w:t>
       </w:r>
       <w:proofErr w:type="spellStart"/>
       <w:r>
         <w:rPr>
-          <w:rFonts w:ascii="Arial" w:hAnsi="Arial" w:cs="Arial"/>
+          <w:rFonts w:cs="Arial"/>
+          <w:sz w:val="22"/>
+          <w:szCs w:val="20"/>
         </w:rPr>
         <w:t>Eynon</w:t>
       </w:r>
       <w:proofErr w:type="spellEnd"/>
       <w:r>
         <w:rPr>
-          <w:rFonts w:ascii="Arial" w:hAnsi="Arial" w:cs="Arial"/>
+          <w:rFonts w:cs="Arial"/>
+          <w:sz w:val="22"/>
+          <w:szCs w:val="20"/>
         </w:rPr>
         <w:t xml:space="preserve">, S. and </w:t>
       </w:r>
       <w:proofErr w:type="spellStart"/>
       <w:r>
         <w:rPr>
-          <w:rFonts w:ascii="Arial" w:hAnsi="Arial" w:cs="Arial"/>
+          <w:rFonts w:cs="Arial"/>
+          <w:sz w:val="22"/>
+          <w:szCs w:val="20"/>
         </w:rPr>
         <w:t>zoum</w:t>
       </w:r>
       <w:proofErr w:type="spellEnd"/>
       <w:r>
         <w:rPr>
-          <w:rFonts w:ascii="Arial" w:hAnsi="Arial" w:cs="Arial"/>
+          <w:rFonts w:cs="Arial"/>
+          <w:sz w:val="22"/>
+          <w:szCs w:val="20"/>
         </w:rPr>
         <w:t xml:space="preserve">, n., 2022. Set </w:t>
       </w:r>
       <w:proofErr w:type="spellStart"/>
       <w:r>
         <w:rPr>
-          <w:rFonts w:ascii="Arial" w:hAnsi="Arial" w:cs="Arial"/>
+          <w:rFonts w:cs="Arial"/>
+          <w:sz w:val="22"/>
+          <w:szCs w:val="20"/>
         </w:rPr>
         <w:t>volume</w:t>
       </w:r>
       <w:proofErr w:type="spellEnd"/>
       <w:r>
         <w:rPr>
-          <w:rFonts w:ascii="Arial" w:hAnsi="Arial" w:cs="Arial"/>
+          <w:rFonts w:cs="Arial"/>
+          <w:sz w:val="22"/>
+          <w:szCs w:val="20"/>
         </w:rPr>
         <w:t xml:space="preserve"> </w:t>
       </w:r>
       <w:proofErr w:type="spellStart"/>
       <w:r>
         <w:rPr>
-          <w:rFonts w:ascii="Arial" w:hAnsi="Arial" w:cs="Arial"/>
+          <w:rFonts w:cs="Arial"/>
+          <w:sz w:val="22"/>
+          <w:szCs w:val="20"/>
         </w:rPr>
         <w:t>of</w:t>
       </w:r>
       <w:proofErr w:type="spellEnd"/>
       <w:r>
         <w:rPr>
-          <w:rFonts w:ascii="Arial" w:hAnsi="Arial" w:cs="Arial"/>
+          <w:rFonts w:cs="Arial"/>
+          <w:sz w:val="22"/>
+          <w:szCs w:val="20"/>
         </w:rPr>
         <w:t xml:space="preserve"> Java Clip. [online] </w:t>
       </w:r>
       <w:proofErr w:type="spellStart"/>
       <w:r>
         <w:rPr>
-          <w:rFonts w:ascii="Arial" w:hAnsi="Arial" w:cs="Arial"/>
+          <w:rFonts w:cs="Arial"/>
+          <w:sz w:val="22"/>
+          <w:szCs w:val="20"/>
         </w:rPr>
         <w:t>Stack</w:t>
       </w:r>
       <w:proofErr w:type="spellEnd"/>
       <w:r>
         <w:rPr>
-          <w:rFonts w:ascii="Arial" w:hAnsi="Arial" w:cs="Arial"/>
+          <w:rFonts w:cs="Arial"/>
+          <w:sz w:val="22"/>
+          <w:szCs w:val="20"/>
         </w:rPr>
         <w:t xml:space="preserve"> </w:t>
       </w:r>
       <w:proofErr w:type="spellStart"/>
       <w:r>
         <w:rPr>
-          <w:rFonts w:ascii="Arial" w:hAnsi="Arial" w:cs="Arial"/>
+          <w:rFonts w:cs="Arial"/>
+          <w:sz w:val="22"/>
+          <w:szCs w:val="20"/>
         </w:rPr>
         <w:t>Overflow</w:t>
       </w:r>
       <w:proofErr w:type="spellEnd"/>
       <w:r>
         <w:rPr>
-          <w:rFonts w:ascii="Arial" w:hAnsi="Arial" w:cs="Arial"/>
-        </w:rPr>
-        <w:t>. Available at: &lt;</w:t>
-      </w:r>
-      <w:r>
-        <w:rPr>
-          <w:rFonts w:ascii="Arial" w:hAnsi="Arial" w:cs="Arial"/>
-        </w:rPr>
-        <w:t xml:space="preserve"> </w:t>
-      </w:r>
-      <w:hyperlink r:id="rId21" w:history="1">
+          <w:rFonts w:cs="Arial"/>
+          <w:sz w:val="22"/>
+          <w:szCs w:val="20"/>
+        </w:rPr>
+        <w:t xml:space="preserve">. Available at: &lt; </w:t>
+      </w:r>
+      <w:hyperlink r:id="rId28" w:history="1">
         <w:r>
           <w:rPr>
             <w:rStyle w:val="Hipervnculo"/>
-            <w:rFonts w:ascii="Arial" w:hAnsi="Arial" w:cs="Arial"/>
+            <w:rFonts w:cs="Arial"/>
+            <w:sz w:val="22"/>
+            <w:szCs w:val="20"/>
           </w:rPr>
           <w:t>https://stackoverflow.com/questions/40514910/set-volume-of-java-clip</w:t>
         </w:r>
       </w:hyperlink>
       <w:r>
         <w:rPr>
-          <w:rFonts w:ascii="Arial" w:hAnsi="Arial" w:cs="Arial"/>
-        </w:rPr>
-        <w:t xml:space="preserve"> </w:t>
-      </w:r>
-      <w:r>
-        <w:rPr>
-          <w:rFonts w:ascii="Arial" w:hAnsi="Arial" w:cs="Arial"/>
-        </w:rPr>
-        <w:t>&gt; [</w:t>
-      </w:r>
-      <w:proofErr w:type="spellStart"/>
-      <w:r>
-        <w:rPr>
-          <w:rFonts w:ascii="Arial" w:hAnsi="Arial" w:cs="Arial"/>
+          <w:rFonts w:cs="Arial"/>
+          <w:sz w:val="22"/>
+          <w:szCs w:val="20"/>
+        </w:rPr>
+        <w:t xml:space="preserve"> &gt; [</w:t>
+      </w:r>
+      <w:proofErr w:type="spellStart"/>
+      <w:r>
+        <w:rPr>
+          <w:rFonts w:cs="Arial"/>
+          <w:sz w:val="22"/>
+          <w:szCs w:val="20"/>
         </w:rPr>
         <w:t>Accessed</w:t>
       </w:r>
       <w:proofErr w:type="spellEnd"/>
       <w:r>
         <w:rPr>
-          <w:rFonts w:ascii="Arial" w:hAnsi="Arial" w:cs="Arial"/>
+          <w:rFonts w:cs="Arial"/>
+          <w:sz w:val="22"/>
+          <w:szCs w:val="20"/>
         </w:rPr>
         <w:t xml:space="preserve"> 22 April 2022].</w:t>
       </w:r>
@@ -2220,131 +3466,153 @@
     <w:p>
       <w:pPr>
         <w:rPr>
-          <w:rFonts w:ascii="Arial" w:hAnsi="Arial" w:cs="Arial"/>
+          <w:rFonts w:cs="Arial"/>
+          <w:sz w:val="22"/>
+          <w:szCs w:val="20"/>
         </w:rPr>
       </w:pPr>
       <w:proofErr w:type="spellStart"/>
       <w:r>
         <w:rPr>
-          <w:rFonts w:ascii="Arial" w:hAnsi="Arial" w:cs="Arial"/>
+          <w:rFonts w:cs="Arial"/>
+          <w:sz w:val="22"/>
+          <w:szCs w:val="20"/>
         </w:rPr>
         <w:t>JSlider</w:t>
       </w:r>
       <w:proofErr w:type="spellEnd"/>
       <w:r>
         <w:rPr>
-          <w:rFonts w:ascii="Arial" w:hAnsi="Arial" w:cs="Arial"/>
+          <w:rFonts w:cs="Arial"/>
+          <w:sz w:val="22"/>
+          <w:szCs w:val="20"/>
         </w:rPr>
         <w:t xml:space="preserve">?, C. and Morales, M., 2022. Change </w:t>
       </w:r>
       <w:proofErr w:type="spellStart"/>
       <w:r>
         <w:rPr>
-          <w:rFonts w:ascii="Arial" w:hAnsi="Arial" w:cs="Arial"/>
+          <w:rFonts w:cs="Arial"/>
+          <w:sz w:val="22"/>
+          <w:szCs w:val="20"/>
         </w:rPr>
         <w:t>thumb</w:t>
       </w:r>
       <w:proofErr w:type="spellEnd"/>
       <w:r>
         <w:rPr>
-          <w:rFonts w:ascii="Arial" w:hAnsi="Arial" w:cs="Arial"/>
+          <w:rFonts w:cs="Arial"/>
+          <w:sz w:val="22"/>
+          <w:szCs w:val="20"/>
         </w:rPr>
         <w:t xml:space="preserve"> and color </w:t>
       </w:r>
       <w:proofErr w:type="spellStart"/>
       <w:r>
         <w:rPr>
-          <w:rFonts w:ascii="Arial" w:hAnsi="Arial" w:cs="Arial"/>
+          <w:rFonts w:cs="Arial"/>
+          <w:sz w:val="22"/>
+          <w:szCs w:val="20"/>
         </w:rPr>
         <w:t>of</w:t>
       </w:r>
       <w:proofErr w:type="spellEnd"/>
       <w:r>
         <w:rPr>
-          <w:rFonts w:ascii="Arial" w:hAnsi="Arial" w:cs="Arial"/>
+          <w:rFonts w:cs="Arial"/>
+          <w:sz w:val="22"/>
+          <w:szCs w:val="20"/>
         </w:rPr>
         <w:t xml:space="preserve"> </w:t>
       </w:r>
       <w:proofErr w:type="spellStart"/>
       <w:r>
         <w:rPr>
-          <w:rFonts w:ascii="Arial" w:hAnsi="Arial" w:cs="Arial"/>
+          <w:rFonts w:cs="Arial"/>
+          <w:sz w:val="22"/>
+          <w:szCs w:val="20"/>
         </w:rPr>
         <w:t>JSlider</w:t>
       </w:r>
       <w:proofErr w:type="spellEnd"/>
       <w:r>
         <w:rPr>
-          <w:rFonts w:ascii="Arial" w:hAnsi="Arial" w:cs="Arial"/>
+          <w:rFonts w:cs="Arial"/>
+          <w:sz w:val="22"/>
+          <w:szCs w:val="20"/>
         </w:rPr>
         <w:t xml:space="preserve">?. [online] </w:t>
       </w:r>
       <w:proofErr w:type="spellStart"/>
       <w:r>
         <w:rPr>
-          <w:rFonts w:ascii="Arial" w:hAnsi="Arial" w:cs="Arial"/>
+          <w:rFonts w:cs="Arial"/>
+          <w:sz w:val="22"/>
+          <w:szCs w:val="20"/>
         </w:rPr>
         <w:t>Stack</w:t>
       </w:r>
       <w:proofErr w:type="spellEnd"/>
       <w:r>
         <w:rPr>
-          <w:rFonts w:ascii="Arial" w:hAnsi="Arial" w:cs="Arial"/>
+          <w:rFonts w:cs="Arial"/>
+          <w:sz w:val="22"/>
+          <w:szCs w:val="20"/>
         </w:rPr>
         <w:t xml:space="preserve"> </w:t>
       </w:r>
       <w:proofErr w:type="spellStart"/>
       <w:r>
         <w:rPr>
-          <w:rFonts w:ascii="Arial" w:hAnsi="Arial" w:cs="Arial"/>
+          <w:rFonts w:cs="Arial"/>
+          <w:sz w:val="22"/>
+          <w:szCs w:val="20"/>
         </w:rPr>
         <w:t>Overflow</w:t>
       </w:r>
       <w:proofErr w:type="spellEnd"/>
       <w:r>
         <w:rPr>
-          <w:rFonts w:ascii="Arial" w:hAnsi="Arial" w:cs="Arial"/>
-        </w:rPr>
-        <w:t>. Available at: &lt;</w:t>
-      </w:r>
-      <w:r>
-        <w:rPr>
-          <w:rFonts w:ascii="Arial" w:hAnsi="Arial" w:cs="Arial"/>
-        </w:rPr>
-        <w:t xml:space="preserve"> </w:t>
-      </w:r>
-      <w:hyperlink r:id="rId22" w:history="1">
+          <w:rFonts w:cs="Arial"/>
+          <w:sz w:val="22"/>
+          <w:szCs w:val="20"/>
+        </w:rPr>
+        <w:t xml:space="preserve">. Available at: &lt; </w:t>
+      </w:r>
+      <w:hyperlink r:id="rId29" w:history="1">
         <w:r>
           <w:rPr>
             <w:rStyle w:val="Hipervnculo"/>
-            <w:rFonts w:ascii="Arial" w:hAnsi="Arial" w:cs="Arial"/>
+            <w:rFonts w:cs="Arial"/>
+            <w:sz w:val="22"/>
+            <w:szCs w:val="20"/>
           </w:rPr>
           <w:t>https://stackoverflow.com/questions/62609789/change-thumb-and-color-of-jslider</w:t>
         </w:r>
       </w:hyperlink>
       <w:r>
         <w:rPr>
-          <w:rFonts w:ascii="Arial" w:hAnsi="Arial" w:cs="Arial"/>
-        </w:rPr>
-        <w:t xml:space="preserve"> </w:t>
-      </w:r>
-      <w:r>
-        <w:rPr>
-          <w:rFonts w:ascii="Arial" w:hAnsi="Arial" w:cs="Arial"/>
-        </w:rPr>
-        <w:t>&gt; [</w:t>
-      </w:r>
-      <w:proofErr w:type="spellStart"/>
-      <w:r>
-        <w:rPr>
-          <w:rFonts w:ascii="Arial" w:hAnsi="Arial" w:cs="Arial"/>
+          <w:rFonts w:cs="Arial"/>
+          <w:sz w:val="22"/>
+          <w:szCs w:val="20"/>
+        </w:rPr>
+        <w:t xml:space="preserve"> &gt; [</w:t>
+      </w:r>
+      <w:proofErr w:type="spellStart"/>
+      <w:r>
+        <w:rPr>
+          <w:rFonts w:cs="Arial"/>
+          <w:sz w:val="22"/>
+          <w:szCs w:val="20"/>
         </w:rPr>
         <w:t>Accessed</w:t>
       </w:r>
       <w:proofErr w:type="spellEnd"/>
       <w:r>
         <w:rPr>
-          <w:rFonts w:ascii="Arial" w:hAnsi="Arial" w:cs="Arial"/>
+          <w:rFonts w:cs="Arial"/>
+          <w:sz w:val="22"/>
+          <w:szCs w:val="20"/>
         </w:rPr>
         <w:t xml:space="preserve"> 23 April 2022].</w:t>
       </w:r>
@@ -2352,221 +3620,269 @@
     <w:p>
       <w:pPr>
         <w:rPr>
-          <w:rFonts w:ascii="Arial" w:hAnsi="Arial" w:cs="Arial"/>
+          <w:rFonts w:cs="Arial"/>
+          <w:sz w:val="22"/>
+          <w:szCs w:val="20"/>
         </w:rPr>
       </w:pPr>
       <w:r>
         <w:rPr>
-          <w:rFonts w:ascii="Arial" w:hAnsi="Arial" w:cs="Arial"/>
+          <w:rFonts w:cs="Arial"/>
+          <w:sz w:val="22"/>
+          <w:szCs w:val="20"/>
         </w:rPr>
         <w:t xml:space="preserve">back?, h., </w:t>
       </w:r>
       <w:proofErr w:type="spellStart"/>
       <w:r>
         <w:rPr>
-          <w:rFonts w:ascii="Arial" w:hAnsi="Arial" w:cs="Arial"/>
+          <w:rFonts w:cs="Arial"/>
+          <w:sz w:val="22"/>
+          <w:szCs w:val="20"/>
         </w:rPr>
         <w:t>Korros</w:t>
       </w:r>
       <w:proofErr w:type="spellEnd"/>
       <w:r>
         <w:rPr>
-          <w:rFonts w:ascii="Arial" w:hAnsi="Arial" w:cs="Arial"/>
+          <w:rFonts w:cs="Arial"/>
+          <w:sz w:val="22"/>
+          <w:szCs w:val="20"/>
         </w:rPr>
         <w:t xml:space="preserve">, P., </w:t>
       </w:r>
       <w:proofErr w:type="spellStart"/>
       <w:r>
         <w:rPr>
-          <w:rFonts w:ascii="Arial" w:hAnsi="Arial" w:cs="Arial"/>
+          <w:rFonts w:cs="Arial"/>
+          <w:sz w:val="22"/>
+          <w:szCs w:val="20"/>
         </w:rPr>
         <w:t>Tarafar</w:t>
       </w:r>
       <w:proofErr w:type="spellEnd"/>
       <w:r>
         <w:rPr>
-          <w:rFonts w:ascii="Arial" w:hAnsi="Arial" w:cs="Arial"/>
+          <w:rFonts w:cs="Arial"/>
+          <w:sz w:val="22"/>
+          <w:szCs w:val="20"/>
         </w:rPr>
         <w:t xml:space="preserve">, A. and </w:t>
       </w:r>
       <w:proofErr w:type="spellStart"/>
       <w:r>
         <w:rPr>
-          <w:rFonts w:ascii="Arial" w:hAnsi="Arial" w:cs="Arial"/>
+          <w:rFonts w:cs="Arial"/>
+          <w:sz w:val="22"/>
+          <w:szCs w:val="20"/>
         </w:rPr>
         <w:t>Vivi</w:t>
       </w:r>
       <w:proofErr w:type="spellEnd"/>
       <w:r>
         <w:rPr>
-          <w:rFonts w:ascii="Arial" w:hAnsi="Arial" w:cs="Arial"/>
+          <w:rFonts w:cs="Arial"/>
+          <w:sz w:val="22"/>
+          <w:szCs w:val="20"/>
         </w:rPr>
         <w:t xml:space="preserve">, U., 2022. </w:t>
       </w:r>
       <w:proofErr w:type="spellStart"/>
       <w:r>
         <w:rPr>
-          <w:rFonts w:ascii="Arial" w:hAnsi="Arial" w:cs="Arial"/>
+          <w:rFonts w:cs="Arial"/>
+          <w:sz w:val="22"/>
+          <w:szCs w:val="20"/>
         </w:rPr>
         <w:t>how</w:t>
       </w:r>
       <w:proofErr w:type="spellEnd"/>
       <w:r>
         <w:rPr>
-          <w:rFonts w:ascii="Arial" w:hAnsi="Arial" w:cs="Arial"/>
+          <w:rFonts w:cs="Arial"/>
+          <w:sz w:val="22"/>
+          <w:szCs w:val="20"/>
         </w:rPr>
         <w:t xml:space="preserve"> can I </w:t>
       </w:r>
       <w:proofErr w:type="spellStart"/>
       <w:r>
         <w:rPr>
-          <w:rFonts w:ascii="Arial" w:hAnsi="Arial" w:cs="Arial"/>
+          <w:rFonts w:cs="Arial"/>
+          <w:sz w:val="22"/>
+          <w:szCs w:val="20"/>
         </w:rPr>
         <w:t>wait</w:t>
       </w:r>
       <w:proofErr w:type="spellEnd"/>
       <w:r>
         <w:rPr>
-          <w:rFonts w:ascii="Arial" w:hAnsi="Arial" w:cs="Arial"/>
+          <w:rFonts w:cs="Arial"/>
+          <w:sz w:val="22"/>
+          <w:szCs w:val="20"/>
         </w:rPr>
         <w:t xml:space="preserve"> </w:t>
       </w:r>
       <w:proofErr w:type="spellStart"/>
       <w:r>
         <w:rPr>
-          <w:rFonts w:ascii="Arial" w:hAnsi="Arial" w:cs="Arial"/>
+          <w:rFonts w:cs="Arial"/>
+          <w:sz w:val="22"/>
+          <w:szCs w:val="20"/>
         </w:rPr>
         <w:t>for</w:t>
       </w:r>
       <w:proofErr w:type="spellEnd"/>
       <w:r>
         <w:rPr>
-          <w:rFonts w:ascii="Arial" w:hAnsi="Arial" w:cs="Arial"/>
+          <w:rFonts w:cs="Arial"/>
+          <w:sz w:val="22"/>
+          <w:szCs w:val="20"/>
         </w:rPr>
         <w:t xml:space="preserve"> a java </w:t>
       </w:r>
       <w:proofErr w:type="spellStart"/>
       <w:r>
         <w:rPr>
-          <w:rFonts w:ascii="Arial" w:hAnsi="Arial" w:cs="Arial"/>
+          <w:rFonts w:cs="Arial"/>
+          <w:sz w:val="22"/>
+          <w:szCs w:val="20"/>
         </w:rPr>
         <w:t>sound</w:t>
       </w:r>
       <w:proofErr w:type="spellEnd"/>
       <w:r>
         <w:rPr>
-          <w:rFonts w:ascii="Arial" w:hAnsi="Arial" w:cs="Arial"/>
+          <w:rFonts w:cs="Arial"/>
+          <w:sz w:val="22"/>
+          <w:szCs w:val="20"/>
         </w:rPr>
         <w:t xml:space="preserve"> clip </w:t>
       </w:r>
       <w:proofErr w:type="spellStart"/>
       <w:r>
         <w:rPr>
-          <w:rFonts w:ascii="Arial" w:hAnsi="Arial" w:cs="Arial"/>
+          <w:rFonts w:cs="Arial"/>
+          <w:sz w:val="22"/>
+          <w:szCs w:val="20"/>
         </w:rPr>
         <w:t>to</w:t>
       </w:r>
       <w:proofErr w:type="spellEnd"/>
       <w:r>
         <w:rPr>
-          <w:rFonts w:ascii="Arial" w:hAnsi="Arial" w:cs="Arial"/>
+          <w:rFonts w:cs="Arial"/>
+          <w:sz w:val="22"/>
+          <w:szCs w:val="20"/>
         </w:rPr>
         <w:t xml:space="preserve"> </w:t>
       </w:r>
       <w:proofErr w:type="spellStart"/>
       <w:r>
         <w:rPr>
-          <w:rFonts w:ascii="Arial" w:hAnsi="Arial" w:cs="Arial"/>
+          <w:rFonts w:cs="Arial"/>
+          <w:sz w:val="22"/>
+          <w:szCs w:val="20"/>
         </w:rPr>
         <w:t>finish</w:t>
       </w:r>
       <w:proofErr w:type="spellEnd"/>
       <w:r>
         <w:rPr>
-          <w:rFonts w:ascii="Arial" w:hAnsi="Arial" w:cs="Arial"/>
+          <w:rFonts w:cs="Arial"/>
+          <w:sz w:val="22"/>
+          <w:szCs w:val="20"/>
         </w:rPr>
         <w:t xml:space="preserve"> </w:t>
       </w:r>
       <w:proofErr w:type="spellStart"/>
       <w:r>
         <w:rPr>
-          <w:rFonts w:ascii="Arial" w:hAnsi="Arial" w:cs="Arial"/>
+          <w:rFonts w:cs="Arial"/>
+          <w:sz w:val="22"/>
+          <w:szCs w:val="20"/>
         </w:rPr>
         <w:t>playing</w:t>
       </w:r>
       <w:proofErr w:type="spellEnd"/>
       <w:r>
         <w:rPr>
-          <w:rFonts w:ascii="Arial" w:hAnsi="Arial" w:cs="Arial"/>
+          <w:rFonts w:cs="Arial"/>
+          <w:sz w:val="22"/>
+          <w:szCs w:val="20"/>
         </w:rPr>
         <w:t xml:space="preserve"> back?. [online] </w:t>
       </w:r>
       <w:proofErr w:type="spellStart"/>
       <w:r>
         <w:rPr>
-          <w:rFonts w:ascii="Arial" w:hAnsi="Arial" w:cs="Arial"/>
+          <w:rFonts w:cs="Arial"/>
+          <w:sz w:val="22"/>
+          <w:szCs w:val="20"/>
         </w:rPr>
         <w:t>Stack</w:t>
       </w:r>
       <w:proofErr w:type="spellEnd"/>
       <w:r>
         <w:rPr>
-          <w:rFonts w:ascii="Arial" w:hAnsi="Arial" w:cs="Arial"/>
+          <w:rFonts w:cs="Arial"/>
+          <w:sz w:val="22"/>
+          <w:szCs w:val="20"/>
         </w:rPr>
         <w:t xml:space="preserve"> </w:t>
       </w:r>
       <w:proofErr w:type="spellStart"/>
       <w:r>
         <w:rPr>
-          <w:rFonts w:ascii="Arial" w:hAnsi="Arial" w:cs="Arial"/>
+          <w:rFonts w:cs="Arial"/>
+          <w:sz w:val="22"/>
+          <w:szCs w:val="20"/>
         </w:rPr>
         <w:t>Overflow</w:t>
       </w:r>
       <w:proofErr w:type="spellEnd"/>
       <w:r>
         <w:rPr>
-          <w:rFonts w:ascii="Arial" w:hAnsi="Arial" w:cs="Arial"/>
-        </w:rPr>
-        <w:t>. Available at: &lt;</w:t>
-      </w:r>
-      <w:r>
-        <w:rPr>
-          <w:rFonts w:ascii="Arial" w:hAnsi="Arial" w:cs="Arial"/>
-        </w:rPr>
-        <w:t xml:space="preserve"> </w:t>
-      </w:r>
-      <w:hyperlink r:id="rId23" w:history="1">
+          <w:rFonts w:cs="Arial"/>
+          <w:sz w:val="22"/>
+          <w:szCs w:val="20"/>
+        </w:rPr>
+        <w:t xml:space="preserve">. Available at: &lt; </w:t>
+      </w:r>
+      <w:hyperlink r:id="rId30" w:history="1">
         <w:r>
           <w:rPr>
             <w:rStyle w:val="Hipervnculo"/>
-            <w:rFonts w:ascii="Arial" w:hAnsi="Arial" w:cs="Arial"/>
+            <w:rFonts w:cs="Arial"/>
+            <w:sz w:val="22"/>
+            <w:szCs w:val="20"/>
           </w:rPr>
           <w:t>https://stackoverflow.com/questions/557903/how-can-i-wait-for-a-java-sound-clip-to-finish-playing-back</w:t>
         </w:r>
       </w:hyperlink>
       <w:r>
         <w:rPr>
-          <w:rFonts w:ascii="Arial" w:hAnsi="Arial" w:cs="Arial"/>
-        </w:rPr>
-        <w:t xml:space="preserve"> </w:t>
-      </w:r>
-      <w:r>
-        <w:rPr>
-          <w:rFonts w:ascii="Arial" w:hAnsi="Arial" w:cs="Arial"/>
-        </w:rPr>
-        <w:t>&gt; [</w:t>
-      </w:r>
-      <w:proofErr w:type="spellStart"/>
-      <w:r>
-        <w:rPr>
-          <w:rFonts w:ascii="Arial" w:hAnsi="Arial" w:cs="Arial"/>
+          <w:rFonts w:cs="Arial"/>
+          <w:sz w:val="22"/>
+          <w:szCs w:val="20"/>
+        </w:rPr>
+        <w:t xml:space="preserve"> &gt; [</w:t>
+      </w:r>
+      <w:proofErr w:type="spellStart"/>
+      <w:r>
+        <w:rPr>
+          <w:rFonts w:cs="Arial"/>
+          <w:sz w:val="22"/>
+          <w:szCs w:val="20"/>
         </w:rPr>
         <w:t>Accessed</w:t>
       </w:r>
       <w:proofErr w:type="spellEnd"/>
       <w:r>
         <w:rPr>
-          <w:rFonts w:ascii="Arial" w:hAnsi="Arial" w:cs="Arial"/>
+          <w:rFonts w:cs="Arial"/>
+          <w:sz w:val="22"/>
+          <w:szCs w:val="20"/>
         </w:rPr>
         <w:t xml:space="preserve"> 23 April 2022].</w:t>
       </w:r>
@@ -2574,123 +3890,143 @@
     <w:p>
       <w:pPr>
         <w:rPr>
-          <w:rFonts w:ascii="Arial" w:hAnsi="Arial" w:cs="Arial"/>
+          <w:rFonts w:cs="Arial"/>
+          <w:sz w:val="22"/>
+          <w:szCs w:val="20"/>
         </w:rPr>
       </w:pPr>
       <w:r>
         <w:rPr>
-          <w:rFonts w:ascii="Arial" w:hAnsi="Arial" w:cs="Arial"/>
+          <w:rFonts w:cs="Arial"/>
+          <w:sz w:val="22"/>
+          <w:szCs w:val="20"/>
         </w:rPr>
         <w:t xml:space="preserve">java, C., </w:t>
       </w:r>
       <w:proofErr w:type="spellStart"/>
       <w:r>
         <w:rPr>
-          <w:rFonts w:ascii="Arial" w:hAnsi="Arial" w:cs="Arial"/>
+          <w:rFonts w:cs="Arial"/>
+          <w:sz w:val="22"/>
+          <w:szCs w:val="20"/>
         </w:rPr>
         <w:t>Rodriguez</w:t>
       </w:r>
       <w:proofErr w:type="spellEnd"/>
       <w:r>
         <w:rPr>
-          <w:rFonts w:ascii="Arial" w:hAnsi="Arial" w:cs="Arial"/>
+          <w:rFonts w:cs="Arial"/>
+          <w:sz w:val="22"/>
+          <w:szCs w:val="20"/>
         </w:rPr>
         <w:t xml:space="preserve">, A., </w:t>
       </w:r>
       <w:proofErr w:type="spellStart"/>
       <w:r>
         <w:rPr>
-          <w:rFonts w:ascii="Arial" w:hAnsi="Arial" w:cs="Arial"/>
+          <w:rFonts w:cs="Arial"/>
+          <w:sz w:val="22"/>
+          <w:szCs w:val="20"/>
         </w:rPr>
         <w:t>Nolde</w:t>
       </w:r>
       <w:proofErr w:type="spellEnd"/>
       <w:r>
         <w:rPr>
-          <w:rFonts w:ascii="Arial" w:hAnsi="Arial" w:cs="Arial"/>
+          <w:rFonts w:cs="Arial"/>
+          <w:sz w:val="22"/>
+          <w:szCs w:val="20"/>
         </w:rPr>
         <w:t xml:space="preserve">, S. and Bit, Q., 2022. Como detectar el click derecho encima de un </w:t>
       </w:r>
       <w:proofErr w:type="spellStart"/>
       <w:r>
         <w:rPr>
-          <w:rFonts w:ascii="Arial" w:hAnsi="Arial" w:cs="Arial"/>
+          <w:rFonts w:cs="Arial"/>
+          <w:sz w:val="22"/>
+          <w:szCs w:val="20"/>
         </w:rPr>
         <w:t>JButton</w:t>
       </w:r>
       <w:proofErr w:type="spellEnd"/>
       <w:r>
         <w:rPr>
-          <w:rFonts w:ascii="Arial" w:hAnsi="Arial" w:cs="Arial"/>
+          <w:rFonts w:cs="Arial"/>
+          <w:sz w:val="22"/>
+          <w:szCs w:val="20"/>
         </w:rPr>
         <w:t xml:space="preserve"> en java. [online] </w:t>
       </w:r>
       <w:proofErr w:type="spellStart"/>
       <w:r>
         <w:rPr>
-          <w:rFonts w:ascii="Arial" w:hAnsi="Arial" w:cs="Arial"/>
+          <w:rFonts w:cs="Arial"/>
+          <w:sz w:val="22"/>
+          <w:szCs w:val="20"/>
         </w:rPr>
         <w:t>Stack</w:t>
       </w:r>
       <w:proofErr w:type="spellEnd"/>
       <w:r>
         <w:rPr>
-          <w:rFonts w:ascii="Arial" w:hAnsi="Arial" w:cs="Arial"/>
+          <w:rFonts w:cs="Arial"/>
+          <w:sz w:val="22"/>
+          <w:szCs w:val="20"/>
         </w:rPr>
         <w:t xml:space="preserve"> </w:t>
       </w:r>
       <w:proofErr w:type="spellStart"/>
       <w:r>
         <w:rPr>
-          <w:rFonts w:ascii="Arial" w:hAnsi="Arial" w:cs="Arial"/>
+          <w:rFonts w:cs="Arial"/>
+          <w:sz w:val="22"/>
+          <w:szCs w:val="20"/>
         </w:rPr>
         <w:t>Overflow</w:t>
       </w:r>
       <w:proofErr w:type="spellEnd"/>
       <w:r>
         <w:rPr>
-          <w:rFonts w:ascii="Arial" w:hAnsi="Arial" w:cs="Arial"/>
-        </w:rPr>
-        <w:t xml:space="preserve"> en español. Available at: &lt;</w:t>
-      </w:r>
-      <w:r>
-        <w:rPr>
-          <w:rFonts w:ascii="Arial" w:hAnsi="Arial" w:cs="Arial"/>
-        </w:rPr>
-        <w:t xml:space="preserve"> </w:t>
-      </w:r>
-      <w:hyperlink r:id="rId24" w:history="1">
+          <w:rFonts w:cs="Arial"/>
+          <w:sz w:val="22"/>
+          <w:szCs w:val="20"/>
+        </w:rPr>
+        <w:t xml:space="preserve"> en español. Available at: &lt; </w:t>
+      </w:r>
+      <w:hyperlink r:id="rId31" w:history="1">
         <w:r>
           <w:rPr>
             <w:rStyle w:val="Hipervnculo"/>
-            <w:rFonts w:ascii="Arial" w:hAnsi="Arial" w:cs="Arial"/>
+            <w:rFonts w:cs="Arial"/>
+            <w:sz w:val="22"/>
+            <w:szCs w:val="20"/>
           </w:rPr>
           <w:t>https://es.stackoverflow.com/questions/53254/como-detectar-el-click-derecho-encima-de-un-jbutton-en-java</w:t>
         </w:r>
       </w:hyperlink>
       <w:r>
         <w:rPr>
-          <w:rFonts w:ascii="Arial" w:hAnsi="Arial" w:cs="Arial"/>
-        </w:rPr>
-        <w:t xml:space="preserve"> </w:t>
-      </w:r>
-      <w:r>
-        <w:rPr>
-          <w:rFonts w:ascii="Arial" w:hAnsi="Arial" w:cs="Arial"/>
-        </w:rPr>
-        <w:t>&gt; [</w:t>
-      </w:r>
-      <w:proofErr w:type="spellStart"/>
-      <w:r>
-        <w:rPr>
-          <w:rFonts w:ascii="Arial" w:hAnsi="Arial" w:cs="Arial"/>
+          <w:rFonts w:cs="Arial"/>
+          <w:sz w:val="22"/>
+          <w:szCs w:val="20"/>
+        </w:rPr>
+        <w:t xml:space="preserve"> &gt; [</w:t>
+      </w:r>
+      <w:proofErr w:type="spellStart"/>
+      <w:r>
+        <w:rPr>
+          <w:rFonts w:cs="Arial"/>
+          <w:sz w:val="22"/>
+          <w:szCs w:val="20"/>
         </w:rPr>
         <w:t>Accessed</w:t>
       </w:r>
       <w:proofErr w:type="spellEnd"/>
       <w:r>
         <w:rPr>
-          <w:rFonts w:ascii="Arial" w:hAnsi="Arial" w:cs="Arial"/>
+          <w:rFonts w:cs="Arial"/>
+          <w:sz w:val="22"/>
+          <w:szCs w:val="20"/>
         </w:rPr>
         <w:t xml:space="preserve"> 24 April 2022].</w:t>
       </w:r>
@@ -2698,137 +4034,161 @@
     <w:p>
       <w:pPr>
         <w:rPr>
-          <w:rFonts w:ascii="Arial" w:hAnsi="Arial" w:cs="Arial"/>
+          <w:rFonts w:cs="Arial"/>
+          <w:sz w:val="22"/>
+          <w:szCs w:val="20"/>
         </w:rPr>
       </w:pPr>
       <w:r>
         <w:rPr>
-          <w:rFonts w:ascii="Arial" w:hAnsi="Arial" w:cs="Arial"/>
+          <w:rFonts w:cs="Arial"/>
+          <w:sz w:val="22"/>
+          <w:szCs w:val="20"/>
         </w:rPr>
         <w:t xml:space="preserve">java, M. and </w:t>
       </w:r>
       <w:proofErr w:type="spellStart"/>
       <w:r>
         <w:rPr>
-          <w:rFonts w:ascii="Arial" w:hAnsi="Arial" w:cs="Arial"/>
+          <w:rFonts w:cs="Arial"/>
+          <w:sz w:val="22"/>
+          <w:szCs w:val="20"/>
         </w:rPr>
         <w:t>Rocket</w:t>
       </w:r>
       <w:proofErr w:type="spellEnd"/>
       <w:r>
         <w:rPr>
-          <w:rFonts w:ascii="Arial" w:hAnsi="Arial" w:cs="Arial"/>
+          <w:rFonts w:cs="Arial"/>
+          <w:sz w:val="22"/>
+          <w:szCs w:val="20"/>
         </w:rPr>
         <w:t xml:space="preserve">, J., 2022. Mouse </w:t>
       </w:r>
       <w:proofErr w:type="spellStart"/>
       <w:r>
         <w:rPr>
-          <w:rFonts w:ascii="Arial" w:hAnsi="Arial" w:cs="Arial"/>
+          <w:rFonts w:cs="Arial"/>
+          <w:sz w:val="22"/>
+          <w:szCs w:val="20"/>
         </w:rPr>
         <w:t>event</w:t>
       </w:r>
       <w:proofErr w:type="spellEnd"/>
       <w:r>
         <w:rPr>
-          <w:rFonts w:ascii="Arial" w:hAnsi="Arial" w:cs="Arial"/>
+          <w:rFonts w:cs="Arial"/>
+          <w:sz w:val="22"/>
+          <w:szCs w:val="20"/>
         </w:rPr>
         <w:t xml:space="preserve"> </w:t>
       </w:r>
       <w:proofErr w:type="spellStart"/>
       <w:r>
         <w:rPr>
-          <w:rFonts w:ascii="Arial" w:hAnsi="Arial" w:cs="Arial"/>
+          <w:rFonts w:cs="Arial"/>
+          <w:sz w:val="22"/>
+          <w:szCs w:val="20"/>
         </w:rPr>
         <w:t>with</w:t>
       </w:r>
       <w:proofErr w:type="spellEnd"/>
       <w:r>
         <w:rPr>
-          <w:rFonts w:ascii="Arial" w:hAnsi="Arial" w:cs="Arial"/>
+          <w:rFonts w:cs="Arial"/>
+          <w:sz w:val="22"/>
+          <w:szCs w:val="20"/>
         </w:rPr>
         <w:t xml:space="preserve"> </w:t>
       </w:r>
       <w:proofErr w:type="spellStart"/>
       <w:r>
         <w:rPr>
-          <w:rFonts w:ascii="Arial" w:hAnsi="Arial" w:cs="Arial"/>
+          <w:rFonts w:cs="Arial"/>
+          <w:sz w:val="22"/>
+          <w:szCs w:val="20"/>
         </w:rPr>
         <w:t>double</w:t>
       </w:r>
       <w:proofErr w:type="spellEnd"/>
       <w:r>
         <w:rPr>
-          <w:rFonts w:ascii="Arial" w:hAnsi="Arial" w:cs="Arial"/>
+          <w:rFonts w:cs="Arial"/>
+          <w:sz w:val="22"/>
+          <w:szCs w:val="20"/>
         </w:rPr>
         <w:t xml:space="preserve"> click in java. [online] </w:t>
       </w:r>
       <w:proofErr w:type="spellStart"/>
       <w:r>
         <w:rPr>
-          <w:rFonts w:ascii="Arial" w:hAnsi="Arial" w:cs="Arial"/>
+          <w:rFonts w:cs="Arial"/>
+          <w:sz w:val="22"/>
+          <w:szCs w:val="20"/>
         </w:rPr>
         <w:t>Stack</w:t>
       </w:r>
       <w:proofErr w:type="spellEnd"/>
       <w:r>
         <w:rPr>
-          <w:rFonts w:ascii="Arial" w:hAnsi="Arial" w:cs="Arial"/>
+          <w:rFonts w:cs="Arial"/>
+          <w:sz w:val="22"/>
+          <w:szCs w:val="20"/>
         </w:rPr>
         <w:t xml:space="preserve"> </w:t>
       </w:r>
       <w:proofErr w:type="spellStart"/>
       <w:r>
         <w:rPr>
-          <w:rFonts w:ascii="Arial" w:hAnsi="Arial" w:cs="Arial"/>
+          <w:rFonts w:cs="Arial"/>
+          <w:sz w:val="22"/>
+          <w:szCs w:val="20"/>
         </w:rPr>
         <w:t>Overflow</w:t>
       </w:r>
       <w:proofErr w:type="spellEnd"/>
       <w:r>
         <w:rPr>
-          <w:rFonts w:ascii="Arial" w:hAnsi="Arial" w:cs="Arial"/>
-        </w:rPr>
-        <w:t>. Available at: &lt;</w:t>
-      </w:r>
-      <w:r>
-        <w:rPr>
-          <w:rFonts w:ascii="Arial" w:hAnsi="Arial" w:cs="Arial"/>
-        </w:rPr>
-        <w:t xml:space="preserve"> </w:t>
-      </w:r>
-      <w:hyperlink r:id="rId25" w:history="1">
+          <w:rFonts w:cs="Arial"/>
+          <w:sz w:val="22"/>
+          <w:szCs w:val="20"/>
+        </w:rPr>
+        <w:t xml:space="preserve">. Available at: &lt; </w:t>
+      </w:r>
+      <w:hyperlink r:id="rId32" w:history="1">
         <w:r>
           <w:rPr>
             <w:rStyle w:val="Hipervnculo"/>
-            <w:rFonts w:ascii="Arial" w:hAnsi="Arial" w:cs="Arial"/>
+            <w:rFonts w:cs="Arial"/>
+            <w:sz w:val="22"/>
+            <w:szCs w:val="20"/>
           </w:rPr>
           <w:t>https://stackoverflow.com/questions/8409347/mouse-event-with-double-click-in-java</w:t>
         </w:r>
       </w:hyperlink>
       <w:r>
         <w:rPr>
-          <w:rFonts w:ascii="Arial" w:hAnsi="Arial" w:cs="Arial"/>
-        </w:rPr>
-        <w:t xml:space="preserve"> </w:t>
-      </w:r>
-      <w:r>
-        <w:rPr>
-          <w:rFonts w:ascii="Arial" w:hAnsi="Arial" w:cs="Arial"/>
-        </w:rPr>
-        <w:t>&gt; [</w:t>
-      </w:r>
-      <w:proofErr w:type="spellStart"/>
-      <w:r>
-        <w:rPr>
-          <w:rFonts w:ascii="Arial" w:hAnsi="Arial" w:cs="Arial"/>
+          <w:rFonts w:cs="Arial"/>
+          <w:sz w:val="22"/>
+          <w:szCs w:val="20"/>
+        </w:rPr>
+        <w:t xml:space="preserve"> &gt; [</w:t>
+      </w:r>
+      <w:proofErr w:type="spellStart"/>
+      <w:r>
+        <w:rPr>
+          <w:rFonts w:cs="Arial"/>
+          <w:sz w:val="22"/>
+          <w:szCs w:val="20"/>
         </w:rPr>
         <w:t>Accessed</w:t>
       </w:r>
       <w:proofErr w:type="spellEnd"/>
       <w:r>
         <w:rPr>
-          <w:rFonts w:ascii="Arial" w:hAnsi="Arial" w:cs="Arial"/>
+          <w:rFonts w:cs="Arial"/>
+          <w:sz w:val="22"/>
+          <w:szCs w:val="20"/>
         </w:rPr>
         <w:t xml:space="preserve"> 24 April 2022].</w:t>
       </w:r>
@@ -2836,81 +4196,89 @@
     <w:p>
       <w:pPr>
         <w:rPr>
-          <w:rFonts w:ascii="Arial" w:hAnsi="Arial" w:cs="Arial"/>
+          <w:rFonts w:cs="Arial"/>
+          <w:sz w:val="22"/>
+          <w:szCs w:val="20"/>
         </w:rPr>
       </w:pPr>
       <w:r>
         <w:rPr>
-          <w:rFonts w:ascii="Arial" w:hAnsi="Arial" w:cs="Arial"/>
+          <w:rFonts w:cs="Arial"/>
+          <w:sz w:val="22"/>
+          <w:szCs w:val="20"/>
         </w:rPr>
         <w:t xml:space="preserve">Docs.oracle.com. 2022. </w:t>
       </w:r>
       <w:proofErr w:type="spellStart"/>
       <w:r>
         <w:rPr>
-          <w:rFonts w:ascii="Arial" w:hAnsi="Arial" w:cs="Arial"/>
+          <w:rFonts w:cs="Arial"/>
+          <w:sz w:val="22"/>
+          <w:szCs w:val="20"/>
         </w:rPr>
         <w:t>JPopupMenu</w:t>
       </w:r>
       <w:proofErr w:type="spellEnd"/>
       <w:r>
         <w:rPr>
-          <w:rFonts w:ascii="Arial" w:hAnsi="Arial" w:cs="Arial"/>
+          <w:rFonts w:cs="Arial"/>
+          <w:sz w:val="22"/>
+          <w:szCs w:val="20"/>
         </w:rPr>
         <w:t xml:space="preserve"> (Java </w:t>
       </w:r>
       <w:proofErr w:type="spellStart"/>
       <w:r>
         <w:rPr>
-          <w:rFonts w:ascii="Arial" w:hAnsi="Arial" w:cs="Arial"/>
+          <w:rFonts w:cs="Arial"/>
+          <w:sz w:val="22"/>
+          <w:szCs w:val="20"/>
         </w:rPr>
         <w:t>Platform</w:t>
       </w:r>
       <w:proofErr w:type="spellEnd"/>
       <w:r>
         <w:rPr>
-          <w:rFonts w:ascii="Arial" w:hAnsi="Arial" w:cs="Arial"/>
-        </w:rPr>
-        <w:t xml:space="preserve"> SE 7 ). [online] Available at: &lt;</w:t>
-      </w:r>
-      <w:r>
-        <w:rPr>
-          <w:rFonts w:ascii="Arial" w:hAnsi="Arial" w:cs="Arial"/>
-        </w:rPr>
-        <w:t xml:space="preserve"> </w:t>
-      </w:r>
-      <w:hyperlink r:id="rId26" w:history="1">
+          <w:rFonts w:cs="Arial"/>
+          <w:sz w:val="22"/>
+          <w:szCs w:val="20"/>
+        </w:rPr>
+        <w:t xml:space="preserve"> SE 7 ). [online] Available at: &lt; </w:t>
+      </w:r>
+      <w:hyperlink r:id="rId33" w:history="1">
         <w:r>
           <w:rPr>
             <w:rStyle w:val="Hipervnculo"/>
-            <w:rFonts w:ascii="Arial" w:hAnsi="Arial" w:cs="Arial"/>
+            <w:rFonts w:cs="Arial"/>
+            <w:sz w:val="22"/>
+            <w:szCs w:val="20"/>
           </w:rPr>
           <w:t>https://docs.oracle.com/javase/7/docs/api/javax/swing/JPopupMenu.html</w:t>
         </w:r>
       </w:hyperlink>
       <w:r>
         <w:rPr>
-          <w:rFonts w:ascii="Arial" w:hAnsi="Arial" w:cs="Arial"/>
-        </w:rPr>
-        <w:t xml:space="preserve"> </w:t>
-      </w:r>
-      <w:r>
-        <w:rPr>
-          <w:rFonts w:ascii="Arial" w:hAnsi="Arial" w:cs="Arial"/>
-        </w:rPr>
-        <w:t>&gt; [</w:t>
-      </w:r>
-      <w:proofErr w:type="spellStart"/>
-      <w:r>
-        <w:rPr>
-          <w:rFonts w:ascii="Arial" w:hAnsi="Arial" w:cs="Arial"/>
+          <w:rFonts w:cs="Arial"/>
+          <w:sz w:val="22"/>
+          <w:szCs w:val="20"/>
+        </w:rPr>
+        <w:t xml:space="preserve"> &gt; [</w:t>
+      </w:r>
+      <w:proofErr w:type="spellStart"/>
+      <w:r>
+        <w:rPr>
+          <w:rFonts w:cs="Arial"/>
+          <w:sz w:val="22"/>
+          <w:szCs w:val="20"/>
         </w:rPr>
         <w:t>Accessed</w:t>
       </w:r>
       <w:proofErr w:type="spellEnd"/>
       <w:r>
         <w:rPr>
-          <w:rFonts w:ascii="Arial" w:hAnsi="Arial" w:cs="Arial"/>
+          <w:rFonts w:cs="Arial"/>
+          <w:sz w:val="22"/>
+          <w:szCs w:val="20"/>
         </w:rPr>
         <w:t xml:space="preserve"> 24 April 2022].</w:t>
       </w:r>
@@ -2918,257 +4286,315 @@
     <w:p>
       <w:pPr>
         <w:rPr>
-          <w:rFonts w:ascii="Arial" w:hAnsi="Arial" w:cs="Arial"/>
+          <w:rFonts w:cs="Arial"/>
+          <w:sz w:val="22"/>
+          <w:szCs w:val="20"/>
         </w:rPr>
       </w:pPr>
       <w:proofErr w:type="spellStart"/>
       <w:r>
         <w:rPr>
-          <w:rFonts w:ascii="Arial" w:hAnsi="Arial" w:cs="Arial"/>
+          <w:rFonts w:cs="Arial"/>
+          <w:sz w:val="22"/>
+          <w:szCs w:val="20"/>
         </w:rPr>
         <w:t>row</w:t>
       </w:r>
       <w:proofErr w:type="spellEnd"/>
       <w:r>
         <w:rPr>
-          <w:rFonts w:ascii="Arial" w:hAnsi="Arial" w:cs="Arial"/>
+          <w:rFonts w:cs="Arial"/>
+          <w:sz w:val="22"/>
+          <w:szCs w:val="20"/>
         </w:rPr>
         <w:t xml:space="preserve">), J. and </w:t>
       </w:r>
       <w:proofErr w:type="spellStart"/>
       <w:r>
         <w:rPr>
-          <w:rFonts w:ascii="Arial" w:hAnsi="Arial" w:cs="Arial"/>
+          <w:rFonts w:cs="Arial"/>
+          <w:sz w:val="22"/>
+          <w:szCs w:val="20"/>
         </w:rPr>
         <w:t>Weninger</w:t>
       </w:r>
       <w:proofErr w:type="spellEnd"/>
       <w:r>
         <w:rPr>
-          <w:rFonts w:ascii="Arial" w:hAnsi="Arial" w:cs="Arial"/>
+          <w:rFonts w:cs="Arial"/>
+          <w:sz w:val="22"/>
+          <w:szCs w:val="20"/>
         </w:rPr>
         <w:t xml:space="preserve">, M., 2022. Java Swing </w:t>
       </w:r>
       <w:proofErr w:type="spellStart"/>
       <w:r>
         <w:rPr>
-          <w:rFonts w:ascii="Arial" w:hAnsi="Arial" w:cs="Arial"/>
+          <w:rFonts w:cs="Arial"/>
+          <w:sz w:val="22"/>
+          <w:szCs w:val="20"/>
         </w:rPr>
         <w:t>JTable</w:t>
       </w:r>
       <w:proofErr w:type="spellEnd"/>
       <w:r>
         <w:rPr>
-          <w:rFonts w:ascii="Arial" w:hAnsi="Arial" w:cs="Arial"/>
+          <w:rFonts w:cs="Arial"/>
+          <w:sz w:val="22"/>
+          <w:szCs w:val="20"/>
         </w:rPr>
         <w:t xml:space="preserve">; </w:t>
       </w:r>
       <w:proofErr w:type="spellStart"/>
       <w:r>
         <w:rPr>
-          <w:rFonts w:ascii="Arial" w:hAnsi="Arial" w:cs="Arial"/>
+          <w:rFonts w:cs="Arial"/>
+          <w:sz w:val="22"/>
+          <w:szCs w:val="20"/>
         </w:rPr>
         <w:t>Right</w:t>
       </w:r>
       <w:proofErr w:type="spellEnd"/>
       <w:r>
         <w:rPr>
-          <w:rFonts w:ascii="Arial" w:hAnsi="Arial" w:cs="Arial"/>
+          <w:rFonts w:cs="Arial"/>
+          <w:sz w:val="22"/>
+          <w:szCs w:val="20"/>
         </w:rPr>
         <w:t xml:space="preserve"> Click </w:t>
       </w:r>
       <w:proofErr w:type="spellStart"/>
       <w:r>
         <w:rPr>
-          <w:rFonts w:ascii="Arial" w:hAnsi="Arial" w:cs="Arial"/>
+          <w:rFonts w:cs="Arial"/>
+          <w:sz w:val="22"/>
+          <w:szCs w:val="20"/>
         </w:rPr>
         <w:t>Menu</w:t>
       </w:r>
       <w:proofErr w:type="spellEnd"/>
       <w:r>
         <w:rPr>
-          <w:rFonts w:ascii="Arial" w:hAnsi="Arial" w:cs="Arial"/>
+          <w:rFonts w:cs="Arial"/>
+          <w:sz w:val="22"/>
+          <w:szCs w:val="20"/>
         </w:rPr>
         <w:t xml:space="preserve"> (</w:t>
       </w:r>
       <w:proofErr w:type="spellStart"/>
       <w:r>
         <w:rPr>
-          <w:rFonts w:ascii="Arial" w:hAnsi="Arial" w:cs="Arial"/>
+          <w:rFonts w:cs="Arial"/>
+          <w:sz w:val="22"/>
+          <w:szCs w:val="20"/>
         </w:rPr>
         <w:t>How</w:t>
       </w:r>
       <w:proofErr w:type="spellEnd"/>
       <w:r>
         <w:rPr>
-          <w:rFonts w:ascii="Arial" w:hAnsi="Arial" w:cs="Arial"/>
+          <w:rFonts w:cs="Arial"/>
+          <w:sz w:val="22"/>
+          <w:szCs w:val="20"/>
         </w:rPr>
         <w:t xml:space="preserve"> do I </w:t>
       </w:r>
       <w:proofErr w:type="spellStart"/>
       <w:r>
         <w:rPr>
-          <w:rFonts w:ascii="Arial" w:hAnsi="Arial" w:cs="Arial"/>
+          <w:rFonts w:cs="Arial"/>
+          <w:sz w:val="22"/>
+          <w:szCs w:val="20"/>
         </w:rPr>
         <w:t>get</w:t>
       </w:r>
       <w:proofErr w:type="spellEnd"/>
       <w:r>
         <w:rPr>
-          <w:rFonts w:ascii="Arial" w:hAnsi="Arial" w:cs="Arial"/>
+          <w:rFonts w:cs="Arial"/>
+          <w:sz w:val="22"/>
+          <w:szCs w:val="20"/>
         </w:rPr>
         <w:t xml:space="preserve"> </w:t>
       </w:r>
       <w:proofErr w:type="spellStart"/>
       <w:r>
         <w:rPr>
-          <w:rFonts w:ascii="Arial" w:hAnsi="Arial" w:cs="Arial"/>
+          <w:rFonts w:cs="Arial"/>
+          <w:sz w:val="22"/>
+          <w:szCs w:val="20"/>
         </w:rPr>
         <w:t>it</w:t>
       </w:r>
       <w:proofErr w:type="spellEnd"/>
       <w:r>
         <w:rPr>
-          <w:rFonts w:ascii="Arial" w:hAnsi="Arial" w:cs="Arial"/>
+          <w:rFonts w:cs="Arial"/>
+          <w:sz w:val="22"/>
+          <w:szCs w:val="20"/>
         </w:rPr>
         <w:t xml:space="preserve"> </w:t>
       </w:r>
       <w:proofErr w:type="spellStart"/>
       <w:r>
         <w:rPr>
-          <w:rFonts w:ascii="Arial" w:hAnsi="Arial" w:cs="Arial"/>
+          <w:rFonts w:cs="Arial"/>
+          <w:sz w:val="22"/>
+          <w:szCs w:val="20"/>
         </w:rPr>
         <w:t>to</w:t>
       </w:r>
       <w:proofErr w:type="spellEnd"/>
       <w:r>
         <w:rPr>
-          <w:rFonts w:ascii="Arial" w:hAnsi="Arial" w:cs="Arial"/>
+          <w:rFonts w:cs="Arial"/>
+          <w:sz w:val="22"/>
+          <w:szCs w:val="20"/>
         </w:rPr>
         <w:t xml:space="preserve"> "</w:t>
       </w:r>
       <w:proofErr w:type="spellStart"/>
       <w:r>
         <w:rPr>
-          <w:rFonts w:ascii="Arial" w:hAnsi="Arial" w:cs="Arial"/>
+          <w:rFonts w:cs="Arial"/>
+          <w:sz w:val="22"/>
+          <w:szCs w:val="20"/>
         </w:rPr>
         <w:t>select</w:t>
       </w:r>
       <w:proofErr w:type="spellEnd"/>
       <w:r>
         <w:rPr>
-          <w:rFonts w:ascii="Arial" w:hAnsi="Arial" w:cs="Arial"/>
+          <w:rFonts w:cs="Arial"/>
+          <w:sz w:val="22"/>
+          <w:szCs w:val="20"/>
         </w:rPr>
         <w:t xml:space="preserve">" aka </w:t>
       </w:r>
       <w:proofErr w:type="spellStart"/>
       <w:r>
         <w:rPr>
-          <w:rFonts w:ascii="Arial" w:hAnsi="Arial" w:cs="Arial"/>
+          <w:rFonts w:cs="Arial"/>
+          <w:sz w:val="22"/>
+          <w:szCs w:val="20"/>
         </w:rPr>
         <w:t>highlight</w:t>
       </w:r>
       <w:proofErr w:type="spellEnd"/>
       <w:r>
         <w:rPr>
-          <w:rFonts w:ascii="Arial" w:hAnsi="Arial" w:cs="Arial"/>
+          <w:rFonts w:cs="Arial"/>
+          <w:sz w:val="22"/>
+          <w:szCs w:val="20"/>
         </w:rPr>
         <w:t xml:space="preserve"> </w:t>
       </w:r>
       <w:proofErr w:type="spellStart"/>
       <w:r>
         <w:rPr>
-          <w:rFonts w:ascii="Arial" w:hAnsi="Arial" w:cs="Arial"/>
+          <w:rFonts w:cs="Arial"/>
+          <w:sz w:val="22"/>
+          <w:szCs w:val="20"/>
         </w:rPr>
         <w:t>the</w:t>
       </w:r>
       <w:proofErr w:type="spellEnd"/>
       <w:r>
         <w:rPr>
-          <w:rFonts w:ascii="Arial" w:hAnsi="Arial" w:cs="Arial"/>
+          <w:rFonts w:cs="Arial"/>
+          <w:sz w:val="22"/>
+          <w:szCs w:val="20"/>
         </w:rPr>
         <w:t xml:space="preserve"> </w:t>
       </w:r>
       <w:proofErr w:type="spellStart"/>
       <w:r>
         <w:rPr>
-          <w:rFonts w:ascii="Arial" w:hAnsi="Arial" w:cs="Arial"/>
+          <w:rFonts w:cs="Arial"/>
+          <w:sz w:val="22"/>
+          <w:szCs w:val="20"/>
         </w:rPr>
         <w:t>row</w:t>
       </w:r>
       <w:proofErr w:type="spellEnd"/>
       <w:r>
         <w:rPr>
-          <w:rFonts w:ascii="Arial" w:hAnsi="Arial" w:cs="Arial"/>
+          <w:rFonts w:cs="Arial"/>
+          <w:sz w:val="22"/>
+          <w:szCs w:val="20"/>
         </w:rPr>
         <w:t xml:space="preserve">). [online] </w:t>
       </w:r>
       <w:proofErr w:type="spellStart"/>
       <w:r>
         <w:rPr>
-          <w:rFonts w:ascii="Arial" w:hAnsi="Arial" w:cs="Arial"/>
+          <w:rFonts w:cs="Arial"/>
+          <w:sz w:val="22"/>
+          <w:szCs w:val="20"/>
         </w:rPr>
         <w:t>Stack</w:t>
       </w:r>
       <w:proofErr w:type="spellEnd"/>
       <w:r>
         <w:rPr>
-          <w:rFonts w:ascii="Arial" w:hAnsi="Arial" w:cs="Arial"/>
+          <w:rFonts w:cs="Arial"/>
+          <w:sz w:val="22"/>
+          <w:szCs w:val="20"/>
         </w:rPr>
         <w:t xml:space="preserve"> </w:t>
       </w:r>
       <w:proofErr w:type="spellStart"/>
       <w:r>
         <w:rPr>
-          <w:rFonts w:ascii="Arial" w:hAnsi="Arial" w:cs="Arial"/>
+          <w:rFonts w:cs="Arial"/>
+          <w:sz w:val="22"/>
+          <w:szCs w:val="20"/>
         </w:rPr>
         <w:t>Overflow</w:t>
       </w:r>
       <w:proofErr w:type="spellEnd"/>
       <w:r>
         <w:rPr>
-          <w:rFonts w:ascii="Arial" w:hAnsi="Arial" w:cs="Arial"/>
-        </w:rPr>
-        <w:t>. Available at: &lt;</w:t>
-      </w:r>
-      <w:r>
-        <w:rPr>
-          <w:rFonts w:ascii="Arial" w:hAnsi="Arial" w:cs="Arial"/>
-        </w:rPr>
-        <w:t xml:space="preserve"> </w:t>
-      </w:r>
-      <w:hyperlink r:id="rId27" w:history="1">
+          <w:rFonts w:cs="Arial"/>
+          <w:sz w:val="22"/>
+          <w:szCs w:val="20"/>
+        </w:rPr>
+        <w:t xml:space="preserve">. Available at: &lt; </w:t>
+      </w:r>
+      <w:hyperlink r:id="rId34" w:history="1">
         <w:r>
           <w:rPr>
             <w:rStyle w:val="Hipervnculo"/>
-            <w:rFonts w:ascii="Arial" w:hAnsi="Arial" w:cs="Arial"/>
+            <w:rFonts w:cs="Arial"/>
+            <w:sz w:val="22"/>
+            <w:szCs w:val="20"/>
           </w:rPr>
           <w:t>https://stackoverflow.com/questions/3558293/java-swing-jtable-right-click-menu-how-do-i-get-it-to-select-aka-highlight-t</w:t>
         </w:r>
       </w:hyperlink>
       <w:r>
         <w:rPr>
-          <w:rFonts w:ascii="Arial" w:hAnsi="Arial" w:cs="Arial"/>
-        </w:rPr>
-        <w:t xml:space="preserve"> </w:t>
-      </w:r>
-      <w:r>
-        <w:rPr>
-          <w:rFonts w:ascii="Arial" w:hAnsi="Arial" w:cs="Arial"/>
-        </w:rPr>
-        <w:t>&gt; [</w:t>
-      </w:r>
-      <w:proofErr w:type="spellStart"/>
-      <w:r>
-        <w:rPr>
-          <w:rFonts w:ascii="Arial" w:hAnsi="Arial" w:cs="Arial"/>
+          <w:rFonts w:cs="Arial"/>
+          <w:sz w:val="22"/>
+          <w:szCs w:val="20"/>
+        </w:rPr>
+        <w:t xml:space="preserve"> &gt; [</w:t>
+      </w:r>
+      <w:proofErr w:type="spellStart"/>
+      <w:r>
+        <w:rPr>
+          <w:rFonts w:cs="Arial"/>
+          <w:sz w:val="22"/>
+          <w:szCs w:val="20"/>
         </w:rPr>
         <w:t>Accessed</w:t>
       </w:r>
       <w:proofErr w:type="spellEnd"/>
       <w:r>
         <w:rPr>
-          <w:rFonts w:ascii="Arial" w:hAnsi="Arial" w:cs="Arial"/>
+          <w:rFonts w:cs="Arial"/>
+          <w:sz w:val="22"/>
+          <w:szCs w:val="20"/>
         </w:rPr>
         <w:t xml:space="preserve"> 24 April 2022].</w:t>
       </w:r>
@@ -3176,199 +4602,659 @@
     <w:p>
       <w:pPr>
         <w:rPr>
-          <w:rFonts w:ascii="Arial" w:hAnsi="Arial" w:cs="Arial"/>
+          <w:rFonts w:cs="Arial"/>
+          <w:sz w:val="22"/>
+          <w:szCs w:val="20"/>
         </w:rPr>
       </w:pPr>
       <w:proofErr w:type="spellStart"/>
       <w:r>
         <w:rPr>
-          <w:rFonts w:ascii="Arial" w:hAnsi="Arial" w:cs="Arial"/>
+          <w:rFonts w:cs="Arial"/>
+          <w:sz w:val="22"/>
+          <w:szCs w:val="20"/>
         </w:rPr>
         <w:t>thousands</w:t>
       </w:r>
       <w:proofErr w:type="spellEnd"/>
       <w:r>
         <w:rPr>
-          <w:rFonts w:ascii="Arial" w:hAnsi="Arial" w:cs="Arial"/>
+          <w:rFonts w:cs="Arial"/>
+          <w:sz w:val="22"/>
+          <w:szCs w:val="20"/>
         </w:rPr>
         <w:t xml:space="preserve">, C. and McLeod, S., 2022. </w:t>
       </w:r>
       <w:proofErr w:type="spellStart"/>
       <w:r>
         <w:rPr>
-          <w:rFonts w:ascii="Arial" w:hAnsi="Arial" w:cs="Arial"/>
+          <w:rFonts w:cs="Arial"/>
+          <w:sz w:val="22"/>
+          <w:szCs w:val="20"/>
         </w:rPr>
         <w:t>Converting</w:t>
       </w:r>
       <w:proofErr w:type="spellEnd"/>
       <w:r>
         <w:rPr>
-          <w:rFonts w:ascii="Arial" w:hAnsi="Arial" w:cs="Arial"/>
+          <w:rFonts w:cs="Arial"/>
+          <w:sz w:val="22"/>
+          <w:szCs w:val="20"/>
         </w:rPr>
         <w:t xml:space="preserve"> </w:t>
       </w:r>
       <w:proofErr w:type="spellStart"/>
       <w:r>
         <w:rPr>
-          <w:rFonts w:ascii="Arial" w:hAnsi="Arial" w:cs="Arial"/>
+          <w:rFonts w:cs="Arial"/>
+          <w:sz w:val="22"/>
+          <w:szCs w:val="20"/>
         </w:rPr>
         <w:t>Integer</w:t>
       </w:r>
       <w:proofErr w:type="spellEnd"/>
       <w:r>
         <w:rPr>
-          <w:rFonts w:ascii="Arial" w:hAnsi="Arial" w:cs="Arial"/>
+          <w:rFonts w:cs="Arial"/>
+          <w:sz w:val="22"/>
+          <w:szCs w:val="20"/>
         </w:rPr>
         <w:t xml:space="preserve"> </w:t>
       </w:r>
       <w:proofErr w:type="spellStart"/>
       <w:r>
         <w:rPr>
-          <w:rFonts w:ascii="Arial" w:hAnsi="Arial" w:cs="Arial"/>
+          <w:rFonts w:cs="Arial"/>
+          <w:sz w:val="22"/>
+          <w:szCs w:val="20"/>
         </w:rPr>
         <w:t>to</w:t>
       </w:r>
       <w:proofErr w:type="spellEnd"/>
       <w:r>
         <w:rPr>
-          <w:rFonts w:ascii="Arial" w:hAnsi="Arial" w:cs="Arial"/>
+          <w:rFonts w:cs="Arial"/>
+          <w:sz w:val="22"/>
+          <w:szCs w:val="20"/>
         </w:rPr>
         <w:t xml:space="preserve"> String </w:t>
       </w:r>
       <w:proofErr w:type="spellStart"/>
       <w:r>
         <w:rPr>
-          <w:rFonts w:ascii="Arial" w:hAnsi="Arial" w:cs="Arial"/>
+          <w:rFonts w:cs="Arial"/>
+          <w:sz w:val="22"/>
+          <w:szCs w:val="20"/>
         </w:rPr>
         <w:t>with</w:t>
       </w:r>
       <w:proofErr w:type="spellEnd"/>
       <w:r>
         <w:rPr>
-          <w:rFonts w:ascii="Arial" w:hAnsi="Arial" w:cs="Arial"/>
+          <w:rFonts w:cs="Arial"/>
+          <w:sz w:val="22"/>
+          <w:szCs w:val="20"/>
         </w:rPr>
         <w:t xml:space="preserve"> </w:t>
       </w:r>
       <w:proofErr w:type="spellStart"/>
       <w:r>
         <w:rPr>
-          <w:rFonts w:ascii="Arial" w:hAnsi="Arial" w:cs="Arial"/>
+          <w:rFonts w:cs="Arial"/>
+          <w:sz w:val="22"/>
+          <w:szCs w:val="20"/>
         </w:rPr>
         <w:t>comma</w:t>
       </w:r>
       <w:proofErr w:type="spellEnd"/>
       <w:r>
         <w:rPr>
-          <w:rFonts w:ascii="Arial" w:hAnsi="Arial" w:cs="Arial"/>
+          <w:rFonts w:cs="Arial"/>
+          <w:sz w:val="22"/>
+          <w:szCs w:val="20"/>
         </w:rPr>
         <w:t xml:space="preserve"> </w:t>
       </w:r>
       <w:proofErr w:type="spellStart"/>
       <w:r>
         <w:rPr>
-          <w:rFonts w:ascii="Arial" w:hAnsi="Arial" w:cs="Arial"/>
+          <w:rFonts w:cs="Arial"/>
+          <w:sz w:val="22"/>
+          <w:szCs w:val="20"/>
         </w:rPr>
         <w:t>for</w:t>
       </w:r>
       <w:proofErr w:type="spellEnd"/>
       <w:r>
         <w:rPr>
-          <w:rFonts w:ascii="Arial" w:hAnsi="Arial" w:cs="Arial"/>
+          <w:rFonts w:cs="Arial"/>
+          <w:sz w:val="22"/>
+          <w:szCs w:val="20"/>
         </w:rPr>
         <w:t xml:space="preserve"> </w:t>
       </w:r>
       <w:proofErr w:type="spellStart"/>
       <w:r>
         <w:rPr>
-          <w:rFonts w:ascii="Arial" w:hAnsi="Arial" w:cs="Arial"/>
+          <w:rFonts w:cs="Arial"/>
+          <w:sz w:val="22"/>
+          <w:szCs w:val="20"/>
         </w:rPr>
         <w:t>thousands</w:t>
       </w:r>
       <w:proofErr w:type="spellEnd"/>
       <w:r>
         <w:rPr>
-          <w:rFonts w:ascii="Arial" w:hAnsi="Arial" w:cs="Arial"/>
+          <w:rFonts w:cs="Arial"/>
+          <w:sz w:val="22"/>
+          <w:szCs w:val="20"/>
         </w:rPr>
         <w:t xml:space="preserve">. [online] </w:t>
       </w:r>
       <w:proofErr w:type="spellStart"/>
       <w:r>
         <w:rPr>
-          <w:rFonts w:ascii="Arial" w:hAnsi="Arial" w:cs="Arial"/>
+          <w:rFonts w:cs="Arial"/>
+          <w:sz w:val="22"/>
+          <w:szCs w:val="20"/>
         </w:rPr>
         <w:t>Stack</w:t>
       </w:r>
       <w:proofErr w:type="spellEnd"/>
       <w:r>
         <w:rPr>
-          <w:rFonts w:ascii="Arial" w:hAnsi="Arial" w:cs="Arial"/>
+          <w:rFonts w:cs="Arial"/>
+          <w:sz w:val="22"/>
+          <w:szCs w:val="20"/>
         </w:rPr>
         <w:t xml:space="preserve"> </w:t>
       </w:r>
       <w:proofErr w:type="spellStart"/>
       <w:r>
         <w:rPr>
-          <w:rFonts w:ascii="Arial" w:hAnsi="Arial" w:cs="Arial"/>
+          <w:rFonts w:cs="Arial"/>
+          <w:sz w:val="22"/>
+          <w:szCs w:val="20"/>
         </w:rPr>
         <w:t>Overflow</w:t>
       </w:r>
       <w:proofErr w:type="spellEnd"/>
       <w:r>
         <w:rPr>
-          <w:rFonts w:ascii="Arial" w:hAnsi="Arial" w:cs="Arial"/>
-        </w:rPr>
-        <w:t>. Available at: &lt;</w:t>
-      </w:r>
-      <w:r>
-        <w:rPr>
-          <w:rFonts w:ascii="Arial" w:hAnsi="Arial" w:cs="Arial"/>
-        </w:rPr>
-        <w:t xml:space="preserve"> </w:t>
-      </w:r>
-      <w:hyperlink r:id="rId28" w:history="1">
+          <w:rFonts w:cs="Arial"/>
+          <w:sz w:val="22"/>
+          <w:szCs w:val="20"/>
+        </w:rPr>
+        <w:t xml:space="preserve">. Available at: &lt; </w:t>
+      </w:r>
+      <w:hyperlink r:id="rId35" w:history="1">
         <w:r>
           <w:rPr>
             <w:rStyle w:val="Hipervnculo"/>
-            <w:rFonts w:ascii="Arial" w:hAnsi="Arial" w:cs="Arial"/>
+            <w:rFonts w:cs="Arial"/>
+            <w:sz w:val="22"/>
+            <w:szCs w:val="20"/>
           </w:rPr>
           <w:t>https://stackoverflow.com/questions/7070209/converting-integer-to-string-with-comma-for-thousands</w:t>
         </w:r>
       </w:hyperlink>
       <w:r>
         <w:rPr>
-          <w:rFonts w:ascii="Arial" w:hAnsi="Arial" w:cs="Arial"/>
-        </w:rPr>
-        <w:t xml:space="preserve"> </w:t>
-      </w:r>
-      <w:r>
-        <w:rPr>
-          <w:rFonts w:ascii="Arial" w:hAnsi="Arial" w:cs="Arial"/>
-        </w:rPr>
-        <w:t>&gt; [</w:t>
-      </w:r>
-      <w:proofErr w:type="spellStart"/>
-      <w:r>
-        <w:rPr>
-          <w:rFonts w:ascii="Arial" w:hAnsi="Arial" w:cs="Arial"/>
+          <w:rFonts w:cs="Arial"/>
+          <w:sz w:val="22"/>
+          <w:szCs w:val="20"/>
+        </w:rPr>
+        <w:t xml:space="preserve"> &gt; [</w:t>
+      </w:r>
+      <w:proofErr w:type="spellStart"/>
+      <w:r>
+        <w:rPr>
+          <w:rFonts w:cs="Arial"/>
+          <w:sz w:val="22"/>
+          <w:szCs w:val="20"/>
         </w:rPr>
         <w:t>Accessed</w:t>
       </w:r>
       <w:proofErr w:type="spellEnd"/>
       <w:r>
         <w:rPr>
-          <w:rFonts w:ascii="Arial" w:hAnsi="Arial" w:cs="Arial"/>
+          <w:rFonts w:cs="Arial"/>
+          <w:sz w:val="22"/>
+          <w:szCs w:val="20"/>
         </w:rPr>
         <w:t xml:space="preserve"> 24 April 2022].</w:t>
       </w:r>
     </w:p>
     <w:sectPr>
+      <w:headerReference w:type="first" r:id="rId36"/>
+      <w:footerReference w:type="first" r:id="rId37"/>
       <w:pgSz w:w="11906" w:h="16838"/>
-      <w:pgMar w:top="1417" w:right="1701" w:bottom="1417" w:left="1701" w:header="708" w:footer="708" w:gutter="0"/>
+      <w:pgMar w:top="1335" w:right="1700" w:bottom="1417" w:left="1701" w:header="142" w:footer="708" w:gutter="0"/>
+      <w:pgNumType w:start="1"/>
       <w:cols w:space="708"/>
+      <w:titlePg/>
       <w:docGrid w:linePitch="360"/>
     </w:sectPr>
   </w:body>
 </w:document>
+</file>
+
+<file path=word/endnotes.xml><?xml version="1.0" encoding="utf-8"?>
+<w:endnotes xmlns:wpc="http://schemas.microsoft.com/office/word/2010/wordprocessingCanvas" xmlns:cx="http://schemas.microsoft.com/office/drawing/2014/chartex" xmlns:cx1="http://schemas.microsoft.com/office/drawing/2015/9/8/chartex" xmlns:cx2="http://schemas.microsoft.com/office/drawing/2015/10/21/chartex" xmlns:cx3="http://schemas.microsoft.com/office/drawing/2016/5/9/chartex" xmlns:cx4="http://schemas.microsoft.com/office/drawing/2016/5/10/chartex" xmlns:cx5="http://schemas.microsoft.com/office/drawing/2016/5/11/chartex" xmlns:cx6="http://schemas.microsoft.com/office/drawing/2016/5/12/chartex" xmlns:cx7="http://schemas.microsoft.com/office/drawing/2016/5/13/chartex" xmlns:cx8="http://schemas.microsoft.com/office/drawing/2016/5/14/chartex" xmlns:mc="http://schemas.openxmlformats.org/markup-compatibility/2006" xmlns:aink="http://schemas.microsoft.com/office/drawing/2016/ink" xmlns:am3d="http://schemas.microsoft.com/office/drawing/2017/model3d" xmlns:o="urn:schemas-microsoft-com:office:office" xmlns:r="http://schemas.openxmlformats.org/officeDocument/2006/relationships" xmlns:m="http://schemas.openxmlformats.org/officeDocument/2006/math" xmlns:v="urn:schemas-microsoft-com:vml" xmlns:wp14="http://schemas.microsoft.com/office/word/2010/wordprocessingDrawing" xmlns:wp="http://schemas.openxmlformats.org/drawingml/2006/wordprocessingDrawing" xmlns:w10="urn:schemas-microsoft-com:office:word" xmlns:w="http://schemas.openxmlformats.org/wordprocessingml/2006/main" xmlns:w14="http://schemas.microsoft.com/office/word/2010/wordml" xmlns:w15="http://schemas.microsoft.com/office/word/2012/wordml" xmlns:w16cex="http://schemas.microsoft.com/office/word/2018/wordml/cex" xmlns:w16cid="http://schemas.microsoft.com/office/word/2016/wordml/cid" xmlns:w16="http://schemas.microsoft.com/office/word/2018/wordml" xmlns:w16sdtdh="http://schemas.microsoft.com/office/word/2020/wordml/sdtdatahash" xmlns:w16se="http://schemas.microsoft.com/office/word/2015/wordml/symex" xmlns:wpg="http://schemas.microsoft.com/office/word/2010/wordprocessingGroup" xmlns:wpi="http://schemas.microsoft.com/office/word/2010/wordprocessingInk" xmlns:wne="http://schemas.microsoft.com/office/word/2006/wordml" xmlns:wps="http://schemas.microsoft.com/office/word/2010/wordprocessingShape" mc:Ignorable="w14 w15 w16se w16cid w16 w16cex w16sdtdh wp14">
+  <w:endnote w:type="separator" w:id="-1">
+    <w:p>
+      <w:pPr>
+        <w:spacing w:after="0" w:line="240" w:lineRule="auto"/>
+      </w:pPr>
+      <w:r>
+        <w:separator/>
+      </w:r>
+    </w:p>
+  </w:endnote>
+  <w:endnote w:type="continuationSeparator" w:id="0">
+    <w:p>
+      <w:pPr>
+        <w:spacing w:after="0" w:line="240" w:lineRule="auto"/>
+      </w:pPr>
+      <w:r>
+        <w:continuationSeparator/>
+      </w:r>
+    </w:p>
+  </w:endnote>
+</w:endnotes>
+</file>
+
+<file path=word/footer1.xml><?xml version="1.0" encoding="utf-8"?>
+<w:ftr xmlns:wpc="http://schemas.microsoft.com/office/word/2010/wordprocessingCanvas" xmlns:cx="http://schemas.microsoft.com/office/drawing/2014/chartex" xmlns:cx1="http://schemas.microsoft.com/office/drawing/2015/9/8/chartex" xmlns:cx2="http://schemas.microsoft.com/office/drawing/2015/10/21/chartex" xmlns:cx3="http://schemas.microsoft.com/office/drawing/2016/5/9/chartex" xmlns:cx4="http://schemas.microsoft.com/office/drawing/2016/5/10/chartex" xmlns:cx5="http://schemas.microsoft.com/office/drawing/2016/5/11/chartex" xmlns:cx6="http://schemas.microsoft.com/office/drawing/2016/5/12/chartex" xmlns:cx7="http://schemas.microsoft.com/office/drawing/2016/5/13/chartex" xmlns:cx8="http://schemas.microsoft.com/office/drawing/2016/5/14/chartex" xmlns:mc="http://schemas.openxmlformats.org/markup-compatibility/2006" xmlns:aink="http://schemas.microsoft.com/office/drawing/2016/ink" xmlns:am3d="http://schemas.microsoft.com/office/drawing/2017/model3d" xmlns:o="urn:schemas-microsoft-com:office:office" xmlns:r="http://schemas.openxmlformats.org/officeDocument/2006/relationships" xmlns:m="http://schemas.openxmlformats.org/officeDocument/2006/math" xmlns:v="urn:schemas-microsoft-com:vml" xmlns:wp14="http://schemas.microsoft.com/office/word/2010/wordprocessingDrawing" xmlns:wp="http://schemas.openxmlformats.org/drawingml/2006/wordprocessingDrawing" xmlns:w10="urn:schemas-microsoft-com:office:word" xmlns:w="http://schemas.openxmlformats.org/wordprocessingml/2006/main" xmlns:w14="http://schemas.microsoft.com/office/word/2010/wordml" xmlns:w15="http://schemas.microsoft.com/office/word/2012/wordml" xmlns:w16cex="http://schemas.microsoft.com/office/word/2018/wordml/cex" xmlns:w16cid="http://schemas.microsoft.com/office/word/2016/wordml/cid" xmlns:w16="http://schemas.microsoft.com/office/word/2018/wordml" xmlns:w16sdtdh="http://schemas.microsoft.com/office/word/2020/wordml/sdtdatahash" xmlns:w16se="http://schemas.microsoft.com/office/word/2015/wordml/symex" xmlns:wpg="http://schemas.microsoft.com/office/word/2010/wordprocessingGroup" xmlns:wpi="http://schemas.microsoft.com/office/word/2010/wordprocessingInk" xmlns:wne="http://schemas.microsoft.com/office/word/2006/wordml" xmlns:wps="http://schemas.microsoft.com/office/word/2010/wordprocessingShape" mc:Ignorable="w14 w15 w16se w16cid w16 w16cex w16sdtdh wp14">
+  <w:sdt>
+    <w:sdtPr>
+      <w:id w:val="1141155336"/>
+      <w:docPartObj>
+        <w:docPartGallery w:val="Page Numbers (Bottom of Page)"/>
+        <w:docPartUnique/>
+      </w:docPartObj>
+    </w:sdtPr>
+    <w:sdtContent>
+      <w:p>
+        <w:pPr>
+          <w:pStyle w:val="Piedepgina"/>
+        </w:pPr>
+        <w:r>
+          <w:rPr>
+            <w:noProof/>
+          </w:rPr>
+          <mc:AlternateContent>
+            <mc:Choice Requires="wps">
+              <w:drawing>
+                <wp:anchor distT="0" distB="0" distL="114300" distR="114300" simplePos="0" relativeHeight="251660288" behindDoc="0" locked="0" layoutInCell="1" allowOverlap="1" wp14:anchorId="52D06E28" wp14:editId="02813A4A">
+                  <wp:simplePos x="0" y="0"/>
+                  <wp:positionH relativeFrom="margin">
+                    <wp:align>center</wp:align>
+                  </wp:positionH>
+                  <wp:positionV relativeFrom="bottomMargin">
+                    <wp:align>center</wp:align>
+                  </wp:positionV>
+                  <wp:extent cx="551815" cy="238760"/>
+                  <wp:effectExtent l="19050" t="19050" r="19685" b="18415"/>
+                  <wp:wrapNone/>
+                  <wp:docPr id="14" name="Corchetes 14"/>
+                  <wp:cNvGraphicFramePr>
+                    <a:graphicFrameLocks xmlns:a="http://schemas.openxmlformats.org/drawingml/2006/main"/>
+                  </wp:cNvGraphicFramePr>
+                  <a:graphic xmlns:a="http://schemas.openxmlformats.org/drawingml/2006/main">
+                    <a:graphicData uri="http://schemas.microsoft.com/office/word/2010/wordprocessingShape">
+                      <wps:wsp>
+                        <wps:cNvSpPr>
+                          <a:spLocks noChangeArrowheads="1"/>
+                        </wps:cNvSpPr>
+                        <wps:spPr bwMode="auto">
+                          <a:xfrm>
+                            <a:off x="0" y="0"/>
+                            <a:ext cx="551815" cy="238760"/>
+                          </a:xfrm>
+                          <a:prstGeom prst="bracketPair">
+                            <a:avLst>
+                              <a:gd name="adj" fmla="val 16667"/>
+                            </a:avLst>
+                          </a:prstGeom>
+                          <a:solidFill>
+                            <a:srgbClr val="FFFFFF"/>
+                          </a:solidFill>
+                          <a:ln w="28575">
+                            <a:solidFill>
+                              <a:srgbClr val="808080"/>
+                            </a:solidFill>
+                            <a:round/>
+                            <a:headEnd/>
+                            <a:tailEnd/>
+                          </a:ln>
+                        </wps:spPr>
+                        <wps:txbx>
+                          <w:txbxContent>
+                            <w:p>
+                              <w:pPr>
+                                <w:jc w:val="center"/>
+                              </w:pPr>
+                              <w:r>
+                                <w:fldChar w:fldCharType="begin"/>
+                              </w:r>
+                              <w:r>
+                                <w:instrText>PAGE    \* MERGEFORMAT</w:instrText>
+                              </w:r>
+                              <w:r>
+                                <w:fldChar w:fldCharType="separate"/>
+                              </w:r>
+                              <w:r>
+                                <w:t>2</w:t>
+                              </w:r>
+                              <w:r>
+                                <w:fldChar w:fldCharType="end"/>
+                              </w:r>
+                            </w:p>
+                          </w:txbxContent>
+                        </wps:txbx>
+                        <wps:bodyPr rot="0" vert="horz" wrap="square" lIns="91440" tIns="0" rIns="91440" bIns="0" anchor="t" anchorCtr="0" upright="1">
+                          <a:noAutofit/>
+                        </wps:bodyPr>
+                      </wps:wsp>
+                    </a:graphicData>
+                  </a:graphic>
+                  <wp14:sizeRelH relativeFrom="margin">
+                    <wp14:pctWidth>10000</wp14:pctWidth>
+                  </wp14:sizeRelH>
+                  <wp14:sizeRelV relativeFrom="bottomMargin">
+                    <wp14:pctHeight>0</wp14:pctHeight>
+                  </wp14:sizeRelV>
+                </wp:anchor>
+              </w:drawing>
+            </mc:Choice>
+            <mc:Fallback>
+              <w:pict>
+                <v:shapetype w14:anchorId="52D06E28" id="_x0000_t185" coordsize="21600,21600" o:spt="185" adj="3600" path="m@0,nfqx0@0l0@2qy@0,21600em@1,nfqx21600@0l21600@2qy@1,21600em@0,nsqx0@0l0@2qy@0,21600l@1,21600qx21600@2l21600@0qy@1,xe" filled="f">
+                  <v:formulas>
+                    <v:f eqn="val #0"/>
+                    <v:f eqn="sum width 0 #0"/>
+                    <v:f eqn="sum height 0 #0"/>
+                    <v:f eqn="prod @0 2929 10000"/>
+                    <v:f eqn="sum width 0 @3"/>
+                    <v:f eqn="sum height 0 @3"/>
+                    <v:f eqn="val width"/>
+                    <v:f eqn="val height"/>
+                    <v:f eqn="prod width 1 2"/>
+                    <v:f eqn="prod height 1 2"/>
+                  </v:formulas>
+                  <v:path o:extrusionok="f" gradientshapeok="t" limo="10800,10800" o:connecttype="custom" o:connectlocs="@8,0;0,@9;@8,@7;@6,@9" textboxrect="@3,@3,@4,@5"/>
+                  <v:handles>
+                    <v:h position="#0,topLeft" switch="" xrange="0,10800"/>
+                  </v:handles>
+                </v:shapetype>
+                <v:shape id="Corchetes 14" o:spid="_x0000_s1027" type="#_x0000_t185" style="position:absolute;margin-left:0;margin-top:0;width:43.45pt;height:18.8pt;z-index:251660288;visibility:visible;mso-wrap-style:square;mso-width-percent:100;mso-height-percent:0;mso-wrap-distance-left:9pt;mso-wrap-distance-top:0;mso-wrap-distance-right:9pt;mso-wrap-distance-bottom:0;mso-position-horizontal:center;mso-position-horizontal-relative:margin;mso-position-vertical:center;mso-position-vertical-relative:bottom-margin-area;mso-width-percent:100;mso-height-percent:0;mso-width-relative:margin;mso-height-relative:bottom-margin-area;v-text-anchor:top" o:gfxdata="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" filled="t" strokecolor="gray" strokeweight="2.25pt">
+                  <v:textbox inset=",0,,0">
+                    <w:txbxContent>
+                      <w:p>
+                        <w:pPr>
+                          <w:jc w:val="center"/>
+                        </w:pPr>
+                        <w:r>
+                          <w:fldChar w:fldCharType="begin"/>
+                        </w:r>
+                        <w:r>
+                          <w:instrText>PAGE    \* MERGEFORMAT</w:instrText>
+                        </w:r>
+                        <w:r>
+                          <w:fldChar w:fldCharType="separate"/>
+                        </w:r>
+                        <w:r>
+                          <w:t>2</w:t>
+                        </w:r>
+                        <w:r>
+                          <w:fldChar w:fldCharType="end"/>
+                        </w:r>
+                      </w:p>
+                    </w:txbxContent>
+                  </v:textbox>
+                  <w10:wrap anchorx="margin" anchory="margin"/>
+                </v:shape>
+              </w:pict>
+            </mc:Fallback>
+          </mc:AlternateContent>
+        </w:r>
+        <w:r>
+          <w:rPr>
+            <w:noProof/>
+          </w:rPr>
+          <mc:AlternateContent>
+            <mc:Choice Requires="wps">
+              <w:drawing>
+                <wp:anchor distT="0" distB="0" distL="114300" distR="114300" simplePos="0" relativeHeight="251659264" behindDoc="0" locked="0" layoutInCell="1" allowOverlap="1" wp14:anchorId="211ED08C" wp14:editId="4C372400">
+                  <wp:simplePos x="0" y="0"/>
+                  <wp:positionH relativeFrom="margin">
+                    <wp:align>center</wp:align>
+                  </wp:positionH>
+                  <wp:positionV relativeFrom="bottomMargin">
+                    <wp:align>center</wp:align>
+                  </wp:positionV>
+                  <wp:extent cx="5518150" cy="0"/>
+                  <wp:effectExtent l="9525" t="9525" r="6350" b="9525"/>
+                  <wp:wrapNone/>
+                  <wp:docPr id="13" name="Conector recto de flecha 13"/>
+                  <wp:cNvGraphicFramePr>
+                    <a:graphicFrameLocks xmlns:a="http://schemas.openxmlformats.org/drawingml/2006/main"/>
+                  </wp:cNvGraphicFramePr>
+                  <a:graphic xmlns:a="http://schemas.openxmlformats.org/drawingml/2006/main">
+                    <a:graphicData uri="http://schemas.microsoft.com/office/word/2010/wordprocessingShape">
+                      <wps:wsp>
+                        <wps:cNvCnPr>
+                          <a:cxnSpLocks noChangeShapeType="1"/>
+                        </wps:cNvCnPr>
+                        <wps:spPr bwMode="auto">
+                          <a:xfrm>
+                            <a:off x="0" y="0"/>
+                            <a:ext cx="5518150" cy="0"/>
+                          </a:xfrm>
+                          <a:prstGeom prst="straightConnector1">
+                            <a:avLst/>
+                          </a:prstGeom>
+                          <a:noFill/>
+                          <a:ln w="12700">
+                            <a:solidFill>
+                              <a:srgbClr val="808080"/>
+                            </a:solidFill>
+                            <a:round/>
+                            <a:headEnd/>
+                            <a:tailEnd/>
+                          </a:ln>
+                          <a:extLst>
+                            <a:ext uri="{909E8E84-426E-40DD-AFC4-6F175D3DCCD1}">
+                              <a14:hiddenFill xmlns:a14="http://schemas.microsoft.com/office/drawing/2010/main">
+                                <a:noFill/>
+                              </a14:hiddenFill>
+                            </a:ext>
+                          </a:extLst>
+                        </wps:spPr>
+                        <wps:bodyPr/>
+                      </wps:wsp>
+                    </a:graphicData>
+                  </a:graphic>
+                  <wp14:sizeRelH relativeFrom="page">
+                    <wp14:pctWidth>0</wp14:pctWidth>
+                  </wp14:sizeRelH>
+                  <wp14:sizeRelV relativeFrom="bottomMargin">
+                    <wp14:pctHeight>0</wp14:pctHeight>
+                  </wp14:sizeRelV>
+                </wp:anchor>
+              </w:drawing>
+            </mc:Choice>
+            <mc:Fallback>
+              <w:pict>
+                <v:shapetype w14:anchorId="7A16EE52" id="_x0000_t32" coordsize="21600,21600" o:spt="32" o:oned="t" path="m,l21600,21600e" filled="f">
+                  <v:path arrowok="t" fillok="f" o:connecttype="none"/>
+                  <o:lock v:ext="edit" shapetype="t"/>
+                </v:shapetype>
+                <v:shape id="Conector recto de flecha 13" o:spid="_x0000_s1026" type="#_x0000_t32" style="position:absolute;margin-left:0;margin-top:0;width:434.5pt;height:0;z-index:251659264;visibility:visible;mso-wrap-style:square;mso-width-percent:0;mso-height-percent:0;mso-wrap-distance-left:9pt;mso-wrap-distance-top:0;mso-wrap-distance-right:9pt;mso-wrap-distance-bottom:0;mso-position-horizontal:center;mso-position-horizontal-relative:margin;mso-position-vertical:center;mso-position-vertical-relative:bottom-margin-area;mso-width-percent:0;mso-height-percent:0;mso-width-relative:page;mso-height-relative:bottom-margin-area" o:gfxdata="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" strokecolor="gray" strokeweight="1pt">
+                  <w10:wrap anchorx="margin" anchory="margin"/>
+                </v:shape>
+              </w:pict>
+            </mc:Fallback>
+          </mc:AlternateContent>
+        </w:r>
+      </w:p>
+    </w:sdtContent>
+  </w:sdt>
+</w:ftr>
+</file>
+
+<file path=word/footnotes.xml><?xml version="1.0" encoding="utf-8"?>
+<w:footnotes xmlns:wpc="http://schemas.microsoft.com/office/word/2010/wordprocessingCanvas" xmlns:cx="http://schemas.microsoft.com/office/drawing/2014/chartex" xmlns:cx1="http://schemas.microsoft.com/office/drawing/2015/9/8/chartex" xmlns:cx2="http://schemas.microsoft.com/office/drawing/2015/10/21/chartex" xmlns:cx3="http://schemas.microsoft.com/office/drawing/2016/5/9/chartex" xmlns:cx4="http://schemas.microsoft.com/office/drawing/2016/5/10/chartex" xmlns:cx5="http://schemas.microsoft.com/office/drawing/2016/5/11/chartex" xmlns:cx6="http://schemas.microsoft.com/office/drawing/2016/5/12/chartex" xmlns:cx7="http://schemas.microsoft.com/office/drawing/2016/5/13/chartex" xmlns:cx8="http://schemas.microsoft.com/office/drawing/2016/5/14/chartex" xmlns:mc="http://schemas.openxmlformats.org/markup-compatibility/2006" xmlns:aink="http://schemas.microsoft.com/office/drawing/2016/ink" xmlns:am3d="http://schemas.microsoft.com/office/drawing/2017/model3d" xmlns:o="urn:schemas-microsoft-com:office:office" xmlns:r="http://schemas.openxmlformats.org/officeDocument/2006/relationships" xmlns:m="http://schemas.openxmlformats.org/officeDocument/2006/math" xmlns:v="urn:schemas-microsoft-com:vml" xmlns:wp14="http://schemas.microsoft.com/office/word/2010/wordprocessingDrawing" xmlns:wp="http://schemas.openxmlformats.org/drawingml/2006/wordprocessingDrawing" xmlns:w10="urn:schemas-microsoft-com:office:word" xmlns:w="http://schemas.openxmlformats.org/wordprocessingml/2006/main" xmlns:w14="http://schemas.microsoft.com/office/word/2010/wordml" xmlns:w15="http://schemas.microsoft.com/office/word/2012/wordml" xmlns:w16cex="http://schemas.microsoft.com/office/word/2018/wordml/cex" xmlns:w16cid="http://schemas.microsoft.com/office/word/2016/wordml/cid" xmlns:w16="http://schemas.microsoft.com/office/word/2018/wordml" xmlns:w16sdtdh="http://schemas.microsoft.com/office/word/2020/wordml/sdtdatahash" xmlns:w16se="http://schemas.microsoft.com/office/word/2015/wordml/symex" xmlns:wpg="http://schemas.microsoft.com/office/word/2010/wordprocessingGroup" xmlns:wpi="http://schemas.microsoft.com/office/word/2010/wordprocessingInk" xmlns:wne="http://schemas.microsoft.com/office/word/2006/wordml" xmlns:wps="http://schemas.microsoft.com/office/word/2010/wordprocessingShape" mc:Ignorable="w14 w15 w16se w16cid w16 w16cex w16sdtdh wp14">
+  <w:footnote w:type="separator" w:id="-1">
+    <w:p>
+      <w:pPr>
+        <w:spacing w:after="0" w:line="240" w:lineRule="auto"/>
+      </w:pPr>
+      <w:r>
+        <w:separator/>
+      </w:r>
+    </w:p>
+  </w:footnote>
+  <w:footnote w:type="continuationSeparator" w:id="0">
+    <w:p>
+      <w:pPr>
+        <w:spacing w:after="0" w:line="240" w:lineRule="auto"/>
+      </w:pPr>
+      <w:r>
+        <w:continuationSeparator/>
+      </w:r>
+    </w:p>
+  </w:footnote>
+</w:footnotes>
+</file>
+
+<file path=word/header1.xml><?xml version="1.0" encoding="utf-8"?>
+<w:hdr xmlns:wpc="http://schemas.microsoft.com/office/word/2010/wordprocessingCanvas" xmlns:cx="http://schemas.microsoft.com/office/drawing/2014/chartex" xmlns:cx1="http://schemas.microsoft.com/office/drawing/2015/9/8/chartex" xmlns:cx2="http://schemas.microsoft.com/office/drawing/2015/10/21/chartex" xmlns:cx3="http://schemas.microsoft.com/office/drawing/2016/5/9/chartex" xmlns:cx4="http://schemas.microsoft.com/office/drawing/2016/5/10/chartex" xmlns:cx5="http://schemas.microsoft.com/office/drawing/2016/5/11/chartex" xmlns:cx6="http://schemas.microsoft.com/office/drawing/2016/5/12/chartex" xmlns:cx7="http://schemas.microsoft.com/office/drawing/2016/5/13/chartex" xmlns:cx8="http://schemas.microsoft.com/office/drawing/2016/5/14/chartex" xmlns:mc="http://schemas.openxmlformats.org/markup-compatibility/2006" xmlns:aink="http://schemas.microsoft.com/office/drawing/2016/ink" xmlns:am3d="http://schemas.microsoft.com/office/drawing/2017/model3d" xmlns:o="urn:schemas-microsoft-com:office:office" xmlns:r="http://schemas.openxmlformats.org/officeDocument/2006/relationships" xmlns:m="http://schemas.openxmlformats.org/officeDocument/2006/math" xmlns:v="urn:schemas-microsoft-com:vml" xmlns:wp14="http://schemas.microsoft.com/office/word/2010/wordprocessingDrawing" xmlns:wp="http://schemas.openxmlformats.org/drawingml/2006/wordprocessingDrawing" xmlns:w10="urn:schemas-microsoft-com:office:word" xmlns:w="http://schemas.openxmlformats.org/wordprocessingml/2006/main" xmlns:w14="http://schemas.microsoft.com/office/word/2010/wordml" xmlns:w15="http://schemas.microsoft.com/office/word/2012/wordml" xmlns:w16cex="http://schemas.microsoft.com/office/word/2018/wordml/cex" xmlns:w16cid="http://schemas.microsoft.com/office/word/2016/wordml/cid" xmlns:w16="http://schemas.microsoft.com/office/word/2018/wordml" xmlns:w16sdtdh="http://schemas.microsoft.com/office/word/2020/wordml/sdtdatahash" xmlns:w16se="http://schemas.microsoft.com/office/word/2015/wordml/symex" xmlns:wpg="http://schemas.microsoft.com/office/word/2010/wordprocessingGroup" xmlns:wpi="http://schemas.microsoft.com/office/word/2010/wordprocessingInk" xmlns:wne="http://schemas.microsoft.com/office/word/2006/wordml" xmlns:wps="http://schemas.microsoft.com/office/word/2010/wordprocessingShape" mc:Ignorable="w14 w15 w16se w16cid w16 w16cex w16sdtdh wp14">
+  <w:p>
+    <w:pPr>
+      <w:pStyle w:val="Encabezado"/>
+      <w:jc w:val="right"/>
+    </w:pPr>
+    <w:r>
+      <w:rPr>
+        <w:noProof/>
+      </w:rPr>
+      <w:drawing>
+        <wp:inline distT="0" distB="0" distL="0" distR="0" wp14:anchorId="0AABB141" wp14:editId="77BBBF6F">
+          <wp:extent cx="638355" cy="638355"/>
+          <wp:effectExtent l="0" t="0" r="9525" b="0"/>
+          <wp:docPr id="37" name="Imagen 37"/>
+          <wp:cNvGraphicFramePr>
+            <a:graphicFrameLocks xmlns:a="http://schemas.openxmlformats.org/drawingml/2006/main" noChangeAspect="1"/>
+          </wp:cNvGraphicFramePr>
+          <a:graphic xmlns:a="http://schemas.openxmlformats.org/drawingml/2006/main">
+            <a:graphicData uri="http://schemas.openxmlformats.org/drawingml/2006/picture">
+              <pic:pic xmlns:pic="http://schemas.openxmlformats.org/drawingml/2006/picture">
+                <pic:nvPicPr>
+                  <pic:cNvPr id="0" name="Picture 2"/>
+                  <pic:cNvPicPr>
+                    <a:picLocks noChangeAspect="1" noChangeArrowheads="1"/>
+                  </pic:cNvPicPr>
+                </pic:nvPicPr>
+                <pic:blipFill>
+                  <a:blip r:embed="rId1">
+                    <a:extLst>
+                      <a:ext uri="{28A0092B-C50C-407E-A947-70E740481C1C}">
+                        <a14:useLocalDpi xmlns:a14="http://schemas.microsoft.com/office/drawing/2010/main" val="0"/>
+                      </a:ext>
+                    </a:extLst>
+                  </a:blip>
+                  <a:srcRect/>
+                  <a:stretch>
+                    <a:fillRect/>
+                  </a:stretch>
+                </pic:blipFill>
+                <pic:spPr bwMode="auto">
+                  <a:xfrm>
+                    <a:off x="0" y="0"/>
+                    <a:ext cx="651768" cy="651768"/>
+                  </a:xfrm>
+                  <a:prstGeom prst="rect">
+                    <a:avLst/>
+                  </a:prstGeom>
+                  <a:noFill/>
+                  <a:ln>
+                    <a:noFill/>
+                  </a:ln>
+                </pic:spPr>
+              </pic:pic>
+            </a:graphicData>
+          </a:graphic>
+        </wp:inline>
+      </w:drawing>
+    </w:r>
+  </w:p>
+</w:hdr>
+</file>
+
+<file path=word/header2.xml><?xml version="1.0" encoding="utf-8"?>
+<w:hdr xmlns:wpc="http://schemas.microsoft.com/office/word/2010/wordprocessingCanvas" xmlns:cx="http://schemas.microsoft.com/office/drawing/2014/chartex" xmlns:cx1="http://schemas.microsoft.com/office/drawing/2015/9/8/chartex" xmlns:cx2="http://schemas.microsoft.com/office/drawing/2015/10/21/chartex" xmlns:cx3="http://schemas.microsoft.com/office/drawing/2016/5/9/chartex" xmlns:cx4="http://schemas.microsoft.com/office/drawing/2016/5/10/chartex" xmlns:cx5="http://schemas.microsoft.com/office/drawing/2016/5/11/chartex" xmlns:cx6="http://schemas.microsoft.com/office/drawing/2016/5/12/chartex" xmlns:cx7="http://schemas.microsoft.com/office/drawing/2016/5/13/chartex" xmlns:cx8="http://schemas.microsoft.com/office/drawing/2016/5/14/chartex" xmlns:mc="http://schemas.openxmlformats.org/markup-compatibility/2006" xmlns:aink="http://schemas.microsoft.com/office/drawing/2016/ink" xmlns:am3d="http://schemas.microsoft.com/office/drawing/2017/model3d" xmlns:o="urn:schemas-microsoft-com:office:office" xmlns:r="http://schemas.openxmlformats.org/officeDocument/2006/relationships" xmlns:m="http://schemas.openxmlformats.org/officeDocument/2006/math" xmlns:v="urn:schemas-microsoft-com:vml" xmlns:wp14="http://schemas.microsoft.com/office/word/2010/wordprocessingDrawing" xmlns:wp="http://schemas.openxmlformats.org/drawingml/2006/wordprocessingDrawing" xmlns:w10="urn:schemas-microsoft-com:office:word" xmlns:w="http://schemas.openxmlformats.org/wordprocessingml/2006/main" xmlns:w14="http://schemas.microsoft.com/office/word/2010/wordml" xmlns:w15="http://schemas.microsoft.com/office/word/2012/wordml" xmlns:w16cex="http://schemas.microsoft.com/office/word/2018/wordml/cex" xmlns:w16cid="http://schemas.microsoft.com/office/word/2016/wordml/cid" xmlns:w16="http://schemas.microsoft.com/office/word/2018/wordml" xmlns:w16sdtdh="http://schemas.microsoft.com/office/word/2020/wordml/sdtdatahash" xmlns:w16se="http://schemas.microsoft.com/office/word/2015/wordml/symex" xmlns:wpg="http://schemas.microsoft.com/office/word/2010/wordprocessingGroup" xmlns:wpi="http://schemas.microsoft.com/office/word/2010/wordprocessingInk" xmlns:wne="http://schemas.microsoft.com/office/word/2006/wordml" xmlns:wps="http://schemas.microsoft.com/office/word/2010/wordprocessingShape" mc:Ignorable="w14 w15 w16se w16cid w16 w16cex w16sdtdh wp14">
+  <w:p>
+    <w:pPr>
+      <w:pStyle w:val="Encabezado"/>
+      <w:jc w:val="right"/>
+    </w:pPr>
+    <w:r>
+      <w:rPr>
+        <w:noProof/>
+      </w:rPr>
+      <w:drawing>
+        <wp:inline distT="0" distB="0" distL="0" distR="0" wp14:anchorId="02FE4CFB" wp14:editId="25F722B0">
+          <wp:extent cx="638355" cy="638355"/>
+          <wp:effectExtent l="0" t="0" r="9525" b="0"/>
+          <wp:docPr id="63" name="Imagen 63"/>
+          <wp:cNvGraphicFramePr>
+            <a:graphicFrameLocks xmlns:a="http://schemas.openxmlformats.org/drawingml/2006/main" noChangeAspect="1"/>
+          </wp:cNvGraphicFramePr>
+          <a:graphic xmlns:a="http://schemas.openxmlformats.org/drawingml/2006/main">
+            <a:graphicData uri="http://schemas.openxmlformats.org/drawingml/2006/picture">
+              <pic:pic xmlns:pic="http://schemas.openxmlformats.org/drawingml/2006/picture">
+                <pic:nvPicPr>
+                  <pic:cNvPr id="0" name="Picture 2"/>
+                  <pic:cNvPicPr>
+                    <a:picLocks noChangeAspect="1" noChangeArrowheads="1"/>
+                  </pic:cNvPicPr>
+                </pic:nvPicPr>
+                <pic:blipFill>
+                  <a:blip r:embed="rId1">
+                    <a:extLst>
+                      <a:ext uri="{28A0092B-C50C-407E-A947-70E740481C1C}">
+                        <a14:useLocalDpi xmlns:a14="http://schemas.microsoft.com/office/drawing/2010/main" val="0"/>
+                      </a:ext>
+                    </a:extLst>
+                  </a:blip>
+                  <a:srcRect/>
+                  <a:stretch>
+                    <a:fillRect/>
+                  </a:stretch>
+                </pic:blipFill>
+                <pic:spPr bwMode="auto">
+                  <a:xfrm>
+                    <a:off x="0" y="0"/>
+                    <a:ext cx="638355" cy="638355"/>
+                  </a:xfrm>
+                  <a:prstGeom prst="rect">
+                    <a:avLst/>
+                  </a:prstGeom>
+                  <a:noFill/>
+                  <a:ln>
+                    <a:noFill/>
+                  </a:ln>
+                </pic:spPr>
+              </pic:pic>
+            </a:graphicData>
+          </a:graphic>
+        </wp:inline>
+      </w:drawing>
+    </w:r>
+  </w:p>
+</w:hdr>
 </file>
 
 <file path=word/styles.xml><?xml version="1.0" encoding="utf-8"?>
@@ -3769,6 +5655,11 @@
   <w:style w:type="paragraph" w:default="1" w:styleId="Normal">
     <w:name w:val="Normal"/>
     <w:qFormat/>
+    <w:rsid w:val="005F6FF4"/>
+    <w:rPr>
+      <w:rFonts w:ascii="Arial" w:hAnsi="Arial"/>
+      <w:sz w:val="24"/>
+    </w:rPr>
   </w:style>
   <w:style w:type="paragraph" w:styleId="Ttulo1">
     <w:name w:val="heading 1"/>
@@ -3777,7 +5668,7 @@
     <w:link w:val="Ttulo1Car"/>
     <w:uiPriority w:val="9"/>
     <w:qFormat/>
-    <w:rsid w:val="005423D3"/>
+    <w:rsid w:val="005F6FF4"/>
     <w:pPr>
       <w:keepNext/>
       <w:keepLines/>
@@ -3785,10 +5676,33 @@
       <w:outlineLvl w:val="0"/>
     </w:pPr>
     <w:rPr>
-      <w:rFonts w:asciiTheme="majorHAnsi" w:eastAsiaTheme="majorEastAsia" w:hAnsiTheme="majorHAnsi" w:cstheme="majorBidi"/>
+      <w:rFonts w:eastAsiaTheme="majorEastAsia" w:cstheme="majorBidi"/>
       <w:color w:val="2F5496" w:themeColor="accent1" w:themeShade="BF"/>
       <w:sz w:val="32"/>
       <w:szCs w:val="32"/>
+    </w:rPr>
+  </w:style>
+  <w:style w:type="paragraph" w:styleId="Ttulo2">
+    <w:name w:val="heading 2"/>
+    <w:basedOn w:val="Normal"/>
+    <w:next w:val="Normal"/>
+    <w:link w:val="Ttulo2Car"/>
+    <w:uiPriority w:val="9"/>
+    <w:semiHidden/>
+    <w:unhideWhenUsed/>
+    <w:qFormat/>
+    <w:rsid w:val="005F6FF4"/>
+    <w:pPr>
+      <w:keepNext/>
+      <w:keepLines/>
+      <w:spacing w:before="40" w:after="0"/>
+      <w:outlineLvl w:val="1"/>
+    </w:pPr>
+    <w:rPr>
+      <w:rFonts w:eastAsiaTheme="majorEastAsia" w:cstheme="majorBidi"/>
+      <w:color w:val="2F5496" w:themeColor="accent1" w:themeShade="BF"/>
+      <w:sz w:val="26"/>
+      <w:szCs w:val="26"/>
     </w:rPr>
   </w:style>
   <w:style w:type="character" w:default="1" w:styleId="Fuentedeprrafopredeter">
@@ -3823,9 +5737,9 @@
     <w:basedOn w:val="Fuentedeprrafopredeter"/>
     <w:link w:val="Ttulo1"/>
     <w:uiPriority w:val="9"/>
-    <w:rsid w:val="005423D3"/>
+    <w:rsid w:val="005F6FF4"/>
     <w:rPr>
-      <w:rFonts w:asciiTheme="majorHAnsi" w:eastAsiaTheme="majorEastAsia" w:hAnsiTheme="majorHAnsi" w:cstheme="majorBidi"/>
+      <w:rFonts w:ascii="Arial" w:eastAsiaTheme="majorEastAsia" w:hAnsi="Arial" w:cstheme="majorBidi"/>
       <w:color w:val="2F5496" w:themeColor="accent1" w:themeShade="BF"/>
       <w:sz w:val="32"/>
       <w:szCs w:val="32"/>
@@ -3843,7 +5757,6 @@
     </w:pPr>
     <w:rPr>
       <w:rFonts w:ascii="Times New Roman" w:eastAsia="Times New Roman" w:hAnsi="Times New Roman" w:cs="Times New Roman"/>
-      <w:sz w:val="24"/>
       <w:szCs w:val="24"/>
       <w:lang w:eastAsia="es-ES"/>
     </w:rPr>
@@ -3871,7 +5784,721 @@
       <w:shd w:val="clear" w:color="auto" w:fill="E1DFDD"/>
     </w:rPr>
   </w:style>
+  <w:style w:type="paragraph" w:styleId="Sinespaciado">
+    <w:name w:val="No Spacing"/>
+    <w:link w:val="SinespaciadoCar"/>
+    <w:uiPriority w:val="1"/>
+    <w:qFormat/>
+    <w:rsid w:val="00D068B8"/>
+    <w:pPr>
+      <w:spacing w:after="0" w:line="240" w:lineRule="auto"/>
+    </w:pPr>
+    <w:rPr>
+      <w:rFonts w:eastAsiaTheme="minorEastAsia"/>
+      <w:lang w:eastAsia="es-ES"/>
+    </w:rPr>
+  </w:style>
+  <w:style w:type="character" w:customStyle="1" w:styleId="SinespaciadoCar">
+    <w:name w:val="Sin espaciado Car"/>
+    <w:basedOn w:val="Fuentedeprrafopredeter"/>
+    <w:link w:val="Sinespaciado"/>
+    <w:uiPriority w:val="1"/>
+    <w:rsid w:val="00D068B8"/>
+    <w:rPr>
+      <w:rFonts w:eastAsiaTheme="minorEastAsia"/>
+      <w:lang w:eastAsia="es-ES"/>
+    </w:rPr>
+  </w:style>
+  <w:style w:type="paragraph" w:styleId="TtuloTDC">
+    <w:name w:val="TOC Heading"/>
+    <w:basedOn w:val="Ttulo1"/>
+    <w:next w:val="Normal"/>
+    <w:uiPriority w:val="39"/>
+    <w:unhideWhenUsed/>
+    <w:qFormat/>
+    <w:rsid w:val="005F6FF4"/>
+    <w:pPr>
+      <w:outlineLvl w:val="9"/>
+    </w:pPr>
+    <w:rPr>
+      <w:lang w:eastAsia="es-ES"/>
+    </w:rPr>
+  </w:style>
+  <w:style w:type="paragraph" w:styleId="TDC1">
+    <w:name w:val="toc 1"/>
+    <w:basedOn w:val="Normal"/>
+    <w:next w:val="Normal"/>
+    <w:autoRedefine/>
+    <w:uiPriority w:val="39"/>
+    <w:unhideWhenUsed/>
+    <w:rsid w:val="005F6FF4"/>
+    <w:pPr>
+      <w:spacing w:after="100"/>
+    </w:pPr>
+  </w:style>
+  <w:style w:type="character" w:customStyle="1" w:styleId="Ttulo2Car">
+    <w:name w:val="Título 2 Car"/>
+    <w:basedOn w:val="Fuentedeprrafopredeter"/>
+    <w:link w:val="Ttulo2"/>
+    <w:uiPriority w:val="9"/>
+    <w:semiHidden/>
+    <w:rsid w:val="005F6FF4"/>
+    <w:rPr>
+      <w:rFonts w:ascii="Arial" w:eastAsiaTheme="majorEastAsia" w:hAnsi="Arial" w:cstheme="majorBidi"/>
+      <w:color w:val="2F5496" w:themeColor="accent1" w:themeShade="BF"/>
+      <w:sz w:val="26"/>
+      <w:szCs w:val="26"/>
+    </w:rPr>
+  </w:style>
+  <w:style w:type="paragraph" w:styleId="Encabezado">
+    <w:name w:val="header"/>
+    <w:basedOn w:val="Normal"/>
+    <w:link w:val="EncabezadoCar"/>
+    <w:uiPriority w:val="99"/>
+    <w:unhideWhenUsed/>
+    <w:rsid w:val="00F4752C"/>
+    <w:pPr>
+      <w:tabs>
+        <w:tab w:val="center" w:pos="4252"/>
+        <w:tab w:val="right" w:pos="8504"/>
+      </w:tabs>
+      <w:spacing w:after="0" w:line="240" w:lineRule="auto"/>
+    </w:pPr>
+  </w:style>
+  <w:style w:type="character" w:customStyle="1" w:styleId="EncabezadoCar">
+    <w:name w:val="Encabezado Car"/>
+    <w:basedOn w:val="Fuentedeprrafopredeter"/>
+    <w:link w:val="Encabezado"/>
+    <w:uiPriority w:val="99"/>
+    <w:rsid w:val="00F4752C"/>
+    <w:rPr>
+      <w:rFonts w:ascii="Arial" w:hAnsi="Arial"/>
+      <w:sz w:val="24"/>
+    </w:rPr>
+  </w:style>
+  <w:style w:type="paragraph" w:styleId="Piedepgina">
+    <w:name w:val="footer"/>
+    <w:basedOn w:val="Normal"/>
+    <w:link w:val="PiedepginaCar"/>
+    <w:uiPriority w:val="99"/>
+    <w:unhideWhenUsed/>
+    <w:rsid w:val="00F4752C"/>
+    <w:pPr>
+      <w:tabs>
+        <w:tab w:val="center" w:pos="4252"/>
+        <w:tab w:val="right" w:pos="8504"/>
+      </w:tabs>
+      <w:spacing w:after="0" w:line="240" w:lineRule="auto"/>
+    </w:pPr>
+  </w:style>
+  <w:style w:type="character" w:customStyle="1" w:styleId="PiedepginaCar">
+    <w:name w:val="Pie de página Car"/>
+    <w:basedOn w:val="Fuentedeprrafopredeter"/>
+    <w:link w:val="Piedepgina"/>
+    <w:uiPriority w:val="99"/>
+    <w:rsid w:val="00F4752C"/>
+    <w:rPr>
+      <w:rFonts w:ascii="Arial" w:hAnsi="Arial"/>
+      <w:sz w:val="24"/>
+    </w:rPr>
+  </w:style>
 </w:styles>
+</file>
+
+<file path=word/glossary/document.xml><?xml version="1.0" encoding="utf-8"?>
+<w:glossaryDocument xmlns:wpc="http://schemas.microsoft.com/office/word/2010/wordprocessingCanvas" xmlns:cx="http://schemas.microsoft.com/office/drawing/2014/chartex" xmlns:cx1="http://schemas.microsoft.com/office/drawing/2015/9/8/chartex" xmlns:cx2="http://schemas.microsoft.com/office/drawing/2015/10/21/chartex" xmlns:cx3="http://schemas.microsoft.com/office/drawing/2016/5/9/chartex" xmlns:cx4="http://schemas.microsoft.com/office/drawing/2016/5/10/chartex" xmlns:cx5="http://schemas.microsoft.com/office/drawing/2016/5/11/chartex" xmlns:cx6="http://schemas.microsoft.com/office/drawing/2016/5/12/chartex" xmlns:cx7="http://schemas.microsoft.com/office/drawing/2016/5/13/chartex" xmlns:cx8="http://schemas.microsoft.com/office/drawing/2016/5/14/chartex" xmlns:mc="http://schemas.openxmlformats.org/markup-compatibility/2006" xmlns:aink="http://schemas.microsoft.com/office/drawing/2016/ink" xmlns:am3d="http://schemas.microsoft.com/office/drawing/2017/model3d" xmlns:o="urn:schemas-microsoft-com:office:office" xmlns:r="http://schemas.openxmlformats.org/officeDocument/2006/relationships" xmlns:m="http://schemas.openxmlformats.org/officeDocument/2006/math" xmlns:v="urn:schemas-microsoft-com:vml" xmlns:wp14="http://schemas.microsoft.com/office/word/2010/wordprocessingDrawing" xmlns:wp="http://schemas.openxmlformats.org/drawingml/2006/wordprocessingDrawing" xmlns:w10="urn:schemas-microsoft-com:office:word" xmlns:w="http://schemas.openxmlformats.org/wordprocessingml/2006/main" xmlns:w14="http://schemas.microsoft.com/office/word/2010/wordml" xmlns:w15="http://schemas.microsoft.com/office/word/2012/wordml" xmlns:w16cex="http://schemas.microsoft.com/office/word/2018/wordml/cex" xmlns:w16cid="http://schemas.microsoft.com/office/word/2016/wordml/cid" xmlns:w16="http://schemas.microsoft.com/office/word/2018/wordml" xmlns:w16sdtdh="http://schemas.microsoft.com/office/word/2020/wordml/sdtdatahash" xmlns:w16se="http://schemas.microsoft.com/office/word/2015/wordml/symex" xmlns:wpg="http://schemas.microsoft.com/office/word/2010/wordprocessingGroup" xmlns:wpi="http://schemas.microsoft.com/office/word/2010/wordprocessingInk" xmlns:wne="http://schemas.microsoft.com/office/word/2006/wordml" xmlns:wps="http://schemas.microsoft.com/office/word/2010/wordprocessingShape" mc:Ignorable="w14 w15 w16se w16cid w16 w16cex w16sdtdh wp14">
+  <w:docParts>
+    <w:docPart>
+      <w:docPartPr>
+        <w:name w:val="85FC30873F454DE29AA25DED21779A05"/>
+        <w:category>
+          <w:name w:val="General"/>
+          <w:gallery w:val="placeholder"/>
+        </w:category>
+        <w:types>
+          <w:type w:val="bbPlcHdr"/>
+        </w:types>
+        <w:behaviors>
+          <w:behavior w:val="content"/>
+        </w:behaviors>
+        <w:guid w:val="{B40DAFB2-AD6E-4A98-A647-573333075948}"/>
+      </w:docPartPr>
+      <w:docPartBody>
+        <w:p>
+          <w:pPr>
+            <w:pStyle w:val="85FC30873F454DE29AA25DED21779A05"/>
+          </w:pPr>
+          <w:r>
+            <w:rPr>
+              <w:rFonts w:asciiTheme="majorHAnsi" w:eastAsiaTheme="majorEastAsia" w:hAnsiTheme="majorHAnsi" w:cstheme="majorBidi"/>
+              <w:caps/>
+              <w:color w:val="4472C4" w:themeColor="accent1"/>
+              <w:sz w:val="80"/>
+              <w:szCs w:val="80"/>
+            </w:rPr>
+            <w:t>[Título del documento]</w:t>
+          </w:r>
+        </w:p>
+      </w:docPartBody>
+    </w:docPart>
+    <w:docPart>
+      <w:docPartPr>
+        <w:name w:val="DC35F825B31E4C3A9EC5CA705DB5B415"/>
+        <w:category>
+          <w:name w:val="General"/>
+          <w:gallery w:val="placeholder"/>
+        </w:category>
+        <w:types>
+          <w:type w:val="bbPlcHdr"/>
+        </w:types>
+        <w:behaviors>
+          <w:behavior w:val="content"/>
+        </w:behaviors>
+        <w:guid w:val="{982E70F7-04D2-4A58-8D56-6C60AE2FA66C}"/>
+      </w:docPartPr>
+      <w:docPartBody>
+        <w:p>
+          <w:pPr>
+            <w:pStyle w:val="DC35F825B31E4C3A9EC5CA705DB5B415"/>
+          </w:pPr>
+          <w:r>
+            <w:rPr>
+              <w:color w:val="4472C4" w:themeColor="accent1"/>
+              <w:sz w:val="28"/>
+              <w:szCs w:val="28"/>
+            </w:rPr>
+            <w:t>[Subtítulo del documento]</w:t>
+          </w:r>
+        </w:p>
+      </w:docPartBody>
+    </w:docPart>
+  </w:docParts>
+</w:glossaryDocument>
+</file>
+
+<file path=word/glossary/fontTable.xml><?xml version="1.0" encoding="utf-8"?>
+<w:fonts xmlns:mc="http://schemas.openxmlformats.org/markup-compatibility/2006" xmlns:r="http://schemas.openxmlformats.org/officeDocument/2006/relationships" xmlns:w="http://schemas.openxmlformats.org/wordprocessingml/2006/main" xmlns:w14="http://schemas.microsoft.com/office/word/2010/wordml" xmlns:w15="http://schemas.microsoft.com/office/word/2012/wordml" xmlns:w16cex="http://schemas.microsoft.com/office/word/2018/wordml/cex" xmlns:w16cid="http://schemas.microsoft.com/office/word/2016/wordml/cid" xmlns:w16="http://schemas.microsoft.com/office/word/2018/wordml" xmlns:w16sdtdh="http://schemas.microsoft.com/office/word/2020/wordml/sdtdatahash" xmlns:w16se="http://schemas.microsoft.com/office/word/2015/wordml/symex" mc:Ignorable="w14 w15 w16se w16cid w16 w16cex w16sdtdh">
+  <w:font w:name="Calibri">
+    <w:panose1 w:val="020F0502020204030204"/>
+    <w:charset w:val="00"/>
+    <w:family w:val="swiss"/>
+    <w:pitch w:val="variable"/>
+    <w:sig w:usb0="E4002EFF" w:usb1="C000247B" w:usb2="00000009" w:usb3="00000000" w:csb0="000001FF" w:csb1="00000000"/>
+  </w:font>
+  <w:font w:name="Times New Roman">
+    <w:panose1 w:val="02020603050405020304"/>
+    <w:charset w:val="00"/>
+    <w:family w:val="roman"/>
+    <w:pitch w:val="variable"/>
+    <w:sig w:usb0="E0002EFF" w:usb1="C000785B" w:usb2="00000009" w:usb3="00000000" w:csb0="000001FF" w:csb1="00000000"/>
+  </w:font>
+  <w:font w:name="Arial">
+    <w:panose1 w:val="020B0604020202020204"/>
+    <w:charset w:val="00"/>
+    <w:family w:val="swiss"/>
+    <w:pitch w:val="variable"/>
+    <w:sig w:usb0="E0002EFF" w:usb1="C000785B" w:usb2="00000009" w:usb3="00000000" w:csb0="000001FF" w:csb1="00000000"/>
+  </w:font>
+  <w:font w:name="Calibri Light">
+    <w:panose1 w:val="020F0302020204030204"/>
+    <w:charset w:val="00"/>
+    <w:family w:val="swiss"/>
+    <w:pitch w:val="variable"/>
+    <w:sig w:usb0="E4002EFF" w:usb1="C000247B" w:usb2="00000009" w:usb3="00000000" w:csb0="000001FF" w:csb1="00000000"/>
+  </w:font>
+  <w:font w:name="Cambria Math">
+    <w:panose1 w:val="02040503050406030204"/>
+    <w:charset w:val="00"/>
+    <w:family w:val="roman"/>
+    <w:pitch w:val="variable"/>
+    <w:sig w:usb0="E00006FF" w:usb1="420024FF" w:usb2="02000000" w:usb3="00000000" w:csb0="0000019F" w:csb1="00000000"/>
+  </w:font>
+</w:fonts>
+</file>
+
+<file path=word/glossary/settings.xml><?xml version="1.0" encoding="utf-8"?>
+<w:settings xmlns:mc="http://schemas.openxmlformats.org/markup-compatibility/2006" xmlns:o="urn:schemas-microsoft-com:office:office" xmlns:r="http://schemas.openxmlformats.org/officeDocument/2006/relationships" xmlns:m="http://schemas.openxmlformats.org/officeDocument/2006/math" xmlns:v="urn:schemas-microsoft-com:vml" xmlns:w10="urn:schemas-microsoft-com:office:word" xmlns:w="http://schemas.openxmlformats.org/wordprocessingml/2006/main" xmlns:w14="http://schemas.microsoft.com/office/word/2010/wordml" xmlns:w15="http://schemas.microsoft.com/office/word/2012/wordml" xmlns:w16cex="http://schemas.microsoft.com/office/word/2018/wordml/cex" xmlns:w16cid="http://schemas.microsoft.com/office/word/2016/wordml/cid" xmlns:w16="http://schemas.microsoft.com/office/word/2018/wordml" xmlns:w16sdtdh="http://schemas.microsoft.com/office/word/2020/wordml/sdtdatahash" xmlns:w16se="http://schemas.microsoft.com/office/word/2015/wordml/symex" xmlns:sl="http://schemas.openxmlformats.org/schemaLibrary/2006/main" mc:Ignorable="w14 w15 w16se w16cid w16 w16cex w16sdtdh">
+  <w:view w:val="normal"/>
+  <w:defaultTabStop w:val="708"/>
+  <w:hyphenationZone w:val="425"/>
+  <w:characterSpacingControl w:val="doNotCompress"/>
+  <w:compat>
+    <w:useFELayout/>
+    <w:compatSetting w:name="compatibilityMode" w:uri="http://schemas.microsoft.com/office/word" w:val="15"/>
+    <w:compatSetting w:name="overrideTableStyleFontSizeAndJustification" w:uri="http://schemas.microsoft.com/office/word" w:val="1"/>
+    <w:compatSetting w:name="enableOpenTypeFeatures" w:uri="http://schemas.microsoft.com/office/word" w:val="1"/>
+    <w:compatSetting w:name="doNotFlipMirrorIndents" w:uri="http://schemas.microsoft.com/office/word" w:val="1"/>
+    <w:compatSetting w:name="differentiateMultirowTableHeaders" w:uri="http://schemas.microsoft.com/office/word" w:val="1"/>
+    <w:compatSetting w:name="useWord2013TrackBottomHyphenation" w:uri="http://schemas.microsoft.com/office/word" w:val="0"/>
+  </w:compat>
+  <w:rsids>
+    <w:rsidRoot w:val="00D24891"/>
+    <w:rsid w:val="00200545"/>
+    <w:rsid w:val="00D24891"/>
+  </w:rsids>
+  <m:mathPr>
+    <m:mathFont m:val="Cambria Math"/>
+    <m:brkBin m:val="before"/>
+    <m:brkBinSub m:val="--"/>
+    <m:smallFrac m:val="0"/>
+    <m:dispDef/>
+    <m:lMargin m:val="0"/>
+    <m:rMargin m:val="0"/>
+    <m:defJc m:val="centerGroup"/>
+    <m:wrapIndent m:val="1440"/>
+    <m:intLim m:val="subSup"/>
+    <m:naryLim m:val="undOvr"/>
+  </m:mathPr>
+  <w:themeFontLang w:val="es-ES"/>
+  <w:clrSchemeMapping w:bg1="light1" w:t1="dark1" w:bg2="light2" w:t2="dark2" w:accent1="accent1" w:accent2="accent2" w:accent3="accent3" w:accent4="accent4" w:accent5="accent5" w:accent6="accent6" w:hyperlink="hyperlink" w:followedHyperlink="followedHyperlink"/>
+  <w:decimalSymbol w:val=","/>
+  <w:listSeparator w:val=";"/>
+  <w15:chartTrackingRefBased/>
+</w:settings>
+</file>
+
+<file path=word/glossary/styles.xml><?xml version="1.0" encoding="utf-8"?>
+<w:styles xmlns:mc="http://schemas.openxmlformats.org/markup-compatibility/2006" xmlns:r="http://schemas.openxmlformats.org/officeDocument/2006/relationships" xmlns:w="http://schemas.openxmlformats.org/wordprocessingml/2006/main" xmlns:w14="http://schemas.microsoft.com/office/word/2010/wordml" xmlns:w15="http://schemas.microsoft.com/office/word/2012/wordml" xmlns:w16cex="http://schemas.microsoft.com/office/word/2018/wordml/cex" xmlns:w16cid="http://schemas.microsoft.com/office/word/2016/wordml/cid" xmlns:w16="http://schemas.microsoft.com/office/word/2018/wordml" xmlns:w16sdtdh="http://schemas.microsoft.com/office/word/2020/wordml/sdtdatahash" xmlns:w16se="http://schemas.microsoft.com/office/word/2015/wordml/symex" mc:Ignorable="w14 w15 w16se w16cid w16 w16cex w16sdtdh">
+  <w:docDefaults>
+    <w:rPrDefault>
+      <w:rPr>
+        <w:rFonts w:asciiTheme="minorHAnsi" w:eastAsiaTheme="minorEastAsia" w:hAnsiTheme="minorHAnsi" w:cstheme="minorBidi"/>
+        <w:sz w:val="22"/>
+        <w:szCs w:val="22"/>
+        <w:lang w:val="es-ES" w:eastAsia="es-ES" w:bidi="ar-SA"/>
+      </w:rPr>
+    </w:rPrDefault>
+    <w:pPrDefault>
+      <w:pPr>
+        <w:spacing w:after="160" w:line="259" w:lineRule="auto"/>
+      </w:pPr>
+    </w:pPrDefault>
+  </w:docDefaults>
+  <w:latentStyles w:defLockedState="0" w:defUIPriority="99" w:defSemiHidden="0" w:defUnhideWhenUsed="0" w:defQFormat="0" w:count="376">
+    <w:lsdException w:name="Normal" w:uiPriority="0" w:qFormat="1"/>
+    <w:lsdException w:name="heading 1" w:uiPriority="9" w:qFormat="1"/>
+    <w:lsdException w:name="heading 2" w:semiHidden="1" w:uiPriority="9" w:unhideWhenUsed="1" w:qFormat="1"/>
+    <w:lsdException w:name="heading 3" w:semiHidden="1" w:uiPriority="9" w:unhideWhenUsed="1" w:qFormat="1"/>
+    <w:lsdException w:name="heading 4" w:semiHidden="1" w:uiPriority="9" w:unhideWhenUsed="1" w:qFormat="1"/>
+    <w:lsdException w:name="heading 5" w:semiHidden="1" w:uiPriority="9" w:unhideWhenUsed="1" w:qFormat="1"/>
+    <w:lsdException w:name="heading 6" w:semiHidden="1" w:uiPriority="9" w:unhideWhenUsed="1" w:qFormat="1"/>
+    <w:lsdException w:name="heading 7" w:semiHidden="1" w:uiPriority="9" w:unhideWhenUsed="1" w:qFormat="1"/>
+    <w:lsdException w:name="heading 8" w:semiHidden="1" w:uiPriority="9" w:unhideWhenUsed="1" w:qFormat="1"/>
+    <w:lsdException w:name="heading 9" w:semiHidden="1" w:uiPriority="9" w:unhideWhenUsed="1" w:qFormat="1"/>
+    <w:lsdException w:name="index 1" w:semiHidden="1" w:unhideWhenUsed="1"/>
+    <w:lsdException w:name="index 2" w:semiHidden="1" w:unhideWhenUsed="1"/>
+    <w:lsdException w:name="index 3" w:semiHidden="1" w:unhideWhenUsed="1"/>
+    <w:lsdException w:name="index 4" w:semiHidden="1" w:unhideWhenUsed="1"/>
+    <w:lsdException w:name="index 5" w:semiHidden="1" w:unhideWhenUsed="1"/>
+    <w:lsdException w:name="index 6" w:semiHidden="1" w:unhideWhenUsed="1"/>
+    <w:lsdException w:name="index 7" w:semiHidden="1" w:unhideWhenUsed="1"/>
+    <w:lsdException w:name="index 8" w:semiHidden="1" w:unhideWhenUsed="1"/>
+    <w:lsdException w:name="index 9" w:semiHidden="1" w:unhideWhenUsed="1"/>
+    <w:lsdException w:name="toc 1" w:semiHidden="1" w:uiPriority="39" w:unhideWhenUsed="1"/>
+    <w:lsdException w:name="toc 2" w:semiHidden="1" w:uiPriority="39" w:unhideWhenUsed="1"/>
+    <w:lsdException w:name="toc 3" w:semiHidden="1" w:uiPriority="39" w:unhideWhenUsed="1"/>
+    <w:lsdException w:name="toc 4" w:semiHidden="1" w:uiPriority="39" w:unhideWhenUsed="1"/>
+    <w:lsdException w:name="toc 5" w:semiHidden="1" w:uiPriority="39" w:unhideWhenUsed="1"/>
+    <w:lsdException w:name="toc 6" w:semiHidden="1" w:uiPriority="39" w:unhideWhenUsed="1"/>
+    <w:lsdException w:name="toc 7" w:semiHidden="1" w:uiPriority="39" w:unhideWhenUsed="1"/>
+    <w:lsdException w:name="toc 8" w:semiHidden="1" w:uiPriority="39" w:unhideWhenUsed="1"/>
+    <w:lsdException w:name="toc 9" w:semiHidden="1" w:uiPriority="39" w:unhideWhenUsed="1"/>
+    <w:lsdException w:name="Normal Indent" w:semiHidden="1" w:unhideWhenUsed="1"/>
+    <w:lsdException w:name="footnote text" w:semiHidden="1" w:unhideWhenUsed="1"/>
+    <w:lsdException w:name="annotation text" w:semiHidden="1" w:unhideWhenUsed="1"/>
+    <w:lsdException w:name="header" w:semiHidden="1" w:unhideWhenUsed="1"/>
+    <w:lsdException w:name="footer" w:semiHidden="1" w:unhideWhenUsed="1"/>
+    <w:lsdException w:name="index heading" w:semiHidden="1" w:unhideWhenUsed="1"/>
+    <w:lsdException w:name="caption" w:semiHidden="1" w:uiPriority="35" w:unhideWhenUsed="1" w:qFormat="1"/>
+    <w:lsdException w:name="table of figures" w:semiHidden="1" w:unhideWhenUsed="1"/>
+    <w:lsdException w:name="envelope address" w:semiHidden="1" w:unhideWhenUsed="1"/>
+    <w:lsdException w:name="envelope return" w:semiHidden="1" w:unhideWhenUsed="1"/>
+    <w:lsdException w:name="footnote reference" w:semiHidden="1" w:unhideWhenUsed="1"/>
+    <w:lsdException w:name="annotation reference" w:semiHidden="1" w:unhideWhenUsed="1"/>
+    <w:lsdException w:name="line number" w:semiHidden="1" w:unhideWhenUsed="1"/>
+    <w:lsdException w:name="page number" w:semiHidden="1" w:unhideWhenUsed="1"/>
+    <w:lsdException w:name="endnote reference" w:semiHidden="1" w:unhideWhenUsed="1"/>
+    <w:lsdException w:name="endnote text" w:semiHidden="1" w:unhideWhenUsed="1"/>
+    <w:lsdException w:name="table of authorities" w:semiHidden="1" w:unhideWhenUsed="1"/>
+    <w:lsdException w:name="macro" w:semiHidden="1" w:unhideWhenUsed="1"/>
+    <w:lsdException w:name="toa heading" w:semiHidden="1" w:unhideWhenUsed="1"/>
+    <w:lsdException w:name="List" w:semiHidden="1" w:unhideWhenUsed="1"/>
+    <w:lsdException w:name="List Bullet" w:semiHidden="1" w:unhideWhenUsed="1"/>
+    <w:lsdException w:name="List Number" w:semiHidden="1" w:unhideWhenUsed="1"/>
+    <w:lsdException w:name="List 2" w:semiHidden="1" w:unhideWhenUsed="1"/>
+    <w:lsdException w:name="List 3" w:semiHidden="1" w:unhideWhenUsed="1"/>
+    <w:lsdException w:name="List 4" w:semiHidden="1" w:unhideWhenUsed="1"/>
+    <w:lsdException w:name="List 5" w:semiHidden="1" w:unhideWhenUsed="1"/>
+    <w:lsdException w:name="List Bullet 2" w:semiHidden="1" w:unhideWhenUsed="1"/>
+    <w:lsdException w:name="List Bullet 3" w:semiHidden="1" w:unhideWhenUsed="1"/>
+    <w:lsdException w:name="List Bullet 4" w:semiHidden="1" w:unhideWhenUsed="1"/>
+    <w:lsdException w:name="List Bullet 5" w:semiHidden="1" w:unhideWhenUsed="1"/>
+    <w:lsdException w:name="List Number 2" w:semiHidden="1" w:unhideWhenUsed="1"/>
+    <w:lsdException w:name="List Number 3" w:semiHidden="1" w:unhideWhenUsed="1"/>
+    <w:lsdException w:name="List Number 4" w:semiHidden="1" w:unhideWhenUsed="1"/>
+    <w:lsdException w:name="List Number 5" w:semiHidden="1" w:unhideWhenUsed="1"/>
+    <w:lsdException w:name="Title" w:uiPriority="10" w:qFormat="1"/>
+    <w:lsdException w:name="Closing" w:semiHidden="1" w:unhideWhenUsed="1"/>
+    <w:lsdException w:name="Signature" w:semiHidden="1" w:unhideWhenUsed="1"/>
+    <w:lsdException w:name="Default Paragraph Font" w:semiHidden="1" w:uiPriority="1" w:unhideWhenUsed="1"/>
+    <w:lsdException w:name="Body Text" w:semiHidden="1" w:unhideWhenUsed="1"/>
+    <w:lsdException w:name="Body Text Indent" w:semiHidden="1" w:unhideWhenUsed="1"/>
+    <w:lsdException w:name="List Continue" w:semiHidden="1" w:unhideWhenUsed="1"/>
+    <w:lsdException w:name="List Continue 2" w:semiHidden="1" w:unhideWhenUsed="1"/>
+    <w:lsdException w:name="List Continue 3" w:semiHidden="1" w:unhideWhenUsed="1"/>
+    <w:lsdException w:name="List Continue 4" w:semiHidden="1" w:unhideWhenUsed="1"/>
+    <w:lsdException w:name="List Continue 5" w:semiHidden="1" w:unhideWhenUsed="1"/>
+    <w:lsdException w:name="Message Header" w:semiHidden="1" w:unhideWhenUsed="1"/>
+    <w:lsdException w:name="Subtitle" w:uiPriority="11" w:qFormat="1"/>
+    <w:lsdException w:name="Salutation" w:semiHidden="1" w:unhideWhenUsed="1"/>
+    <w:lsdException w:name="Date" w:semiHidden="1" w:unhideWhenUsed="1"/>
+    <w:lsdException w:name="Body Text First Indent" w:semiHidden="1" w:unhideWhenUsed="1"/>
+    <w:lsdException w:name="Body Text First Indent 2" w:semiHidden="1" w:unhideWhenUsed="1"/>
+    <w:lsdException w:name="Note Heading" w:semiHidden="1" w:unhideWhenUsed="1"/>
+    <w:lsdException w:name="Body Text 2" w:semiHidden="1" w:unhideWhenUsed="1"/>
+    <w:lsdException w:name="Body Text 3" w:semiHidden="1" w:unhideWhenUsed="1"/>
+    <w:lsdException w:name="Body Text Indent 2" w:semiHidden="1" w:unhideWhenUsed="1"/>
+    <w:lsdException w:name="Body Text Indent 3" w:semiHidden="1" w:unhideWhenUsed="1"/>
+    <w:lsdException w:name="Block Text" w:semiHidden="1" w:unhideWhenUsed="1"/>
+    <w:lsdException w:name="Hyperlink" w:semiHidden="1" w:unhideWhenUsed="1"/>
+    <w:lsdException w:name="FollowedHyperlink" w:semiHidden="1" w:unhideWhenUsed="1"/>
+    <w:lsdException w:name="Strong" w:uiPriority="22" w:qFormat="1"/>
+    <w:lsdException w:name="Emphasis" w:uiPriority="20" w:qFormat="1"/>
+    <w:lsdException w:name="Document Map" w:semiHidden="1" w:unhideWhenUsed="1"/>
+    <w:lsdException w:name="Plain Text" w:semiHidden="1" w:unhideWhenUsed="1"/>
+    <w:lsdException w:name="E-mail Signature" w:semiHidden="1" w:unhideWhenUsed="1"/>
+    <w:lsdException w:name="HTML Top of Form" w:semiHidden="1" w:unhideWhenUsed="1"/>
+    <w:lsdException w:name="HTML Bottom of Form" w:semiHidden="1" w:unhideWhenUsed="1"/>
+    <w:lsdException w:name="Normal (Web)" w:semiHidden="1" w:unhideWhenUsed="1"/>
+    <w:lsdException w:name="HTML Acronym" w:semiHidden="1" w:unhideWhenUsed="1"/>
+    <w:lsdException w:name="HTML Address" w:semiHidden="1" w:unhideWhenUsed="1"/>
+    <w:lsdException w:name="HTML Cite" w:semiHidden="1" w:unhideWhenUsed="1"/>
+    <w:lsdException w:name="HTML Code" w:semiHidden="1" w:unhideWhenUsed="1"/>
+    <w:lsdException w:name="HTML Definition" w:semiHidden="1" w:unhideWhenUsed="1"/>
+    <w:lsdException w:name="HTML Keyboard" w:semiHidden="1" w:unhideWhenUsed="1"/>
+    <w:lsdException w:name="HTML Preformatted" w:semiHidden="1" w:unhideWhenUsed="1"/>
+    <w:lsdException w:name="HTML Sample" w:semiHidden="1" w:unhideWhenUsed="1"/>
+    <w:lsdException w:name="HTML Typewriter" w:semiHidden="1" w:unhideWhenUsed="1"/>
+    <w:lsdException w:name="HTML Variable" w:semiHidden="1" w:unhideWhenUsed="1"/>
+    <w:lsdException w:name="Normal Table" w:semiHidden="1" w:unhideWhenUsed="1"/>
+    <w:lsdException w:name="annotation subject" w:semiHidden="1" w:unhideWhenUsed="1"/>
+    <w:lsdException w:name="No List" w:semiHidden="1" w:unhideWhenUsed="1"/>
+    <w:lsdException w:name="Outline List 1" w:semiHidden="1" w:unhideWhenUsed="1"/>
+    <w:lsdException w:name="Outline List 2" w:semiHidden="1" w:unhideWhenUsed="1"/>
+    <w:lsdException w:name="Outline List 3" w:semiHidden="1" w:unhideWhenUsed="1"/>
+    <w:lsdException w:name="Table Simple 1" w:semiHidden="1" w:unhideWhenUsed="1"/>
+    <w:lsdException w:name="Table Simple 2" w:semiHidden="1" w:unhideWhenUsed="1"/>
+    <w:lsdException w:name="Table Simple 3" w:semiHidden="1" w:unhideWhenUsed="1"/>
+    <w:lsdException w:name="Table Classic 1" w:semiHidden="1" w:unhideWhenUsed="1"/>
+    <w:lsdException w:name="Table Classic 2" w:semiHidden="1" w:unhideWhenUsed="1"/>
+    <w:lsdException w:name="Table Classic 3" w:semiHidden="1" w:unhideWhenUsed="1"/>
+    <w:lsdException w:name="Table Classic 4" w:semiHidden="1" w:unhideWhenUsed="1"/>
+    <w:lsdException w:name="Table Colorful 1" w:semiHidden="1" w:unhideWhenUsed="1"/>
+    <w:lsdException w:name="Table Colorful 2" w:semiHidden="1" w:unhideWhenUsed="1"/>
+    <w:lsdException w:name="Table Colorful 3" w:semiHidden="1" w:unhideWhenUsed="1"/>
+    <w:lsdException w:name="Table Columns 1" w:semiHidden="1" w:unhideWhenUsed="1"/>
+    <w:lsdException w:name="Table Columns 2" w:semiHidden="1" w:unhideWhenUsed="1"/>
+    <w:lsdException w:name="Table Columns 3" w:semiHidden="1" w:unhideWhenUsed="1"/>
+    <w:lsdException w:name="Table Columns 4" w:semiHidden="1" w:unhideWhenUsed="1"/>
+    <w:lsdException w:name="Table Columns 5" w:semiHidden="1" w:unhideWhenUsed="1"/>
+    <w:lsdException w:name="Table Grid 1" w:semiHidden="1" w:unhideWhenUsed="1"/>
+    <w:lsdException w:name="Table Grid 2" w:semiHidden="1" w:unhideWhenUsed="1"/>
+    <w:lsdException w:name="Table Grid 3" w:semiHidden="1" w:unhideWhenUsed="1"/>
+    <w:lsdException w:name="Table Grid 4" w:semiHidden="1" w:unhideWhenUsed="1"/>
+    <w:lsdException w:name="Table Grid 5" w:semiHidden="1" w:unhideWhenUsed="1"/>
+    <w:lsdException w:name="Table Grid 6" w:semiHidden="1" w:unhideWhenUsed="1"/>
+    <w:lsdException w:name="Table Grid 7" w:semiHidden="1" w:unhideWhenUsed="1"/>
+    <w:lsdException w:name="Table Grid 8" w:semiHidden="1" w:unhideWhenUsed="1"/>
+    <w:lsdException w:name="Table List 1" w:semiHidden="1" w:unhideWhenUsed="1"/>
+    <w:lsdException w:name="Table List 2" w:semiHidden="1" w:unhideWhenUsed="1"/>
+    <w:lsdException w:name="Table List 3" w:semiHidden="1" w:unhideWhenUsed="1"/>
+    <w:lsdException w:name="Table List 4" w:semiHidden="1" w:unhideWhenUsed="1"/>
+    <w:lsdException w:name="Table List 5" w:semiHidden="1" w:unhideWhenUsed="1"/>
+    <w:lsdException w:name="Table List 6" w:semiHidden="1" w:unhideWhenUsed="1"/>
+    <w:lsdException w:name="Table List 7" w:semiHidden="1" w:unhideWhenUsed="1"/>
+    <w:lsdException w:name="Table List 8" w:semiHidden="1" w:unhideWhenUsed="1"/>
+    <w:lsdException w:name="Table 3D effects 1" w:semiHidden="1" w:unhideWhenUsed="1"/>
+    <w:lsdException w:name="Table 3D effects 2" w:semiHidden="1" w:unhideWhenUsed="1"/>
+    <w:lsdException w:name="Table 3D effects 3" w:semiHidden="1" w:unhideWhenUsed="1"/>
+    <w:lsdException w:name="Table Contemporary" w:semiHidden="1" w:unhideWhenUsed="1"/>
+    <w:lsdException w:name="Table Elegant" w:semiHidden="1" w:unhideWhenUsed="1"/>
+    <w:lsdException w:name="Table Professional" w:semiHidden="1" w:unhideWhenUsed="1"/>
+    <w:lsdException w:name="Table Subtle 1" w:semiHidden="1" w:unhideWhenUsed="1"/>
+    <w:lsdException w:name="Table Subtle 2" w:semiHidden="1" w:unhideWhenUsed="1"/>
+    <w:lsdException w:name="Table Web 1" w:semiHidden="1" w:unhideWhenUsed="1"/>
+    <w:lsdException w:name="Table Web 2" w:semiHidden="1" w:unhideWhenUsed="1"/>
+    <w:lsdException w:name="Table Web 3" w:semiHidden="1" w:unhideWhenUsed="1"/>
+    <w:lsdException w:name="Balloon Text" w:semiHidden="1" w:unhideWhenUsed="1"/>
+    <w:lsdException w:name="Table Grid" w:uiPriority="39"/>
+    <w:lsdException w:name="Table Theme" w:semiHidden="1" w:unhideWhenUsed="1"/>
+    <w:lsdException w:name="Placeholder Text" w:semiHidden="1"/>
+    <w:lsdException w:name="No Spacing" w:uiPriority="1" w:qFormat="1"/>
+    <w:lsdException w:name="Light Shading" w:uiPriority="60"/>
+    <w:lsdException w:name="Light List" w:uiPriority="61"/>
+    <w:lsdException w:name="Light Grid" w:uiPriority="62"/>
+    <w:lsdException w:name="Medium Shading 1" w:uiPriority="63"/>
+    <w:lsdException w:name="Medium Shading 2" w:uiPriority="64"/>
+    <w:lsdException w:name="Medium List 1" w:uiPriority="65"/>
+    <w:lsdException w:name="Medium List 2" w:uiPriority="66"/>
+    <w:lsdException w:name="Medium Grid 1" w:uiPriority="67"/>
+    <w:lsdException w:name="Medium Grid 2" w:uiPriority="68"/>
+    <w:lsdException w:name="Medium Grid 3" w:uiPriority="69"/>
+    <w:lsdException w:name="Dark List" w:uiPriority="70"/>
+    <w:lsdException w:name="Colorful Shading" w:uiPriority="71"/>
+    <w:lsdException w:name="Colorful List" w:uiPriority="72"/>
+    <w:lsdException w:name="Colorful Grid" w:uiPriority="73"/>
+    <w:lsdException w:name="Light Shading Accent 1" w:uiPriority="60"/>
+    <w:lsdException w:name="Light List Accent 1" w:uiPriority="61"/>
+    <w:lsdException w:name="Light Grid Accent 1" w:uiPriority="62"/>
+    <w:lsdException w:name="Medium Shading 1 Accent 1" w:uiPriority="63"/>
+    <w:lsdException w:name="Medium Shading 2 Accent 1" w:uiPriority="64"/>
+    <w:lsdException w:name="Medium List 1 Accent 1" w:uiPriority="65"/>
+    <w:lsdException w:name="Revision" w:semiHidden="1"/>
+    <w:lsdException w:name="List Paragraph" w:uiPriority="34" w:qFormat="1"/>
+    <w:lsdException w:name="Quote" w:uiPriority="29" w:qFormat="1"/>
+    <w:lsdException w:name="Intense Quote" w:uiPriority="30" w:qFormat="1"/>
+    <w:lsdException w:name="Medium List 2 Accent 1" w:uiPriority="66"/>
+    <w:lsdException w:name="Medium Grid 1 Accent 1" w:uiPriority="67"/>
+    <w:lsdException w:name="Medium Grid 2 Accent 1" w:uiPriority="68"/>
+    <w:lsdException w:name="Medium Grid 3 Accent 1" w:uiPriority="69"/>
+    <w:lsdException w:name="Dark List Accent 1" w:uiPriority="70"/>
+    <w:lsdException w:name="Colorful Shading Accent 1" w:uiPriority="71"/>
+    <w:lsdException w:name="Colorful List Accent 1" w:uiPriority="72"/>
+    <w:lsdException w:name="Colorful Grid Accent 1" w:uiPriority="73"/>
+    <w:lsdException w:name="Light Shading Accent 2" w:uiPriority="60"/>
+    <w:lsdException w:name="Light List Accent 2" w:uiPriority="61"/>
+    <w:lsdException w:name="Light Grid Accent 2" w:uiPriority="62"/>
+    <w:lsdException w:name="Medium Shading 1 Accent 2" w:uiPriority="63"/>
+    <w:lsdException w:name="Medium Shading 2 Accent 2" w:uiPriority="64"/>
+    <w:lsdException w:name="Medium List 1 Accent 2" w:uiPriority="65"/>
+    <w:lsdException w:name="Medium List 2 Accent 2" w:uiPriority="66"/>
+    <w:lsdException w:name="Medium Grid 1 Accent 2" w:uiPriority="67"/>
+    <w:lsdException w:name="Medium Grid 2 Accent 2" w:uiPriority="68"/>
+    <w:lsdException w:name="Medium Grid 3 Accent 2" w:uiPriority="69"/>
+    <w:lsdException w:name="Dark List Accent 2" w:uiPriority="70"/>
+    <w:lsdException w:name="Colorful Shading Accent 2" w:uiPriority="71"/>
+    <w:lsdException w:name="Colorful List Accent 2" w:uiPriority="72"/>
+    <w:lsdException w:name="Colorful Grid Accent 2" w:uiPriority="73"/>
+    <w:lsdException w:name="Light Shading Accent 3" w:uiPriority="60"/>
+    <w:lsdException w:name="Light List Accent 3" w:uiPriority="61"/>
+    <w:lsdException w:name="Light Grid Accent 3" w:uiPriority="62"/>
+    <w:lsdException w:name="Medium Shading 1 Accent 3" w:uiPriority="63"/>
+    <w:lsdException w:name="Medium Shading 2 Accent 3" w:uiPriority="64"/>
+    <w:lsdException w:name="Medium List 1 Accent 3" w:uiPriority="65"/>
+    <w:lsdException w:name="Medium List 2 Accent 3" w:uiPriority="66"/>
+    <w:lsdException w:name="Medium Grid 1 Accent 3" w:uiPriority="67"/>
+    <w:lsdException w:name="Medium Grid 2 Accent 3" w:uiPriority="68"/>
+    <w:lsdException w:name="Medium Grid 3 Accent 3" w:uiPriority="69"/>
+    <w:lsdException w:name="Dark List Accent 3" w:uiPriority="70"/>
+    <w:lsdException w:name="Colorful Shading Accent 3" w:uiPriority="71"/>
+    <w:lsdException w:name="Colorful List Accent 3" w:uiPriority="72"/>
+    <w:lsdException w:name="Colorful Grid Accent 3" w:uiPriority="73"/>
+    <w:lsdException w:name="Light Shading Accent 4" w:uiPriority="60"/>
+    <w:lsdException w:name="Light List Accent 4" w:uiPriority="61"/>
+    <w:lsdException w:name="Light Grid Accent 4" w:uiPriority="62"/>
+    <w:lsdException w:name="Medium Shading 1 Accent 4" w:uiPriority="63"/>
+    <w:lsdException w:name="Medium Shading 2 Accent 4" w:uiPriority="64"/>
+    <w:lsdException w:name="Medium List 1 Accent 4" w:uiPriority="65"/>
+    <w:lsdException w:name="Medium List 2 Accent 4" w:uiPriority="66"/>
+    <w:lsdException w:name="Medium Grid 1 Accent 4" w:uiPriority="67"/>
+    <w:lsdException w:name="Medium Grid 2 Accent 4" w:uiPriority="68"/>
+    <w:lsdException w:name="Medium Grid 3 Accent 4" w:uiPriority="69"/>
+    <w:lsdException w:name="Dark List Accent 4" w:uiPriority="70"/>
+    <w:lsdException w:name="Colorful Shading Accent 4" w:uiPriority="71"/>
+    <w:lsdException w:name="Colorful List Accent 4" w:uiPriority="72"/>
+    <w:lsdException w:name="Colorful Grid Accent 4" w:uiPriority="73"/>
+    <w:lsdException w:name="Light Shading Accent 5" w:uiPriority="60"/>
+    <w:lsdException w:name="Light List Accent 5" w:uiPriority="61"/>
+    <w:lsdException w:name="Light Grid Accent 5" w:uiPriority="62"/>
+    <w:lsdException w:name="Medium Shading 1 Accent 5" w:uiPriority="63"/>
+    <w:lsdException w:name="Medium Shading 2 Accent 5" w:uiPriority="64"/>
+    <w:lsdException w:name="Medium List 1 Accent 5" w:uiPriority="65"/>
+    <w:lsdException w:name="Medium List 2 Accent 5" w:uiPriority="66"/>
+    <w:lsdException w:name="Medium Grid 1 Accent 5" w:uiPriority="67"/>
+    <w:lsdException w:name="Medium Grid 2 Accent 5" w:uiPriority="68"/>
+    <w:lsdException w:name="Medium Grid 3 Accent 5" w:uiPriority="69"/>
+    <w:lsdException w:name="Dark List Accent 5" w:uiPriority="70"/>
+    <w:lsdException w:name="Colorful Shading Accent 5" w:uiPriority="71"/>
+    <w:lsdException w:name="Colorful List Accent 5" w:uiPriority="72"/>
+    <w:lsdException w:name="Colorful Grid Accent 5" w:uiPriority="73"/>
+    <w:lsdException w:name="Light Shading Accent 6" w:uiPriority="60"/>
+    <w:lsdException w:name="Light List Accent 6" w:uiPriority="61"/>
+    <w:lsdException w:name="Light Grid Accent 6" w:uiPriority="62"/>
+    <w:lsdException w:name="Medium Shading 1 Accent 6" w:uiPriority="63"/>
+    <w:lsdException w:name="Medium Shading 2 Accent 6" w:uiPriority="64"/>
+    <w:lsdException w:name="Medium List 1 Accent 6" w:uiPriority="65"/>
+    <w:lsdException w:name="Medium List 2 Accent 6" w:uiPriority="66"/>
+    <w:lsdException w:name="Medium Grid 1 Accent 6" w:uiPriority="67"/>
+    <w:lsdException w:name="Medium Grid 2 Accent 6" w:uiPriority="68"/>
+    <w:lsdException w:name="Medium Grid 3 Accent 6" w:uiPriority="69"/>
+    <w:lsdException w:name="Dark List Accent 6" w:uiPriority="70"/>
+    <w:lsdException w:name="Colorful Shading Accent 6" w:uiPriority="71"/>
+    <w:lsdException w:name="Colorful List Accent 6" w:uiPriority="72"/>
+    <w:lsdException w:name="Colorful Grid Accent 6" w:uiPriority="73"/>
+    <w:lsdException w:name="Subtle Emphasis" w:uiPriority="19" w:qFormat="1"/>
+    <w:lsdException w:name="Intense Emphasis" w:uiPriority="21" w:qFormat="1"/>
+    <w:lsdException w:name="Subtle Reference" w:uiPriority="31" w:qFormat="1"/>
+    <w:lsdException w:name="Intense Reference" w:uiPriority="32" w:qFormat="1"/>
+    <w:lsdException w:name="Book Title" w:uiPriority="33" w:qFormat="1"/>
+    <w:lsdException w:name="Bibliography" w:semiHidden="1" w:uiPriority="37" w:unhideWhenUsed="1"/>
+    <w:lsdException w:name="TOC Heading" w:semiHidden="1" w:uiPriority="39" w:unhideWhenUsed="1" w:qFormat="1"/>
+    <w:lsdException w:name="Plain Table 1" w:uiPriority="41"/>
+    <w:lsdException w:name="Plain Table 2" w:uiPriority="42"/>
+    <w:lsdException w:name="Plain Table 3" w:uiPriority="43"/>
+    <w:lsdException w:name="Plain Table 4" w:uiPriority="44"/>
+    <w:lsdException w:name="Plain Table 5" w:uiPriority="45"/>
+    <w:lsdException w:name="Grid Table Light" w:uiPriority="40"/>
+    <w:lsdException w:name="Grid Table 1 Light" w:uiPriority="46"/>
+    <w:lsdException w:name="Grid Table 2" w:uiPriority="47"/>
+    <w:lsdException w:name="Grid Table 3" w:uiPriority="48"/>
+    <w:lsdException w:name="Grid Table 4" w:uiPriority="49"/>
+    <w:lsdException w:name="Grid Table 5 Dark" w:uiPriority="50"/>
+    <w:lsdException w:name="Grid Table 6 Colorful" w:uiPriority="51"/>
+    <w:lsdException w:name="Grid Table 7 Colorful" w:uiPriority="52"/>
+    <w:lsdException w:name="Grid Table 1 Light Accent 1" w:uiPriority="46"/>
+    <w:lsdException w:name="Grid Table 2 Accent 1" w:uiPriority="47"/>
+    <w:lsdException w:name="Grid Table 3 Accent 1" w:uiPriority="48"/>
+    <w:lsdException w:name="Grid Table 4 Accent 1" w:uiPriority="49"/>
+    <w:lsdException w:name="Grid Table 5 Dark Accent 1" w:uiPriority="50"/>
+    <w:lsdException w:name="Grid Table 6 Colorful Accent 1" w:uiPriority="51"/>
+    <w:lsdException w:name="Grid Table 7 Colorful Accent 1" w:uiPriority="52"/>
+    <w:lsdException w:name="Grid Table 1 Light Accent 2" w:uiPriority="46"/>
+    <w:lsdException w:name="Grid Table 2 Accent 2" w:uiPriority="47"/>
+    <w:lsdException w:name="Grid Table 3 Accent 2" w:uiPriority="48"/>
+    <w:lsdException w:name="Grid Table 4 Accent 2" w:uiPriority="49"/>
+    <w:lsdException w:name="Grid Table 5 Dark Accent 2" w:uiPriority="50"/>
+    <w:lsdException w:name="Grid Table 6 Colorful Accent 2" w:uiPriority="51"/>
+    <w:lsdException w:name="Grid Table 7 Colorful Accent 2" w:uiPriority="52"/>
+    <w:lsdException w:name="Grid Table 1 Light Accent 3" w:uiPriority="46"/>
+    <w:lsdException w:name="Grid Table 2 Accent 3" w:uiPriority="47"/>
+    <w:lsdException w:name="Grid Table 3 Accent 3" w:uiPriority="48"/>
+    <w:lsdException w:name="Grid Table 4 Accent 3" w:uiPriority="49"/>
+    <w:lsdException w:name="Grid Table 5 Dark Accent 3" w:uiPriority="50"/>
+    <w:lsdException w:name="Grid Table 6 Colorful Accent 3" w:uiPriority="51"/>
+    <w:lsdException w:name="Grid Table 7 Colorful Accent 3" w:uiPriority="52"/>
+    <w:lsdException w:name="Grid Table 1 Light Accent 4" w:uiPriority="46"/>
+    <w:lsdException w:name="Grid Table 2 Accent 4" w:uiPriority="47"/>
+    <w:lsdException w:name="Grid Table 3 Accent 4" w:uiPriority="48"/>
+    <w:lsdException w:name="Grid Table 4 Accent 4" w:uiPriority="49"/>
+    <w:lsdException w:name="Grid Table 5 Dark Accent 4" w:uiPriority="50"/>
+    <w:lsdException w:name="Grid Table 6 Colorful Accent 4" w:uiPriority="51"/>
+    <w:lsdException w:name="Grid Table 7 Colorful Accent 4" w:uiPriority="52"/>
+    <w:lsdException w:name="Grid Table 1 Light Accent 5" w:uiPriority="46"/>
+    <w:lsdException w:name="Grid Table 2 Accent 5" w:uiPriority="47"/>
+    <w:lsdException w:name="Grid Table 3 Accent 5" w:uiPriority="48"/>
+    <w:lsdException w:name="Grid Table 4 Accent 5" w:uiPriority="49"/>
+    <w:lsdException w:name="Grid Table 5 Dark Accent 5" w:uiPriority="50"/>
+    <w:lsdException w:name="Grid Table 6 Colorful Accent 5" w:uiPriority="51"/>
+    <w:lsdException w:name="Grid Table 7 Colorful Accent 5" w:uiPriority="52"/>
+    <w:lsdException w:name="Grid Table 1 Light Accent 6" w:uiPriority="46"/>
+    <w:lsdException w:name="Grid Table 2 Accent 6" w:uiPriority="47"/>
+    <w:lsdException w:name="Grid Table 3 Accent 6" w:uiPriority="48"/>
+    <w:lsdException w:name="Grid Table 4 Accent 6" w:uiPriority="49"/>
+    <w:lsdException w:name="Grid Table 5 Dark Accent 6" w:uiPriority="50"/>
+    <w:lsdException w:name="Grid Table 6 Colorful Accent 6" w:uiPriority="51"/>
+    <w:lsdException w:name="Grid Table 7 Colorful Accent 6" w:uiPriority="52"/>
+    <w:lsdException w:name="List Table 1 Light" w:uiPriority="46"/>
+    <w:lsdException w:name="List Table 2" w:uiPriority="47"/>
+    <w:lsdException w:name="List Table 3" w:uiPriority="48"/>
+    <w:lsdException w:name="List Table 4" w:uiPriority="49"/>
+    <w:lsdException w:name="List Table 5 Dark" w:uiPriority="50"/>
+    <w:lsdException w:name="List Table 6 Colorful" w:uiPriority="51"/>
+    <w:lsdException w:name="List Table 7 Colorful" w:uiPriority="52"/>
+    <w:lsdException w:name="List Table 1 Light Accent 1" w:uiPriority="46"/>
+    <w:lsdException w:name="List Table 2 Accent 1" w:uiPriority="47"/>
+    <w:lsdException w:name="List Table 3 Accent 1" w:uiPriority="48"/>
+    <w:lsdException w:name="List Table 4 Accent 1" w:uiPriority="49"/>
+    <w:lsdException w:name="List Table 5 Dark Accent 1" w:uiPriority="50"/>
+    <w:lsdException w:name="List Table 6 Colorful Accent 1" w:uiPriority="51"/>
+    <w:lsdException w:name="List Table 7 Colorful Accent 1" w:uiPriority="52"/>
+    <w:lsdException w:name="List Table 1 Light Accent 2" w:uiPriority="46"/>
+    <w:lsdException w:name="List Table 2 Accent 2" w:uiPriority="47"/>
+    <w:lsdException w:name="List Table 3 Accent 2" w:uiPriority="48"/>
+    <w:lsdException w:name="List Table 4 Accent 2" w:uiPriority="49"/>
+    <w:lsdException w:name="List Table 5 Dark Accent 2" w:uiPriority="50"/>
+    <w:lsdException w:name="List Table 6 Colorful Accent 2" w:uiPriority="51"/>
+    <w:lsdException w:name="List Table 7 Colorful Accent 2" w:uiPriority="52"/>
+    <w:lsdException w:name="List Table 1 Light Accent 3" w:uiPriority="46"/>
+    <w:lsdException w:name="List Table 2 Accent 3" w:uiPriority="47"/>
+    <w:lsdException w:name="List Table 3 Accent 3" w:uiPriority="48"/>
+    <w:lsdException w:name="List Table 4 Accent 3" w:uiPriority="49"/>
+    <w:lsdException w:name="List Table 5 Dark Accent 3" w:uiPriority="50"/>
+    <w:lsdException w:name="List Table 6 Colorful Accent 3" w:uiPriority="51"/>
+    <w:lsdException w:name="List Table 7 Colorful Accent 3" w:uiPriority="52"/>
+    <w:lsdException w:name="List Table 1 Light Accent 4" w:uiPriority="46"/>
+    <w:lsdException w:name="List Table 2 Accent 4" w:uiPriority="47"/>
+    <w:lsdException w:name="List Table 3 Accent 4" w:uiPriority="48"/>
+    <w:lsdException w:name="List Table 4 Accent 4" w:uiPriority="49"/>
+    <w:lsdException w:name="List Table 5 Dark Accent 4" w:uiPriority="50"/>
+    <w:lsdException w:name="List Table 6 Colorful Accent 4" w:uiPriority="51"/>
+    <w:lsdException w:name="List Table 7 Colorful Accent 4" w:uiPriority="52"/>
+    <w:lsdException w:name="List Table 1 Light Accent 5" w:uiPriority="46"/>
+    <w:lsdException w:name="List Table 2 Accent 5" w:uiPriority="47"/>
+    <w:lsdException w:name="List Table 3 Accent 5" w:uiPriority="48"/>
+    <w:lsdException w:name="List Table 4 Accent 5" w:uiPriority="49"/>
+    <w:lsdException w:name="List Table 5 Dark Accent 5" w:uiPriority="50"/>
+    <w:lsdException w:name="List Table 6 Colorful Accent 5" w:uiPriority="51"/>
+    <w:lsdException w:name="List Table 7 Colorful Accent 5" w:uiPriority="52"/>
+    <w:lsdException w:name="List Table 1 Light Accent 6" w:uiPriority="46"/>
+    <w:lsdException w:name="List Table 2 Accent 6" w:uiPriority="47"/>
+    <w:lsdException w:name="List Table 3 Accent 6" w:uiPriority="48"/>
+    <w:lsdException w:name="List Table 4 Accent 6" w:uiPriority="49"/>
+    <w:lsdException w:name="List Table 5 Dark Accent 6" w:uiPriority="50"/>
+    <w:lsdException w:name="List Table 6 Colorful Accent 6" w:uiPriority="51"/>
+    <w:lsdException w:name="List Table 7 Colorful Accent 6" w:uiPriority="52"/>
+    <w:lsdException w:name="Mention" w:semiHidden="1" w:unhideWhenUsed="1"/>
+    <w:lsdException w:name="Smart Hyperlink" w:semiHidden="1" w:unhideWhenUsed="1"/>
+    <w:lsdException w:name="Hashtag" w:semiHidden="1" w:unhideWhenUsed="1"/>
+    <w:lsdException w:name="Unresolved Mention" w:semiHidden="1" w:unhideWhenUsed="1"/>
+    <w:lsdException w:name="Smart Link" w:semiHidden="1" w:unhideWhenUsed="1"/>
+  </w:latentStyles>
+  <w:style w:type="paragraph" w:default="1" w:styleId="Normal">
+    <w:name w:val="Normal"/>
+    <w:qFormat/>
+  </w:style>
+  <w:style w:type="character" w:default="1" w:styleId="Fuentedeprrafopredeter">
+    <w:name w:val="Default Paragraph Font"/>
+    <w:uiPriority w:val="1"/>
+    <w:semiHidden/>
+    <w:unhideWhenUsed/>
+  </w:style>
+  <w:style w:type="table" w:default="1" w:styleId="Tablanormal">
+    <w:name w:val="Normal Table"/>
+    <w:uiPriority w:val="99"/>
+    <w:semiHidden/>
+    <w:unhideWhenUsed/>
+    <w:tblPr>
+      <w:tblInd w:w="0" w:type="dxa"/>
+      <w:tblCellMar>
+        <w:top w:w="0" w:type="dxa"/>
+        <w:left w:w="108" w:type="dxa"/>
+        <w:bottom w:w="0" w:type="dxa"/>
+        <w:right w:w="108" w:type="dxa"/>
+      </w:tblCellMar>
+    </w:tblPr>
+  </w:style>
+  <w:style w:type="numbering" w:default="1" w:styleId="Sinlista">
+    <w:name w:val="No List"/>
+    <w:uiPriority w:val="99"/>
+    <w:semiHidden/>
+    <w:unhideWhenUsed/>
+  </w:style>
+  <w:style w:type="paragraph" w:customStyle="1" w:styleId="85FC30873F454DE29AA25DED21779A05">
+    <w:name w:val="85FC30873F454DE29AA25DED21779A05"/>
+    <w:rsid w:val="00D24891"/>
+  </w:style>
+  <w:style w:type="paragraph" w:customStyle="1" w:styleId="DC35F825B31E4C3A9EC5CA705DB5B415">
+    <w:name w:val="DC35F825B31E4C3A9EC5CA705DB5B415"/>
+    <w:rsid w:val="00D24891"/>
+  </w:style>
+</w:styles>
+</file>
+
+<file path=word/glossary/webSettings.xml><?xml version="1.0" encoding="utf-8"?>
+<w:webSettings xmlns:mc="http://schemas.openxmlformats.org/markup-compatibility/2006" xmlns:r="http://schemas.openxmlformats.org/officeDocument/2006/relationships" xmlns:w="http://schemas.openxmlformats.org/wordprocessingml/2006/main" xmlns:w14="http://schemas.microsoft.com/office/word/2010/wordml" xmlns:w15="http://schemas.microsoft.com/office/word/2012/wordml" xmlns:w16cex="http://schemas.microsoft.com/office/word/2018/wordml/cex" xmlns:w16cid="http://schemas.microsoft.com/office/word/2016/wordml/cid" xmlns:w16="http://schemas.microsoft.com/office/word/2018/wordml" xmlns:w16sdtdh="http://schemas.microsoft.com/office/word/2020/wordml/sdtdatahash" xmlns:w16se="http://schemas.microsoft.com/office/word/2015/wordml/symex" mc:Ignorable="w14 w15 w16se w16cid w16 w16cex w16sdtdh">
+  <w:optimizeForBrowser/>
+  <w:allowPNG/>
+</w:webSettings>
 </file>
 
 <file path=word/theme/theme1.xml><?xml version="1.0" encoding="utf-8"?>
@@ -4167,4 +6794,35 @@
     </a:ext>
   </a:extLst>
 </a:theme>
+</file>
+
+<file path=customXml/item1.xml><?xml version="1.0" encoding="utf-8"?>
+<CoverPageProperties xmlns="http://schemas.microsoft.com/office/2006/coverPageProps">
+  <PublishDate>2022-04-24T00:00:00</PublishDate>
+  <Abstract/>
+  <CompanyAddress>DESARROLLO DE APLICACIONES MULTIPLATAFORMA EN EL IES ENRIQUE TIERNO GALVÁN</CompanyAddress>
+  <CompanyPhone/>
+  <CompanyFax/>
+  <CompanyEmail/>
+</CoverPageProperties>
+</file>
+
+<file path=customXml/item2.xml><?xml version="1.0" encoding="utf-8"?>
+<b:Sources xmlns:b="http://schemas.openxmlformats.org/officeDocument/2006/bibliography" xmlns="http://schemas.openxmlformats.org/officeDocument/2006/bibliography" SelectedStyle="\APASixthEditionOfficeOnline.xsl" StyleName="APA" Version="6"/>
+</file>
+
+<file path=customXml/itemProps1.xml><?xml version="1.0" encoding="utf-8"?>
+<ds:datastoreItem xmlns:ds="http://schemas.openxmlformats.org/officeDocument/2006/customXml" ds:itemID="{55AF091B-3C7A-41E3-B477-F2FDAA23CFDA}">
+  <ds:schemaRefs>
+    <ds:schemaRef ds:uri="http://schemas.microsoft.com/office/2006/coverPageProps"/>
+  </ds:schemaRefs>
+</ds:datastoreItem>
+</file>
+
+<file path=customXml/itemProps2.xml><?xml version="1.0" encoding="utf-8"?>
+<ds:datastoreItem xmlns:ds="http://schemas.openxmlformats.org/officeDocument/2006/customXml" ds:itemID="{AE046F2D-200F-4C40-8075-CA8087DE2192}">
+  <ds:schemaRefs>
+    <ds:schemaRef ds:uri="http://schemas.openxmlformats.org/officeDocument/2006/bibliography"/>
+  </ds:schemaRefs>
+</ds:datastoreItem>
 </file>
--- a/Documentacion Hyper.docx
+++ b/Documentacion Hyper.docx
@@ -5,7 +5,10 @@
     <w:sdt>
       <w:sdtPr>
         <w:rPr>
+          <w:rFonts w:ascii="Arial" w:eastAsiaTheme="minorHAnsi" w:hAnsi="Arial"/>
           <w:color w:val="4472C4" w:themeColor="accent1"/>
+          <w:sz w:val="24"/>
+          <w:lang w:eastAsia="en-US"/>
         </w:rPr>
         <w:id w:val="-1162162748"/>
         <w:docPartObj>
@@ -15,10 +18,7 @@
       </w:sdtPr>
       <w:sdtEndPr>
         <w:rPr>
-          <w:rFonts w:ascii="Arial" w:eastAsiaTheme="minorHAnsi" w:hAnsi="Arial"/>
           <w:color w:val="auto"/>
-          <w:sz w:val="24"/>
-          <w:lang w:eastAsia="en-US"/>
         </w:rPr>
       </w:sdtEndPr>
       <w:sdtContent>
@@ -108,6 +108,7 @@
             <w:dataBinding w:prefixMappings="xmlns:ns0='http://purl.org/dc/elements/1.1/' xmlns:ns1='http://schemas.openxmlformats.org/package/2006/metadata/core-properties' " w:xpath="/ns1:coreProperties[1]/ns0:title[1]" w:storeItemID="{6C3C8BC8-F283-45AE-878A-BAB7291924A1}"/>
             <w:text/>
           </w:sdtPr>
+          <w:sdtEndPr/>
           <w:sdtContent>
             <w:p>
               <w:pPr>
@@ -165,6 +166,7 @@
               <w:dataBinding w:prefixMappings="xmlns:ns0='http://purl.org/dc/elements/1.1/' xmlns:ns1='http://schemas.openxmlformats.org/package/2006/metadata/core-properties' " w:xpath="/ns1:coreProperties[1]/ns0:subject[1]" w:storeItemID="{6C3C8BC8-F283-45AE-878A-BAB7291924A1}"/>
               <w:text/>
             </w:sdtPr>
+            <w:sdtEndPr/>
             <w:sdtContent>
               <w:r>
                 <w:rPr>
@@ -265,6 +267,7 @@
                                     <w:dataBinding w:prefixMappings="xmlns:ns0='http://schemas.openxmlformats.org/officeDocument/2006/extended-properties' " w:xpath="/ns0:Properties[1]/ns0:Company[1]" w:storeItemID="{6668398D-A668-4E3E-A5EB-62B293D839F1}"/>
                                     <w:text/>
                                   </w:sdtPr>
+                                  <w:sdtEndPr/>
                                   <w:sdtContent>
                                     <w:r>
                                       <w:rPr>
@@ -298,6 +301,7 @@
                                     <w:dataBinding w:prefixMappings="xmlns:ns0='http://schemas.microsoft.com/office/2006/coverPageProps' " w:xpath="/ns0:CoverPageProperties[1]/ns0:CompanyAddress[1]" w:storeItemID="{55AF091B-3C7A-41E3-B477-F2FDAA23CFDA}"/>
                                     <w:text/>
                                   </w:sdtPr>
+                                  <w:sdtEndPr/>
                                   <w:sdtContent>
                                     <w:r>
                                       <w:rPr>
@@ -336,6 +340,7 @@
                                       <w:calendar w:val="gregorian"/>
                                     </w:date>
                                   </w:sdtPr>
+                                  <w:sdtEndPr/>
                                   <w:sdtContent>
                                     <w:r>
                                       <w:rPr>
@@ -459,6 +464,7 @@
                               <w:dataBinding w:prefixMappings="xmlns:ns0='http://schemas.openxmlformats.org/officeDocument/2006/extended-properties' " w:xpath="/ns0:Properties[1]/ns0:Company[1]" w:storeItemID="{6668398D-A668-4E3E-A5EB-62B293D839F1}"/>
                               <w:text/>
                             </w:sdtPr>
+                            <w:sdtEndPr/>
                             <w:sdtContent>
                               <w:r>
                                 <w:rPr>
@@ -492,6 +498,7 @@
                               <w:dataBinding w:prefixMappings="xmlns:ns0='http://schemas.microsoft.com/office/2006/coverPageProps' " w:xpath="/ns0:CoverPageProperties[1]/ns0:CompanyAddress[1]" w:storeItemID="{55AF091B-3C7A-41E3-B477-F2FDAA23CFDA}"/>
                               <w:text/>
                             </w:sdtPr>
+                            <w:sdtEndPr/>
                             <w:sdtContent>
                               <w:r>
                                 <w:rPr>
@@ -530,6 +537,7 @@
                                 <w:calendar w:val="gregorian"/>
                               </w:date>
                             </w:sdtPr>
+                            <w:sdtEndPr/>
                             <w:sdtContent>
                               <w:r>
                                 <w:rPr>
@@ -668,6 +676,13 @@
     </w:sdt>
     <w:sdt>
       <w:sdtPr>
+        <w:rPr>
+          <w:rFonts w:eastAsiaTheme="minorHAnsi" w:cstheme="minorBidi"/>
+          <w:color w:val="auto"/>
+          <w:sz w:val="24"/>
+          <w:szCs w:val="22"/>
+          <w:lang w:eastAsia="en-US"/>
+        </w:rPr>
         <w:id w:val="2015022566"/>
         <w:docPartObj>
           <w:docPartGallery w:val="Table of Contents"/>
@@ -676,13 +691,8 @@
       </w:sdtPr>
       <w:sdtEndPr>
         <w:rPr>
-          <w:rFonts w:eastAsiaTheme="minorHAnsi" w:cstheme="minorBidi"/>
           <w:b/>
           <w:bCs/>
-          <w:color w:val="auto"/>
-          <w:sz w:val="24"/>
-          <w:szCs w:val="22"/>
-          <w:lang w:eastAsia="en-US"/>
         </w:rPr>
       </w:sdtEndPr>
       <w:sdtContent>
@@ -881,7 +891,140 @@
       </w:r>
       <w:bookmarkEnd w:id="0"/>
     </w:p>
-    <w:p/>
+    <w:p>
+      <w:pPr>
+        <w:jc w:val="both"/>
+      </w:pPr>
+      <w:r>
+        <w:t>Una de las características mas perseguidas por muchos usuarios de ordenador es el tema de la personalización, actualmente existen muchísimas posibilidades para personalizar todo el tema de aplicaciones o el propio sistema operativo de tal manera que se consiga</w:t>
+      </w:r>
+      <w:r>
+        <w:t xml:space="preserve"> que el usuario se sienta lo más agradado posible.</w:t>
+      </w:r>
+    </w:p>
+    <w:p>
+      <w:pPr>
+        <w:jc w:val="both"/>
+      </w:pPr>
+      <w:r>
+        <w:t>En cuanto a las aplicaciones de música, es un mercado bastante grande donde la mayoría de las necesidades de los usuarios están cubiertas, pero el tema de la personalización es una característica inexistente en todos, ya que todas las grandes aplicaciones del mercado tienen un tema por defecto y no se permite su cambio.</w:t>
+      </w:r>
+    </w:p>
+    <w:p>
+      <w:pPr>
+        <w:jc w:val="both"/>
+      </w:pPr>
+      <w:r>
+        <w:t>Hyper Music Player, es una aplicación de reproducción de música con base de datos en la nube, que cumple todas las funciones necesarias para satisfacer al usuario, con la ventaja añadida del tema de la personalización, el cual es un tema que se trata muy a fondo ofreciendo 7 temas de personalización diferentes y con una base muy buena para añadir personalización propia por el usuario</w:t>
+      </w:r>
+      <w:r>
+        <w:t>.</w:t>
+      </w:r>
+    </w:p>
+    <w:p>
+      <w:pPr>
+        <w:jc w:val="both"/>
+      </w:pPr>
+      <w:r>
+        <w:t>En lo personal, la idea de este proyecto nace gracias a que uno de mis mayores Hobbies es escuchar música, y siempre he sentido la curiosidad acerca del funcionamiento de este tipo de aplicaciones. Esto me ha llevado al desarrollo de esta aplicación como proyecto de fin de ciclo y considero que la idea de permitir una mayor personalización la convierte en una opción muy prometedora enfocado al público joven.</w:t>
+      </w:r>
+    </w:p>
+    <w:p>
+      <w:pPr>
+        <w:jc w:val="both"/>
+      </w:pPr>
+      <w:r>
+        <w:t xml:space="preserve">He considerado </w:t>
+      </w:r>
+      <w:r>
+        <w:t>que,</w:t>
+      </w:r>
+      <w:r>
+        <w:t xml:space="preserve"> para la realización de este proyecto, lo mejor seria usar Java y desarrollar toda la parte grafica usando la librería Swing, todo esto acompañado de una base de datos en MySQL para </w:t>
+      </w:r>
+      <w:r>
+        <w:t>implementar la función de convertir la aplicación en una online y que tengan acceso a un entorno publico todos los usuarios para así compartir su música entre ellos.</w:t>
+      </w:r>
+    </w:p>
+    <w:p>
+      <w:pPr>
+        <w:jc w:val="both"/>
+      </w:pPr>
+      <w:r>
+        <w:t>Una vez tengamos la funcionalidad clara, tenemos que ver que funcionabilidades tiene que cumplir para tener un nivel apto entre todas las aplicaciones del mercado. Características que no pueden faltar en este tipo de aplicaciones son</w:t>
+      </w:r>
+      <w:r>
+        <w:t>:</w:t>
+      </w:r>
+      <w:r>
+        <w:t xml:space="preserve"> </w:t>
+      </w:r>
+      <w:r>
+        <w:t>una la posibilidad</w:t>
+      </w:r>
+      <w:r>
+        <w:t xml:space="preserve"> de registrarse como usuario o como artista y poder compartir la música entre toda la comunidad</w:t>
+      </w:r>
+      <w:r>
+        <w:t xml:space="preserve">, </w:t>
+      </w:r>
+      <w:r>
+        <w:t>una interfaz intuitiva para facilitar al usuario la búsqueda y su utilización, y todas las ventanas respectivas para el correcto funcionamiento, tanto de reproducción de la música como de búsqueda de esta.</w:t>
+      </w:r>
+    </w:p>
+    <w:p>
+      <w:pPr>
+        <w:jc w:val="both"/>
+      </w:pPr>
+    </w:p>
+    <w:p>
+      <w:pPr>
+        <w:pStyle w:val="Ttulo1"/>
+      </w:pPr>
+      <w:r>
+        <w:t>Planificación y seguimiento</w:t>
+      </w:r>
+    </w:p>
+    <w:p>
+      <w:pPr>
+        <w:jc w:val="both"/>
+      </w:pPr>
+      <w:r>
+        <w:t xml:space="preserve">En cuanto a la planificación del proyecto, se ha optado por hacerlo con un desarrollo más libre, obviamente siguiente un orden, en el cual se busca primero el desarrollo de una interfaz de inicio de sesión y de registro además de empezar con la creación de las tablas básicas para que funcione con la base de datos. Una vez terminado el inicio de sesión, hay que planificar cómo funciona la aplicación y que tablas se requerirán en la base de datos para poder hacer uso de la aplicación de manera que se pueda acceder a imágenes o canciones. Una </w:t>
+      </w:r>
+      <w:r>
+        <w:lastRenderedPageBreak/>
+        <w:t xml:space="preserve">vez hecho, </w:t>
+      </w:r>
+      <w:r>
+        <w:t>comenzará</w:t>
+      </w:r>
+      <w:r>
+        <w:t xml:space="preserve"> el desarrollo de la estructura básica de la aplicación y ya con ello se podrá ir desarrollando las ventanas respectivas, como la de Inicio, las de lista de reproducción y otras. Una vez </w:t>
+      </w:r>
+      <w:r>
+        <w:t>estén</w:t>
+      </w:r>
+      <w:r>
+        <w:t xml:space="preserve"> todas las ventanas desarrolladas habrá que implementar el tema de la reproducción de canciones</w:t>
+      </w:r>
+      <w:r>
+        <w:t xml:space="preserve"> buscando que funcione en todas las ventanas de la aplicación. Y ya finalizando tendremos un periodo para buscar solucionar cualquier error que no hayamos solucionado en su momento.</w:t>
+      </w:r>
+    </w:p>
+    <w:p>
+      <w:pPr>
+        <w:jc w:val="both"/>
+      </w:pPr>
+      <w:r>
+        <w:t>Al haber seguido una planificación mas libre, se ha realizado un informe del tiempo utilizado para el desarrollo de la aplicación en un diagrama de Gantt:</w:t>
+      </w:r>
+    </w:p>
+    <w:p>
+      <w:pPr>
+        <w:jc w:val="both"/>
+      </w:pPr>
+    </w:p>
     <w:p>
       <w:r>
         <w:br w:type="page"/>
@@ -1901,7 +2044,6 @@
         <w:t xml:space="preserve"> </w:t>
       </w:r>
       <w:proofErr w:type="spellStart"/>
-      <w:proofErr w:type="gramStart"/>
       <w:r>
         <w:rPr>
           <w:rFonts w:cs="Arial"/>
@@ -1917,16 +2059,7 @@
           <w:sz w:val="22"/>
           <w:szCs w:val="20"/>
         </w:rPr>
-        <w:t>?.</w:t>
-      </w:r>
-      <w:proofErr w:type="gramEnd"/>
-      <w:r>
-        <w:rPr>
-          <w:rFonts w:cs="Arial"/>
-          <w:sz w:val="22"/>
-          <w:szCs w:val="20"/>
-        </w:rPr>
-        <w:t xml:space="preserve"> [online] </w:t>
+        <w:t xml:space="preserve">?. [online] </w:t>
       </w:r>
       <w:proofErr w:type="spellStart"/>
       <w:r>
@@ -2016,25 +2149,7 @@
           <w:sz w:val="22"/>
           <w:szCs w:val="20"/>
         </w:rPr>
-        <w:t xml:space="preserve">Codex.wordpress.org. 2022. XML-RPC WordPress API/Media </w:t>
-      </w:r>
-      <w:proofErr w:type="gramStart"/>
-      <w:r>
-        <w:rPr>
-          <w:rFonts w:cs="Arial"/>
-          <w:sz w:val="22"/>
-          <w:szCs w:val="20"/>
-        </w:rPr>
-        <w:t>« WordPress</w:t>
-      </w:r>
-      <w:proofErr w:type="gramEnd"/>
-      <w:r>
-        <w:rPr>
-          <w:rFonts w:cs="Arial"/>
-          <w:sz w:val="22"/>
-          <w:szCs w:val="20"/>
-        </w:rPr>
-        <w:t xml:space="preserve"> Codex. [online] Available at: &lt; </w:t>
+        <w:t xml:space="preserve">Codex.wordpress.org. 2022. XML-RPC WordPress API/Media « WordPress Codex. [online] Available at: &lt; </w:t>
       </w:r>
       <w:hyperlink r:id="rId18" w:anchor="wp.uploadFile" w:history="1">
         <w:r>
@@ -2082,23 +2197,13 @@
           <w:szCs w:val="20"/>
         </w:rPr>
       </w:pPr>
-      <w:proofErr w:type="gramStart"/>
-      <w:r>
-        <w:rPr>
-          <w:rFonts w:cs="Arial"/>
-          <w:sz w:val="22"/>
-          <w:szCs w:val="20"/>
-        </w:rPr>
-        <w:t>Java?</w:t>
-      </w:r>
-      <w:proofErr w:type="gramEnd"/>
-      <w:r>
-        <w:rPr>
-          <w:rFonts w:cs="Arial"/>
-          <w:sz w:val="22"/>
-          <w:szCs w:val="20"/>
-        </w:rPr>
-        <w:t xml:space="preserve">, H., 2022. </w:t>
+      <w:r>
+        <w:rPr>
+          <w:rFonts w:cs="Arial"/>
+          <w:sz w:val="22"/>
+          <w:szCs w:val="20"/>
+        </w:rPr>
+        <w:t xml:space="preserve">Java?, H., 2022. </w:t>
       </w:r>
       <w:proofErr w:type="spellStart"/>
       <w:r>
@@ -4826,8 +4931,9 @@
       </w:r>
     </w:p>
     <w:sectPr>
-      <w:headerReference w:type="first" r:id="rId36"/>
-      <w:footerReference w:type="first" r:id="rId37"/>
+      <w:footerReference w:type="default" r:id="rId36"/>
+      <w:headerReference w:type="first" r:id="rId37"/>
+      <w:footerReference w:type="first" r:id="rId38"/>
       <w:pgSz w:w="11906" w:h="16838"/>
       <w:pgMar w:top="1335" w:right="1700" w:bottom="1417" w:left="1701" w:header="142" w:footer="708" w:gutter="0"/>
       <w:pgNumType w:start="1"/>
@@ -4868,12 +4974,253 @@
 <w:ftr xmlns:wpc="http://schemas.microsoft.com/office/word/2010/wordprocessingCanvas" xmlns:cx="http://schemas.microsoft.com/office/drawing/2014/chartex" xmlns:cx1="http://schemas.microsoft.com/office/drawing/2015/9/8/chartex" xmlns:cx2="http://schemas.microsoft.com/office/drawing/2015/10/21/chartex" xmlns:cx3="http://schemas.microsoft.com/office/drawing/2016/5/9/chartex" xmlns:cx4="http://schemas.microsoft.com/office/drawing/2016/5/10/chartex" xmlns:cx5="http://schemas.microsoft.com/office/drawing/2016/5/11/chartex" xmlns:cx6="http://schemas.microsoft.com/office/drawing/2016/5/12/chartex" xmlns:cx7="http://schemas.microsoft.com/office/drawing/2016/5/13/chartex" xmlns:cx8="http://schemas.microsoft.com/office/drawing/2016/5/14/chartex" xmlns:mc="http://schemas.openxmlformats.org/markup-compatibility/2006" xmlns:aink="http://schemas.microsoft.com/office/drawing/2016/ink" xmlns:am3d="http://schemas.microsoft.com/office/drawing/2017/model3d" xmlns:o="urn:schemas-microsoft-com:office:office" xmlns:r="http://schemas.openxmlformats.org/officeDocument/2006/relationships" xmlns:m="http://schemas.openxmlformats.org/officeDocument/2006/math" xmlns:v="urn:schemas-microsoft-com:vml" xmlns:wp14="http://schemas.microsoft.com/office/word/2010/wordprocessingDrawing" xmlns:wp="http://schemas.openxmlformats.org/drawingml/2006/wordprocessingDrawing" xmlns:w10="urn:schemas-microsoft-com:office:word" xmlns:w="http://schemas.openxmlformats.org/wordprocessingml/2006/main" xmlns:w14="http://schemas.microsoft.com/office/word/2010/wordml" xmlns:w15="http://schemas.microsoft.com/office/word/2012/wordml" xmlns:w16cex="http://schemas.microsoft.com/office/word/2018/wordml/cex" xmlns:w16cid="http://schemas.microsoft.com/office/word/2016/wordml/cid" xmlns:w16="http://schemas.microsoft.com/office/word/2018/wordml" xmlns:w16sdtdh="http://schemas.microsoft.com/office/word/2020/wordml/sdtdatahash" xmlns:w16se="http://schemas.microsoft.com/office/word/2015/wordml/symex" xmlns:wpg="http://schemas.microsoft.com/office/word/2010/wordprocessingGroup" xmlns:wpi="http://schemas.microsoft.com/office/word/2010/wordprocessingInk" xmlns:wne="http://schemas.microsoft.com/office/word/2006/wordml" xmlns:wps="http://schemas.microsoft.com/office/word/2010/wordprocessingShape" mc:Ignorable="w14 w15 w16se w16cid w16 w16cex w16sdtdh wp14">
   <w:sdt>
     <w:sdtPr>
+      <w:id w:val="-1717494301"/>
+      <w:docPartObj>
+        <w:docPartGallery w:val="Page Numbers (Bottom of Page)"/>
+        <w:docPartUnique/>
+      </w:docPartObj>
+    </w:sdtPr>
+    <w:sdtContent>
+      <w:p>
+        <w:pPr>
+          <w:pStyle w:val="Piedepgina"/>
+        </w:pPr>
+        <w:r>
+          <w:rPr>
+            <w:noProof/>
+          </w:rPr>
+          <mc:AlternateContent>
+            <mc:Choice Requires="wps">
+              <w:drawing>
+                <wp:anchor distT="0" distB="0" distL="114300" distR="114300" simplePos="0" relativeHeight="251666432" behindDoc="0" locked="0" layoutInCell="1" allowOverlap="1" wp14:anchorId="3F2495FC" wp14:editId="799AC25B">
+                  <wp:simplePos x="0" y="0"/>
+                  <wp:positionH relativeFrom="margin">
+                    <wp:align>center</wp:align>
+                  </wp:positionH>
+                  <wp:positionV relativeFrom="bottomMargin">
+                    <wp:align>center</wp:align>
+                  </wp:positionV>
+                  <wp:extent cx="551815" cy="238760"/>
+                  <wp:effectExtent l="19050" t="19050" r="19685" b="18415"/>
+                  <wp:wrapNone/>
+                  <wp:docPr id="10" name="Corchetes 10"/>
+                  <wp:cNvGraphicFramePr>
+                    <a:graphicFrameLocks xmlns:a="http://schemas.openxmlformats.org/drawingml/2006/main"/>
+                  </wp:cNvGraphicFramePr>
+                  <a:graphic xmlns:a="http://schemas.openxmlformats.org/drawingml/2006/main">
+                    <a:graphicData uri="http://schemas.microsoft.com/office/word/2010/wordprocessingShape">
+                      <wps:wsp>
+                        <wps:cNvSpPr>
+                          <a:spLocks noChangeArrowheads="1"/>
+                        </wps:cNvSpPr>
+                        <wps:spPr bwMode="auto">
+                          <a:xfrm>
+                            <a:off x="0" y="0"/>
+                            <a:ext cx="551815" cy="238760"/>
+                          </a:xfrm>
+                          <a:prstGeom prst="bracketPair">
+                            <a:avLst>
+                              <a:gd name="adj" fmla="val 16667"/>
+                            </a:avLst>
+                          </a:prstGeom>
+                          <a:solidFill>
+                            <a:srgbClr val="FFFFFF"/>
+                          </a:solidFill>
+                          <a:ln w="28575">
+                            <a:solidFill>
+                              <a:srgbClr val="808080"/>
+                            </a:solidFill>
+                            <a:round/>
+                            <a:headEnd/>
+                            <a:tailEnd/>
+                          </a:ln>
+                        </wps:spPr>
+                        <wps:txbx>
+                          <w:txbxContent>
+                            <w:p>
+                              <w:pPr>
+                                <w:jc w:val="center"/>
+                              </w:pPr>
+                              <w:r>
+                                <w:fldChar w:fldCharType="begin"/>
+                              </w:r>
+                              <w:r>
+                                <w:instrText>PAGE    \* MERGEFORMAT</w:instrText>
+                              </w:r>
+                              <w:r>
+                                <w:fldChar w:fldCharType="separate"/>
+                              </w:r>
+                              <w:r>
+                                <w:t>2</w:t>
+                              </w:r>
+                              <w:r>
+                                <w:fldChar w:fldCharType="end"/>
+                              </w:r>
+                            </w:p>
+                          </w:txbxContent>
+                        </wps:txbx>
+                        <wps:bodyPr rot="0" vert="horz" wrap="square" lIns="91440" tIns="0" rIns="91440" bIns="0" anchor="t" anchorCtr="0" upright="1">
+                          <a:noAutofit/>
+                        </wps:bodyPr>
+                      </wps:wsp>
+                    </a:graphicData>
+                  </a:graphic>
+                  <wp14:sizeRelH relativeFrom="margin">
+                    <wp14:pctWidth>10000</wp14:pctWidth>
+                  </wp14:sizeRelH>
+                  <wp14:sizeRelV relativeFrom="bottomMargin">
+                    <wp14:pctHeight>0</wp14:pctHeight>
+                  </wp14:sizeRelV>
+                </wp:anchor>
+              </w:drawing>
+            </mc:Choice>
+            <mc:Fallback>
+              <w:pict>
+                <v:shapetype w14:anchorId="3F2495FC" id="_x0000_t185" coordsize="21600,21600" o:spt="185" adj="3600" path="m@0,nfqx0@0l0@2qy@0,21600em@1,nfqx21600@0l21600@2qy@1,21600em@0,nsqx0@0l0@2qy@0,21600l@1,21600qx21600@2l21600@0qy@1,xe" filled="f">
+                  <v:formulas>
+                    <v:f eqn="val #0"/>
+                    <v:f eqn="sum width 0 #0"/>
+                    <v:f eqn="sum height 0 #0"/>
+                    <v:f eqn="prod @0 2929 10000"/>
+                    <v:f eqn="sum width 0 @3"/>
+                    <v:f eqn="sum height 0 @3"/>
+                    <v:f eqn="val width"/>
+                    <v:f eqn="val height"/>
+                    <v:f eqn="prod width 1 2"/>
+                    <v:f eqn="prod height 1 2"/>
+                  </v:formulas>
+                  <v:path o:extrusionok="f" gradientshapeok="t" limo="10800,10800" o:connecttype="custom" o:connectlocs="@8,0;0,@9;@8,@7;@6,@9" textboxrect="@3,@3,@4,@5"/>
+                  <v:handles>
+                    <v:h position="#0,topLeft" switch="" xrange="0,10800"/>
+                  </v:handles>
+                </v:shapetype>
+                <v:shape id="Corchetes 10" o:spid="_x0000_s1027" type="#_x0000_t185" style="position:absolute;margin-left:0;margin-top:0;width:43.45pt;height:18.8pt;z-index:251666432;visibility:visible;mso-wrap-style:square;mso-width-percent:100;mso-height-percent:0;mso-wrap-distance-left:9pt;mso-wrap-distance-top:0;mso-wrap-distance-right:9pt;mso-wrap-distance-bottom:0;mso-position-horizontal:center;mso-position-horizontal-relative:margin;mso-position-vertical:center;mso-position-vertical-relative:bottom-margin-area;mso-width-percent:100;mso-height-percent:0;mso-width-relative:margin;mso-height-relative:bottom-margin-area;v-text-anchor:top" o:gfxdata="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" filled="t" strokecolor="gray" strokeweight="2.25pt">
+                  <v:textbox inset=",0,,0">
+                    <w:txbxContent>
+                      <w:p>
+                        <w:pPr>
+                          <w:jc w:val="center"/>
+                        </w:pPr>
+                        <w:r>
+                          <w:fldChar w:fldCharType="begin"/>
+                        </w:r>
+                        <w:r>
+                          <w:instrText>PAGE    \* MERGEFORMAT</w:instrText>
+                        </w:r>
+                        <w:r>
+                          <w:fldChar w:fldCharType="separate"/>
+                        </w:r>
+                        <w:r>
+                          <w:t>2</w:t>
+                        </w:r>
+                        <w:r>
+                          <w:fldChar w:fldCharType="end"/>
+                        </w:r>
+                      </w:p>
+                    </w:txbxContent>
+                  </v:textbox>
+                  <w10:wrap anchorx="margin" anchory="margin"/>
+                </v:shape>
+              </w:pict>
+            </mc:Fallback>
+          </mc:AlternateContent>
+        </w:r>
+        <w:r>
+          <w:rPr>
+            <w:noProof/>
+          </w:rPr>
+          <mc:AlternateContent>
+            <mc:Choice Requires="wps">
+              <w:drawing>
+                <wp:anchor distT="0" distB="0" distL="114300" distR="114300" simplePos="0" relativeHeight="251665408" behindDoc="0" locked="0" layoutInCell="1" allowOverlap="1" wp14:anchorId="411F06C8" wp14:editId="5E540BE2">
+                  <wp:simplePos x="0" y="0"/>
+                  <wp:positionH relativeFrom="margin">
+                    <wp:align>center</wp:align>
+                  </wp:positionH>
+                  <wp:positionV relativeFrom="bottomMargin">
+                    <wp:align>center</wp:align>
+                  </wp:positionV>
+                  <wp:extent cx="5518150" cy="0"/>
+                  <wp:effectExtent l="9525" t="9525" r="6350" b="9525"/>
+                  <wp:wrapNone/>
+                  <wp:docPr id="11" name="Conector recto de flecha 11"/>
+                  <wp:cNvGraphicFramePr>
+                    <a:graphicFrameLocks xmlns:a="http://schemas.openxmlformats.org/drawingml/2006/main"/>
+                  </wp:cNvGraphicFramePr>
+                  <a:graphic xmlns:a="http://schemas.openxmlformats.org/drawingml/2006/main">
+                    <a:graphicData uri="http://schemas.microsoft.com/office/word/2010/wordprocessingShape">
+                      <wps:wsp>
+                        <wps:cNvCnPr>
+                          <a:cxnSpLocks noChangeShapeType="1"/>
+                        </wps:cNvCnPr>
+                        <wps:spPr bwMode="auto">
+                          <a:xfrm>
+                            <a:off x="0" y="0"/>
+                            <a:ext cx="5518150" cy="0"/>
+                          </a:xfrm>
+                          <a:prstGeom prst="straightConnector1">
+                            <a:avLst/>
+                          </a:prstGeom>
+                          <a:noFill/>
+                          <a:ln w="12700">
+                            <a:solidFill>
+                              <a:srgbClr val="808080"/>
+                            </a:solidFill>
+                            <a:round/>
+                            <a:headEnd/>
+                            <a:tailEnd/>
+                          </a:ln>
+                          <a:extLst>
+                            <a:ext uri="{909E8E84-426E-40DD-AFC4-6F175D3DCCD1}">
+                              <a14:hiddenFill xmlns:a14="http://schemas.microsoft.com/office/drawing/2010/main">
+                                <a:noFill/>
+                              </a14:hiddenFill>
+                            </a:ext>
+                          </a:extLst>
+                        </wps:spPr>
+                        <wps:bodyPr/>
+                      </wps:wsp>
+                    </a:graphicData>
+                  </a:graphic>
+                  <wp14:sizeRelH relativeFrom="page">
+                    <wp14:pctWidth>0</wp14:pctWidth>
+                  </wp14:sizeRelH>
+                  <wp14:sizeRelV relativeFrom="bottomMargin">
+                    <wp14:pctHeight>0</wp14:pctHeight>
+                  </wp14:sizeRelV>
+                </wp:anchor>
+              </w:drawing>
+            </mc:Choice>
+            <mc:Fallback>
+              <w:pict>
+                <v:shapetype w14:anchorId="12A76305" id="_x0000_t32" coordsize="21600,21600" o:spt="32" o:oned="t" path="m,l21600,21600e" filled="f">
+                  <v:path arrowok="t" fillok="f" o:connecttype="none"/>
+                  <o:lock v:ext="edit" shapetype="t"/>
+                </v:shapetype>
+                <v:shape id="Conector recto de flecha 11" o:spid="_x0000_s1026" type="#_x0000_t32" style="position:absolute;margin-left:0;margin-top:0;width:434.5pt;height:0;z-index:251665408;visibility:visible;mso-wrap-style:square;mso-width-percent:0;mso-height-percent:0;mso-wrap-distance-left:9pt;mso-wrap-distance-top:0;mso-wrap-distance-right:9pt;mso-wrap-distance-bottom:0;mso-position-horizontal:center;mso-position-horizontal-relative:margin;mso-position-vertical:center;mso-position-vertical-relative:bottom-margin-area;mso-width-percent:0;mso-height-percent:0;mso-width-relative:page;mso-height-relative:bottom-margin-area" o:gfxdata="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" strokecolor="gray" strokeweight="1pt">
+                  <w10:wrap anchorx="margin" anchory="margin"/>
+                </v:shape>
+              </w:pict>
+            </mc:Fallback>
+          </mc:AlternateContent>
+        </w:r>
+      </w:p>
+    </w:sdtContent>
+  </w:sdt>
+</w:ftr>
+</file>
+
+<file path=word/footer2.xml><?xml version="1.0" encoding="utf-8"?>
+<w:ftr xmlns:wpc="http://schemas.microsoft.com/office/word/2010/wordprocessingCanvas" xmlns:cx="http://schemas.microsoft.com/office/drawing/2014/chartex" xmlns:cx1="http://schemas.microsoft.com/office/drawing/2015/9/8/chartex" xmlns:cx2="http://schemas.microsoft.com/office/drawing/2015/10/21/chartex" xmlns:cx3="http://schemas.microsoft.com/office/drawing/2016/5/9/chartex" xmlns:cx4="http://schemas.microsoft.com/office/drawing/2016/5/10/chartex" xmlns:cx5="http://schemas.microsoft.com/office/drawing/2016/5/11/chartex" xmlns:cx6="http://schemas.microsoft.com/office/drawing/2016/5/12/chartex" xmlns:cx7="http://schemas.microsoft.com/office/drawing/2016/5/13/chartex" xmlns:cx8="http://schemas.microsoft.com/office/drawing/2016/5/14/chartex" xmlns:mc="http://schemas.openxmlformats.org/markup-compatibility/2006" xmlns:aink="http://schemas.microsoft.com/office/drawing/2016/ink" xmlns:am3d="http://schemas.microsoft.com/office/drawing/2017/model3d" xmlns:o="urn:schemas-microsoft-com:office:office" xmlns:r="http://schemas.openxmlformats.org/officeDocument/2006/relationships" xmlns:m="http://schemas.openxmlformats.org/officeDocument/2006/math" xmlns:v="urn:schemas-microsoft-com:vml" xmlns:wp14="http://schemas.microsoft.com/office/word/2010/wordprocessingDrawing" xmlns:wp="http://schemas.openxmlformats.org/drawingml/2006/wordprocessingDrawing" xmlns:w10="urn:schemas-microsoft-com:office:word" xmlns:w="http://schemas.openxmlformats.org/wordprocessingml/2006/main" xmlns:w14="http://schemas.microsoft.com/office/word/2010/wordml" xmlns:w15="http://schemas.microsoft.com/office/word/2012/wordml" xmlns:w16cex="http://schemas.microsoft.com/office/word/2018/wordml/cex" xmlns:w16cid="http://schemas.microsoft.com/office/word/2016/wordml/cid" xmlns:w16="http://schemas.microsoft.com/office/word/2018/wordml" xmlns:w16sdtdh="http://schemas.microsoft.com/office/word/2020/wordml/sdtdatahash" xmlns:w16se="http://schemas.microsoft.com/office/word/2015/wordml/symex" xmlns:wpg="http://schemas.microsoft.com/office/word/2010/wordprocessingGroup" xmlns:wpi="http://schemas.microsoft.com/office/word/2010/wordprocessingInk" xmlns:wne="http://schemas.microsoft.com/office/word/2006/wordml" xmlns:wps="http://schemas.microsoft.com/office/word/2010/wordprocessingShape" mc:Ignorable="w14 w15 w16se w16cid w16 w16cex w16sdtdh wp14">
+  <w:sdt>
+    <w:sdtPr>
       <w:id w:val="1141155336"/>
       <w:docPartObj>
         <w:docPartGallery w:val="Page Numbers (Bottom of Page)"/>
         <w:docPartUnique/>
       </w:docPartObj>
     </w:sdtPr>
+    <w:sdtEndPr/>
     <w:sdtContent>
       <w:p>
         <w:pPr>
@@ -4988,7 +5335,7 @@
                     <v:h position="#0,topLeft" switch="" xrange="0,10800"/>
                   </v:handles>
                 </v:shapetype>
-                <v:shape id="Corchetes 14" o:spid="_x0000_s1027" type="#_x0000_t185" style="position:absolute;margin-left:0;margin-top:0;width:43.45pt;height:18.8pt;z-index:251660288;visibility:visible;mso-wrap-style:square;mso-width-percent:100;mso-height-percent:0;mso-wrap-distance-left:9pt;mso-wrap-distance-top:0;mso-wrap-distance-right:9pt;mso-wrap-distance-bottom:0;mso-position-horizontal:center;mso-position-horizontal-relative:margin;mso-position-vertical:center;mso-position-vertical-relative:bottom-margin-area;mso-width-percent:100;mso-height-percent:0;mso-width-relative:margin;mso-height-relative:bottom-margin-area;v-text-anchor:top" o:gfxdata="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" filled="t" strokecolor="gray" strokeweight="2.25pt">
+                <v:shape id="Corchetes 14" o:spid="_x0000_s1028" type="#_x0000_t185" style="position:absolute;margin-left:0;margin-top:0;width:43.45pt;height:18.8pt;z-index:251660288;visibility:visible;mso-wrap-style:square;mso-width-percent:100;mso-height-percent:0;mso-wrap-distance-left:9pt;mso-wrap-distance-top:0;mso-wrap-distance-right:9pt;mso-wrap-distance-bottom:0;mso-position-horizontal:center;mso-position-horizontal-relative:margin;mso-position-vertical:center;mso-position-vertical-relative:bottom-margin-area;mso-width-percent:100;mso-height-percent:0;mso-width-relative:margin;mso-height-relative:bottom-margin-area;v-text-anchor:top" o:gfxdata="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" filled="t" strokecolor="gray" strokeweight="2.25pt">
                   <v:textbox inset=",0,,0">
                     <w:txbxContent>
                       <w:p>
@@ -6033,7 +6380,9 @@
   </w:compat>
   <w:rsids>
     <w:rsidRoot w:val="00D24891"/>
+    <w:rsid w:val="000B27B2"/>
     <w:rsid w:val="00200545"/>
+    <w:rsid w:val="00715C7E"/>
     <w:rsid w:val="00D24891"/>
   </w:rsids>
   <m:mathPr>
